--- a/Section 9 Using Services and Dependency Injection.docx
+++ b/Section 9 Using Services and Dependency Injection.docx
@@ -88,8 +88,6 @@
       <w:r>
         <w:t>.</w:t>
       </w:r>
-      <w:bookmarkStart w:id="0" w:name="_GoBack"/>
-      <w:bookmarkEnd w:id="0"/>
     </w:p>
     <w:p>
       <w:pPr>
@@ -178,6 +176,11 @@
           <w:numId w:val="2"/>
         </w:numPr>
       </w:pPr>
+      <w:r>
+        <w:t>There is an example app which we will find attached to this lecture</w:t>
+      </w:r>
+      <w:bookmarkStart w:id="0" w:name="_GoBack"/>
+      <w:bookmarkEnd w:id="0"/>
     </w:p>
     <w:sectPr>
       <w:pgSz w:w="11906" w:h="16838"/>

--- a/Section 9 Using Services and Dependency Injection.docx
+++ b/Section 9 Using Services and Dependency Injection.docx
@@ -179,6 +179,5442 @@
       <w:r>
         <w:t>There is an example app which we will find attached to this lecture</w:t>
       </w:r>
+      <w:r>
+        <w:t>, in this lecture that app is explained.</w:t>
+      </w:r>
+    </w:p>
+    <w:p>
+      <w:pPr>
+        <w:ind w:left="720"/>
+        <w:rPr>
+          <w:b/>
+          <w:u w:val="single"/>
+        </w:rPr>
+      </w:pPr>
+      <w:r>
+        <w:rPr>
+          <w:b/>
+          <w:u w:val="single"/>
+        </w:rPr>
+        <w:t>Section 9: Lecture 97//Creating a logging Service</w:t>
+      </w:r>
+    </w:p>
+    <w:p>
+      <w:pPr>
+        <w:pStyle w:val="ListParagraph"/>
+        <w:numPr>
+          <w:ilvl w:val="0"/>
+          <w:numId w:val="3"/>
+        </w:numPr>
+      </w:pPr>
+      <w:r>
+        <w:t xml:space="preserve">We will create a service which will take away the logging task in the sample application we had. </w:t>
+      </w:r>
+      <w:r>
+        <w:t xml:space="preserve"> So, how do we create a new service?</w:t>
+      </w:r>
+    </w:p>
+    <w:p>
+      <w:pPr>
+        <w:pStyle w:val="ListParagraph"/>
+        <w:numPr>
+          <w:ilvl w:val="0"/>
+          <w:numId w:val="3"/>
+        </w:numPr>
+      </w:pPr>
+      <w:r>
+        <w:t>This service will do a generic task so we will place it in the app folder, or we can also place it in the generic or subfolder.</w:t>
+      </w:r>
+    </w:p>
+    <w:p>
+      <w:pPr>
+        <w:pStyle w:val="ListParagraph"/>
+        <w:numPr>
+          <w:ilvl w:val="0"/>
+          <w:numId w:val="3"/>
+        </w:numPr>
+      </w:pPr>
+      <w:r>
+        <w:t>So, we will create logging.service.ts file. Now as we know that a component becomes component when we add the @Component decorator, similarly a directive becomes directive when we add @Directive decorator in the .ts file. Now we will</w:t>
+      </w:r>
+      <w:r>
+        <w:t xml:space="preserve"> not</w:t>
+      </w:r>
+      <w:r>
+        <w:t xml:space="preserve"> do the similar kind of thing for the service</w:t>
+      </w:r>
+      <w:r>
+        <w:t>, as service is just normal typescript class</w:t>
+      </w:r>
+      <w:r>
+        <w:t>.</w:t>
+      </w:r>
+    </w:p>
+    <w:p>
+      <w:pPr>
+        <w:pStyle w:val="ListParagraph"/>
+        <w:numPr>
+          <w:ilvl w:val="0"/>
+          <w:numId w:val="3"/>
+        </w:numPr>
+      </w:pPr>
+      <w:r>
+        <w:t>logging.service.ts:</w:t>
+      </w:r>
+    </w:p>
+    <w:p>
+      <w:pPr>
+        <w:pStyle w:val="ListParagraph"/>
+        <w:numPr>
+          <w:ilvl w:val="0"/>
+          <w:numId w:val="3"/>
+        </w:numPr>
+        <w:shd w:val="clear" w:color="auto" w:fill="1E1E1E"/>
+        <w:spacing w:after="0" w:line="285" w:lineRule="atLeast"/>
+        <w:rPr>
+          <w:rFonts w:ascii="Consolas" w:eastAsia="Times New Roman" w:hAnsi="Consolas" w:cs="Times New Roman"/>
+          <w:color w:val="D4D4D4"/>
+          <w:sz w:val="21"/>
+          <w:szCs w:val="21"/>
+          <w:lang w:eastAsia="en-IN"/>
+        </w:rPr>
+      </w:pPr>
+      <w:r>
+        <w:rPr>
+          <w:rFonts w:ascii="Consolas" w:eastAsia="Times New Roman" w:hAnsi="Consolas" w:cs="Times New Roman"/>
+          <w:color w:val="C586C0"/>
+          <w:sz w:val="21"/>
+          <w:szCs w:val="21"/>
+          <w:lang w:eastAsia="en-IN"/>
+        </w:rPr>
+        <w:t>export</w:t>
+      </w:r>
+      <w:r>
+        <w:rPr>
+          <w:rFonts w:ascii="Consolas" w:eastAsia="Times New Roman" w:hAnsi="Consolas" w:cs="Times New Roman"/>
+          <w:color w:val="D4D4D4"/>
+          <w:sz w:val="21"/>
+          <w:szCs w:val="21"/>
+          <w:lang w:eastAsia="en-IN"/>
+        </w:rPr>
+        <w:t xml:space="preserve"> </w:t>
+      </w:r>
+      <w:r>
+        <w:rPr>
+          <w:rFonts w:ascii="Consolas" w:eastAsia="Times New Roman" w:hAnsi="Consolas" w:cs="Times New Roman"/>
+          <w:color w:val="569CD6"/>
+          <w:sz w:val="21"/>
+          <w:szCs w:val="21"/>
+          <w:lang w:eastAsia="en-IN"/>
+        </w:rPr>
+        <w:t>class</w:t>
+      </w:r>
+      <w:r>
+        <w:rPr>
+          <w:rFonts w:ascii="Consolas" w:eastAsia="Times New Roman" w:hAnsi="Consolas" w:cs="Times New Roman"/>
+          <w:color w:val="D4D4D4"/>
+          <w:sz w:val="21"/>
+          <w:szCs w:val="21"/>
+          <w:lang w:eastAsia="en-IN"/>
+        </w:rPr>
+        <w:t xml:space="preserve"> </w:t>
+      </w:r>
+      <w:r>
+        <w:rPr>
+          <w:rFonts w:ascii="Consolas" w:eastAsia="Times New Roman" w:hAnsi="Consolas" w:cs="Times New Roman"/>
+          <w:color w:val="4EC9B0"/>
+          <w:sz w:val="21"/>
+          <w:szCs w:val="21"/>
+          <w:lang w:eastAsia="en-IN"/>
+        </w:rPr>
+        <w:t>LoggingService</w:t>
+      </w:r>
+      <w:r>
+        <w:rPr>
+          <w:rFonts w:ascii="Consolas" w:eastAsia="Times New Roman" w:hAnsi="Consolas" w:cs="Times New Roman"/>
+          <w:color w:val="D4D4D4"/>
+          <w:sz w:val="21"/>
+          <w:szCs w:val="21"/>
+          <w:lang w:eastAsia="en-IN"/>
+        </w:rPr>
+        <w:t>{</w:t>
+      </w:r>
+    </w:p>
+    <w:p>
+      <w:pPr>
+        <w:pStyle w:val="ListParagraph"/>
+        <w:numPr>
+          <w:ilvl w:val="0"/>
+          <w:numId w:val="3"/>
+        </w:numPr>
+        <w:shd w:val="clear" w:color="auto" w:fill="1E1E1E"/>
+        <w:spacing w:after="0" w:line="285" w:lineRule="atLeast"/>
+        <w:rPr>
+          <w:rFonts w:ascii="Consolas" w:eastAsia="Times New Roman" w:hAnsi="Consolas" w:cs="Times New Roman"/>
+          <w:color w:val="D4D4D4"/>
+          <w:sz w:val="21"/>
+          <w:szCs w:val="21"/>
+          <w:lang w:eastAsia="en-IN"/>
+        </w:rPr>
+      </w:pPr>
+      <w:r>
+        <w:rPr>
+          <w:rFonts w:ascii="Consolas" w:eastAsia="Times New Roman" w:hAnsi="Consolas" w:cs="Times New Roman"/>
+          <w:color w:val="D4D4D4"/>
+          <w:sz w:val="21"/>
+          <w:szCs w:val="21"/>
+          <w:lang w:eastAsia="en-IN"/>
+        </w:rPr>
+        <w:lastRenderedPageBreak/>
+        <w:t xml:space="preserve">    </w:t>
+      </w:r>
+      <w:r>
+        <w:rPr>
+          <w:rFonts w:ascii="Consolas" w:eastAsia="Times New Roman" w:hAnsi="Consolas" w:cs="Times New Roman"/>
+          <w:color w:val="DCDCAA"/>
+          <w:sz w:val="21"/>
+          <w:szCs w:val="21"/>
+          <w:lang w:eastAsia="en-IN"/>
+        </w:rPr>
+        <w:t>logStatusChange</w:t>
+      </w:r>
+      <w:r>
+        <w:rPr>
+          <w:rFonts w:ascii="Consolas" w:eastAsia="Times New Roman" w:hAnsi="Consolas" w:cs="Times New Roman"/>
+          <w:color w:val="D4D4D4"/>
+          <w:sz w:val="21"/>
+          <w:szCs w:val="21"/>
+          <w:lang w:eastAsia="en-IN"/>
+        </w:rPr>
+        <w:t>(</w:t>
+      </w:r>
+      <w:r>
+        <w:rPr>
+          <w:rFonts w:ascii="Consolas" w:eastAsia="Times New Roman" w:hAnsi="Consolas" w:cs="Times New Roman"/>
+          <w:color w:val="9CDCFE"/>
+          <w:sz w:val="21"/>
+          <w:szCs w:val="21"/>
+          <w:lang w:eastAsia="en-IN"/>
+        </w:rPr>
+        <w:t>status</w:t>
+      </w:r>
+      <w:r>
+        <w:rPr>
+          <w:rFonts w:ascii="Consolas" w:eastAsia="Times New Roman" w:hAnsi="Consolas" w:cs="Times New Roman"/>
+          <w:color w:val="D4D4D4"/>
+          <w:sz w:val="21"/>
+          <w:szCs w:val="21"/>
+          <w:lang w:eastAsia="en-IN"/>
+        </w:rPr>
+        <w:t xml:space="preserve">: </w:t>
+      </w:r>
+      <w:r>
+        <w:rPr>
+          <w:rFonts w:ascii="Consolas" w:eastAsia="Times New Roman" w:hAnsi="Consolas" w:cs="Times New Roman"/>
+          <w:color w:val="4EC9B0"/>
+          <w:sz w:val="21"/>
+          <w:szCs w:val="21"/>
+          <w:lang w:eastAsia="en-IN"/>
+        </w:rPr>
+        <w:t>string</w:t>
+      </w:r>
+      <w:r>
+        <w:rPr>
+          <w:rFonts w:ascii="Consolas" w:eastAsia="Times New Roman" w:hAnsi="Consolas" w:cs="Times New Roman"/>
+          <w:color w:val="D4D4D4"/>
+          <w:sz w:val="21"/>
+          <w:szCs w:val="21"/>
+          <w:lang w:eastAsia="en-IN"/>
+        </w:rPr>
+        <w:t>){</w:t>
+      </w:r>
+    </w:p>
+    <w:p>
+      <w:pPr>
+        <w:pStyle w:val="ListParagraph"/>
+        <w:numPr>
+          <w:ilvl w:val="0"/>
+          <w:numId w:val="3"/>
+        </w:numPr>
+        <w:shd w:val="clear" w:color="auto" w:fill="1E1E1E"/>
+        <w:spacing w:after="0" w:line="285" w:lineRule="atLeast"/>
+        <w:rPr>
+          <w:rFonts w:ascii="Consolas" w:eastAsia="Times New Roman" w:hAnsi="Consolas" w:cs="Times New Roman"/>
+          <w:color w:val="D4D4D4"/>
+          <w:sz w:val="21"/>
+          <w:szCs w:val="21"/>
+          <w:lang w:eastAsia="en-IN"/>
+        </w:rPr>
+      </w:pPr>
+      <w:r>
+        <w:rPr>
+          <w:rFonts w:ascii="Consolas" w:eastAsia="Times New Roman" w:hAnsi="Consolas" w:cs="Times New Roman"/>
+          <w:color w:val="D4D4D4"/>
+          <w:sz w:val="21"/>
+          <w:szCs w:val="21"/>
+          <w:lang w:eastAsia="en-IN"/>
+        </w:rPr>
+        <w:t xml:space="preserve">        </w:t>
+      </w:r>
+      <w:r>
+        <w:rPr>
+          <w:rFonts w:ascii="Consolas" w:eastAsia="Times New Roman" w:hAnsi="Consolas" w:cs="Times New Roman"/>
+          <w:color w:val="4EC9B0"/>
+          <w:sz w:val="21"/>
+          <w:szCs w:val="21"/>
+          <w:lang w:eastAsia="en-IN"/>
+        </w:rPr>
+        <w:t>console</w:t>
+      </w:r>
+      <w:r>
+        <w:rPr>
+          <w:rFonts w:ascii="Consolas" w:eastAsia="Times New Roman" w:hAnsi="Consolas" w:cs="Times New Roman"/>
+          <w:color w:val="D4D4D4"/>
+          <w:sz w:val="21"/>
+          <w:szCs w:val="21"/>
+          <w:lang w:eastAsia="en-IN"/>
+        </w:rPr>
+        <w:t>.</w:t>
+      </w:r>
+      <w:r>
+        <w:rPr>
+          <w:rFonts w:ascii="Consolas" w:eastAsia="Times New Roman" w:hAnsi="Consolas" w:cs="Times New Roman"/>
+          <w:color w:val="DCDCAA"/>
+          <w:sz w:val="21"/>
+          <w:szCs w:val="21"/>
+          <w:lang w:eastAsia="en-IN"/>
+        </w:rPr>
+        <w:t>log</w:t>
+      </w:r>
+      <w:r>
+        <w:rPr>
+          <w:rFonts w:ascii="Consolas" w:eastAsia="Times New Roman" w:hAnsi="Consolas" w:cs="Times New Roman"/>
+          <w:color w:val="D4D4D4"/>
+          <w:sz w:val="21"/>
+          <w:szCs w:val="21"/>
+          <w:lang w:eastAsia="en-IN"/>
+        </w:rPr>
+        <w:t>(</w:t>
+      </w:r>
+      <w:r>
+        <w:rPr>
+          <w:rFonts w:ascii="Consolas" w:eastAsia="Times New Roman" w:hAnsi="Consolas" w:cs="Times New Roman"/>
+          <w:color w:val="CE9178"/>
+          <w:sz w:val="21"/>
+          <w:szCs w:val="21"/>
+          <w:lang w:eastAsia="en-IN"/>
+        </w:rPr>
+        <w:t>'A server status changed, new status: '</w:t>
+      </w:r>
+      <w:r>
+        <w:rPr>
+          <w:rFonts w:ascii="Consolas" w:eastAsia="Times New Roman" w:hAnsi="Consolas" w:cs="Times New Roman"/>
+          <w:color w:val="D4D4D4"/>
+          <w:sz w:val="21"/>
+          <w:szCs w:val="21"/>
+          <w:lang w:eastAsia="en-IN"/>
+        </w:rPr>
+        <w:t xml:space="preserve"> + </w:t>
+      </w:r>
+      <w:r>
+        <w:rPr>
+          <w:rFonts w:ascii="Consolas" w:eastAsia="Times New Roman" w:hAnsi="Consolas" w:cs="Times New Roman"/>
+          <w:color w:val="9CDCFE"/>
+          <w:sz w:val="21"/>
+          <w:szCs w:val="21"/>
+          <w:lang w:eastAsia="en-IN"/>
+        </w:rPr>
+        <w:t>status</w:t>
+      </w:r>
+      <w:r>
+        <w:rPr>
+          <w:rFonts w:ascii="Consolas" w:eastAsia="Times New Roman" w:hAnsi="Consolas" w:cs="Times New Roman"/>
+          <w:color w:val="D4D4D4"/>
+          <w:sz w:val="21"/>
+          <w:szCs w:val="21"/>
+          <w:lang w:eastAsia="en-IN"/>
+        </w:rPr>
+        <w:t>);</w:t>
+      </w:r>
+    </w:p>
+    <w:p>
+      <w:pPr>
+        <w:pStyle w:val="ListParagraph"/>
+        <w:numPr>
+          <w:ilvl w:val="0"/>
+          <w:numId w:val="3"/>
+        </w:numPr>
+        <w:shd w:val="clear" w:color="auto" w:fill="1E1E1E"/>
+        <w:spacing w:after="0" w:line="285" w:lineRule="atLeast"/>
+        <w:rPr>
+          <w:rFonts w:ascii="Consolas" w:eastAsia="Times New Roman" w:hAnsi="Consolas" w:cs="Times New Roman"/>
+          <w:color w:val="D4D4D4"/>
+          <w:sz w:val="21"/>
+          <w:szCs w:val="21"/>
+          <w:lang w:eastAsia="en-IN"/>
+        </w:rPr>
+      </w:pPr>
+      <w:r>
+        <w:rPr>
+          <w:rFonts w:ascii="Consolas" w:eastAsia="Times New Roman" w:hAnsi="Consolas" w:cs="Times New Roman"/>
+          <w:color w:val="D4D4D4"/>
+          <w:sz w:val="21"/>
+          <w:szCs w:val="21"/>
+          <w:lang w:eastAsia="en-IN"/>
+        </w:rPr>
+        <w:t xml:space="preserve">    }</w:t>
+      </w:r>
+    </w:p>
+    <w:p>
+      <w:pPr>
+        <w:pStyle w:val="ListParagraph"/>
+        <w:numPr>
+          <w:ilvl w:val="0"/>
+          <w:numId w:val="3"/>
+        </w:numPr>
+        <w:shd w:val="clear" w:color="auto" w:fill="1E1E1E"/>
+        <w:spacing w:after="0" w:line="285" w:lineRule="atLeast"/>
+        <w:rPr>
+          <w:rFonts w:ascii="Consolas" w:eastAsia="Times New Roman" w:hAnsi="Consolas" w:cs="Times New Roman"/>
+          <w:color w:val="D4D4D4"/>
+          <w:sz w:val="21"/>
+          <w:szCs w:val="21"/>
+          <w:lang w:eastAsia="en-IN"/>
+        </w:rPr>
+      </w:pPr>
+      <w:r>
+        <w:rPr>
+          <w:rFonts w:ascii="Consolas" w:eastAsia="Times New Roman" w:hAnsi="Consolas" w:cs="Times New Roman"/>
+          <w:color w:val="D4D4D4"/>
+          <w:sz w:val="21"/>
+          <w:szCs w:val="21"/>
+          <w:lang w:eastAsia="en-IN"/>
+        </w:rPr>
+        <w:t>}</w:t>
+      </w:r>
+    </w:p>
+    <w:p>
+      <w:pPr>
+        <w:pStyle w:val="ListParagraph"/>
+        <w:ind w:left="1080"/>
+      </w:pPr>
+      <w:r>
+        <w:t xml:space="preserve">5. </w:t>
+      </w:r>
+      <w:r>
+        <w:t>new-account.component.ts:</w:t>
+      </w:r>
+    </w:p>
+    <w:p>
+      <w:pPr>
+        <w:shd w:val="clear" w:color="auto" w:fill="1E1E1E"/>
+        <w:spacing w:after="0" w:line="285" w:lineRule="atLeast"/>
+        <w:rPr>
+          <w:rFonts w:ascii="Consolas" w:eastAsia="Times New Roman" w:hAnsi="Consolas" w:cs="Times New Roman"/>
+          <w:color w:val="D4D4D4"/>
+          <w:sz w:val="21"/>
+          <w:szCs w:val="21"/>
+          <w:lang w:eastAsia="en-IN"/>
+        </w:rPr>
+      </w:pPr>
+      <w:r>
+        <w:rPr>
+          <w:rFonts w:ascii="Consolas" w:eastAsia="Times New Roman" w:hAnsi="Consolas" w:cs="Times New Roman"/>
+          <w:color w:val="C586C0"/>
+          <w:sz w:val="21"/>
+          <w:szCs w:val="21"/>
+          <w:lang w:eastAsia="en-IN"/>
+        </w:rPr>
+        <w:t>import</w:t>
+      </w:r>
+      <w:r>
+        <w:rPr>
+          <w:rFonts w:ascii="Consolas" w:eastAsia="Times New Roman" w:hAnsi="Consolas" w:cs="Times New Roman"/>
+          <w:color w:val="D4D4D4"/>
+          <w:sz w:val="21"/>
+          <w:szCs w:val="21"/>
+          <w:lang w:eastAsia="en-IN"/>
+        </w:rPr>
+        <w:t xml:space="preserve"> { </w:t>
+      </w:r>
+      <w:r>
+        <w:rPr>
+          <w:rFonts w:ascii="Consolas" w:eastAsia="Times New Roman" w:hAnsi="Consolas" w:cs="Times New Roman"/>
+          <w:color w:val="9CDCFE"/>
+          <w:sz w:val="21"/>
+          <w:szCs w:val="21"/>
+          <w:lang w:eastAsia="en-IN"/>
+        </w:rPr>
+        <w:t>Component</w:t>
+      </w:r>
+      <w:r>
+        <w:rPr>
+          <w:rFonts w:ascii="Consolas" w:eastAsia="Times New Roman" w:hAnsi="Consolas" w:cs="Times New Roman"/>
+          <w:color w:val="D4D4D4"/>
+          <w:sz w:val="21"/>
+          <w:szCs w:val="21"/>
+          <w:lang w:eastAsia="en-IN"/>
+        </w:rPr>
+        <w:t xml:space="preserve">, </w:t>
+      </w:r>
+      <w:r>
+        <w:rPr>
+          <w:rFonts w:ascii="Consolas" w:eastAsia="Times New Roman" w:hAnsi="Consolas" w:cs="Times New Roman"/>
+          <w:color w:val="9CDCFE"/>
+          <w:sz w:val="21"/>
+          <w:szCs w:val="21"/>
+          <w:lang w:eastAsia="en-IN"/>
+        </w:rPr>
+        <w:t>EventEmitter</w:t>
+      </w:r>
+      <w:r>
+        <w:rPr>
+          <w:rFonts w:ascii="Consolas" w:eastAsia="Times New Roman" w:hAnsi="Consolas" w:cs="Times New Roman"/>
+          <w:color w:val="D4D4D4"/>
+          <w:sz w:val="21"/>
+          <w:szCs w:val="21"/>
+          <w:lang w:eastAsia="en-IN"/>
+        </w:rPr>
+        <w:t xml:space="preserve">, </w:t>
+      </w:r>
+      <w:r>
+        <w:rPr>
+          <w:rFonts w:ascii="Consolas" w:eastAsia="Times New Roman" w:hAnsi="Consolas" w:cs="Times New Roman"/>
+          <w:color w:val="9CDCFE"/>
+          <w:sz w:val="21"/>
+          <w:szCs w:val="21"/>
+          <w:lang w:eastAsia="en-IN"/>
+        </w:rPr>
+        <w:t>Output</w:t>
+      </w:r>
+      <w:r>
+        <w:rPr>
+          <w:rFonts w:ascii="Consolas" w:eastAsia="Times New Roman" w:hAnsi="Consolas" w:cs="Times New Roman"/>
+          <w:color w:val="D4D4D4"/>
+          <w:sz w:val="21"/>
+          <w:szCs w:val="21"/>
+          <w:lang w:eastAsia="en-IN"/>
+        </w:rPr>
+        <w:t xml:space="preserve"> } </w:t>
+      </w:r>
+      <w:r>
+        <w:rPr>
+          <w:rFonts w:ascii="Consolas" w:eastAsia="Times New Roman" w:hAnsi="Consolas" w:cs="Times New Roman"/>
+          <w:color w:val="C586C0"/>
+          <w:sz w:val="21"/>
+          <w:szCs w:val="21"/>
+          <w:lang w:eastAsia="en-IN"/>
+        </w:rPr>
+        <w:t>from</w:t>
+      </w:r>
+      <w:r>
+        <w:rPr>
+          <w:rFonts w:ascii="Consolas" w:eastAsia="Times New Roman" w:hAnsi="Consolas" w:cs="Times New Roman"/>
+          <w:color w:val="D4D4D4"/>
+          <w:sz w:val="21"/>
+          <w:szCs w:val="21"/>
+          <w:lang w:eastAsia="en-IN"/>
+        </w:rPr>
+        <w:t xml:space="preserve"> </w:t>
+      </w:r>
+      <w:r>
+        <w:rPr>
+          <w:rFonts w:ascii="Consolas" w:eastAsia="Times New Roman" w:hAnsi="Consolas" w:cs="Times New Roman"/>
+          <w:color w:val="CE9178"/>
+          <w:sz w:val="21"/>
+          <w:szCs w:val="21"/>
+          <w:lang w:eastAsia="en-IN"/>
+        </w:rPr>
+        <w:t>'@angular/core'</w:t>
+      </w:r>
+      <w:r>
+        <w:rPr>
+          <w:rFonts w:ascii="Consolas" w:eastAsia="Times New Roman" w:hAnsi="Consolas" w:cs="Times New Roman"/>
+          <w:color w:val="D4D4D4"/>
+          <w:sz w:val="21"/>
+          <w:szCs w:val="21"/>
+          <w:lang w:eastAsia="en-IN"/>
+        </w:rPr>
+        <w:t>;</w:t>
+      </w:r>
+    </w:p>
+    <w:p>
+      <w:pPr>
+        <w:shd w:val="clear" w:color="auto" w:fill="1E1E1E"/>
+        <w:spacing w:after="0" w:line="285" w:lineRule="atLeast"/>
+        <w:rPr>
+          <w:rFonts w:ascii="Consolas" w:eastAsia="Times New Roman" w:hAnsi="Consolas" w:cs="Times New Roman"/>
+          <w:color w:val="D4D4D4"/>
+          <w:sz w:val="21"/>
+          <w:szCs w:val="21"/>
+          <w:lang w:eastAsia="en-IN"/>
+        </w:rPr>
+      </w:pPr>
+      <w:r>
+        <w:rPr>
+          <w:rFonts w:ascii="Consolas" w:eastAsia="Times New Roman" w:hAnsi="Consolas" w:cs="Times New Roman"/>
+          <w:color w:val="608B4E"/>
+          <w:sz w:val="21"/>
+          <w:szCs w:val="21"/>
+          <w:lang w:eastAsia="en-IN"/>
+        </w:rPr>
+        <w:t>//import {LoggingService} from '../logging.service'</w:t>
+      </w:r>
+    </w:p>
+    <w:p>
+      <w:pPr>
+        <w:shd w:val="clear" w:color="auto" w:fill="1E1E1E"/>
+        <w:spacing w:after="0" w:line="285" w:lineRule="atLeast"/>
+        <w:rPr>
+          <w:rFonts w:ascii="Consolas" w:eastAsia="Times New Roman" w:hAnsi="Consolas" w:cs="Times New Roman"/>
+          <w:color w:val="D4D4D4"/>
+          <w:sz w:val="21"/>
+          <w:szCs w:val="21"/>
+          <w:lang w:eastAsia="en-IN"/>
+        </w:rPr>
+      </w:pPr>
+    </w:p>
+    <w:p>
+      <w:pPr>
+        <w:shd w:val="clear" w:color="auto" w:fill="1E1E1E"/>
+        <w:spacing w:after="0" w:line="285" w:lineRule="atLeast"/>
+        <w:rPr>
+          <w:rFonts w:ascii="Consolas" w:eastAsia="Times New Roman" w:hAnsi="Consolas" w:cs="Times New Roman"/>
+          <w:color w:val="D4D4D4"/>
+          <w:sz w:val="21"/>
+          <w:szCs w:val="21"/>
+          <w:lang w:eastAsia="en-IN"/>
+        </w:rPr>
+      </w:pPr>
+      <w:r>
+        <w:rPr>
+          <w:rFonts w:ascii="Consolas" w:eastAsia="Times New Roman" w:hAnsi="Consolas" w:cs="Times New Roman"/>
+          <w:color w:val="D4D4D4"/>
+          <w:sz w:val="21"/>
+          <w:szCs w:val="21"/>
+          <w:lang w:eastAsia="en-IN"/>
+        </w:rPr>
+        <w:t>@</w:t>
+      </w:r>
+      <w:r>
+        <w:rPr>
+          <w:rFonts w:ascii="Consolas" w:eastAsia="Times New Roman" w:hAnsi="Consolas" w:cs="Times New Roman"/>
+          <w:color w:val="DCDCAA"/>
+          <w:sz w:val="21"/>
+          <w:szCs w:val="21"/>
+          <w:lang w:eastAsia="en-IN"/>
+        </w:rPr>
+        <w:t>Component</w:t>
+      </w:r>
+      <w:r>
+        <w:rPr>
+          <w:rFonts w:ascii="Consolas" w:eastAsia="Times New Roman" w:hAnsi="Consolas" w:cs="Times New Roman"/>
+          <w:color w:val="D4D4D4"/>
+          <w:sz w:val="21"/>
+          <w:szCs w:val="21"/>
+          <w:lang w:eastAsia="en-IN"/>
+        </w:rPr>
+        <w:t>({</w:t>
+      </w:r>
+    </w:p>
+    <w:p>
+      <w:pPr>
+        <w:shd w:val="clear" w:color="auto" w:fill="1E1E1E"/>
+        <w:spacing w:after="0" w:line="285" w:lineRule="atLeast"/>
+        <w:rPr>
+          <w:rFonts w:ascii="Consolas" w:eastAsia="Times New Roman" w:hAnsi="Consolas" w:cs="Times New Roman"/>
+          <w:color w:val="D4D4D4"/>
+          <w:sz w:val="21"/>
+          <w:szCs w:val="21"/>
+          <w:lang w:eastAsia="en-IN"/>
+        </w:rPr>
+      </w:pPr>
+      <w:r>
+        <w:rPr>
+          <w:rFonts w:ascii="Consolas" w:eastAsia="Times New Roman" w:hAnsi="Consolas" w:cs="Times New Roman"/>
+          <w:color w:val="D4D4D4"/>
+          <w:sz w:val="21"/>
+          <w:szCs w:val="21"/>
+          <w:lang w:eastAsia="en-IN"/>
+        </w:rPr>
+        <w:t xml:space="preserve">  </w:t>
+      </w:r>
+      <w:r>
+        <w:rPr>
+          <w:rFonts w:ascii="Consolas" w:eastAsia="Times New Roman" w:hAnsi="Consolas" w:cs="Times New Roman"/>
+          <w:color w:val="9CDCFE"/>
+          <w:sz w:val="21"/>
+          <w:szCs w:val="21"/>
+          <w:lang w:eastAsia="en-IN"/>
+        </w:rPr>
+        <w:t>selector:</w:t>
+      </w:r>
+      <w:r>
+        <w:rPr>
+          <w:rFonts w:ascii="Consolas" w:eastAsia="Times New Roman" w:hAnsi="Consolas" w:cs="Times New Roman"/>
+          <w:color w:val="D4D4D4"/>
+          <w:sz w:val="21"/>
+          <w:szCs w:val="21"/>
+          <w:lang w:eastAsia="en-IN"/>
+        </w:rPr>
+        <w:t xml:space="preserve"> </w:t>
+      </w:r>
+      <w:r>
+        <w:rPr>
+          <w:rFonts w:ascii="Consolas" w:eastAsia="Times New Roman" w:hAnsi="Consolas" w:cs="Times New Roman"/>
+          <w:color w:val="CE9178"/>
+          <w:sz w:val="21"/>
+          <w:szCs w:val="21"/>
+          <w:lang w:eastAsia="en-IN"/>
+        </w:rPr>
+        <w:t>'app-new-account'</w:t>
+      </w:r>
+      <w:r>
+        <w:rPr>
+          <w:rFonts w:ascii="Consolas" w:eastAsia="Times New Roman" w:hAnsi="Consolas" w:cs="Times New Roman"/>
+          <w:color w:val="D4D4D4"/>
+          <w:sz w:val="21"/>
+          <w:szCs w:val="21"/>
+          <w:lang w:eastAsia="en-IN"/>
+        </w:rPr>
+        <w:t>,</w:t>
+      </w:r>
+    </w:p>
+    <w:p>
+      <w:pPr>
+        <w:shd w:val="clear" w:color="auto" w:fill="1E1E1E"/>
+        <w:spacing w:after="0" w:line="285" w:lineRule="atLeast"/>
+        <w:rPr>
+          <w:rFonts w:ascii="Consolas" w:eastAsia="Times New Roman" w:hAnsi="Consolas" w:cs="Times New Roman"/>
+          <w:color w:val="D4D4D4"/>
+          <w:sz w:val="21"/>
+          <w:szCs w:val="21"/>
+          <w:lang w:eastAsia="en-IN"/>
+        </w:rPr>
+      </w:pPr>
+      <w:r>
+        <w:rPr>
+          <w:rFonts w:ascii="Consolas" w:eastAsia="Times New Roman" w:hAnsi="Consolas" w:cs="Times New Roman"/>
+          <w:color w:val="D4D4D4"/>
+          <w:sz w:val="21"/>
+          <w:szCs w:val="21"/>
+          <w:lang w:eastAsia="en-IN"/>
+        </w:rPr>
+        <w:t xml:space="preserve">  </w:t>
+      </w:r>
+      <w:r>
+        <w:rPr>
+          <w:rFonts w:ascii="Consolas" w:eastAsia="Times New Roman" w:hAnsi="Consolas" w:cs="Times New Roman"/>
+          <w:color w:val="9CDCFE"/>
+          <w:sz w:val="21"/>
+          <w:szCs w:val="21"/>
+          <w:lang w:eastAsia="en-IN"/>
+        </w:rPr>
+        <w:t>templateUrl:</w:t>
+      </w:r>
+      <w:r>
+        <w:rPr>
+          <w:rFonts w:ascii="Consolas" w:eastAsia="Times New Roman" w:hAnsi="Consolas" w:cs="Times New Roman"/>
+          <w:color w:val="D4D4D4"/>
+          <w:sz w:val="21"/>
+          <w:szCs w:val="21"/>
+          <w:lang w:eastAsia="en-IN"/>
+        </w:rPr>
+        <w:t xml:space="preserve"> </w:t>
+      </w:r>
+      <w:r>
+        <w:rPr>
+          <w:rFonts w:ascii="Consolas" w:eastAsia="Times New Roman" w:hAnsi="Consolas" w:cs="Times New Roman"/>
+          <w:color w:val="CE9178"/>
+          <w:sz w:val="21"/>
+          <w:szCs w:val="21"/>
+          <w:lang w:eastAsia="en-IN"/>
+        </w:rPr>
+        <w:t>'./new-account.component.html'</w:t>
+      </w:r>
+      <w:r>
+        <w:rPr>
+          <w:rFonts w:ascii="Consolas" w:eastAsia="Times New Roman" w:hAnsi="Consolas" w:cs="Times New Roman"/>
+          <w:color w:val="D4D4D4"/>
+          <w:sz w:val="21"/>
+          <w:szCs w:val="21"/>
+          <w:lang w:eastAsia="en-IN"/>
+        </w:rPr>
+        <w:t>,</w:t>
+      </w:r>
+    </w:p>
+    <w:p>
+      <w:pPr>
+        <w:shd w:val="clear" w:color="auto" w:fill="1E1E1E"/>
+        <w:spacing w:after="0" w:line="285" w:lineRule="atLeast"/>
+        <w:rPr>
+          <w:rFonts w:ascii="Consolas" w:eastAsia="Times New Roman" w:hAnsi="Consolas" w:cs="Times New Roman"/>
+          <w:color w:val="D4D4D4"/>
+          <w:sz w:val="21"/>
+          <w:szCs w:val="21"/>
+          <w:lang w:eastAsia="en-IN"/>
+        </w:rPr>
+      </w:pPr>
+      <w:r>
+        <w:rPr>
+          <w:rFonts w:ascii="Consolas" w:eastAsia="Times New Roman" w:hAnsi="Consolas" w:cs="Times New Roman"/>
+          <w:color w:val="D4D4D4"/>
+          <w:sz w:val="21"/>
+          <w:szCs w:val="21"/>
+          <w:lang w:eastAsia="en-IN"/>
+        </w:rPr>
+        <w:t xml:space="preserve">  </w:t>
+      </w:r>
+      <w:r>
+        <w:rPr>
+          <w:rFonts w:ascii="Consolas" w:eastAsia="Times New Roman" w:hAnsi="Consolas" w:cs="Times New Roman"/>
+          <w:color w:val="9CDCFE"/>
+          <w:sz w:val="21"/>
+          <w:szCs w:val="21"/>
+          <w:lang w:eastAsia="en-IN"/>
+        </w:rPr>
+        <w:t>styleUrls:</w:t>
+      </w:r>
+      <w:r>
+        <w:rPr>
+          <w:rFonts w:ascii="Consolas" w:eastAsia="Times New Roman" w:hAnsi="Consolas" w:cs="Times New Roman"/>
+          <w:color w:val="D4D4D4"/>
+          <w:sz w:val="21"/>
+          <w:szCs w:val="21"/>
+          <w:lang w:eastAsia="en-IN"/>
+        </w:rPr>
+        <w:t xml:space="preserve"> [</w:t>
+      </w:r>
+      <w:r>
+        <w:rPr>
+          <w:rFonts w:ascii="Consolas" w:eastAsia="Times New Roman" w:hAnsi="Consolas" w:cs="Times New Roman"/>
+          <w:color w:val="CE9178"/>
+          <w:sz w:val="21"/>
+          <w:szCs w:val="21"/>
+          <w:lang w:eastAsia="en-IN"/>
+        </w:rPr>
+        <w:t>'./new-account.component.css'</w:t>
+      </w:r>
+      <w:r>
+        <w:rPr>
+          <w:rFonts w:ascii="Consolas" w:eastAsia="Times New Roman" w:hAnsi="Consolas" w:cs="Times New Roman"/>
+          <w:color w:val="D4D4D4"/>
+          <w:sz w:val="21"/>
+          <w:szCs w:val="21"/>
+          <w:lang w:eastAsia="en-IN"/>
+        </w:rPr>
+        <w:t>]</w:t>
+      </w:r>
+    </w:p>
+    <w:p>
+      <w:pPr>
+        <w:shd w:val="clear" w:color="auto" w:fill="1E1E1E"/>
+        <w:spacing w:after="0" w:line="285" w:lineRule="atLeast"/>
+        <w:rPr>
+          <w:rFonts w:ascii="Consolas" w:eastAsia="Times New Roman" w:hAnsi="Consolas" w:cs="Times New Roman"/>
+          <w:color w:val="D4D4D4"/>
+          <w:sz w:val="21"/>
+          <w:szCs w:val="21"/>
+          <w:lang w:eastAsia="en-IN"/>
+        </w:rPr>
+      </w:pPr>
+      <w:r>
+        <w:rPr>
+          <w:rFonts w:ascii="Consolas" w:eastAsia="Times New Roman" w:hAnsi="Consolas" w:cs="Times New Roman"/>
+          <w:color w:val="D4D4D4"/>
+          <w:sz w:val="21"/>
+          <w:szCs w:val="21"/>
+          <w:lang w:eastAsia="en-IN"/>
+        </w:rPr>
+        <w:t>})</w:t>
+      </w:r>
+    </w:p>
+    <w:p>
+      <w:pPr>
+        <w:shd w:val="clear" w:color="auto" w:fill="1E1E1E"/>
+        <w:spacing w:after="0" w:line="285" w:lineRule="atLeast"/>
+        <w:rPr>
+          <w:rFonts w:ascii="Consolas" w:eastAsia="Times New Roman" w:hAnsi="Consolas" w:cs="Times New Roman"/>
+          <w:color w:val="D4D4D4"/>
+          <w:sz w:val="21"/>
+          <w:szCs w:val="21"/>
+          <w:lang w:eastAsia="en-IN"/>
+        </w:rPr>
+      </w:pPr>
+      <w:r>
+        <w:rPr>
+          <w:rFonts w:ascii="Consolas" w:eastAsia="Times New Roman" w:hAnsi="Consolas" w:cs="Times New Roman"/>
+          <w:color w:val="C586C0"/>
+          <w:sz w:val="21"/>
+          <w:szCs w:val="21"/>
+          <w:lang w:eastAsia="en-IN"/>
+        </w:rPr>
+        <w:t>export</w:t>
+      </w:r>
+      <w:r>
+        <w:rPr>
+          <w:rFonts w:ascii="Consolas" w:eastAsia="Times New Roman" w:hAnsi="Consolas" w:cs="Times New Roman"/>
+          <w:color w:val="D4D4D4"/>
+          <w:sz w:val="21"/>
+          <w:szCs w:val="21"/>
+          <w:lang w:eastAsia="en-IN"/>
+        </w:rPr>
+        <w:t xml:space="preserve"> </w:t>
+      </w:r>
+      <w:r>
+        <w:rPr>
+          <w:rFonts w:ascii="Consolas" w:eastAsia="Times New Roman" w:hAnsi="Consolas" w:cs="Times New Roman"/>
+          <w:color w:val="569CD6"/>
+          <w:sz w:val="21"/>
+          <w:szCs w:val="21"/>
+          <w:lang w:eastAsia="en-IN"/>
+        </w:rPr>
+        <w:t>class</w:t>
+      </w:r>
+      <w:r>
+        <w:rPr>
+          <w:rFonts w:ascii="Consolas" w:eastAsia="Times New Roman" w:hAnsi="Consolas" w:cs="Times New Roman"/>
+          <w:color w:val="D4D4D4"/>
+          <w:sz w:val="21"/>
+          <w:szCs w:val="21"/>
+          <w:lang w:eastAsia="en-IN"/>
+        </w:rPr>
+        <w:t xml:space="preserve"> </w:t>
+      </w:r>
+      <w:r>
+        <w:rPr>
+          <w:rFonts w:ascii="Consolas" w:eastAsia="Times New Roman" w:hAnsi="Consolas" w:cs="Times New Roman"/>
+          <w:color w:val="4EC9B0"/>
+          <w:sz w:val="21"/>
+          <w:szCs w:val="21"/>
+          <w:lang w:eastAsia="en-IN"/>
+        </w:rPr>
+        <w:t>NewAccountComponent</w:t>
+      </w:r>
+      <w:r>
+        <w:rPr>
+          <w:rFonts w:ascii="Consolas" w:eastAsia="Times New Roman" w:hAnsi="Consolas" w:cs="Times New Roman"/>
+          <w:color w:val="D4D4D4"/>
+          <w:sz w:val="21"/>
+          <w:szCs w:val="21"/>
+          <w:lang w:eastAsia="en-IN"/>
+        </w:rPr>
+        <w:t xml:space="preserve"> {</w:t>
+      </w:r>
+    </w:p>
+    <w:p>
+      <w:pPr>
+        <w:shd w:val="clear" w:color="auto" w:fill="1E1E1E"/>
+        <w:spacing w:after="0" w:line="285" w:lineRule="atLeast"/>
+        <w:rPr>
+          <w:rFonts w:ascii="Consolas" w:eastAsia="Times New Roman" w:hAnsi="Consolas" w:cs="Times New Roman"/>
+          <w:color w:val="D4D4D4"/>
+          <w:sz w:val="21"/>
+          <w:szCs w:val="21"/>
+          <w:lang w:eastAsia="en-IN"/>
+        </w:rPr>
+      </w:pPr>
+      <w:r>
+        <w:rPr>
+          <w:rFonts w:ascii="Consolas" w:eastAsia="Times New Roman" w:hAnsi="Consolas" w:cs="Times New Roman"/>
+          <w:color w:val="D4D4D4"/>
+          <w:sz w:val="21"/>
+          <w:szCs w:val="21"/>
+          <w:lang w:eastAsia="en-IN"/>
+        </w:rPr>
+        <w:t xml:space="preserve">  @</w:t>
+      </w:r>
+      <w:r>
+        <w:rPr>
+          <w:rFonts w:ascii="Consolas" w:eastAsia="Times New Roman" w:hAnsi="Consolas" w:cs="Times New Roman"/>
+          <w:color w:val="DCDCAA"/>
+          <w:sz w:val="21"/>
+          <w:szCs w:val="21"/>
+          <w:lang w:eastAsia="en-IN"/>
+        </w:rPr>
+        <w:t>Output</w:t>
+      </w:r>
+      <w:r>
+        <w:rPr>
+          <w:rFonts w:ascii="Consolas" w:eastAsia="Times New Roman" w:hAnsi="Consolas" w:cs="Times New Roman"/>
+          <w:color w:val="D4D4D4"/>
+          <w:sz w:val="21"/>
+          <w:szCs w:val="21"/>
+          <w:lang w:eastAsia="en-IN"/>
+        </w:rPr>
+        <w:t xml:space="preserve">() </w:t>
+      </w:r>
+      <w:r>
+        <w:rPr>
+          <w:rFonts w:ascii="Consolas" w:eastAsia="Times New Roman" w:hAnsi="Consolas" w:cs="Times New Roman"/>
+          <w:color w:val="9CDCFE"/>
+          <w:sz w:val="21"/>
+          <w:szCs w:val="21"/>
+          <w:lang w:eastAsia="en-IN"/>
+        </w:rPr>
+        <w:t>accountAdded</w:t>
+      </w:r>
+      <w:r>
+        <w:rPr>
+          <w:rFonts w:ascii="Consolas" w:eastAsia="Times New Roman" w:hAnsi="Consolas" w:cs="Times New Roman"/>
+          <w:color w:val="D4D4D4"/>
+          <w:sz w:val="21"/>
+          <w:szCs w:val="21"/>
+          <w:lang w:eastAsia="en-IN"/>
+        </w:rPr>
+        <w:t xml:space="preserve"> = </w:t>
+      </w:r>
+      <w:r>
+        <w:rPr>
+          <w:rFonts w:ascii="Consolas" w:eastAsia="Times New Roman" w:hAnsi="Consolas" w:cs="Times New Roman"/>
+          <w:color w:val="569CD6"/>
+          <w:sz w:val="21"/>
+          <w:szCs w:val="21"/>
+          <w:lang w:eastAsia="en-IN"/>
+        </w:rPr>
+        <w:t>new</w:t>
+      </w:r>
+      <w:r>
+        <w:rPr>
+          <w:rFonts w:ascii="Consolas" w:eastAsia="Times New Roman" w:hAnsi="Consolas" w:cs="Times New Roman"/>
+          <w:color w:val="D4D4D4"/>
+          <w:sz w:val="21"/>
+          <w:szCs w:val="21"/>
+          <w:lang w:eastAsia="en-IN"/>
+        </w:rPr>
+        <w:t xml:space="preserve"> </w:t>
+      </w:r>
+      <w:r>
+        <w:rPr>
+          <w:rFonts w:ascii="Consolas" w:eastAsia="Times New Roman" w:hAnsi="Consolas" w:cs="Times New Roman"/>
+          <w:color w:val="4EC9B0"/>
+          <w:sz w:val="21"/>
+          <w:szCs w:val="21"/>
+          <w:lang w:eastAsia="en-IN"/>
+        </w:rPr>
+        <w:t>EventEmitter</w:t>
+      </w:r>
+      <w:r>
+        <w:rPr>
+          <w:rFonts w:ascii="Consolas" w:eastAsia="Times New Roman" w:hAnsi="Consolas" w:cs="Times New Roman"/>
+          <w:color w:val="D4D4D4"/>
+          <w:sz w:val="21"/>
+          <w:szCs w:val="21"/>
+          <w:lang w:eastAsia="en-IN"/>
+        </w:rPr>
+        <w:t>&lt;{</w:t>
+      </w:r>
+      <w:r>
+        <w:rPr>
+          <w:rFonts w:ascii="Consolas" w:eastAsia="Times New Roman" w:hAnsi="Consolas" w:cs="Times New Roman"/>
+          <w:color w:val="9CDCFE"/>
+          <w:sz w:val="21"/>
+          <w:szCs w:val="21"/>
+          <w:lang w:eastAsia="en-IN"/>
+        </w:rPr>
+        <w:t>name</w:t>
+      </w:r>
+      <w:r>
+        <w:rPr>
+          <w:rFonts w:ascii="Consolas" w:eastAsia="Times New Roman" w:hAnsi="Consolas" w:cs="Times New Roman"/>
+          <w:color w:val="D4D4D4"/>
+          <w:sz w:val="21"/>
+          <w:szCs w:val="21"/>
+          <w:lang w:eastAsia="en-IN"/>
+        </w:rPr>
+        <w:t xml:space="preserve">: </w:t>
+      </w:r>
+      <w:r>
+        <w:rPr>
+          <w:rFonts w:ascii="Consolas" w:eastAsia="Times New Roman" w:hAnsi="Consolas" w:cs="Times New Roman"/>
+          <w:color w:val="4EC9B0"/>
+          <w:sz w:val="21"/>
+          <w:szCs w:val="21"/>
+          <w:lang w:eastAsia="en-IN"/>
+        </w:rPr>
+        <w:t>string</w:t>
+      </w:r>
+      <w:r>
+        <w:rPr>
+          <w:rFonts w:ascii="Consolas" w:eastAsia="Times New Roman" w:hAnsi="Consolas" w:cs="Times New Roman"/>
+          <w:color w:val="D4D4D4"/>
+          <w:sz w:val="21"/>
+          <w:szCs w:val="21"/>
+          <w:lang w:eastAsia="en-IN"/>
+        </w:rPr>
+        <w:t xml:space="preserve">, </w:t>
+      </w:r>
+      <w:r>
+        <w:rPr>
+          <w:rFonts w:ascii="Consolas" w:eastAsia="Times New Roman" w:hAnsi="Consolas" w:cs="Times New Roman"/>
+          <w:color w:val="9CDCFE"/>
+          <w:sz w:val="21"/>
+          <w:szCs w:val="21"/>
+          <w:lang w:eastAsia="en-IN"/>
+        </w:rPr>
+        <w:t>status</w:t>
+      </w:r>
+      <w:r>
+        <w:rPr>
+          <w:rFonts w:ascii="Consolas" w:eastAsia="Times New Roman" w:hAnsi="Consolas" w:cs="Times New Roman"/>
+          <w:color w:val="D4D4D4"/>
+          <w:sz w:val="21"/>
+          <w:szCs w:val="21"/>
+          <w:lang w:eastAsia="en-IN"/>
+        </w:rPr>
+        <w:t xml:space="preserve">: </w:t>
+      </w:r>
+      <w:r>
+        <w:rPr>
+          <w:rFonts w:ascii="Consolas" w:eastAsia="Times New Roman" w:hAnsi="Consolas" w:cs="Times New Roman"/>
+          <w:color w:val="4EC9B0"/>
+          <w:sz w:val="21"/>
+          <w:szCs w:val="21"/>
+          <w:lang w:eastAsia="en-IN"/>
+        </w:rPr>
+        <w:t>string</w:t>
+      </w:r>
+      <w:r>
+        <w:rPr>
+          <w:rFonts w:ascii="Consolas" w:eastAsia="Times New Roman" w:hAnsi="Consolas" w:cs="Times New Roman"/>
+          <w:color w:val="D4D4D4"/>
+          <w:sz w:val="21"/>
+          <w:szCs w:val="21"/>
+          <w:lang w:eastAsia="en-IN"/>
+        </w:rPr>
+        <w:t>}&gt;();</w:t>
+      </w:r>
+    </w:p>
+    <w:p>
+      <w:pPr>
+        <w:shd w:val="clear" w:color="auto" w:fill="1E1E1E"/>
+        <w:spacing w:after="0" w:line="285" w:lineRule="atLeast"/>
+        <w:rPr>
+          <w:rFonts w:ascii="Consolas" w:eastAsia="Times New Roman" w:hAnsi="Consolas" w:cs="Times New Roman"/>
+          <w:color w:val="D4D4D4"/>
+          <w:sz w:val="21"/>
+          <w:szCs w:val="21"/>
+          <w:lang w:eastAsia="en-IN"/>
+        </w:rPr>
+      </w:pPr>
+    </w:p>
+    <w:p>
+      <w:pPr>
+        <w:shd w:val="clear" w:color="auto" w:fill="1E1E1E"/>
+        <w:spacing w:after="0" w:line="285" w:lineRule="atLeast"/>
+        <w:rPr>
+          <w:rFonts w:ascii="Consolas" w:eastAsia="Times New Roman" w:hAnsi="Consolas" w:cs="Times New Roman"/>
+          <w:color w:val="D4D4D4"/>
+          <w:sz w:val="21"/>
+          <w:szCs w:val="21"/>
+          <w:lang w:eastAsia="en-IN"/>
+        </w:rPr>
+      </w:pPr>
+      <w:r>
+        <w:rPr>
+          <w:rFonts w:ascii="Consolas" w:eastAsia="Times New Roman" w:hAnsi="Consolas" w:cs="Times New Roman"/>
+          <w:color w:val="D4D4D4"/>
+          <w:sz w:val="21"/>
+          <w:szCs w:val="21"/>
+          <w:lang w:eastAsia="en-IN"/>
+        </w:rPr>
+        <w:t xml:space="preserve">  </w:t>
+      </w:r>
+      <w:r>
+        <w:rPr>
+          <w:rFonts w:ascii="Consolas" w:eastAsia="Times New Roman" w:hAnsi="Consolas" w:cs="Times New Roman"/>
+          <w:color w:val="DCDCAA"/>
+          <w:sz w:val="21"/>
+          <w:szCs w:val="21"/>
+          <w:lang w:eastAsia="en-IN"/>
+        </w:rPr>
+        <w:t>onCreateAccount</w:t>
+      </w:r>
+      <w:r>
+        <w:rPr>
+          <w:rFonts w:ascii="Consolas" w:eastAsia="Times New Roman" w:hAnsi="Consolas" w:cs="Times New Roman"/>
+          <w:color w:val="D4D4D4"/>
+          <w:sz w:val="21"/>
+          <w:szCs w:val="21"/>
+          <w:lang w:eastAsia="en-IN"/>
+        </w:rPr>
+        <w:t>(</w:t>
+      </w:r>
+      <w:r>
+        <w:rPr>
+          <w:rFonts w:ascii="Consolas" w:eastAsia="Times New Roman" w:hAnsi="Consolas" w:cs="Times New Roman"/>
+          <w:color w:val="9CDCFE"/>
+          <w:sz w:val="21"/>
+          <w:szCs w:val="21"/>
+          <w:lang w:eastAsia="en-IN"/>
+        </w:rPr>
+        <w:t>accountName</w:t>
+      </w:r>
+      <w:r>
+        <w:rPr>
+          <w:rFonts w:ascii="Consolas" w:eastAsia="Times New Roman" w:hAnsi="Consolas" w:cs="Times New Roman"/>
+          <w:color w:val="D4D4D4"/>
+          <w:sz w:val="21"/>
+          <w:szCs w:val="21"/>
+          <w:lang w:eastAsia="en-IN"/>
+        </w:rPr>
+        <w:t xml:space="preserve">: </w:t>
+      </w:r>
+      <w:r>
+        <w:rPr>
+          <w:rFonts w:ascii="Consolas" w:eastAsia="Times New Roman" w:hAnsi="Consolas" w:cs="Times New Roman"/>
+          <w:color w:val="4EC9B0"/>
+          <w:sz w:val="21"/>
+          <w:szCs w:val="21"/>
+          <w:lang w:eastAsia="en-IN"/>
+        </w:rPr>
+        <w:t>string</w:t>
+      </w:r>
+      <w:r>
+        <w:rPr>
+          <w:rFonts w:ascii="Consolas" w:eastAsia="Times New Roman" w:hAnsi="Consolas" w:cs="Times New Roman"/>
+          <w:color w:val="D4D4D4"/>
+          <w:sz w:val="21"/>
+          <w:szCs w:val="21"/>
+          <w:lang w:eastAsia="en-IN"/>
+        </w:rPr>
+        <w:t xml:space="preserve">, </w:t>
+      </w:r>
+      <w:r>
+        <w:rPr>
+          <w:rFonts w:ascii="Consolas" w:eastAsia="Times New Roman" w:hAnsi="Consolas" w:cs="Times New Roman"/>
+          <w:color w:val="9CDCFE"/>
+          <w:sz w:val="21"/>
+          <w:szCs w:val="21"/>
+          <w:lang w:eastAsia="en-IN"/>
+        </w:rPr>
+        <w:t>accountStatus</w:t>
+      </w:r>
+      <w:r>
+        <w:rPr>
+          <w:rFonts w:ascii="Consolas" w:eastAsia="Times New Roman" w:hAnsi="Consolas" w:cs="Times New Roman"/>
+          <w:color w:val="D4D4D4"/>
+          <w:sz w:val="21"/>
+          <w:szCs w:val="21"/>
+          <w:lang w:eastAsia="en-IN"/>
+        </w:rPr>
+        <w:t xml:space="preserve">: </w:t>
+      </w:r>
+      <w:r>
+        <w:rPr>
+          <w:rFonts w:ascii="Consolas" w:eastAsia="Times New Roman" w:hAnsi="Consolas" w:cs="Times New Roman"/>
+          <w:color w:val="4EC9B0"/>
+          <w:sz w:val="21"/>
+          <w:szCs w:val="21"/>
+          <w:lang w:eastAsia="en-IN"/>
+        </w:rPr>
+        <w:t>string</w:t>
+      </w:r>
+      <w:r>
+        <w:rPr>
+          <w:rFonts w:ascii="Consolas" w:eastAsia="Times New Roman" w:hAnsi="Consolas" w:cs="Times New Roman"/>
+          <w:color w:val="D4D4D4"/>
+          <w:sz w:val="21"/>
+          <w:szCs w:val="21"/>
+          <w:lang w:eastAsia="en-IN"/>
+        </w:rPr>
+        <w:t>) {</w:t>
+      </w:r>
+    </w:p>
+    <w:p>
+      <w:pPr>
+        <w:shd w:val="clear" w:color="auto" w:fill="1E1E1E"/>
+        <w:spacing w:after="0" w:line="285" w:lineRule="atLeast"/>
+        <w:rPr>
+          <w:rFonts w:ascii="Consolas" w:eastAsia="Times New Roman" w:hAnsi="Consolas" w:cs="Times New Roman"/>
+          <w:color w:val="D4D4D4"/>
+          <w:sz w:val="21"/>
+          <w:szCs w:val="21"/>
+          <w:lang w:eastAsia="en-IN"/>
+        </w:rPr>
+      </w:pPr>
+      <w:r>
+        <w:rPr>
+          <w:rFonts w:ascii="Consolas" w:eastAsia="Times New Roman" w:hAnsi="Consolas" w:cs="Times New Roman"/>
+          <w:color w:val="D4D4D4"/>
+          <w:sz w:val="21"/>
+          <w:szCs w:val="21"/>
+          <w:lang w:eastAsia="en-IN"/>
+        </w:rPr>
+        <w:t xml:space="preserve">    </w:t>
+      </w:r>
+      <w:r>
+        <w:rPr>
+          <w:rFonts w:ascii="Consolas" w:eastAsia="Times New Roman" w:hAnsi="Consolas" w:cs="Times New Roman"/>
+          <w:color w:val="569CD6"/>
+          <w:sz w:val="21"/>
+          <w:szCs w:val="21"/>
+          <w:lang w:eastAsia="en-IN"/>
+        </w:rPr>
+        <w:t>this</w:t>
+      </w:r>
+      <w:r>
+        <w:rPr>
+          <w:rFonts w:ascii="Consolas" w:eastAsia="Times New Roman" w:hAnsi="Consolas" w:cs="Times New Roman"/>
+          <w:color w:val="D4D4D4"/>
+          <w:sz w:val="21"/>
+          <w:szCs w:val="21"/>
+          <w:lang w:eastAsia="en-IN"/>
+        </w:rPr>
+        <w:t>.</w:t>
+      </w:r>
+      <w:r>
+        <w:rPr>
+          <w:rFonts w:ascii="Consolas" w:eastAsia="Times New Roman" w:hAnsi="Consolas" w:cs="Times New Roman"/>
+          <w:color w:val="9CDCFE"/>
+          <w:sz w:val="21"/>
+          <w:szCs w:val="21"/>
+          <w:lang w:eastAsia="en-IN"/>
+        </w:rPr>
+        <w:t>accountAdded</w:t>
+      </w:r>
+      <w:r>
+        <w:rPr>
+          <w:rFonts w:ascii="Consolas" w:eastAsia="Times New Roman" w:hAnsi="Consolas" w:cs="Times New Roman"/>
+          <w:color w:val="D4D4D4"/>
+          <w:sz w:val="21"/>
+          <w:szCs w:val="21"/>
+          <w:lang w:eastAsia="en-IN"/>
+        </w:rPr>
+        <w:t>.</w:t>
+      </w:r>
+      <w:r>
+        <w:rPr>
+          <w:rFonts w:ascii="Consolas" w:eastAsia="Times New Roman" w:hAnsi="Consolas" w:cs="Times New Roman"/>
+          <w:color w:val="DCDCAA"/>
+          <w:sz w:val="21"/>
+          <w:szCs w:val="21"/>
+          <w:lang w:eastAsia="en-IN"/>
+        </w:rPr>
+        <w:t>emit</w:t>
+      </w:r>
+      <w:r>
+        <w:rPr>
+          <w:rFonts w:ascii="Consolas" w:eastAsia="Times New Roman" w:hAnsi="Consolas" w:cs="Times New Roman"/>
+          <w:color w:val="D4D4D4"/>
+          <w:sz w:val="21"/>
+          <w:szCs w:val="21"/>
+          <w:lang w:eastAsia="en-IN"/>
+        </w:rPr>
+        <w:t>({</w:t>
+      </w:r>
+    </w:p>
+    <w:p>
+      <w:pPr>
+        <w:shd w:val="clear" w:color="auto" w:fill="1E1E1E"/>
+        <w:spacing w:after="0" w:line="285" w:lineRule="atLeast"/>
+        <w:rPr>
+          <w:rFonts w:ascii="Consolas" w:eastAsia="Times New Roman" w:hAnsi="Consolas" w:cs="Times New Roman"/>
+          <w:color w:val="D4D4D4"/>
+          <w:sz w:val="21"/>
+          <w:szCs w:val="21"/>
+          <w:lang w:eastAsia="en-IN"/>
+        </w:rPr>
+      </w:pPr>
+      <w:r>
+        <w:rPr>
+          <w:rFonts w:ascii="Consolas" w:eastAsia="Times New Roman" w:hAnsi="Consolas" w:cs="Times New Roman"/>
+          <w:color w:val="D4D4D4"/>
+          <w:sz w:val="21"/>
+          <w:szCs w:val="21"/>
+          <w:lang w:eastAsia="en-IN"/>
+        </w:rPr>
+        <w:t xml:space="preserve">      </w:t>
+      </w:r>
+      <w:r>
+        <w:rPr>
+          <w:rFonts w:ascii="Consolas" w:eastAsia="Times New Roman" w:hAnsi="Consolas" w:cs="Times New Roman"/>
+          <w:color w:val="9CDCFE"/>
+          <w:sz w:val="21"/>
+          <w:szCs w:val="21"/>
+          <w:lang w:eastAsia="en-IN"/>
+        </w:rPr>
+        <w:t>name:</w:t>
+      </w:r>
+      <w:r>
+        <w:rPr>
+          <w:rFonts w:ascii="Consolas" w:eastAsia="Times New Roman" w:hAnsi="Consolas" w:cs="Times New Roman"/>
+          <w:color w:val="D4D4D4"/>
+          <w:sz w:val="21"/>
+          <w:szCs w:val="21"/>
+          <w:lang w:eastAsia="en-IN"/>
+        </w:rPr>
+        <w:t xml:space="preserve"> </w:t>
+      </w:r>
+      <w:r>
+        <w:rPr>
+          <w:rFonts w:ascii="Consolas" w:eastAsia="Times New Roman" w:hAnsi="Consolas" w:cs="Times New Roman"/>
+          <w:color w:val="9CDCFE"/>
+          <w:sz w:val="21"/>
+          <w:szCs w:val="21"/>
+          <w:lang w:eastAsia="en-IN"/>
+        </w:rPr>
+        <w:t>accountName</w:t>
+      </w:r>
+      <w:r>
+        <w:rPr>
+          <w:rFonts w:ascii="Consolas" w:eastAsia="Times New Roman" w:hAnsi="Consolas" w:cs="Times New Roman"/>
+          <w:color w:val="D4D4D4"/>
+          <w:sz w:val="21"/>
+          <w:szCs w:val="21"/>
+          <w:lang w:eastAsia="en-IN"/>
+        </w:rPr>
+        <w:t>,</w:t>
+      </w:r>
+    </w:p>
+    <w:p>
+      <w:pPr>
+        <w:shd w:val="clear" w:color="auto" w:fill="1E1E1E"/>
+        <w:spacing w:after="0" w:line="285" w:lineRule="atLeast"/>
+        <w:rPr>
+          <w:rFonts w:ascii="Consolas" w:eastAsia="Times New Roman" w:hAnsi="Consolas" w:cs="Times New Roman"/>
+          <w:color w:val="D4D4D4"/>
+          <w:sz w:val="21"/>
+          <w:szCs w:val="21"/>
+          <w:lang w:eastAsia="en-IN"/>
+        </w:rPr>
+      </w:pPr>
+      <w:r>
+        <w:rPr>
+          <w:rFonts w:ascii="Consolas" w:eastAsia="Times New Roman" w:hAnsi="Consolas" w:cs="Times New Roman"/>
+          <w:color w:val="D4D4D4"/>
+          <w:sz w:val="21"/>
+          <w:szCs w:val="21"/>
+          <w:lang w:eastAsia="en-IN"/>
+        </w:rPr>
+        <w:t xml:space="preserve">      </w:t>
+      </w:r>
+      <w:r>
+        <w:rPr>
+          <w:rFonts w:ascii="Consolas" w:eastAsia="Times New Roman" w:hAnsi="Consolas" w:cs="Times New Roman"/>
+          <w:color w:val="9CDCFE"/>
+          <w:sz w:val="21"/>
+          <w:szCs w:val="21"/>
+          <w:lang w:eastAsia="en-IN"/>
+        </w:rPr>
+        <w:t>status:</w:t>
+      </w:r>
+      <w:r>
+        <w:rPr>
+          <w:rFonts w:ascii="Consolas" w:eastAsia="Times New Roman" w:hAnsi="Consolas" w:cs="Times New Roman"/>
+          <w:color w:val="D4D4D4"/>
+          <w:sz w:val="21"/>
+          <w:szCs w:val="21"/>
+          <w:lang w:eastAsia="en-IN"/>
+        </w:rPr>
+        <w:t xml:space="preserve"> </w:t>
+      </w:r>
+      <w:r>
+        <w:rPr>
+          <w:rFonts w:ascii="Consolas" w:eastAsia="Times New Roman" w:hAnsi="Consolas" w:cs="Times New Roman"/>
+          <w:color w:val="9CDCFE"/>
+          <w:sz w:val="21"/>
+          <w:szCs w:val="21"/>
+          <w:lang w:eastAsia="en-IN"/>
+        </w:rPr>
+        <w:t>accountStatus</w:t>
+      </w:r>
+    </w:p>
+    <w:p>
+      <w:pPr>
+        <w:shd w:val="clear" w:color="auto" w:fill="1E1E1E"/>
+        <w:spacing w:after="0" w:line="285" w:lineRule="atLeast"/>
+        <w:rPr>
+          <w:rFonts w:ascii="Consolas" w:eastAsia="Times New Roman" w:hAnsi="Consolas" w:cs="Times New Roman"/>
+          <w:color w:val="D4D4D4"/>
+          <w:sz w:val="21"/>
+          <w:szCs w:val="21"/>
+          <w:lang w:eastAsia="en-IN"/>
+        </w:rPr>
+      </w:pPr>
+      <w:r>
+        <w:rPr>
+          <w:rFonts w:ascii="Consolas" w:eastAsia="Times New Roman" w:hAnsi="Consolas" w:cs="Times New Roman"/>
+          <w:color w:val="D4D4D4"/>
+          <w:sz w:val="21"/>
+          <w:szCs w:val="21"/>
+          <w:lang w:eastAsia="en-IN"/>
+        </w:rPr>
+        <w:t xml:space="preserve">    });</w:t>
+      </w:r>
+    </w:p>
+    <w:p>
+      <w:pPr>
+        <w:shd w:val="clear" w:color="auto" w:fill="1E1E1E"/>
+        <w:spacing w:after="0" w:line="285" w:lineRule="atLeast"/>
+        <w:rPr>
+          <w:rFonts w:ascii="Consolas" w:eastAsia="Times New Roman" w:hAnsi="Consolas" w:cs="Times New Roman"/>
+          <w:color w:val="D4D4D4"/>
+          <w:sz w:val="21"/>
+          <w:szCs w:val="21"/>
+          <w:lang w:eastAsia="en-IN"/>
+        </w:rPr>
+      </w:pPr>
+      <w:r>
+        <w:rPr>
+          <w:rFonts w:ascii="Consolas" w:eastAsia="Times New Roman" w:hAnsi="Consolas" w:cs="Times New Roman"/>
+          <w:color w:val="D4D4D4"/>
+          <w:sz w:val="21"/>
+          <w:szCs w:val="21"/>
+          <w:lang w:eastAsia="en-IN"/>
+        </w:rPr>
+        <w:t xml:space="preserve">    </w:t>
+      </w:r>
+      <w:r>
+        <w:rPr>
+          <w:rFonts w:ascii="Consolas" w:eastAsia="Times New Roman" w:hAnsi="Consolas" w:cs="Times New Roman"/>
+          <w:color w:val="608B4E"/>
+          <w:sz w:val="21"/>
+          <w:szCs w:val="21"/>
+          <w:lang w:eastAsia="en-IN"/>
+        </w:rPr>
+        <w:t>//console.log('A server status changed, new status: ' + accountStatus);</w:t>
+      </w:r>
+    </w:p>
+    <w:p>
+      <w:pPr>
+        <w:shd w:val="clear" w:color="auto" w:fill="1E1E1E"/>
+        <w:spacing w:after="0" w:line="285" w:lineRule="atLeast"/>
+        <w:rPr>
+          <w:rFonts w:ascii="Consolas" w:eastAsia="Times New Roman" w:hAnsi="Consolas" w:cs="Times New Roman"/>
+          <w:color w:val="D4D4D4"/>
+          <w:sz w:val="21"/>
+          <w:szCs w:val="21"/>
+          <w:lang w:eastAsia="en-IN"/>
+        </w:rPr>
+      </w:pPr>
+      <w:r>
+        <w:rPr>
+          <w:rFonts w:ascii="Consolas" w:eastAsia="Times New Roman" w:hAnsi="Consolas" w:cs="Times New Roman"/>
+          <w:color w:val="D4D4D4"/>
+          <w:sz w:val="21"/>
+          <w:szCs w:val="21"/>
+          <w:lang w:eastAsia="en-IN"/>
+        </w:rPr>
+        <w:t xml:space="preserve">    </w:t>
+      </w:r>
+      <w:r>
+        <w:rPr>
+          <w:rFonts w:ascii="Consolas" w:eastAsia="Times New Roman" w:hAnsi="Consolas" w:cs="Times New Roman"/>
+          <w:color w:val="608B4E"/>
+          <w:sz w:val="21"/>
+          <w:szCs w:val="21"/>
+          <w:lang w:eastAsia="en-IN"/>
+        </w:rPr>
+        <w:t>// const service = new LoggingService;</w:t>
+      </w:r>
+    </w:p>
+    <w:p>
+      <w:pPr>
+        <w:shd w:val="clear" w:color="auto" w:fill="1E1E1E"/>
+        <w:spacing w:after="0" w:line="285" w:lineRule="atLeast"/>
+        <w:rPr>
+          <w:rFonts w:ascii="Consolas" w:eastAsia="Times New Roman" w:hAnsi="Consolas" w:cs="Times New Roman"/>
+          <w:color w:val="D4D4D4"/>
+          <w:sz w:val="21"/>
+          <w:szCs w:val="21"/>
+          <w:lang w:eastAsia="en-IN"/>
+        </w:rPr>
+      </w:pPr>
+      <w:r>
+        <w:rPr>
+          <w:rFonts w:ascii="Consolas" w:eastAsia="Times New Roman" w:hAnsi="Consolas" w:cs="Times New Roman"/>
+          <w:color w:val="D4D4D4"/>
+          <w:sz w:val="21"/>
+          <w:szCs w:val="21"/>
+          <w:lang w:eastAsia="en-IN"/>
+        </w:rPr>
+        <w:t xml:space="preserve">    </w:t>
+      </w:r>
+      <w:r>
+        <w:rPr>
+          <w:rFonts w:ascii="Consolas" w:eastAsia="Times New Roman" w:hAnsi="Consolas" w:cs="Times New Roman"/>
+          <w:color w:val="608B4E"/>
+          <w:sz w:val="21"/>
+          <w:szCs w:val="21"/>
+          <w:lang w:eastAsia="en-IN"/>
+        </w:rPr>
+        <w:t>// service.logStatusChange(accountStatus);</w:t>
+      </w:r>
+    </w:p>
+    <w:p>
+      <w:pPr>
+        <w:shd w:val="clear" w:color="auto" w:fill="1E1E1E"/>
+        <w:spacing w:after="0" w:line="285" w:lineRule="atLeast"/>
+        <w:rPr>
+          <w:rFonts w:ascii="Consolas" w:eastAsia="Times New Roman" w:hAnsi="Consolas" w:cs="Times New Roman"/>
+          <w:color w:val="D4D4D4"/>
+          <w:sz w:val="21"/>
+          <w:szCs w:val="21"/>
+          <w:lang w:eastAsia="en-IN"/>
+        </w:rPr>
+      </w:pPr>
+      <w:r>
+        <w:rPr>
+          <w:rFonts w:ascii="Consolas" w:eastAsia="Times New Roman" w:hAnsi="Consolas" w:cs="Times New Roman"/>
+          <w:color w:val="D4D4D4"/>
+          <w:sz w:val="21"/>
+          <w:szCs w:val="21"/>
+          <w:lang w:eastAsia="en-IN"/>
+        </w:rPr>
+        <w:t xml:space="preserve">  }</w:t>
+      </w:r>
+    </w:p>
+    <w:p>
+      <w:pPr>
+        <w:shd w:val="clear" w:color="auto" w:fill="1E1E1E"/>
+        <w:spacing w:after="0" w:line="285" w:lineRule="atLeast"/>
+        <w:rPr>
+          <w:rFonts w:ascii="Consolas" w:eastAsia="Times New Roman" w:hAnsi="Consolas" w:cs="Times New Roman"/>
+          <w:color w:val="D4D4D4"/>
+          <w:sz w:val="21"/>
+          <w:szCs w:val="21"/>
+          <w:lang w:eastAsia="en-IN"/>
+        </w:rPr>
+      </w:pPr>
+      <w:r>
+        <w:rPr>
+          <w:rFonts w:ascii="Consolas" w:eastAsia="Times New Roman" w:hAnsi="Consolas" w:cs="Times New Roman"/>
+          <w:color w:val="D4D4D4"/>
+          <w:sz w:val="21"/>
+          <w:szCs w:val="21"/>
+          <w:lang w:eastAsia="en-IN"/>
+        </w:rPr>
+        <w:t>}</w:t>
+      </w:r>
+    </w:p>
+    <w:p>
+      <w:pPr>
+        <w:shd w:val="clear" w:color="auto" w:fill="1E1E1E"/>
+        <w:spacing w:after="0" w:line="285" w:lineRule="atLeast"/>
+        <w:rPr>
+          <w:rFonts w:ascii="Consolas" w:eastAsia="Times New Roman" w:hAnsi="Consolas" w:cs="Times New Roman"/>
+          <w:color w:val="D4D4D4"/>
+          <w:sz w:val="21"/>
+          <w:szCs w:val="21"/>
+          <w:lang w:eastAsia="en-IN"/>
+        </w:rPr>
+      </w:pPr>
+    </w:p>
+    <w:p>
+      <w:pPr>
+        <w:pStyle w:val="ListParagraph"/>
+        <w:ind w:left="1080"/>
+      </w:pPr>
+    </w:p>
+    <w:p>
+      <w:pPr>
+        <w:pStyle w:val="ListParagraph"/>
+        <w:ind w:left="1080"/>
+      </w:pPr>
+    </w:p>
+    <w:p>
+      <w:pPr>
+        <w:pStyle w:val="ListParagraph"/>
+        <w:ind w:left="1080"/>
+      </w:pPr>
+    </w:p>
+    <w:p>
+      <w:pPr>
+        <w:pStyle w:val="ListParagraph"/>
+        <w:ind w:left="1080"/>
+      </w:pPr>
+    </w:p>
+    <w:p>
+      <w:pPr>
+        <w:pStyle w:val="ListParagraph"/>
+        <w:ind w:left="1080"/>
+        <w:rPr>
+          <w:b/>
+          <w:u w:val="single"/>
+        </w:rPr>
+      </w:pPr>
+      <w:r>
+        <w:rPr>
+          <w:b/>
+          <w:u w:val="single"/>
+        </w:rPr>
+        <w:t>Section 9: Lecture 98//Injecting and logging the service into components</w:t>
+      </w:r>
+    </w:p>
+    <w:p>
+      <w:pPr>
+        <w:pStyle w:val="ListParagraph"/>
+        <w:numPr>
+          <w:ilvl w:val="0"/>
+          <w:numId w:val="4"/>
+        </w:numPr>
+      </w:pPr>
+      <w:r>
+        <w:t xml:space="preserve">In the last lecture we created our own service and we understood that we should not instantiate it on our own. We understood that angular offers a great tool which will give access to our own services –its angular’s dependency injector. What is the dependency injector? – </w:t>
+      </w:r>
+      <w:r>
+        <w:t>Well</w:t>
+      </w:r>
+      <w:r>
+        <w:t xml:space="preserve"> a dependency is something on which a class of ours depend on.  For Ex. the new-account component depends on the logging service because we want to access a method of that service.</w:t>
+      </w:r>
+    </w:p>
+    <w:p>
+      <w:pPr>
+        <w:pStyle w:val="ListParagraph"/>
+        <w:numPr>
+          <w:ilvl w:val="0"/>
+          <w:numId w:val="4"/>
+        </w:numPr>
+      </w:pPr>
+      <w:r>
+        <w:t xml:space="preserve">  </w:t>
+      </w:r>
+      <w:r>
+        <w:t xml:space="preserve">Dependency injector simply injects this dependency i.e. injects the instance of this class into our component automatically. </w:t>
+      </w:r>
+      <w:r>
+        <w:t xml:space="preserve"> All we need to do is we require such an instance. So, how do we inform angular t</w:t>
+      </w:r>
+      <w:r>
+        <w:t>ha</w:t>
+      </w:r>
+      <w:r>
+        <w:t>t we require such an instance -</w:t>
+      </w:r>
+      <w:r>
+        <w:t xml:space="preserve"> we add a constructor</w:t>
+      </w:r>
+      <w:r>
+        <w:t xml:space="preserve"> to the class/ to the component – in this case where we want to use our service.</w:t>
+      </w:r>
+    </w:p>
+    <w:p>
+      <w:pPr>
+        <w:pStyle w:val="ListParagraph"/>
+        <w:numPr>
+          <w:ilvl w:val="0"/>
+          <w:numId w:val="4"/>
+        </w:numPr>
+      </w:pPr>
+      <w:r>
+        <w:t xml:space="preserve">There we will bind it to a property using a typescript shortcut and adding an accessor in front of the name of the argument to instantly create a property with the </w:t>
+      </w:r>
+      <w:r>
+        <w:lastRenderedPageBreak/>
+        <w:t>same name and bind the value to it – so here I will name this logging service</w:t>
+      </w:r>
+      <w:r>
+        <w:t>, but this name is totally up to you</w:t>
+      </w:r>
+      <w:r>
+        <w:t>.</w:t>
+      </w:r>
+    </w:p>
+    <w:p>
+      <w:pPr>
+        <w:pStyle w:val="ListParagraph"/>
+        <w:numPr>
+          <w:ilvl w:val="0"/>
+          <w:numId w:val="4"/>
+        </w:numPr>
+      </w:pPr>
+      <w:r>
+        <w:t>Now there is an important thing here add a type assignment</w:t>
+      </w:r>
+      <w:r>
+        <w:t>- this is not optional</w:t>
+      </w:r>
+      <w:r>
+        <w:t>.</w:t>
+      </w:r>
+      <w:r>
+        <w:t xml:space="preserve"> Type would be the class name i.e. LoggingService in this case.</w:t>
+      </w:r>
+      <w:r>
+        <w:t xml:space="preserve"> Make sure to also add the import at the top.</w:t>
+      </w:r>
+    </w:p>
+    <w:p>
+      <w:pPr>
+        <w:pStyle w:val="ListParagraph"/>
+        <w:numPr>
+          <w:ilvl w:val="0"/>
+          <w:numId w:val="4"/>
+        </w:numPr>
+      </w:pPr>
+      <w:r>
+        <w:t>This simple task informs angular that we would need the simple task of importing this logging service. Correctly we will ask – well, how do we inform angular?</w:t>
+      </w:r>
+      <w:r>
+        <w:t xml:space="preserve"> And why does it matter if we write this in a constructor.</w:t>
+      </w:r>
+    </w:p>
+    <w:p>
+      <w:pPr>
+        <w:pStyle w:val="ListParagraph"/>
+        <w:numPr>
+          <w:ilvl w:val="0"/>
+          <w:numId w:val="4"/>
+        </w:numPr>
+      </w:pPr>
+      <w:r>
+        <w:t xml:space="preserve">Think of who gives us this component i.e. account-component?  - </w:t>
+      </w:r>
+      <w:r>
+        <w:t>This</w:t>
+      </w:r>
+      <w:r>
+        <w:t xml:space="preserve"> a typescript class so somewhere this needs to get instantiated </w:t>
+      </w:r>
+      <w:r>
+        <w:t>so that</w:t>
+      </w:r>
+      <w:r>
+        <w:t xml:space="preserve"> something happens in our app.</w:t>
+      </w:r>
+    </w:p>
+    <w:p>
+      <w:pPr>
+        <w:pStyle w:val="ListParagraph"/>
+        <w:numPr>
+          <w:ilvl w:val="0"/>
+          <w:numId w:val="4"/>
+        </w:numPr>
+      </w:pPr>
+      <w:r>
+        <w:t>Well, who is responsible for creating our components?</w:t>
+      </w:r>
+      <w:r>
+        <w:t xml:space="preserve"> – Angular is of course</w:t>
+      </w:r>
+      <w:r>
+        <w:t>, because we are placing selectors in our templates.</w:t>
+      </w:r>
+    </w:p>
+    <w:p>
+      <w:pPr>
+        <w:pStyle w:val="ListParagraph"/>
+        <w:numPr>
+          <w:ilvl w:val="0"/>
+          <w:numId w:val="4"/>
+        </w:numPr>
+      </w:pPr>
+      <w:r>
+        <w:t>Angular finds selectors in our templates, and when angular finds these selectors in our templates it gives us instances of our components.</w:t>
+      </w:r>
+      <w:r>
+        <w:t xml:space="preserve"> </w:t>
+      </w:r>
+      <w:r>
+        <w:t xml:space="preserve">Now, since angular is responsible for instantiating our components – angular will need to construct them correctly. </w:t>
+      </w:r>
+    </w:p>
+    <w:p>
+      <w:pPr>
+        <w:pStyle w:val="ListParagraph"/>
+        <w:numPr>
+          <w:ilvl w:val="0"/>
+          <w:numId w:val="4"/>
+        </w:numPr>
+      </w:pPr>
+      <w:r>
+        <w:t>So, if we define in the constructor, that we require some argument, angular will recognize this and now it tries to give us that argument. It tries to give us the type which we define – in this case we have defined the type as LoggingService.</w:t>
+      </w:r>
+    </w:p>
+    <w:p>
+      <w:pPr>
+        <w:pStyle w:val="ListParagraph"/>
+        <w:numPr>
+          <w:ilvl w:val="0"/>
+          <w:numId w:val="4"/>
+        </w:numPr>
+      </w:pPr>
+      <w:r>
+        <w:t>So, it knows that we want the instance of the logging service class, because we defined the type here – this why this is important.</w:t>
+      </w:r>
+    </w:p>
+    <w:p>
+      <w:pPr>
+        <w:pStyle w:val="ListParagraph"/>
+        <w:numPr>
+          <w:ilvl w:val="0"/>
+          <w:numId w:val="4"/>
+        </w:numPr>
+      </w:pPr>
+      <w:r>
+        <w:t>Now, that is almost enough but not completely enough. Now</w:t>
+      </w:r>
+      <w:r>
+        <w:t xml:space="preserve"> it knows what we want but it </w:t>
+      </w:r>
+      <w:r>
+        <w:t>doesn’t</w:t>
+      </w:r>
+      <w:r>
+        <w:t xml:space="preserve"> know how to give us such an instance. We</w:t>
+      </w:r>
+      <w:r>
+        <w:t xml:space="preserve"> need to do one additional step – we need to provide a service.</w:t>
+      </w:r>
+      <w:r>
+        <w:t xml:space="preserve"> Provide – simply means we tell angular – how </w:t>
+      </w:r>
+      <w:r>
+        <w:t>to create it and that sounds very complicated but it is very simple.</w:t>
+      </w:r>
+    </w:p>
+    <w:p>
+      <w:pPr>
+        <w:pStyle w:val="ListParagraph"/>
+        <w:numPr>
+          <w:ilvl w:val="0"/>
+          <w:numId w:val="4"/>
+        </w:numPr>
+      </w:pPr>
+      <w:r>
+        <w:t xml:space="preserve"> </w:t>
+      </w:r>
+      <w:r>
+        <w:t>All we have to do is add one extra property in @Component decorator i.e. the providers property</w:t>
+      </w:r>
+      <w:r>
+        <w:t xml:space="preserve"> here</w:t>
+      </w:r>
+      <w:r>
+        <w:t xml:space="preserve"> -  this also takes array like other properties we added before</w:t>
+      </w:r>
+      <w:r>
+        <w:t xml:space="preserve"> and here we also have to specify the type of  what we want to be able to get or to provide</w:t>
+      </w:r>
+      <w:r>
+        <w:t xml:space="preserve"> – here LoggingService again</w:t>
+      </w:r>
+      <w:r>
+        <w:t>.</w:t>
+      </w:r>
+    </w:p>
+    <w:p>
+      <w:pPr>
+        <w:pStyle w:val="ListParagraph"/>
+        <w:numPr>
+          <w:ilvl w:val="0"/>
+          <w:numId w:val="4"/>
+        </w:numPr>
+      </w:pPr>
+      <w:r>
+        <w:t>When it will build or instantiate such a component – it will check that we need such an instance from the provider</w:t>
+      </w:r>
+      <w:r>
+        <w:t xml:space="preserve"> – and it will know how to give us such an instance.</w:t>
+      </w:r>
+    </w:p>
+    <w:p>
+      <w:pPr>
+        <w:pStyle w:val="ListParagraph"/>
+        <w:numPr>
+          <w:ilvl w:val="0"/>
+          <w:numId w:val="4"/>
+        </w:numPr>
+      </w:pPr>
+      <w:r>
+        <w:t xml:space="preserve">Now, we can simply in our service </w:t>
+      </w:r>
+      <w:r>
+        <w:t>anywhere</w:t>
+      </w:r>
+      <w:r>
+        <w:t xml:space="preserve"> in</w:t>
+      </w:r>
+      <w:r>
+        <w:t xml:space="preserve"> this component and access our loggingService property</w:t>
+      </w:r>
+      <w:r>
+        <w:t xml:space="preserve"> which is created automatically and call logStatusChange</w:t>
+      </w:r>
+      <w:r>
+        <w:t>.</w:t>
+      </w:r>
+    </w:p>
+    <w:p>
+      <w:pPr>
+        <w:pStyle w:val="ListParagraph"/>
+        <w:numPr>
+          <w:ilvl w:val="0"/>
+          <w:numId w:val="4"/>
+        </w:numPr>
+      </w:pPr>
+      <w:r>
+        <w:t>Now, let’s also do the same by copying that in the account component.</w:t>
+      </w:r>
+    </w:p>
+    <w:p>
+      <w:pPr>
+        <w:pStyle w:val="ListParagraph"/>
+        <w:numPr>
+          <w:ilvl w:val="0"/>
+          <w:numId w:val="4"/>
+        </w:numPr>
+      </w:pPr>
+      <w:r>
+        <w:t>account.component.ts:</w:t>
+      </w:r>
+    </w:p>
+    <w:p>
+      <w:pPr>
+        <w:pStyle w:val="ListParagraph"/>
+        <w:numPr>
+          <w:ilvl w:val="0"/>
+          <w:numId w:val="4"/>
+        </w:numPr>
+        <w:shd w:val="clear" w:color="auto" w:fill="1E1E1E"/>
+        <w:spacing w:after="0" w:line="285" w:lineRule="atLeast"/>
+        <w:rPr>
+          <w:rFonts w:ascii="Consolas" w:eastAsia="Times New Roman" w:hAnsi="Consolas" w:cs="Times New Roman"/>
+          <w:color w:val="D4D4D4"/>
+          <w:sz w:val="21"/>
+          <w:szCs w:val="21"/>
+          <w:lang w:eastAsia="en-IN"/>
+        </w:rPr>
+      </w:pPr>
+      <w:r>
+        <w:rPr>
+          <w:rFonts w:ascii="Consolas" w:eastAsia="Times New Roman" w:hAnsi="Consolas" w:cs="Times New Roman"/>
+          <w:color w:val="C586C0"/>
+          <w:sz w:val="21"/>
+          <w:szCs w:val="21"/>
+          <w:lang w:eastAsia="en-IN"/>
+        </w:rPr>
+        <w:t>import</w:t>
+      </w:r>
+      <w:r>
+        <w:rPr>
+          <w:rFonts w:ascii="Consolas" w:eastAsia="Times New Roman" w:hAnsi="Consolas" w:cs="Times New Roman"/>
+          <w:color w:val="D4D4D4"/>
+          <w:sz w:val="21"/>
+          <w:szCs w:val="21"/>
+          <w:lang w:eastAsia="en-IN"/>
+        </w:rPr>
+        <w:t xml:space="preserve"> { </w:t>
+      </w:r>
+      <w:r>
+        <w:rPr>
+          <w:rFonts w:ascii="Consolas" w:eastAsia="Times New Roman" w:hAnsi="Consolas" w:cs="Times New Roman"/>
+          <w:color w:val="9CDCFE"/>
+          <w:sz w:val="21"/>
+          <w:szCs w:val="21"/>
+          <w:lang w:eastAsia="en-IN"/>
+        </w:rPr>
+        <w:t>Component</w:t>
+      </w:r>
+      <w:r>
+        <w:rPr>
+          <w:rFonts w:ascii="Consolas" w:eastAsia="Times New Roman" w:hAnsi="Consolas" w:cs="Times New Roman"/>
+          <w:color w:val="D4D4D4"/>
+          <w:sz w:val="21"/>
+          <w:szCs w:val="21"/>
+          <w:lang w:eastAsia="en-IN"/>
+        </w:rPr>
+        <w:t xml:space="preserve">, </w:t>
+      </w:r>
+      <w:r>
+        <w:rPr>
+          <w:rFonts w:ascii="Consolas" w:eastAsia="Times New Roman" w:hAnsi="Consolas" w:cs="Times New Roman"/>
+          <w:color w:val="9CDCFE"/>
+          <w:sz w:val="21"/>
+          <w:szCs w:val="21"/>
+          <w:lang w:eastAsia="en-IN"/>
+        </w:rPr>
+        <w:t>EventEmitter</w:t>
+      </w:r>
+      <w:r>
+        <w:rPr>
+          <w:rFonts w:ascii="Consolas" w:eastAsia="Times New Roman" w:hAnsi="Consolas" w:cs="Times New Roman"/>
+          <w:color w:val="D4D4D4"/>
+          <w:sz w:val="21"/>
+          <w:szCs w:val="21"/>
+          <w:lang w:eastAsia="en-IN"/>
+        </w:rPr>
+        <w:t xml:space="preserve">, </w:t>
+      </w:r>
+      <w:r>
+        <w:rPr>
+          <w:rFonts w:ascii="Consolas" w:eastAsia="Times New Roman" w:hAnsi="Consolas" w:cs="Times New Roman"/>
+          <w:color w:val="9CDCFE"/>
+          <w:sz w:val="21"/>
+          <w:szCs w:val="21"/>
+          <w:lang w:eastAsia="en-IN"/>
+        </w:rPr>
+        <w:t>Input</w:t>
+      </w:r>
+      <w:r>
+        <w:rPr>
+          <w:rFonts w:ascii="Consolas" w:eastAsia="Times New Roman" w:hAnsi="Consolas" w:cs="Times New Roman"/>
+          <w:color w:val="D4D4D4"/>
+          <w:sz w:val="21"/>
+          <w:szCs w:val="21"/>
+          <w:lang w:eastAsia="en-IN"/>
+        </w:rPr>
+        <w:t xml:space="preserve">, </w:t>
+      </w:r>
+      <w:r>
+        <w:rPr>
+          <w:rFonts w:ascii="Consolas" w:eastAsia="Times New Roman" w:hAnsi="Consolas" w:cs="Times New Roman"/>
+          <w:color w:val="9CDCFE"/>
+          <w:sz w:val="21"/>
+          <w:szCs w:val="21"/>
+          <w:lang w:eastAsia="en-IN"/>
+        </w:rPr>
+        <w:t>Output</w:t>
+      </w:r>
+      <w:r>
+        <w:rPr>
+          <w:rFonts w:ascii="Consolas" w:eastAsia="Times New Roman" w:hAnsi="Consolas" w:cs="Times New Roman"/>
+          <w:color w:val="D4D4D4"/>
+          <w:sz w:val="21"/>
+          <w:szCs w:val="21"/>
+          <w:lang w:eastAsia="en-IN"/>
+        </w:rPr>
+        <w:t xml:space="preserve"> } </w:t>
+      </w:r>
+      <w:r>
+        <w:rPr>
+          <w:rFonts w:ascii="Consolas" w:eastAsia="Times New Roman" w:hAnsi="Consolas" w:cs="Times New Roman"/>
+          <w:color w:val="C586C0"/>
+          <w:sz w:val="21"/>
+          <w:szCs w:val="21"/>
+          <w:lang w:eastAsia="en-IN"/>
+        </w:rPr>
+        <w:t>from</w:t>
+      </w:r>
+      <w:r>
+        <w:rPr>
+          <w:rFonts w:ascii="Consolas" w:eastAsia="Times New Roman" w:hAnsi="Consolas" w:cs="Times New Roman"/>
+          <w:color w:val="D4D4D4"/>
+          <w:sz w:val="21"/>
+          <w:szCs w:val="21"/>
+          <w:lang w:eastAsia="en-IN"/>
+        </w:rPr>
+        <w:t xml:space="preserve"> </w:t>
+      </w:r>
+      <w:r>
+        <w:rPr>
+          <w:rFonts w:ascii="Consolas" w:eastAsia="Times New Roman" w:hAnsi="Consolas" w:cs="Times New Roman"/>
+          <w:color w:val="CE9178"/>
+          <w:sz w:val="21"/>
+          <w:szCs w:val="21"/>
+          <w:lang w:eastAsia="en-IN"/>
+        </w:rPr>
+        <w:t>'@angular/core'</w:t>
+      </w:r>
+      <w:r>
+        <w:rPr>
+          <w:rFonts w:ascii="Consolas" w:eastAsia="Times New Roman" w:hAnsi="Consolas" w:cs="Times New Roman"/>
+          <w:color w:val="D4D4D4"/>
+          <w:sz w:val="21"/>
+          <w:szCs w:val="21"/>
+          <w:lang w:eastAsia="en-IN"/>
+        </w:rPr>
+        <w:t>;</w:t>
+      </w:r>
+    </w:p>
+    <w:p>
+      <w:pPr>
+        <w:pStyle w:val="ListParagraph"/>
+        <w:numPr>
+          <w:ilvl w:val="0"/>
+          <w:numId w:val="4"/>
+        </w:numPr>
+        <w:shd w:val="clear" w:color="auto" w:fill="1E1E1E"/>
+        <w:spacing w:after="0" w:line="285" w:lineRule="atLeast"/>
+        <w:rPr>
+          <w:rFonts w:ascii="Consolas" w:eastAsia="Times New Roman" w:hAnsi="Consolas" w:cs="Times New Roman"/>
+          <w:color w:val="D4D4D4"/>
+          <w:sz w:val="21"/>
+          <w:szCs w:val="21"/>
+          <w:lang w:eastAsia="en-IN"/>
+        </w:rPr>
+      </w:pPr>
+      <w:r>
+        <w:rPr>
+          <w:rFonts w:ascii="Consolas" w:eastAsia="Times New Roman" w:hAnsi="Consolas" w:cs="Times New Roman"/>
+          <w:color w:val="C586C0"/>
+          <w:sz w:val="21"/>
+          <w:szCs w:val="21"/>
+          <w:lang w:eastAsia="en-IN"/>
+        </w:rPr>
+        <w:t>import</w:t>
+      </w:r>
+      <w:r>
+        <w:rPr>
+          <w:rFonts w:ascii="Consolas" w:eastAsia="Times New Roman" w:hAnsi="Consolas" w:cs="Times New Roman"/>
+          <w:color w:val="D4D4D4"/>
+          <w:sz w:val="21"/>
+          <w:szCs w:val="21"/>
+          <w:lang w:eastAsia="en-IN"/>
+        </w:rPr>
+        <w:t xml:space="preserve"> { </w:t>
+      </w:r>
+      <w:r>
+        <w:rPr>
+          <w:rFonts w:ascii="Consolas" w:eastAsia="Times New Roman" w:hAnsi="Consolas" w:cs="Times New Roman"/>
+          <w:color w:val="9CDCFE"/>
+          <w:sz w:val="21"/>
+          <w:szCs w:val="21"/>
+          <w:lang w:eastAsia="en-IN"/>
+        </w:rPr>
+        <w:t>LoggingService</w:t>
+      </w:r>
+      <w:r>
+        <w:rPr>
+          <w:rFonts w:ascii="Consolas" w:eastAsia="Times New Roman" w:hAnsi="Consolas" w:cs="Times New Roman"/>
+          <w:color w:val="D4D4D4"/>
+          <w:sz w:val="21"/>
+          <w:szCs w:val="21"/>
+          <w:lang w:eastAsia="en-IN"/>
+        </w:rPr>
+        <w:t xml:space="preserve"> } </w:t>
+      </w:r>
+      <w:r>
+        <w:rPr>
+          <w:rFonts w:ascii="Consolas" w:eastAsia="Times New Roman" w:hAnsi="Consolas" w:cs="Times New Roman"/>
+          <w:color w:val="C586C0"/>
+          <w:sz w:val="21"/>
+          <w:szCs w:val="21"/>
+          <w:lang w:eastAsia="en-IN"/>
+        </w:rPr>
+        <w:t>from</w:t>
+      </w:r>
+      <w:r>
+        <w:rPr>
+          <w:rFonts w:ascii="Consolas" w:eastAsia="Times New Roman" w:hAnsi="Consolas" w:cs="Times New Roman"/>
+          <w:color w:val="D4D4D4"/>
+          <w:sz w:val="21"/>
+          <w:szCs w:val="21"/>
+          <w:lang w:eastAsia="en-IN"/>
+        </w:rPr>
+        <w:t xml:space="preserve"> </w:t>
+      </w:r>
+      <w:r>
+        <w:rPr>
+          <w:rFonts w:ascii="Consolas" w:eastAsia="Times New Roman" w:hAnsi="Consolas" w:cs="Times New Roman"/>
+          <w:color w:val="CE9178"/>
+          <w:sz w:val="21"/>
+          <w:szCs w:val="21"/>
+          <w:lang w:eastAsia="en-IN"/>
+        </w:rPr>
+        <w:t>'../logging.service'</w:t>
+      </w:r>
+      <w:r>
+        <w:rPr>
+          <w:rFonts w:ascii="Consolas" w:eastAsia="Times New Roman" w:hAnsi="Consolas" w:cs="Times New Roman"/>
+          <w:color w:val="D4D4D4"/>
+          <w:sz w:val="21"/>
+          <w:szCs w:val="21"/>
+          <w:lang w:eastAsia="en-IN"/>
+        </w:rPr>
+        <w:t>;</w:t>
+      </w:r>
+    </w:p>
+    <w:p>
+      <w:pPr>
+        <w:pStyle w:val="ListParagraph"/>
+        <w:numPr>
+          <w:ilvl w:val="0"/>
+          <w:numId w:val="4"/>
+        </w:numPr>
+        <w:shd w:val="clear" w:color="auto" w:fill="1E1E1E"/>
+        <w:spacing w:after="0" w:line="285" w:lineRule="atLeast"/>
+        <w:rPr>
+          <w:rFonts w:ascii="Consolas" w:eastAsia="Times New Roman" w:hAnsi="Consolas" w:cs="Times New Roman"/>
+          <w:color w:val="D4D4D4"/>
+          <w:sz w:val="21"/>
+          <w:szCs w:val="21"/>
+          <w:lang w:eastAsia="en-IN"/>
+        </w:rPr>
+      </w:pPr>
+    </w:p>
+    <w:p>
+      <w:pPr>
+        <w:pStyle w:val="ListParagraph"/>
+        <w:numPr>
+          <w:ilvl w:val="0"/>
+          <w:numId w:val="4"/>
+        </w:numPr>
+        <w:shd w:val="clear" w:color="auto" w:fill="1E1E1E"/>
+        <w:spacing w:after="0" w:line="285" w:lineRule="atLeast"/>
+        <w:rPr>
+          <w:rFonts w:ascii="Consolas" w:eastAsia="Times New Roman" w:hAnsi="Consolas" w:cs="Times New Roman"/>
+          <w:color w:val="D4D4D4"/>
+          <w:sz w:val="21"/>
+          <w:szCs w:val="21"/>
+          <w:lang w:eastAsia="en-IN"/>
+        </w:rPr>
+      </w:pPr>
+      <w:r>
+        <w:rPr>
+          <w:rFonts w:ascii="Consolas" w:eastAsia="Times New Roman" w:hAnsi="Consolas" w:cs="Times New Roman"/>
+          <w:color w:val="D4D4D4"/>
+          <w:sz w:val="21"/>
+          <w:szCs w:val="21"/>
+          <w:lang w:eastAsia="en-IN"/>
+        </w:rPr>
+        <w:t>@</w:t>
+      </w:r>
+      <w:r>
+        <w:rPr>
+          <w:rFonts w:ascii="Consolas" w:eastAsia="Times New Roman" w:hAnsi="Consolas" w:cs="Times New Roman"/>
+          <w:color w:val="DCDCAA"/>
+          <w:sz w:val="21"/>
+          <w:szCs w:val="21"/>
+          <w:lang w:eastAsia="en-IN"/>
+        </w:rPr>
+        <w:t>Component</w:t>
+      </w:r>
+      <w:r>
+        <w:rPr>
+          <w:rFonts w:ascii="Consolas" w:eastAsia="Times New Roman" w:hAnsi="Consolas" w:cs="Times New Roman"/>
+          <w:color w:val="D4D4D4"/>
+          <w:sz w:val="21"/>
+          <w:szCs w:val="21"/>
+          <w:lang w:eastAsia="en-IN"/>
+        </w:rPr>
+        <w:t>({</w:t>
+      </w:r>
+    </w:p>
+    <w:p>
+      <w:pPr>
+        <w:pStyle w:val="ListParagraph"/>
+        <w:numPr>
+          <w:ilvl w:val="0"/>
+          <w:numId w:val="4"/>
+        </w:numPr>
+        <w:shd w:val="clear" w:color="auto" w:fill="1E1E1E"/>
+        <w:spacing w:after="0" w:line="285" w:lineRule="atLeast"/>
+        <w:rPr>
+          <w:rFonts w:ascii="Consolas" w:eastAsia="Times New Roman" w:hAnsi="Consolas" w:cs="Times New Roman"/>
+          <w:color w:val="D4D4D4"/>
+          <w:sz w:val="21"/>
+          <w:szCs w:val="21"/>
+          <w:lang w:eastAsia="en-IN"/>
+        </w:rPr>
+      </w:pPr>
+      <w:r>
+        <w:rPr>
+          <w:rFonts w:ascii="Consolas" w:eastAsia="Times New Roman" w:hAnsi="Consolas" w:cs="Times New Roman"/>
+          <w:color w:val="D4D4D4"/>
+          <w:sz w:val="21"/>
+          <w:szCs w:val="21"/>
+          <w:lang w:eastAsia="en-IN"/>
+        </w:rPr>
+        <w:t xml:space="preserve">  </w:t>
+      </w:r>
+      <w:r>
+        <w:rPr>
+          <w:rFonts w:ascii="Consolas" w:eastAsia="Times New Roman" w:hAnsi="Consolas" w:cs="Times New Roman"/>
+          <w:color w:val="9CDCFE"/>
+          <w:sz w:val="21"/>
+          <w:szCs w:val="21"/>
+          <w:lang w:eastAsia="en-IN"/>
+        </w:rPr>
+        <w:t>selector:</w:t>
+      </w:r>
+      <w:r>
+        <w:rPr>
+          <w:rFonts w:ascii="Consolas" w:eastAsia="Times New Roman" w:hAnsi="Consolas" w:cs="Times New Roman"/>
+          <w:color w:val="D4D4D4"/>
+          <w:sz w:val="21"/>
+          <w:szCs w:val="21"/>
+          <w:lang w:eastAsia="en-IN"/>
+        </w:rPr>
+        <w:t xml:space="preserve"> </w:t>
+      </w:r>
+      <w:r>
+        <w:rPr>
+          <w:rFonts w:ascii="Consolas" w:eastAsia="Times New Roman" w:hAnsi="Consolas" w:cs="Times New Roman"/>
+          <w:color w:val="CE9178"/>
+          <w:sz w:val="21"/>
+          <w:szCs w:val="21"/>
+          <w:lang w:eastAsia="en-IN"/>
+        </w:rPr>
+        <w:t>'app-account'</w:t>
+      </w:r>
+      <w:r>
+        <w:rPr>
+          <w:rFonts w:ascii="Consolas" w:eastAsia="Times New Roman" w:hAnsi="Consolas" w:cs="Times New Roman"/>
+          <w:color w:val="D4D4D4"/>
+          <w:sz w:val="21"/>
+          <w:szCs w:val="21"/>
+          <w:lang w:eastAsia="en-IN"/>
+        </w:rPr>
+        <w:t>,</w:t>
+      </w:r>
+    </w:p>
+    <w:p>
+      <w:pPr>
+        <w:pStyle w:val="ListParagraph"/>
+        <w:numPr>
+          <w:ilvl w:val="0"/>
+          <w:numId w:val="4"/>
+        </w:numPr>
+        <w:shd w:val="clear" w:color="auto" w:fill="1E1E1E"/>
+        <w:spacing w:after="0" w:line="285" w:lineRule="atLeast"/>
+        <w:rPr>
+          <w:rFonts w:ascii="Consolas" w:eastAsia="Times New Roman" w:hAnsi="Consolas" w:cs="Times New Roman"/>
+          <w:color w:val="D4D4D4"/>
+          <w:sz w:val="21"/>
+          <w:szCs w:val="21"/>
+          <w:lang w:eastAsia="en-IN"/>
+        </w:rPr>
+      </w:pPr>
+      <w:r>
+        <w:rPr>
+          <w:rFonts w:ascii="Consolas" w:eastAsia="Times New Roman" w:hAnsi="Consolas" w:cs="Times New Roman"/>
+          <w:color w:val="D4D4D4"/>
+          <w:sz w:val="21"/>
+          <w:szCs w:val="21"/>
+          <w:lang w:eastAsia="en-IN"/>
+        </w:rPr>
+        <w:t xml:space="preserve">  </w:t>
+      </w:r>
+      <w:r>
+        <w:rPr>
+          <w:rFonts w:ascii="Consolas" w:eastAsia="Times New Roman" w:hAnsi="Consolas" w:cs="Times New Roman"/>
+          <w:color w:val="9CDCFE"/>
+          <w:sz w:val="21"/>
+          <w:szCs w:val="21"/>
+          <w:lang w:eastAsia="en-IN"/>
+        </w:rPr>
+        <w:t>templateUrl:</w:t>
+      </w:r>
+      <w:r>
+        <w:rPr>
+          <w:rFonts w:ascii="Consolas" w:eastAsia="Times New Roman" w:hAnsi="Consolas" w:cs="Times New Roman"/>
+          <w:color w:val="D4D4D4"/>
+          <w:sz w:val="21"/>
+          <w:szCs w:val="21"/>
+          <w:lang w:eastAsia="en-IN"/>
+        </w:rPr>
+        <w:t xml:space="preserve"> </w:t>
+      </w:r>
+      <w:r>
+        <w:rPr>
+          <w:rFonts w:ascii="Consolas" w:eastAsia="Times New Roman" w:hAnsi="Consolas" w:cs="Times New Roman"/>
+          <w:color w:val="CE9178"/>
+          <w:sz w:val="21"/>
+          <w:szCs w:val="21"/>
+          <w:lang w:eastAsia="en-IN"/>
+        </w:rPr>
+        <w:t>'./account.component.html'</w:t>
+      </w:r>
+      <w:r>
+        <w:rPr>
+          <w:rFonts w:ascii="Consolas" w:eastAsia="Times New Roman" w:hAnsi="Consolas" w:cs="Times New Roman"/>
+          <w:color w:val="D4D4D4"/>
+          <w:sz w:val="21"/>
+          <w:szCs w:val="21"/>
+          <w:lang w:eastAsia="en-IN"/>
+        </w:rPr>
+        <w:t>,</w:t>
+      </w:r>
+    </w:p>
+    <w:p>
+      <w:pPr>
+        <w:pStyle w:val="ListParagraph"/>
+        <w:numPr>
+          <w:ilvl w:val="0"/>
+          <w:numId w:val="4"/>
+        </w:numPr>
+        <w:shd w:val="clear" w:color="auto" w:fill="1E1E1E"/>
+        <w:spacing w:after="0" w:line="285" w:lineRule="atLeast"/>
+        <w:rPr>
+          <w:rFonts w:ascii="Consolas" w:eastAsia="Times New Roman" w:hAnsi="Consolas" w:cs="Times New Roman"/>
+          <w:color w:val="D4D4D4"/>
+          <w:sz w:val="21"/>
+          <w:szCs w:val="21"/>
+          <w:lang w:eastAsia="en-IN"/>
+        </w:rPr>
+      </w:pPr>
+      <w:r>
+        <w:rPr>
+          <w:rFonts w:ascii="Consolas" w:eastAsia="Times New Roman" w:hAnsi="Consolas" w:cs="Times New Roman"/>
+          <w:color w:val="D4D4D4"/>
+          <w:sz w:val="21"/>
+          <w:szCs w:val="21"/>
+          <w:lang w:eastAsia="en-IN"/>
+        </w:rPr>
+        <w:t xml:space="preserve">  </w:t>
+      </w:r>
+      <w:r>
+        <w:rPr>
+          <w:rFonts w:ascii="Consolas" w:eastAsia="Times New Roman" w:hAnsi="Consolas" w:cs="Times New Roman"/>
+          <w:color w:val="9CDCFE"/>
+          <w:sz w:val="21"/>
+          <w:szCs w:val="21"/>
+          <w:lang w:eastAsia="en-IN"/>
+        </w:rPr>
+        <w:t>styleUrls:</w:t>
+      </w:r>
+      <w:r>
+        <w:rPr>
+          <w:rFonts w:ascii="Consolas" w:eastAsia="Times New Roman" w:hAnsi="Consolas" w:cs="Times New Roman"/>
+          <w:color w:val="D4D4D4"/>
+          <w:sz w:val="21"/>
+          <w:szCs w:val="21"/>
+          <w:lang w:eastAsia="en-IN"/>
+        </w:rPr>
+        <w:t xml:space="preserve"> [</w:t>
+      </w:r>
+      <w:r>
+        <w:rPr>
+          <w:rFonts w:ascii="Consolas" w:eastAsia="Times New Roman" w:hAnsi="Consolas" w:cs="Times New Roman"/>
+          <w:color w:val="CE9178"/>
+          <w:sz w:val="21"/>
+          <w:szCs w:val="21"/>
+          <w:lang w:eastAsia="en-IN"/>
+        </w:rPr>
+        <w:t>'./account.component.css'</w:t>
+      </w:r>
+      <w:r>
+        <w:rPr>
+          <w:rFonts w:ascii="Consolas" w:eastAsia="Times New Roman" w:hAnsi="Consolas" w:cs="Times New Roman"/>
+          <w:color w:val="D4D4D4"/>
+          <w:sz w:val="21"/>
+          <w:szCs w:val="21"/>
+          <w:lang w:eastAsia="en-IN"/>
+        </w:rPr>
+        <w:t>],</w:t>
+      </w:r>
+    </w:p>
+    <w:p>
+      <w:pPr>
+        <w:pStyle w:val="ListParagraph"/>
+        <w:numPr>
+          <w:ilvl w:val="0"/>
+          <w:numId w:val="4"/>
+        </w:numPr>
+        <w:shd w:val="clear" w:color="auto" w:fill="1E1E1E"/>
+        <w:spacing w:after="0" w:line="285" w:lineRule="atLeast"/>
+        <w:rPr>
+          <w:rFonts w:ascii="Consolas" w:eastAsia="Times New Roman" w:hAnsi="Consolas" w:cs="Times New Roman"/>
+          <w:color w:val="D4D4D4"/>
+          <w:sz w:val="21"/>
+          <w:szCs w:val="21"/>
+          <w:lang w:eastAsia="en-IN"/>
+        </w:rPr>
+      </w:pPr>
+      <w:r>
+        <w:rPr>
+          <w:rFonts w:ascii="Consolas" w:eastAsia="Times New Roman" w:hAnsi="Consolas" w:cs="Times New Roman"/>
+          <w:color w:val="D4D4D4"/>
+          <w:sz w:val="21"/>
+          <w:szCs w:val="21"/>
+          <w:lang w:eastAsia="en-IN"/>
+        </w:rPr>
+        <w:t xml:space="preserve">  </w:t>
+      </w:r>
+      <w:r>
+        <w:rPr>
+          <w:rFonts w:ascii="Consolas" w:eastAsia="Times New Roman" w:hAnsi="Consolas" w:cs="Times New Roman"/>
+          <w:color w:val="9CDCFE"/>
+          <w:sz w:val="21"/>
+          <w:szCs w:val="21"/>
+          <w:lang w:eastAsia="en-IN"/>
+        </w:rPr>
+        <w:t>providers:</w:t>
+      </w:r>
+      <w:r>
+        <w:rPr>
+          <w:rFonts w:ascii="Consolas" w:eastAsia="Times New Roman" w:hAnsi="Consolas" w:cs="Times New Roman"/>
+          <w:color w:val="D4D4D4"/>
+          <w:sz w:val="21"/>
+          <w:szCs w:val="21"/>
+          <w:lang w:eastAsia="en-IN"/>
+        </w:rPr>
+        <w:t xml:space="preserve"> [</w:t>
+      </w:r>
+      <w:r>
+        <w:rPr>
+          <w:rFonts w:ascii="Consolas" w:eastAsia="Times New Roman" w:hAnsi="Consolas" w:cs="Times New Roman"/>
+          <w:color w:val="9CDCFE"/>
+          <w:sz w:val="21"/>
+          <w:szCs w:val="21"/>
+          <w:lang w:eastAsia="en-IN"/>
+        </w:rPr>
+        <w:t>LoggingService</w:t>
+      </w:r>
+      <w:r>
+        <w:rPr>
+          <w:rFonts w:ascii="Consolas" w:eastAsia="Times New Roman" w:hAnsi="Consolas" w:cs="Times New Roman"/>
+          <w:color w:val="D4D4D4"/>
+          <w:sz w:val="21"/>
+          <w:szCs w:val="21"/>
+          <w:lang w:eastAsia="en-IN"/>
+        </w:rPr>
+        <w:t>]</w:t>
+      </w:r>
+    </w:p>
+    <w:p>
+      <w:pPr>
+        <w:pStyle w:val="ListParagraph"/>
+        <w:numPr>
+          <w:ilvl w:val="0"/>
+          <w:numId w:val="4"/>
+        </w:numPr>
+        <w:shd w:val="clear" w:color="auto" w:fill="1E1E1E"/>
+        <w:spacing w:after="0" w:line="285" w:lineRule="atLeast"/>
+        <w:rPr>
+          <w:rFonts w:ascii="Consolas" w:eastAsia="Times New Roman" w:hAnsi="Consolas" w:cs="Times New Roman"/>
+          <w:color w:val="D4D4D4"/>
+          <w:sz w:val="21"/>
+          <w:szCs w:val="21"/>
+          <w:lang w:eastAsia="en-IN"/>
+        </w:rPr>
+      </w:pPr>
+      <w:r>
+        <w:rPr>
+          <w:rFonts w:ascii="Consolas" w:eastAsia="Times New Roman" w:hAnsi="Consolas" w:cs="Times New Roman"/>
+          <w:color w:val="D4D4D4"/>
+          <w:sz w:val="21"/>
+          <w:szCs w:val="21"/>
+          <w:lang w:eastAsia="en-IN"/>
+        </w:rPr>
+        <w:lastRenderedPageBreak/>
+        <w:t>})</w:t>
+      </w:r>
+    </w:p>
+    <w:p>
+      <w:pPr>
+        <w:pStyle w:val="ListParagraph"/>
+        <w:numPr>
+          <w:ilvl w:val="0"/>
+          <w:numId w:val="4"/>
+        </w:numPr>
+        <w:shd w:val="clear" w:color="auto" w:fill="1E1E1E"/>
+        <w:spacing w:after="0" w:line="285" w:lineRule="atLeast"/>
+        <w:rPr>
+          <w:rFonts w:ascii="Consolas" w:eastAsia="Times New Roman" w:hAnsi="Consolas" w:cs="Times New Roman"/>
+          <w:color w:val="D4D4D4"/>
+          <w:sz w:val="21"/>
+          <w:szCs w:val="21"/>
+          <w:lang w:eastAsia="en-IN"/>
+        </w:rPr>
+      </w:pPr>
+      <w:r>
+        <w:rPr>
+          <w:rFonts w:ascii="Consolas" w:eastAsia="Times New Roman" w:hAnsi="Consolas" w:cs="Times New Roman"/>
+          <w:color w:val="C586C0"/>
+          <w:sz w:val="21"/>
+          <w:szCs w:val="21"/>
+          <w:lang w:eastAsia="en-IN"/>
+        </w:rPr>
+        <w:t>export</w:t>
+      </w:r>
+      <w:r>
+        <w:rPr>
+          <w:rFonts w:ascii="Consolas" w:eastAsia="Times New Roman" w:hAnsi="Consolas" w:cs="Times New Roman"/>
+          <w:color w:val="D4D4D4"/>
+          <w:sz w:val="21"/>
+          <w:szCs w:val="21"/>
+          <w:lang w:eastAsia="en-IN"/>
+        </w:rPr>
+        <w:t xml:space="preserve"> </w:t>
+      </w:r>
+      <w:r>
+        <w:rPr>
+          <w:rFonts w:ascii="Consolas" w:eastAsia="Times New Roman" w:hAnsi="Consolas" w:cs="Times New Roman"/>
+          <w:color w:val="569CD6"/>
+          <w:sz w:val="21"/>
+          <w:szCs w:val="21"/>
+          <w:lang w:eastAsia="en-IN"/>
+        </w:rPr>
+        <w:t>class</w:t>
+      </w:r>
+      <w:r>
+        <w:rPr>
+          <w:rFonts w:ascii="Consolas" w:eastAsia="Times New Roman" w:hAnsi="Consolas" w:cs="Times New Roman"/>
+          <w:color w:val="D4D4D4"/>
+          <w:sz w:val="21"/>
+          <w:szCs w:val="21"/>
+          <w:lang w:eastAsia="en-IN"/>
+        </w:rPr>
+        <w:t xml:space="preserve"> </w:t>
+      </w:r>
+      <w:r>
+        <w:rPr>
+          <w:rFonts w:ascii="Consolas" w:eastAsia="Times New Roman" w:hAnsi="Consolas" w:cs="Times New Roman"/>
+          <w:color w:val="4EC9B0"/>
+          <w:sz w:val="21"/>
+          <w:szCs w:val="21"/>
+          <w:lang w:eastAsia="en-IN"/>
+        </w:rPr>
+        <w:t>AccountComponent</w:t>
+      </w:r>
+      <w:r>
+        <w:rPr>
+          <w:rFonts w:ascii="Consolas" w:eastAsia="Times New Roman" w:hAnsi="Consolas" w:cs="Times New Roman"/>
+          <w:color w:val="D4D4D4"/>
+          <w:sz w:val="21"/>
+          <w:szCs w:val="21"/>
+          <w:lang w:eastAsia="en-IN"/>
+        </w:rPr>
+        <w:t xml:space="preserve"> {</w:t>
+      </w:r>
+    </w:p>
+    <w:p>
+      <w:pPr>
+        <w:pStyle w:val="ListParagraph"/>
+        <w:numPr>
+          <w:ilvl w:val="0"/>
+          <w:numId w:val="4"/>
+        </w:numPr>
+        <w:shd w:val="clear" w:color="auto" w:fill="1E1E1E"/>
+        <w:spacing w:after="0" w:line="285" w:lineRule="atLeast"/>
+        <w:rPr>
+          <w:rFonts w:ascii="Consolas" w:eastAsia="Times New Roman" w:hAnsi="Consolas" w:cs="Times New Roman"/>
+          <w:color w:val="D4D4D4"/>
+          <w:sz w:val="21"/>
+          <w:szCs w:val="21"/>
+          <w:lang w:eastAsia="en-IN"/>
+        </w:rPr>
+      </w:pPr>
+      <w:r>
+        <w:rPr>
+          <w:rFonts w:ascii="Consolas" w:eastAsia="Times New Roman" w:hAnsi="Consolas" w:cs="Times New Roman"/>
+          <w:color w:val="D4D4D4"/>
+          <w:sz w:val="21"/>
+          <w:szCs w:val="21"/>
+          <w:lang w:eastAsia="en-IN"/>
+        </w:rPr>
+        <w:t xml:space="preserve">  @</w:t>
+      </w:r>
+      <w:r>
+        <w:rPr>
+          <w:rFonts w:ascii="Consolas" w:eastAsia="Times New Roman" w:hAnsi="Consolas" w:cs="Times New Roman"/>
+          <w:color w:val="DCDCAA"/>
+          <w:sz w:val="21"/>
+          <w:szCs w:val="21"/>
+          <w:lang w:eastAsia="en-IN"/>
+        </w:rPr>
+        <w:t>Input</w:t>
+      </w:r>
+      <w:r>
+        <w:rPr>
+          <w:rFonts w:ascii="Consolas" w:eastAsia="Times New Roman" w:hAnsi="Consolas" w:cs="Times New Roman"/>
+          <w:color w:val="D4D4D4"/>
+          <w:sz w:val="21"/>
+          <w:szCs w:val="21"/>
+          <w:lang w:eastAsia="en-IN"/>
+        </w:rPr>
+        <w:t xml:space="preserve">() </w:t>
+      </w:r>
+      <w:r>
+        <w:rPr>
+          <w:rFonts w:ascii="Consolas" w:eastAsia="Times New Roman" w:hAnsi="Consolas" w:cs="Times New Roman"/>
+          <w:color w:val="9CDCFE"/>
+          <w:sz w:val="21"/>
+          <w:szCs w:val="21"/>
+          <w:lang w:eastAsia="en-IN"/>
+        </w:rPr>
+        <w:t>account</w:t>
+      </w:r>
+      <w:r>
+        <w:rPr>
+          <w:rFonts w:ascii="Consolas" w:eastAsia="Times New Roman" w:hAnsi="Consolas" w:cs="Times New Roman"/>
+          <w:color w:val="D4D4D4"/>
+          <w:sz w:val="21"/>
+          <w:szCs w:val="21"/>
+          <w:lang w:eastAsia="en-IN"/>
+        </w:rPr>
+        <w:t>: {</w:t>
+      </w:r>
+      <w:r>
+        <w:rPr>
+          <w:rFonts w:ascii="Consolas" w:eastAsia="Times New Roman" w:hAnsi="Consolas" w:cs="Times New Roman"/>
+          <w:color w:val="9CDCFE"/>
+          <w:sz w:val="21"/>
+          <w:szCs w:val="21"/>
+          <w:lang w:eastAsia="en-IN"/>
+        </w:rPr>
+        <w:t>name</w:t>
+      </w:r>
+      <w:r>
+        <w:rPr>
+          <w:rFonts w:ascii="Consolas" w:eastAsia="Times New Roman" w:hAnsi="Consolas" w:cs="Times New Roman"/>
+          <w:color w:val="D4D4D4"/>
+          <w:sz w:val="21"/>
+          <w:szCs w:val="21"/>
+          <w:lang w:eastAsia="en-IN"/>
+        </w:rPr>
+        <w:t xml:space="preserve">: </w:t>
+      </w:r>
+      <w:r>
+        <w:rPr>
+          <w:rFonts w:ascii="Consolas" w:eastAsia="Times New Roman" w:hAnsi="Consolas" w:cs="Times New Roman"/>
+          <w:color w:val="4EC9B0"/>
+          <w:sz w:val="21"/>
+          <w:szCs w:val="21"/>
+          <w:lang w:eastAsia="en-IN"/>
+        </w:rPr>
+        <w:t>string</w:t>
+      </w:r>
+      <w:r>
+        <w:rPr>
+          <w:rFonts w:ascii="Consolas" w:eastAsia="Times New Roman" w:hAnsi="Consolas" w:cs="Times New Roman"/>
+          <w:color w:val="D4D4D4"/>
+          <w:sz w:val="21"/>
+          <w:szCs w:val="21"/>
+          <w:lang w:eastAsia="en-IN"/>
+        </w:rPr>
+        <w:t xml:space="preserve">, </w:t>
+      </w:r>
+      <w:r>
+        <w:rPr>
+          <w:rFonts w:ascii="Consolas" w:eastAsia="Times New Roman" w:hAnsi="Consolas" w:cs="Times New Roman"/>
+          <w:color w:val="9CDCFE"/>
+          <w:sz w:val="21"/>
+          <w:szCs w:val="21"/>
+          <w:lang w:eastAsia="en-IN"/>
+        </w:rPr>
+        <w:t>status</w:t>
+      </w:r>
+      <w:r>
+        <w:rPr>
+          <w:rFonts w:ascii="Consolas" w:eastAsia="Times New Roman" w:hAnsi="Consolas" w:cs="Times New Roman"/>
+          <w:color w:val="D4D4D4"/>
+          <w:sz w:val="21"/>
+          <w:szCs w:val="21"/>
+          <w:lang w:eastAsia="en-IN"/>
+        </w:rPr>
+        <w:t xml:space="preserve">: </w:t>
+      </w:r>
+      <w:r>
+        <w:rPr>
+          <w:rFonts w:ascii="Consolas" w:eastAsia="Times New Roman" w:hAnsi="Consolas" w:cs="Times New Roman"/>
+          <w:color w:val="4EC9B0"/>
+          <w:sz w:val="21"/>
+          <w:szCs w:val="21"/>
+          <w:lang w:eastAsia="en-IN"/>
+        </w:rPr>
+        <w:t>string</w:t>
+      </w:r>
+      <w:r>
+        <w:rPr>
+          <w:rFonts w:ascii="Consolas" w:eastAsia="Times New Roman" w:hAnsi="Consolas" w:cs="Times New Roman"/>
+          <w:color w:val="D4D4D4"/>
+          <w:sz w:val="21"/>
+          <w:szCs w:val="21"/>
+          <w:lang w:eastAsia="en-IN"/>
+        </w:rPr>
+        <w:t>};</w:t>
+      </w:r>
+    </w:p>
+    <w:p>
+      <w:pPr>
+        <w:pStyle w:val="ListParagraph"/>
+        <w:numPr>
+          <w:ilvl w:val="0"/>
+          <w:numId w:val="4"/>
+        </w:numPr>
+        <w:shd w:val="clear" w:color="auto" w:fill="1E1E1E"/>
+        <w:spacing w:after="0" w:line="285" w:lineRule="atLeast"/>
+        <w:rPr>
+          <w:rFonts w:ascii="Consolas" w:eastAsia="Times New Roman" w:hAnsi="Consolas" w:cs="Times New Roman"/>
+          <w:color w:val="D4D4D4"/>
+          <w:sz w:val="21"/>
+          <w:szCs w:val="21"/>
+          <w:lang w:eastAsia="en-IN"/>
+        </w:rPr>
+      </w:pPr>
+      <w:r>
+        <w:rPr>
+          <w:rFonts w:ascii="Consolas" w:eastAsia="Times New Roman" w:hAnsi="Consolas" w:cs="Times New Roman"/>
+          <w:color w:val="D4D4D4"/>
+          <w:sz w:val="21"/>
+          <w:szCs w:val="21"/>
+          <w:lang w:eastAsia="en-IN"/>
+        </w:rPr>
+        <w:t xml:space="preserve">  @</w:t>
+      </w:r>
+      <w:r>
+        <w:rPr>
+          <w:rFonts w:ascii="Consolas" w:eastAsia="Times New Roman" w:hAnsi="Consolas" w:cs="Times New Roman"/>
+          <w:color w:val="DCDCAA"/>
+          <w:sz w:val="21"/>
+          <w:szCs w:val="21"/>
+          <w:lang w:eastAsia="en-IN"/>
+        </w:rPr>
+        <w:t>Input</w:t>
+      </w:r>
+      <w:r>
+        <w:rPr>
+          <w:rFonts w:ascii="Consolas" w:eastAsia="Times New Roman" w:hAnsi="Consolas" w:cs="Times New Roman"/>
+          <w:color w:val="D4D4D4"/>
+          <w:sz w:val="21"/>
+          <w:szCs w:val="21"/>
+          <w:lang w:eastAsia="en-IN"/>
+        </w:rPr>
+        <w:t xml:space="preserve">() </w:t>
+      </w:r>
+      <w:r>
+        <w:rPr>
+          <w:rFonts w:ascii="Consolas" w:eastAsia="Times New Roman" w:hAnsi="Consolas" w:cs="Times New Roman"/>
+          <w:color w:val="9CDCFE"/>
+          <w:sz w:val="21"/>
+          <w:szCs w:val="21"/>
+          <w:lang w:eastAsia="en-IN"/>
+        </w:rPr>
+        <w:t>id</w:t>
+      </w:r>
+      <w:r>
+        <w:rPr>
+          <w:rFonts w:ascii="Consolas" w:eastAsia="Times New Roman" w:hAnsi="Consolas" w:cs="Times New Roman"/>
+          <w:color w:val="D4D4D4"/>
+          <w:sz w:val="21"/>
+          <w:szCs w:val="21"/>
+          <w:lang w:eastAsia="en-IN"/>
+        </w:rPr>
+        <w:t xml:space="preserve">: </w:t>
+      </w:r>
+      <w:r>
+        <w:rPr>
+          <w:rFonts w:ascii="Consolas" w:eastAsia="Times New Roman" w:hAnsi="Consolas" w:cs="Times New Roman"/>
+          <w:color w:val="4EC9B0"/>
+          <w:sz w:val="21"/>
+          <w:szCs w:val="21"/>
+          <w:lang w:eastAsia="en-IN"/>
+        </w:rPr>
+        <w:t>number</w:t>
+      </w:r>
+      <w:r>
+        <w:rPr>
+          <w:rFonts w:ascii="Consolas" w:eastAsia="Times New Roman" w:hAnsi="Consolas" w:cs="Times New Roman"/>
+          <w:color w:val="D4D4D4"/>
+          <w:sz w:val="21"/>
+          <w:szCs w:val="21"/>
+          <w:lang w:eastAsia="en-IN"/>
+        </w:rPr>
+        <w:t>;</w:t>
+      </w:r>
+    </w:p>
+    <w:p>
+      <w:pPr>
+        <w:pStyle w:val="ListParagraph"/>
+        <w:numPr>
+          <w:ilvl w:val="0"/>
+          <w:numId w:val="4"/>
+        </w:numPr>
+        <w:shd w:val="clear" w:color="auto" w:fill="1E1E1E"/>
+        <w:spacing w:after="0" w:line="285" w:lineRule="atLeast"/>
+        <w:rPr>
+          <w:rFonts w:ascii="Consolas" w:eastAsia="Times New Roman" w:hAnsi="Consolas" w:cs="Times New Roman"/>
+          <w:color w:val="D4D4D4"/>
+          <w:sz w:val="21"/>
+          <w:szCs w:val="21"/>
+          <w:lang w:eastAsia="en-IN"/>
+        </w:rPr>
+      </w:pPr>
+      <w:r>
+        <w:rPr>
+          <w:rFonts w:ascii="Consolas" w:eastAsia="Times New Roman" w:hAnsi="Consolas" w:cs="Times New Roman"/>
+          <w:color w:val="D4D4D4"/>
+          <w:sz w:val="21"/>
+          <w:szCs w:val="21"/>
+          <w:lang w:eastAsia="en-IN"/>
+        </w:rPr>
+        <w:t xml:space="preserve">  @</w:t>
+      </w:r>
+      <w:r>
+        <w:rPr>
+          <w:rFonts w:ascii="Consolas" w:eastAsia="Times New Roman" w:hAnsi="Consolas" w:cs="Times New Roman"/>
+          <w:color w:val="DCDCAA"/>
+          <w:sz w:val="21"/>
+          <w:szCs w:val="21"/>
+          <w:lang w:eastAsia="en-IN"/>
+        </w:rPr>
+        <w:t>Output</w:t>
+      </w:r>
+      <w:r>
+        <w:rPr>
+          <w:rFonts w:ascii="Consolas" w:eastAsia="Times New Roman" w:hAnsi="Consolas" w:cs="Times New Roman"/>
+          <w:color w:val="D4D4D4"/>
+          <w:sz w:val="21"/>
+          <w:szCs w:val="21"/>
+          <w:lang w:eastAsia="en-IN"/>
+        </w:rPr>
+        <w:t xml:space="preserve">() </w:t>
+      </w:r>
+      <w:r>
+        <w:rPr>
+          <w:rFonts w:ascii="Consolas" w:eastAsia="Times New Roman" w:hAnsi="Consolas" w:cs="Times New Roman"/>
+          <w:color w:val="9CDCFE"/>
+          <w:sz w:val="21"/>
+          <w:szCs w:val="21"/>
+          <w:lang w:eastAsia="en-IN"/>
+        </w:rPr>
+        <w:t>statusChanged</w:t>
+      </w:r>
+      <w:r>
+        <w:rPr>
+          <w:rFonts w:ascii="Consolas" w:eastAsia="Times New Roman" w:hAnsi="Consolas" w:cs="Times New Roman"/>
+          <w:color w:val="D4D4D4"/>
+          <w:sz w:val="21"/>
+          <w:szCs w:val="21"/>
+          <w:lang w:eastAsia="en-IN"/>
+        </w:rPr>
+        <w:t xml:space="preserve"> = </w:t>
+      </w:r>
+      <w:r>
+        <w:rPr>
+          <w:rFonts w:ascii="Consolas" w:eastAsia="Times New Roman" w:hAnsi="Consolas" w:cs="Times New Roman"/>
+          <w:color w:val="569CD6"/>
+          <w:sz w:val="21"/>
+          <w:szCs w:val="21"/>
+          <w:lang w:eastAsia="en-IN"/>
+        </w:rPr>
+        <w:t>new</w:t>
+      </w:r>
+      <w:r>
+        <w:rPr>
+          <w:rFonts w:ascii="Consolas" w:eastAsia="Times New Roman" w:hAnsi="Consolas" w:cs="Times New Roman"/>
+          <w:color w:val="D4D4D4"/>
+          <w:sz w:val="21"/>
+          <w:szCs w:val="21"/>
+          <w:lang w:eastAsia="en-IN"/>
+        </w:rPr>
+        <w:t xml:space="preserve"> </w:t>
+      </w:r>
+      <w:r>
+        <w:rPr>
+          <w:rFonts w:ascii="Consolas" w:eastAsia="Times New Roman" w:hAnsi="Consolas" w:cs="Times New Roman"/>
+          <w:color w:val="4EC9B0"/>
+          <w:sz w:val="21"/>
+          <w:szCs w:val="21"/>
+          <w:lang w:eastAsia="en-IN"/>
+        </w:rPr>
+        <w:t>EventEmitter</w:t>
+      </w:r>
+      <w:r>
+        <w:rPr>
+          <w:rFonts w:ascii="Consolas" w:eastAsia="Times New Roman" w:hAnsi="Consolas" w:cs="Times New Roman"/>
+          <w:color w:val="D4D4D4"/>
+          <w:sz w:val="21"/>
+          <w:szCs w:val="21"/>
+          <w:lang w:eastAsia="en-IN"/>
+        </w:rPr>
+        <w:t>&lt;{</w:t>
+      </w:r>
+      <w:r>
+        <w:rPr>
+          <w:rFonts w:ascii="Consolas" w:eastAsia="Times New Roman" w:hAnsi="Consolas" w:cs="Times New Roman"/>
+          <w:color w:val="9CDCFE"/>
+          <w:sz w:val="21"/>
+          <w:szCs w:val="21"/>
+          <w:lang w:eastAsia="en-IN"/>
+        </w:rPr>
+        <w:t>id</w:t>
+      </w:r>
+      <w:r>
+        <w:rPr>
+          <w:rFonts w:ascii="Consolas" w:eastAsia="Times New Roman" w:hAnsi="Consolas" w:cs="Times New Roman"/>
+          <w:color w:val="D4D4D4"/>
+          <w:sz w:val="21"/>
+          <w:szCs w:val="21"/>
+          <w:lang w:eastAsia="en-IN"/>
+        </w:rPr>
+        <w:t xml:space="preserve">: </w:t>
+      </w:r>
+      <w:r>
+        <w:rPr>
+          <w:rFonts w:ascii="Consolas" w:eastAsia="Times New Roman" w:hAnsi="Consolas" w:cs="Times New Roman"/>
+          <w:color w:val="4EC9B0"/>
+          <w:sz w:val="21"/>
+          <w:szCs w:val="21"/>
+          <w:lang w:eastAsia="en-IN"/>
+        </w:rPr>
+        <w:t>number</w:t>
+      </w:r>
+      <w:r>
+        <w:rPr>
+          <w:rFonts w:ascii="Consolas" w:eastAsia="Times New Roman" w:hAnsi="Consolas" w:cs="Times New Roman"/>
+          <w:color w:val="D4D4D4"/>
+          <w:sz w:val="21"/>
+          <w:szCs w:val="21"/>
+          <w:lang w:eastAsia="en-IN"/>
+        </w:rPr>
+        <w:t xml:space="preserve">, </w:t>
+      </w:r>
+      <w:r>
+        <w:rPr>
+          <w:rFonts w:ascii="Consolas" w:eastAsia="Times New Roman" w:hAnsi="Consolas" w:cs="Times New Roman"/>
+          <w:color w:val="9CDCFE"/>
+          <w:sz w:val="21"/>
+          <w:szCs w:val="21"/>
+          <w:lang w:eastAsia="en-IN"/>
+        </w:rPr>
+        <w:t>newStatus</w:t>
+      </w:r>
+      <w:r>
+        <w:rPr>
+          <w:rFonts w:ascii="Consolas" w:eastAsia="Times New Roman" w:hAnsi="Consolas" w:cs="Times New Roman"/>
+          <w:color w:val="D4D4D4"/>
+          <w:sz w:val="21"/>
+          <w:szCs w:val="21"/>
+          <w:lang w:eastAsia="en-IN"/>
+        </w:rPr>
+        <w:t xml:space="preserve">: </w:t>
+      </w:r>
+      <w:r>
+        <w:rPr>
+          <w:rFonts w:ascii="Consolas" w:eastAsia="Times New Roman" w:hAnsi="Consolas" w:cs="Times New Roman"/>
+          <w:color w:val="4EC9B0"/>
+          <w:sz w:val="21"/>
+          <w:szCs w:val="21"/>
+          <w:lang w:eastAsia="en-IN"/>
+        </w:rPr>
+        <w:t>string</w:t>
+      </w:r>
+      <w:r>
+        <w:rPr>
+          <w:rFonts w:ascii="Consolas" w:eastAsia="Times New Roman" w:hAnsi="Consolas" w:cs="Times New Roman"/>
+          <w:color w:val="D4D4D4"/>
+          <w:sz w:val="21"/>
+          <w:szCs w:val="21"/>
+          <w:lang w:eastAsia="en-IN"/>
+        </w:rPr>
+        <w:t>}&gt;();</w:t>
+      </w:r>
+    </w:p>
+    <w:p>
+      <w:pPr>
+        <w:pStyle w:val="ListParagraph"/>
+        <w:numPr>
+          <w:ilvl w:val="0"/>
+          <w:numId w:val="4"/>
+        </w:numPr>
+        <w:shd w:val="clear" w:color="auto" w:fill="1E1E1E"/>
+        <w:spacing w:after="0" w:line="285" w:lineRule="atLeast"/>
+        <w:rPr>
+          <w:rFonts w:ascii="Consolas" w:eastAsia="Times New Roman" w:hAnsi="Consolas" w:cs="Times New Roman"/>
+          <w:color w:val="D4D4D4"/>
+          <w:sz w:val="21"/>
+          <w:szCs w:val="21"/>
+          <w:lang w:eastAsia="en-IN"/>
+        </w:rPr>
+      </w:pPr>
+    </w:p>
+    <w:p>
+      <w:pPr>
+        <w:pStyle w:val="ListParagraph"/>
+        <w:numPr>
+          <w:ilvl w:val="0"/>
+          <w:numId w:val="4"/>
+        </w:numPr>
+        <w:shd w:val="clear" w:color="auto" w:fill="1E1E1E"/>
+        <w:spacing w:after="0" w:line="285" w:lineRule="atLeast"/>
+        <w:rPr>
+          <w:rFonts w:ascii="Consolas" w:eastAsia="Times New Roman" w:hAnsi="Consolas" w:cs="Times New Roman"/>
+          <w:color w:val="D4D4D4"/>
+          <w:sz w:val="21"/>
+          <w:szCs w:val="21"/>
+          <w:lang w:eastAsia="en-IN"/>
+        </w:rPr>
+      </w:pPr>
+      <w:r>
+        <w:rPr>
+          <w:rFonts w:ascii="Consolas" w:eastAsia="Times New Roman" w:hAnsi="Consolas" w:cs="Times New Roman"/>
+          <w:color w:val="D4D4D4"/>
+          <w:sz w:val="21"/>
+          <w:szCs w:val="21"/>
+          <w:lang w:eastAsia="en-IN"/>
+        </w:rPr>
+        <w:t xml:space="preserve">  </w:t>
+      </w:r>
+      <w:r>
+        <w:rPr>
+          <w:rFonts w:ascii="Consolas" w:eastAsia="Times New Roman" w:hAnsi="Consolas" w:cs="Times New Roman"/>
+          <w:color w:val="569CD6"/>
+          <w:sz w:val="21"/>
+          <w:szCs w:val="21"/>
+          <w:lang w:eastAsia="en-IN"/>
+        </w:rPr>
+        <w:t>constructor</w:t>
+      </w:r>
+      <w:r>
+        <w:rPr>
+          <w:rFonts w:ascii="Consolas" w:eastAsia="Times New Roman" w:hAnsi="Consolas" w:cs="Times New Roman"/>
+          <w:color w:val="D4D4D4"/>
+          <w:sz w:val="21"/>
+          <w:szCs w:val="21"/>
+          <w:lang w:eastAsia="en-IN"/>
+        </w:rPr>
+        <w:t>(</w:t>
+      </w:r>
+      <w:r>
+        <w:rPr>
+          <w:rFonts w:ascii="Consolas" w:eastAsia="Times New Roman" w:hAnsi="Consolas" w:cs="Times New Roman"/>
+          <w:color w:val="569CD6"/>
+          <w:sz w:val="21"/>
+          <w:szCs w:val="21"/>
+          <w:lang w:eastAsia="en-IN"/>
+        </w:rPr>
+        <w:t>private</w:t>
+      </w:r>
+      <w:r>
+        <w:rPr>
+          <w:rFonts w:ascii="Consolas" w:eastAsia="Times New Roman" w:hAnsi="Consolas" w:cs="Times New Roman"/>
+          <w:color w:val="D4D4D4"/>
+          <w:sz w:val="21"/>
+          <w:szCs w:val="21"/>
+          <w:lang w:eastAsia="en-IN"/>
+        </w:rPr>
+        <w:t xml:space="preserve"> </w:t>
+      </w:r>
+      <w:r>
+        <w:rPr>
+          <w:rFonts w:ascii="Consolas" w:eastAsia="Times New Roman" w:hAnsi="Consolas" w:cs="Times New Roman"/>
+          <w:color w:val="9CDCFE"/>
+          <w:sz w:val="21"/>
+          <w:szCs w:val="21"/>
+          <w:lang w:eastAsia="en-IN"/>
+        </w:rPr>
+        <w:t>loggingService</w:t>
+      </w:r>
+      <w:r>
+        <w:rPr>
+          <w:rFonts w:ascii="Consolas" w:eastAsia="Times New Roman" w:hAnsi="Consolas" w:cs="Times New Roman"/>
+          <w:color w:val="D4D4D4"/>
+          <w:sz w:val="21"/>
+          <w:szCs w:val="21"/>
+          <w:lang w:eastAsia="en-IN"/>
+        </w:rPr>
+        <w:t xml:space="preserve">: </w:t>
+      </w:r>
+      <w:r>
+        <w:rPr>
+          <w:rFonts w:ascii="Consolas" w:eastAsia="Times New Roman" w:hAnsi="Consolas" w:cs="Times New Roman"/>
+          <w:color w:val="4EC9B0"/>
+          <w:sz w:val="21"/>
+          <w:szCs w:val="21"/>
+          <w:lang w:eastAsia="en-IN"/>
+        </w:rPr>
+        <w:t>LoggingService</w:t>
+      </w:r>
+      <w:r>
+        <w:rPr>
+          <w:rFonts w:ascii="Consolas" w:eastAsia="Times New Roman" w:hAnsi="Consolas" w:cs="Times New Roman"/>
+          <w:color w:val="D4D4D4"/>
+          <w:sz w:val="21"/>
+          <w:szCs w:val="21"/>
+          <w:lang w:eastAsia="en-IN"/>
+        </w:rPr>
+        <w:t>){}</w:t>
+      </w:r>
+    </w:p>
+    <w:p>
+      <w:pPr>
+        <w:pStyle w:val="ListParagraph"/>
+        <w:numPr>
+          <w:ilvl w:val="0"/>
+          <w:numId w:val="4"/>
+        </w:numPr>
+        <w:shd w:val="clear" w:color="auto" w:fill="1E1E1E"/>
+        <w:spacing w:after="0" w:line="285" w:lineRule="atLeast"/>
+        <w:rPr>
+          <w:rFonts w:ascii="Consolas" w:eastAsia="Times New Roman" w:hAnsi="Consolas" w:cs="Times New Roman"/>
+          <w:color w:val="D4D4D4"/>
+          <w:sz w:val="21"/>
+          <w:szCs w:val="21"/>
+          <w:lang w:eastAsia="en-IN"/>
+        </w:rPr>
+      </w:pPr>
+    </w:p>
+    <w:p>
+      <w:pPr>
+        <w:pStyle w:val="ListParagraph"/>
+        <w:numPr>
+          <w:ilvl w:val="0"/>
+          <w:numId w:val="4"/>
+        </w:numPr>
+        <w:shd w:val="clear" w:color="auto" w:fill="1E1E1E"/>
+        <w:spacing w:after="0" w:line="285" w:lineRule="atLeast"/>
+        <w:rPr>
+          <w:rFonts w:ascii="Consolas" w:eastAsia="Times New Roman" w:hAnsi="Consolas" w:cs="Times New Roman"/>
+          <w:color w:val="D4D4D4"/>
+          <w:sz w:val="21"/>
+          <w:szCs w:val="21"/>
+          <w:lang w:eastAsia="en-IN"/>
+        </w:rPr>
+      </w:pPr>
+      <w:r>
+        <w:rPr>
+          <w:rFonts w:ascii="Consolas" w:eastAsia="Times New Roman" w:hAnsi="Consolas" w:cs="Times New Roman"/>
+          <w:color w:val="D4D4D4"/>
+          <w:sz w:val="21"/>
+          <w:szCs w:val="21"/>
+          <w:lang w:eastAsia="en-IN"/>
+        </w:rPr>
+        <w:t xml:space="preserve">  </w:t>
+      </w:r>
+      <w:r>
+        <w:rPr>
+          <w:rFonts w:ascii="Consolas" w:eastAsia="Times New Roman" w:hAnsi="Consolas" w:cs="Times New Roman"/>
+          <w:color w:val="DCDCAA"/>
+          <w:sz w:val="21"/>
+          <w:szCs w:val="21"/>
+          <w:lang w:eastAsia="en-IN"/>
+        </w:rPr>
+        <w:t>onSetTo</w:t>
+      </w:r>
+      <w:r>
+        <w:rPr>
+          <w:rFonts w:ascii="Consolas" w:eastAsia="Times New Roman" w:hAnsi="Consolas" w:cs="Times New Roman"/>
+          <w:color w:val="D4D4D4"/>
+          <w:sz w:val="21"/>
+          <w:szCs w:val="21"/>
+          <w:lang w:eastAsia="en-IN"/>
+        </w:rPr>
+        <w:t>(</w:t>
+      </w:r>
+      <w:r>
+        <w:rPr>
+          <w:rFonts w:ascii="Consolas" w:eastAsia="Times New Roman" w:hAnsi="Consolas" w:cs="Times New Roman"/>
+          <w:color w:val="9CDCFE"/>
+          <w:sz w:val="21"/>
+          <w:szCs w:val="21"/>
+          <w:lang w:eastAsia="en-IN"/>
+        </w:rPr>
+        <w:t>status</w:t>
+      </w:r>
+      <w:r>
+        <w:rPr>
+          <w:rFonts w:ascii="Consolas" w:eastAsia="Times New Roman" w:hAnsi="Consolas" w:cs="Times New Roman"/>
+          <w:color w:val="D4D4D4"/>
+          <w:sz w:val="21"/>
+          <w:szCs w:val="21"/>
+          <w:lang w:eastAsia="en-IN"/>
+        </w:rPr>
+        <w:t xml:space="preserve">: </w:t>
+      </w:r>
+      <w:r>
+        <w:rPr>
+          <w:rFonts w:ascii="Consolas" w:eastAsia="Times New Roman" w:hAnsi="Consolas" w:cs="Times New Roman"/>
+          <w:color w:val="4EC9B0"/>
+          <w:sz w:val="21"/>
+          <w:szCs w:val="21"/>
+          <w:lang w:eastAsia="en-IN"/>
+        </w:rPr>
+        <w:t>string</w:t>
+      </w:r>
+      <w:r>
+        <w:rPr>
+          <w:rFonts w:ascii="Consolas" w:eastAsia="Times New Roman" w:hAnsi="Consolas" w:cs="Times New Roman"/>
+          <w:color w:val="D4D4D4"/>
+          <w:sz w:val="21"/>
+          <w:szCs w:val="21"/>
+          <w:lang w:eastAsia="en-IN"/>
+        </w:rPr>
+        <w:t>) {</w:t>
+      </w:r>
+    </w:p>
+    <w:p>
+      <w:pPr>
+        <w:pStyle w:val="ListParagraph"/>
+        <w:numPr>
+          <w:ilvl w:val="0"/>
+          <w:numId w:val="4"/>
+        </w:numPr>
+        <w:shd w:val="clear" w:color="auto" w:fill="1E1E1E"/>
+        <w:spacing w:after="0" w:line="285" w:lineRule="atLeast"/>
+        <w:rPr>
+          <w:rFonts w:ascii="Consolas" w:eastAsia="Times New Roman" w:hAnsi="Consolas" w:cs="Times New Roman"/>
+          <w:color w:val="D4D4D4"/>
+          <w:sz w:val="21"/>
+          <w:szCs w:val="21"/>
+          <w:lang w:eastAsia="en-IN"/>
+        </w:rPr>
+      </w:pPr>
+      <w:r>
+        <w:rPr>
+          <w:rFonts w:ascii="Consolas" w:eastAsia="Times New Roman" w:hAnsi="Consolas" w:cs="Times New Roman"/>
+          <w:color w:val="D4D4D4"/>
+          <w:sz w:val="21"/>
+          <w:szCs w:val="21"/>
+          <w:lang w:eastAsia="en-IN"/>
+        </w:rPr>
+        <w:t xml:space="preserve">    </w:t>
+      </w:r>
+      <w:r>
+        <w:rPr>
+          <w:rFonts w:ascii="Consolas" w:eastAsia="Times New Roman" w:hAnsi="Consolas" w:cs="Times New Roman"/>
+          <w:color w:val="569CD6"/>
+          <w:sz w:val="21"/>
+          <w:szCs w:val="21"/>
+          <w:lang w:eastAsia="en-IN"/>
+        </w:rPr>
+        <w:t>this</w:t>
+      </w:r>
+      <w:r>
+        <w:rPr>
+          <w:rFonts w:ascii="Consolas" w:eastAsia="Times New Roman" w:hAnsi="Consolas" w:cs="Times New Roman"/>
+          <w:color w:val="D4D4D4"/>
+          <w:sz w:val="21"/>
+          <w:szCs w:val="21"/>
+          <w:lang w:eastAsia="en-IN"/>
+        </w:rPr>
+        <w:t>.</w:t>
+      </w:r>
+      <w:r>
+        <w:rPr>
+          <w:rFonts w:ascii="Consolas" w:eastAsia="Times New Roman" w:hAnsi="Consolas" w:cs="Times New Roman"/>
+          <w:color w:val="9CDCFE"/>
+          <w:sz w:val="21"/>
+          <w:szCs w:val="21"/>
+          <w:lang w:eastAsia="en-IN"/>
+        </w:rPr>
+        <w:t>statusChanged</w:t>
+      </w:r>
+      <w:r>
+        <w:rPr>
+          <w:rFonts w:ascii="Consolas" w:eastAsia="Times New Roman" w:hAnsi="Consolas" w:cs="Times New Roman"/>
+          <w:color w:val="D4D4D4"/>
+          <w:sz w:val="21"/>
+          <w:szCs w:val="21"/>
+          <w:lang w:eastAsia="en-IN"/>
+        </w:rPr>
+        <w:t>.</w:t>
+      </w:r>
+      <w:r>
+        <w:rPr>
+          <w:rFonts w:ascii="Consolas" w:eastAsia="Times New Roman" w:hAnsi="Consolas" w:cs="Times New Roman"/>
+          <w:color w:val="DCDCAA"/>
+          <w:sz w:val="21"/>
+          <w:szCs w:val="21"/>
+          <w:lang w:eastAsia="en-IN"/>
+        </w:rPr>
+        <w:t>emit</w:t>
+      </w:r>
+      <w:r>
+        <w:rPr>
+          <w:rFonts w:ascii="Consolas" w:eastAsia="Times New Roman" w:hAnsi="Consolas" w:cs="Times New Roman"/>
+          <w:color w:val="D4D4D4"/>
+          <w:sz w:val="21"/>
+          <w:szCs w:val="21"/>
+          <w:lang w:eastAsia="en-IN"/>
+        </w:rPr>
+        <w:t>({</w:t>
+      </w:r>
+      <w:r>
+        <w:rPr>
+          <w:rFonts w:ascii="Consolas" w:eastAsia="Times New Roman" w:hAnsi="Consolas" w:cs="Times New Roman"/>
+          <w:color w:val="9CDCFE"/>
+          <w:sz w:val="21"/>
+          <w:szCs w:val="21"/>
+          <w:lang w:eastAsia="en-IN"/>
+        </w:rPr>
+        <w:t>id:</w:t>
+      </w:r>
+      <w:r>
+        <w:rPr>
+          <w:rFonts w:ascii="Consolas" w:eastAsia="Times New Roman" w:hAnsi="Consolas" w:cs="Times New Roman"/>
+          <w:color w:val="D4D4D4"/>
+          <w:sz w:val="21"/>
+          <w:szCs w:val="21"/>
+          <w:lang w:eastAsia="en-IN"/>
+        </w:rPr>
+        <w:t xml:space="preserve"> </w:t>
+      </w:r>
+      <w:r>
+        <w:rPr>
+          <w:rFonts w:ascii="Consolas" w:eastAsia="Times New Roman" w:hAnsi="Consolas" w:cs="Times New Roman"/>
+          <w:color w:val="569CD6"/>
+          <w:sz w:val="21"/>
+          <w:szCs w:val="21"/>
+          <w:lang w:eastAsia="en-IN"/>
+        </w:rPr>
+        <w:t>this</w:t>
+      </w:r>
+      <w:r>
+        <w:rPr>
+          <w:rFonts w:ascii="Consolas" w:eastAsia="Times New Roman" w:hAnsi="Consolas" w:cs="Times New Roman"/>
+          <w:color w:val="D4D4D4"/>
+          <w:sz w:val="21"/>
+          <w:szCs w:val="21"/>
+          <w:lang w:eastAsia="en-IN"/>
+        </w:rPr>
+        <w:t>.</w:t>
+      </w:r>
+      <w:r>
+        <w:rPr>
+          <w:rFonts w:ascii="Consolas" w:eastAsia="Times New Roman" w:hAnsi="Consolas" w:cs="Times New Roman"/>
+          <w:color w:val="9CDCFE"/>
+          <w:sz w:val="21"/>
+          <w:szCs w:val="21"/>
+          <w:lang w:eastAsia="en-IN"/>
+        </w:rPr>
+        <w:t>id</w:t>
+      </w:r>
+      <w:r>
+        <w:rPr>
+          <w:rFonts w:ascii="Consolas" w:eastAsia="Times New Roman" w:hAnsi="Consolas" w:cs="Times New Roman"/>
+          <w:color w:val="D4D4D4"/>
+          <w:sz w:val="21"/>
+          <w:szCs w:val="21"/>
+          <w:lang w:eastAsia="en-IN"/>
+        </w:rPr>
+        <w:t xml:space="preserve">, </w:t>
+      </w:r>
+      <w:r>
+        <w:rPr>
+          <w:rFonts w:ascii="Consolas" w:eastAsia="Times New Roman" w:hAnsi="Consolas" w:cs="Times New Roman"/>
+          <w:color w:val="9CDCFE"/>
+          <w:sz w:val="21"/>
+          <w:szCs w:val="21"/>
+          <w:lang w:eastAsia="en-IN"/>
+        </w:rPr>
+        <w:t>newStatus:</w:t>
+      </w:r>
+      <w:r>
+        <w:rPr>
+          <w:rFonts w:ascii="Consolas" w:eastAsia="Times New Roman" w:hAnsi="Consolas" w:cs="Times New Roman"/>
+          <w:color w:val="D4D4D4"/>
+          <w:sz w:val="21"/>
+          <w:szCs w:val="21"/>
+          <w:lang w:eastAsia="en-IN"/>
+        </w:rPr>
+        <w:t xml:space="preserve"> </w:t>
+      </w:r>
+      <w:r>
+        <w:rPr>
+          <w:rFonts w:ascii="Consolas" w:eastAsia="Times New Roman" w:hAnsi="Consolas" w:cs="Times New Roman"/>
+          <w:color w:val="9CDCFE"/>
+          <w:sz w:val="21"/>
+          <w:szCs w:val="21"/>
+          <w:lang w:eastAsia="en-IN"/>
+        </w:rPr>
+        <w:t>status</w:t>
+      </w:r>
+      <w:r>
+        <w:rPr>
+          <w:rFonts w:ascii="Consolas" w:eastAsia="Times New Roman" w:hAnsi="Consolas" w:cs="Times New Roman"/>
+          <w:color w:val="D4D4D4"/>
+          <w:sz w:val="21"/>
+          <w:szCs w:val="21"/>
+          <w:lang w:eastAsia="en-IN"/>
+        </w:rPr>
+        <w:t>});</w:t>
+      </w:r>
+    </w:p>
+    <w:p>
+      <w:pPr>
+        <w:pStyle w:val="ListParagraph"/>
+        <w:numPr>
+          <w:ilvl w:val="0"/>
+          <w:numId w:val="4"/>
+        </w:numPr>
+        <w:shd w:val="clear" w:color="auto" w:fill="1E1E1E"/>
+        <w:spacing w:after="0" w:line="285" w:lineRule="atLeast"/>
+        <w:rPr>
+          <w:rFonts w:ascii="Consolas" w:eastAsia="Times New Roman" w:hAnsi="Consolas" w:cs="Times New Roman"/>
+          <w:color w:val="D4D4D4"/>
+          <w:sz w:val="21"/>
+          <w:szCs w:val="21"/>
+          <w:lang w:eastAsia="en-IN"/>
+        </w:rPr>
+      </w:pPr>
+      <w:r>
+        <w:rPr>
+          <w:rFonts w:ascii="Consolas" w:eastAsia="Times New Roman" w:hAnsi="Consolas" w:cs="Times New Roman"/>
+          <w:color w:val="D4D4D4"/>
+          <w:sz w:val="21"/>
+          <w:szCs w:val="21"/>
+          <w:lang w:eastAsia="en-IN"/>
+        </w:rPr>
+        <w:t xml:space="preserve">    </w:t>
+      </w:r>
+      <w:r>
+        <w:rPr>
+          <w:rFonts w:ascii="Consolas" w:eastAsia="Times New Roman" w:hAnsi="Consolas" w:cs="Times New Roman"/>
+          <w:color w:val="608B4E"/>
+          <w:sz w:val="21"/>
+          <w:szCs w:val="21"/>
+          <w:lang w:eastAsia="en-IN"/>
+        </w:rPr>
+        <w:t>//console.log('A server status changed, new status: ' + status);</w:t>
+      </w:r>
+    </w:p>
+    <w:p>
+      <w:pPr>
+        <w:pStyle w:val="ListParagraph"/>
+        <w:numPr>
+          <w:ilvl w:val="0"/>
+          <w:numId w:val="4"/>
+        </w:numPr>
+        <w:shd w:val="clear" w:color="auto" w:fill="1E1E1E"/>
+        <w:spacing w:after="0" w:line="285" w:lineRule="atLeast"/>
+        <w:rPr>
+          <w:rFonts w:ascii="Consolas" w:eastAsia="Times New Roman" w:hAnsi="Consolas" w:cs="Times New Roman"/>
+          <w:color w:val="D4D4D4"/>
+          <w:sz w:val="21"/>
+          <w:szCs w:val="21"/>
+          <w:lang w:eastAsia="en-IN"/>
+        </w:rPr>
+      </w:pPr>
+      <w:r>
+        <w:rPr>
+          <w:rFonts w:ascii="Consolas" w:eastAsia="Times New Roman" w:hAnsi="Consolas" w:cs="Times New Roman"/>
+          <w:color w:val="D4D4D4"/>
+          <w:sz w:val="21"/>
+          <w:szCs w:val="21"/>
+          <w:lang w:eastAsia="en-IN"/>
+        </w:rPr>
+        <w:t xml:space="preserve">    </w:t>
+      </w:r>
+      <w:r>
+        <w:rPr>
+          <w:rFonts w:ascii="Consolas" w:eastAsia="Times New Roman" w:hAnsi="Consolas" w:cs="Times New Roman"/>
+          <w:color w:val="569CD6"/>
+          <w:sz w:val="21"/>
+          <w:szCs w:val="21"/>
+          <w:lang w:eastAsia="en-IN"/>
+        </w:rPr>
+        <w:t>this</w:t>
+      </w:r>
+      <w:r>
+        <w:rPr>
+          <w:rFonts w:ascii="Consolas" w:eastAsia="Times New Roman" w:hAnsi="Consolas" w:cs="Times New Roman"/>
+          <w:color w:val="D4D4D4"/>
+          <w:sz w:val="21"/>
+          <w:szCs w:val="21"/>
+          <w:lang w:eastAsia="en-IN"/>
+        </w:rPr>
+        <w:t>.</w:t>
+      </w:r>
+      <w:r>
+        <w:rPr>
+          <w:rFonts w:ascii="Consolas" w:eastAsia="Times New Roman" w:hAnsi="Consolas" w:cs="Times New Roman"/>
+          <w:color w:val="9CDCFE"/>
+          <w:sz w:val="21"/>
+          <w:szCs w:val="21"/>
+          <w:lang w:eastAsia="en-IN"/>
+        </w:rPr>
+        <w:t>loggingService</w:t>
+      </w:r>
+      <w:r>
+        <w:rPr>
+          <w:rFonts w:ascii="Consolas" w:eastAsia="Times New Roman" w:hAnsi="Consolas" w:cs="Times New Roman"/>
+          <w:color w:val="D4D4D4"/>
+          <w:sz w:val="21"/>
+          <w:szCs w:val="21"/>
+          <w:lang w:eastAsia="en-IN"/>
+        </w:rPr>
+        <w:t>.</w:t>
+      </w:r>
+      <w:r>
+        <w:rPr>
+          <w:rFonts w:ascii="Consolas" w:eastAsia="Times New Roman" w:hAnsi="Consolas" w:cs="Times New Roman"/>
+          <w:color w:val="DCDCAA"/>
+          <w:sz w:val="21"/>
+          <w:szCs w:val="21"/>
+          <w:lang w:eastAsia="en-IN"/>
+        </w:rPr>
+        <w:t>logStatusChange</w:t>
+      </w:r>
+      <w:r>
+        <w:rPr>
+          <w:rFonts w:ascii="Consolas" w:eastAsia="Times New Roman" w:hAnsi="Consolas" w:cs="Times New Roman"/>
+          <w:color w:val="D4D4D4"/>
+          <w:sz w:val="21"/>
+          <w:szCs w:val="21"/>
+          <w:lang w:eastAsia="en-IN"/>
+        </w:rPr>
+        <w:t>(</w:t>
+      </w:r>
+      <w:r>
+        <w:rPr>
+          <w:rFonts w:ascii="Consolas" w:eastAsia="Times New Roman" w:hAnsi="Consolas" w:cs="Times New Roman"/>
+          <w:color w:val="9CDCFE"/>
+          <w:sz w:val="21"/>
+          <w:szCs w:val="21"/>
+          <w:lang w:eastAsia="en-IN"/>
+        </w:rPr>
+        <w:t>status</w:t>
+      </w:r>
+      <w:r>
+        <w:rPr>
+          <w:rFonts w:ascii="Consolas" w:eastAsia="Times New Roman" w:hAnsi="Consolas" w:cs="Times New Roman"/>
+          <w:color w:val="D4D4D4"/>
+          <w:sz w:val="21"/>
+          <w:szCs w:val="21"/>
+          <w:lang w:eastAsia="en-IN"/>
+        </w:rPr>
+        <w:t>);</w:t>
+      </w:r>
+    </w:p>
+    <w:p>
+      <w:pPr>
+        <w:pStyle w:val="ListParagraph"/>
+        <w:numPr>
+          <w:ilvl w:val="0"/>
+          <w:numId w:val="4"/>
+        </w:numPr>
+        <w:shd w:val="clear" w:color="auto" w:fill="1E1E1E"/>
+        <w:spacing w:after="0" w:line="285" w:lineRule="atLeast"/>
+        <w:rPr>
+          <w:rFonts w:ascii="Consolas" w:eastAsia="Times New Roman" w:hAnsi="Consolas" w:cs="Times New Roman"/>
+          <w:color w:val="D4D4D4"/>
+          <w:sz w:val="21"/>
+          <w:szCs w:val="21"/>
+          <w:lang w:eastAsia="en-IN"/>
+        </w:rPr>
+      </w:pPr>
+      <w:r>
+        <w:rPr>
+          <w:rFonts w:ascii="Consolas" w:eastAsia="Times New Roman" w:hAnsi="Consolas" w:cs="Times New Roman"/>
+          <w:color w:val="D4D4D4"/>
+          <w:sz w:val="21"/>
+          <w:szCs w:val="21"/>
+          <w:lang w:eastAsia="en-IN"/>
+        </w:rPr>
+        <w:t xml:space="preserve">  }</w:t>
+      </w:r>
+    </w:p>
+    <w:p>
+      <w:pPr>
+        <w:pStyle w:val="ListParagraph"/>
+        <w:numPr>
+          <w:ilvl w:val="0"/>
+          <w:numId w:val="4"/>
+        </w:numPr>
+        <w:shd w:val="clear" w:color="auto" w:fill="1E1E1E"/>
+        <w:spacing w:after="0" w:line="285" w:lineRule="atLeast"/>
+        <w:rPr>
+          <w:rFonts w:ascii="Consolas" w:eastAsia="Times New Roman" w:hAnsi="Consolas" w:cs="Times New Roman"/>
+          <w:color w:val="D4D4D4"/>
+          <w:sz w:val="21"/>
+          <w:szCs w:val="21"/>
+          <w:lang w:eastAsia="en-IN"/>
+        </w:rPr>
+      </w:pPr>
+      <w:r>
+        <w:rPr>
+          <w:rFonts w:ascii="Consolas" w:eastAsia="Times New Roman" w:hAnsi="Consolas" w:cs="Times New Roman"/>
+          <w:color w:val="D4D4D4"/>
+          <w:sz w:val="21"/>
+          <w:szCs w:val="21"/>
+          <w:lang w:eastAsia="en-IN"/>
+        </w:rPr>
+        <w:t xml:space="preserve"> </w:t>
+      </w:r>
+    </w:p>
+    <w:p>
+      <w:pPr>
+        <w:pStyle w:val="ListParagraph"/>
+        <w:numPr>
+          <w:ilvl w:val="0"/>
+          <w:numId w:val="4"/>
+        </w:numPr>
+        <w:shd w:val="clear" w:color="auto" w:fill="1E1E1E"/>
+        <w:spacing w:after="0" w:line="285" w:lineRule="atLeast"/>
+        <w:rPr>
+          <w:rFonts w:ascii="Consolas" w:eastAsia="Times New Roman" w:hAnsi="Consolas" w:cs="Times New Roman"/>
+          <w:color w:val="D4D4D4"/>
+          <w:sz w:val="21"/>
+          <w:szCs w:val="21"/>
+          <w:lang w:eastAsia="en-IN"/>
+        </w:rPr>
+      </w:pPr>
+      <w:r>
+        <w:rPr>
+          <w:rFonts w:ascii="Consolas" w:eastAsia="Times New Roman" w:hAnsi="Consolas" w:cs="Times New Roman"/>
+          <w:color w:val="D4D4D4"/>
+          <w:sz w:val="21"/>
+          <w:szCs w:val="21"/>
+          <w:lang w:eastAsia="en-IN"/>
+        </w:rPr>
+        <w:t>}</w:t>
+      </w:r>
+    </w:p>
+    <w:p>
+      <w:pPr>
+        <w:pStyle w:val="ListParagraph"/>
+        <w:numPr>
+          <w:ilvl w:val="0"/>
+          <w:numId w:val="4"/>
+        </w:numPr>
+        <w:shd w:val="clear" w:color="auto" w:fill="1E1E1E"/>
+        <w:spacing w:after="0" w:line="285" w:lineRule="atLeast"/>
+        <w:rPr>
+          <w:rFonts w:ascii="Consolas" w:eastAsia="Times New Roman" w:hAnsi="Consolas" w:cs="Times New Roman"/>
+          <w:color w:val="D4D4D4"/>
+          <w:sz w:val="21"/>
+          <w:szCs w:val="21"/>
+          <w:lang w:eastAsia="en-IN"/>
+        </w:rPr>
+      </w:pPr>
+    </w:p>
+    <w:p>
+      <w:pPr>
+        <w:pStyle w:val="ListParagraph"/>
+        <w:ind w:left="1440"/>
+      </w:pPr>
+    </w:p>
+    <w:p>
+      <w:pPr>
+        <w:pStyle w:val="ListParagraph"/>
+        <w:ind w:left="1440"/>
+      </w:pPr>
+    </w:p>
+    <w:p>
+      <w:pPr>
+        <w:pStyle w:val="ListParagraph"/>
+        <w:ind w:left="1440"/>
+      </w:pPr>
+      <w:r>
+        <w:t xml:space="preserve">17. </w:t>
+      </w:r>
+      <w:r>
+        <w:t>new-account.component.ts:</w:t>
+      </w:r>
+    </w:p>
+    <w:p>
+      <w:pPr>
+        <w:shd w:val="clear" w:color="auto" w:fill="1E1E1E"/>
+        <w:spacing w:after="0" w:line="285" w:lineRule="atLeast"/>
+        <w:rPr>
+          <w:rFonts w:ascii="Consolas" w:eastAsia="Times New Roman" w:hAnsi="Consolas" w:cs="Times New Roman"/>
+          <w:color w:val="D4D4D4"/>
+          <w:sz w:val="21"/>
+          <w:szCs w:val="21"/>
+          <w:lang w:eastAsia="en-IN"/>
+        </w:rPr>
+      </w:pPr>
+      <w:r>
+        <w:rPr>
+          <w:rFonts w:ascii="Consolas" w:eastAsia="Times New Roman" w:hAnsi="Consolas" w:cs="Times New Roman"/>
+          <w:color w:val="C586C0"/>
+          <w:sz w:val="21"/>
+          <w:szCs w:val="21"/>
+          <w:lang w:eastAsia="en-IN"/>
+        </w:rPr>
+        <w:t>import</w:t>
+      </w:r>
+      <w:r>
+        <w:rPr>
+          <w:rFonts w:ascii="Consolas" w:eastAsia="Times New Roman" w:hAnsi="Consolas" w:cs="Times New Roman"/>
+          <w:color w:val="D4D4D4"/>
+          <w:sz w:val="21"/>
+          <w:szCs w:val="21"/>
+          <w:lang w:eastAsia="en-IN"/>
+        </w:rPr>
+        <w:t xml:space="preserve"> { </w:t>
+      </w:r>
+      <w:r>
+        <w:rPr>
+          <w:rFonts w:ascii="Consolas" w:eastAsia="Times New Roman" w:hAnsi="Consolas" w:cs="Times New Roman"/>
+          <w:color w:val="9CDCFE"/>
+          <w:sz w:val="21"/>
+          <w:szCs w:val="21"/>
+          <w:lang w:eastAsia="en-IN"/>
+        </w:rPr>
+        <w:t>Component</w:t>
+      </w:r>
+      <w:r>
+        <w:rPr>
+          <w:rFonts w:ascii="Consolas" w:eastAsia="Times New Roman" w:hAnsi="Consolas" w:cs="Times New Roman"/>
+          <w:color w:val="D4D4D4"/>
+          <w:sz w:val="21"/>
+          <w:szCs w:val="21"/>
+          <w:lang w:eastAsia="en-IN"/>
+        </w:rPr>
+        <w:t xml:space="preserve">, </w:t>
+      </w:r>
+      <w:r>
+        <w:rPr>
+          <w:rFonts w:ascii="Consolas" w:eastAsia="Times New Roman" w:hAnsi="Consolas" w:cs="Times New Roman"/>
+          <w:color w:val="9CDCFE"/>
+          <w:sz w:val="21"/>
+          <w:szCs w:val="21"/>
+          <w:lang w:eastAsia="en-IN"/>
+        </w:rPr>
+        <w:t>EventEmitter</w:t>
+      </w:r>
+      <w:r>
+        <w:rPr>
+          <w:rFonts w:ascii="Consolas" w:eastAsia="Times New Roman" w:hAnsi="Consolas" w:cs="Times New Roman"/>
+          <w:color w:val="D4D4D4"/>
+          <w:sz w:val="21"/>
+          <w:szCs w:val="21"/>
+          <w:lang w:eastAsia="en-IN"/>
+        </w:rPr>
+        <w:t xml:space="preserve">, </w:t>
+      </w:r>
+      <w:r>
+        <w:rPr>
+          <w:rFonts w:ascii="Consolas" w:eastAsia="Times New Roman" w:hAnsi="Consolas" w:cs="Times New Roman"/>
+          <w:color w:val="9CDCFE"/>
+          <w:sz w:val="21"/>
+          <w:szCs w:val="21"/>
+          <w:lang w:eastAsia="en-IN"/>
+        </w:rPr>
+        <w:t>Output</w:t>
+      </w:r>
+      <w:r>
+        <w:rPr>
+          <w:rFonts w:ascii="Consolas" w:eastAsia="Times New Roman" w:hAnsi="Consolas" w:cs="Times New Roman"/>
+          <w:color w:val="D4D4D4"/>
+          <w:sz w:val="21"/>
+          <w:szCs w:val="21"/>
+          <w:lang w:eastAsia="en-IN"/>
+        </w:rPr>
+        <w:t xml:space="preserve"> } </w:t>
+      </w:r>
+      <w:r>
+        <w:rPr>
+          <w:rFonts w:ascii="Consolas" w:eastAsia="Times New Roman" w:hAnsi="Consolas" w:cs="Times New Roman"/>
+          <w:color w:val="C586C0"/>
+          <w:sz w:val="21"/>
+          <w:szCs w:val="21"/>
+          <w:lang w:eastAsia="en-IN"/>
+        </w:rPr>
+        <w:t>from</w:t>
+      </w:r>
+      <w:r>
+        <w:rPr>
+          <w:rFonts w:ascii="Consolas" w:eastAsia="Times New Roman" w:hAnsi="Consolas" w:cs="Times New Roman"/>
+          <w:color w:val="D4D4D4"/>
+          <w:sz w:val="21"/>
+          <w:szCs w:val="21"/>
+          <w:lang w:eastAsia="en-IN"/>
+        </w:rPr>
+        <w:t xml:space="preserve"> </w:t>
+      </w:r>
+      <w:r>
+        <w:rPr>
+          <w:rFonts w:ascii="Consolas" w:eastAsia="Times New Roman" w:hAnsi="Consolas" w:cs="Times New Roman"/>
+          <w:color w:val="CE9178"/>
+          <w:sz w:val="21"/>
+          <w:szCs w:val="21"/>
+          <w:lang w:eastAsia="en-IN"/>
+        </w:rPr>
+        <w:t>'@angular/core'</w:t>
+      </w:r>
+      <w:r>
+        <w:rPr>
+          <w:rFonts w:ascii="Consolas" w:eastAsia="Times New Roman" w:hAnsi="Consolas" w:cs="Times New Roman"/>
+          <w:color w:val="D4D4D4"/>
+          <w:sz w:val="21"/>
+          <w:szCs w:val="21"/>
+          <w:lang w:eastAsia="en-IN"/>
+        </w:rPr>
+        <w:t>;</w:t>
+      </w:r>
+    </w:p>
+    <w:p>
+      <w:pPr>
+        <w:shd w:val="clear" w:color="auto" w:fill="1E1E1E"/>
+        <w:spacing w:after="0" w:line="285" w:lineRule="atLeast"/>
+        <w:rPr>
+          <w:rFonts w:ascii="Consolas" w:eastAsia="Times New Roman" w:hAnsi="Consolas" w:cs="Times New Roman"/>
+          <w:color w:val="D4D4D4"/>
+          <w:sz w:val="21"/>
+          <w:szCs w:val="21"/>
+          <w:lang w:eastAsia="en-IN"/>
+        </w:rPr>
+      </w:pPr>
+      <w:r>
+        <w:rPr>
+          <w:rFonts w:ascii="Consolas" w:eastAsia="Times New Roman" w:hAnsi="Consolas" w:cs="Times New Roman"/>
+          <w:color w:val="C586C0"/>
+          <w:sz w:val="21"/>
+          <w:szCs w:val="21"/>
+          <w:lang w:eastAsia="en-IN"/>
+        </w:rPr>
+        <w:t>import</w:t>
+      </w:r>
+      <w:r>
+        <w:rPr>
+          <w:rFonts w:ascii="Consolas" w:eastAsia="Times New Roman" w:hAnsi="Consolas" w:cs="Times New Roman"/>
+          <w:color w:val="D4D4D4"/>
+          <w:sz w:val="21"/>
+          <w:szCs w:val="21"/>
+          <w:lang w:eastAsia="en-IN"/>
+        </w:rPr>
+        <w:t xml:space="preserve"> { </w:t>
+      </w:r>
+      <w:r>
+        <w:rPr>
+          <w:rFonts w:ascii="Consolas" w:eastAsia="Times New Roman" w:hAnsi="Consolas" w:cs="Times New Roman"/>
+          <w:color w:val="9CDCFE"/>
+          <w:sz w:val="21"/>
+          <w:szCs w:val="21"/>
+          <w:lang w:eastAsia="en-IN"/>
+        </w:rPr>
+        <w:t>LoggingService</w:t>
+      </w:r>
+      <w:r>
+        <w:rPr>
+          <w:rFonts w:ascii="Consolas" w:eastAsia="Times New Roman" w:hAnsi="Consolas" w:cs="Times New Roman"/>
+          <w:color w:val="D4D4D4"/>
+          <w:sz w:val="21"/>
+          <w:szCs w:val="21"/>
+          <w:lang w:eastAsia="en-IN"/>
+        </w:rPr>
+        <w:t xml:space="preserve"> } </w:t>
+      </w:r>
+      <w:r>
+        <w:rPr>
+          <w:rFonts w:ascii="Consolas" w:eastAsia="Times New Roman" w:hAnsi="Consolas" w:cs="Times New Roman"/>
+          <w:color w:val="C586C0"/>
+          <w:sz w:val="21"/>
+          <w:szCs w:val="21"/>
+          <w:lang w:eastAsia="en-IN"/>
+        </w:rPr>
+        <w:t>from</w:t>
+      </w:r>
+      <w:r>
+        <w:rPr>
+          <w:rFonts w:ascii="Consolas" w:eastAsia="Times New Roman" w:hAnsi="Consolas" w:cs="Times New Roman"/>
+          <w:color w:val="D4D4D4"/>
+          <w:sz w:val="21"/>
+          <w:szCs w:val="21"/>
+          <w:lang w:eastAsia="en-IN"/>
+        </w:rPr>
+        <w:t xml:space="preserve"> </w:t>
+      </w:r>
+      <w:r>
+        <w:rPr>
+          <w:rFonts w:ascii="Consolas" w:eastAsia="Times New Roman" w:hAnsi="Consolas" w:cs="Times New Roman"/>
+          <w:color w:val="CE9178"/>
+          <w:sz w:val="21"/>
+          <w:szCs w:val="21"/>
+          <w:lang w:eastAsia="en-IN"/>
+        </w:rPr>
+        <w:t>'../logging.service'</w:t>
+      </w:r>
+      <w:r>
+        <w:rPr>
+          <w:rFonts w:ascii="Consolas" w:eastAsia="Times New Roman" w:hAnsi="Consolas" w:cs="Times New Roman"/>
+          <w:color w:val="D4D4D4"/>
+          <w:sz w:val="21"/>
+          <w:szCs w:val="21"/>
+          <w:lang w:eastAsia="en-IN"/>
+        </w:rPr>
+        <w:t>;</w:t>
+      </w:r>
+    </w:p>
+    <w:p>
+      <w:pPr>
+        <w:shd w:val="clear" w:color="auto" w:fill="1E1E1E"/>
+        <w:spacing w:after="0" w:line="285" w:lineRule="atLeast"/>
+        <w:rPr>
+          <w:rFonts w:ascii="Consolas" w:eastAsia="Times New Roman" w:hAnsi="Consolas" w:cs="Times New Roman"/>
+          <w:color w:val="D4D4D4"/>
+          <w:sz w:val="21"/>
+          <w:szCs w:val="21"/>
+          <w:lang w:eastAsia="en-IN"/>
+        </w:rPr>
+      </w:pPr>
+      <w:r>
+        <w:rPr>
+          <w:rFonts w:ascii="Consolas" w:eastAsia="Times New Roman" w:hAnsi="Consolas" w:cs="Times New Roman"/>
+          <w:color w:val="608B4E"/>
+          <w:sz w:val="21"/>
+          <w:szCs w:val="21"/>
+          <w:lang w:eastAsia="en-IN"/>
+        </w:rPr>
+        <w:t>//import {LoggingService} from '../logging.service'</w:t>
+      </w:r>
+    </w:p>
+    <w:p>
+      <w:pPr>
+        <w:shd w:val="clear" w:color="auto" w:fill="1E1E1E"/>
+        <w:spacing w:after="0" w:line="285" w:lineRule="atLeast"/>
+        <w:rPr>
+          <w:rFonts w:ascii="Consolas" w:eastAsia="Times New Roman" w:hAnsi="Consolas" w:cs="Times New Roman"/>
+          <w:color w:val="D4D4D4"/>
+          <w:sz w:val="21"/>
+          <w:szCs w:val="21"/>
+          <w:lang w:eastAsia="en-IN"/>
+        </w:rPr>
+      </w:pPr>
+    </w:p>
+    <w:p>
+      <w:pPr>
+        <w:shd w:val="clear" w:color="auto" w:fill="1E1E1E"/>
+        <w:spacing w:after="0" w:line="285" w:lineRule="atLeast"/>
+        <w:rPr>
+          <w:rFonts w:ascii="Consolas" w:eastAsia="Times New Roman" w:hAnsi="Consolas" w:cs="Times New Roman"/>
+          <w:color w:val="D4D4D4"/>
+          <w:sz w:val="21"/>
+          <w:szCs w:val="21"/>
+          <w:lang w:eastAsia="en-IN"/>
+        </w:rPr>
+      </w:pPr>
+      <w:r>
+        <w:rPr>
+          <w:rFonts w:ascii="Consolas" w:eastAsia="Times New Roman" w:hAnsi="Consolas" w:cs="Times New Roman"/>
+          <w:color w:val="D4D4D4"/>
+          <w:sz w:val="21"/>
+          <w:szCs w:val="21"/>
+          <w:lang w:eastAsia="en-IN"/>
+        </w:rPr>
+        <w:t>@</w:t>
+      </w:r>
+      <w:r>
+        <w:rPr>
+          <w:rFonts w:ascii="Consolas" w:eastAsia="Times New Roman" w:hAnsi="Consolas" w:cs="Times New Roman"/>
+          <w:color w:val="DCDCAA"/>
+          <w:sz w:val="21"/>
+          <w:szCs w:val="21"/>
+          <w:lang w:eastAsia="en-IN"/>
+        </w:rPr>
+        <w:t>Component</w:t>
+      </w:r>
+      <w:r>
+        <w:rPr>
+          <w:rFonts w:ascii="Consolas" w:eastAsia="Times New Roman" w:hAnsi="Consolas" w:cs="Times New Roman"/>
+          <w:color w:val="D4D4D4"/>
+          <w:sz w:val="21"/>
+          <w:szCs w:val="21"/>
+          <w:lang w:eastAsia="en-IN"/>
+        </w:rPr>
+        <w:t>({</w:t>
+      </w:r>
+    </w:p>
+    <w:p>
+      <w:pPr>
+        <w:shd w:val="clear" w:color="auto" w:fill="1E1E1E"/>
+        <w:spacing w:after="0" w:line="285" w:lineRule="atLeast"/>
+        <w:rPr>
+          <w:rFonts w:ascii="Consolas" w:eastAsia="Times New Roman" w:hAnsi="Consolas" w:cs="Times New Roman"/>
+          <w:color w:val="D4D4D4"/>
+          <w:sz w:val="21"/>
+          <w:szCs w:val="21"/>
+          <w:lang w:eastAsia="en-IN"/>
+        </w:rPr>
+      </w:pPr>
+      <w:r>
+        <w:rPr>
+          <w:rFonts w:ascii="Consolas" w:eastAsia="Times New Roman" w:hAnsi="Consolas" w:cs="Times New Roman"/>
+          <w:color w:val="D4D4D4"/>
+          <w:sz w:val="21"/>
+          <w:szCs w:val="21"/>
+          <w:lang w:eastAsia="en-IN"/>
+        </w:rPr>
+        <w:t xml:space="preserve">  </w:t>
+      </w:r>
+      <w:r>
+        <w:rPr>
+          <w:rFonts w:ascii="Consolas" w:eastAsia="Times New Roman" w:hAnsi="Consolas" w:cs="Times New Roman"/>
+          <w:color w:val="9CDCFE"/>
+          <w:sz w:val="21"/>
+          <w:szCs w:val="21"/>
+          <w:lang w:eastAsia="en-IN"/>
+        </w:rPr>
+        <w:t>selector:</w:t>
+      </w:r>
+      <w:r>
+        <w:rPr>
+          <w:rFonts w:ascii="Consolas" w:eastAsia="Times New Roman" w:hAnsi="Consolas" w:cs="Times New Roman"/>
+          <w:color w:val="D4D4D4"/>
+          <w:sz w:val="21"/>
+          <w:szCs w:val="21"/>
+          <w:lang w:eastAsia="en-IN"/>
+        </w:rPr>
+        <w:t xml:space="preserve"> </w:t>
+      </w:r>
+      <w:r>
+        <w:rPr>
+          <w:rFonts w:ascii="Consolas" w:eastAsia="Times New Roman" w:hAnsi="Consolas" w:cs="Times New Roman"/>
+          <w:color w:val="CE9178"/>
+          <w:sz w:val="21"/>
+          <w:szCs w:val="21"/>
+          <w:lang w:eastAsia="en-IN"/>
+        </w:rPr>
+        <w:t>'app-new-account'</w:t>
+      </w:r>
+      <w:r>
+        <w:rPr>
+          <w:rFonts w:ascii="Consolas" w:eastAsia="Times New Roman" w:hAnsi="Consolas" w:cs="Times New Roman"/>
+          <w:color w:val="D4D4D4"/>
+          <w:sz w:val="21"/>
+          <w:szCs w:val="21"/>
+          <w:lang w:eastAsia="en-IN"/>
+        </w:rPr>
+        <w:t>,</w:t>
+      </w:r>
+    </w:p>
+    <w:p>
+      <w:pPr>
+        <w:shd w:val="clear" w:color="auto" w:fill="1E1E1E"/>
+        <w:spacing w:after="0" w:line="285" w:lineRule="atLeast"/>
+        <w:rPr>
+          <w:rFonts w:ascii="Consolas" w:eastAsia="Times New Roman" w:hAnsi="Consolas" w:cs="Times New Roman"/>
+          <w:color w:val="D4D4D4"/>
+          <w:sz w:val="21"/>
+          <w:szCs w:val="21"/>
+          <w:lang w:eastAsia="en-IN"/>
+        </w:rPr>
+      </w:pPr>
+      <w:r>
+        <w:rPr>
+          <w:rFonts w:ascii="Consolas" w:eastAsia="Times New Roman" w:hAnsi="Consolas" w:cs="Times New Roman"/>
+          <w:color w:val="D4D4D4"/>
+          <w:sz w:val="21"/>
+          <w:szCs w:val="21"/>
+          <w:lang w:eastAsia="en-IN"/>
+        </w:rPr>
+        <w:t xml:space="preserve">  </w:t>
+      </w:r>
+      <w:r>
+        <w:rPr>
+          <w:rFonts w:ascii="Consolas" w:eastAsia="Times New Roman" w:hAnsi="Consolas" w:cs="Times New Roman"/>
+          <w:color w:val="9CDCFE"/>
+          <w:sz w:val="21"/>
+          <w:szCs w:val="21"/>
+          <w:lang w:eastAsia="en-IN"/>
+        </w:rPr>
+        <w:t>templateUrl:</w:t>
+      </w:r>
+      <w:r>
+        <w:rPr>
+          <w:rFonts w:ascii="Consolas" w:eastAsia="Times New Roman" w:hAnsi="Consolas" w:cs="Times New Roman"/>
+          <w:color w:val="D4D4D4"/>
+          <w:sz w:val="21"/>
+          <w:szCs w:val="21"/>
+          <w:lang w:eastAsia="en-IN"/>
+        </w:rPr>
+        <w:t xml:space="preserve"> </w:t>
+      </w:r>
+      <w:r>
+        <w:rPr>
+          <w:rFonts w:ascii="Consolas" w:eastAsia="Times New Roman" w:hAnsi="Consolas" w:cs="Times New Roman"/>
+          <w:color w:val="CE9178"/>
+          <w:sz w:val="21"/>
+          <w:szCs w:val="21"/>
+          <w:lang w:eastAsia="en-IN"/>
+        </w:rPr>
+        <w:t>'./new-account.component.html'</w:t>
+      </w:r>
+      <w:r>
+        <w:rPr>
+          <w:rFonts w:ascii="Consolas" w:eastAsia="Times New Roman" w:hAnsi="Consolas" w:cs="Times New Roman"/>
+          <w:color w:val="D4D4D4"/>
+          <w:sz w:val="21"/>
+          <w:szCs w:val="21"/>
+          <w:lang w:eastAsia="en-IN"/>
+        </w:rPr>
+        <w:t>,</w:t>
+      </w:r>
+    </w:p>
+    <w:p>
+      <w:pPr>
+        <w:shd w:val="clear" w:color="auto" w:fill="1E1E1E"/>
+        <w:spacing w:after="0" w:line="285" w:lineRule="atLeast"/>
+        <w:rPr>
+          <w:rFonts w:ascii="Consolas" w:eastAsia="Times New Roman" w:hAnsi="Consolas" w:cs="Times New Roman"/>
+          <w:color w:val="D4D4D4"/>
+          <w:sz w:val="21"/>
+          <w:szCs w:val="21"/>
+          <w:lang w:eastAsia="en-IN"/>
+        </w:rPr>
+      </w:pPr>
+      <w:r>
+        <w:rPr>
+          <w:rFonts w:ascii="Consolas" w:eastAsia="Times New Roman" w:hAnsi="Consolas" w:cs="Times New Roman"/>
+          <w:color w:val="D4D4D4"/>
+          <w:sz w:val="21"/>
+          <w:szCs w:val="21"/>
+          <w:lang w:eastAsia="en-IN"/>
+        </w:rPr>
+        <w:t xml:space="preserve">  </w:t>
+      </w:r>
+      <w:r>
+        <w:rPr>
+          <w:rFonts w:ascii="Consolas" w:eastAsia="Times New Roman" w:hAnsi="Consolas" w:cs="Times New Roman"/>
+          <w:color w:val="9CDCFE"/>
+          <w:sz w:val="21"/>
+          <w:szCs w:val="21"/>
+          <w:lang w:eastAsia="en-IN"/>
+        </w:rPr>
+        <w:t>styleUrls:</w:t>
+      </w:r>
+      <w:r>
+        <w:rPr>
+          <w:rFonts w:ascii="Consolas" w:eastAsia="Times New Roman" w:hAnsi="Consolas" w:cs="Times New Roman"/>
+          <w:color w:val="D4D4D4"/>
+          <w:sz w:val="21"/>
+          <w:szCs w:val="21"/>
+          <w:lang w:eastAsia="en-IN"/>
+        </w:rPr>
+        <w:t xml:space="preserve"> [</w:t>
+      </w:r>
+      <w:r>
+        <w:rPr>
+          <w:rFonts w:ascii="Consolas" w:eastAsia="Times New Roman" w:hAnsi="Consolas" w:cs="Times New Roman"/>
+          <w:color w:val="CE9178"/>
+          <w:sz w:val="21"/>
+          <w:szCs w:val="21"/>
+          <w:lang w:eastAsia="en-IN"/>
+        </w:rPr>
+        <w:t>'./new-account.component.css'</w:t>
+      </w:r>
+      <w:r>
+        <w:rPr>
+          <w:rFonts w:ascii="Consolas" w:eastAsia="Times New Roman" w:hAnsi="Consolas" w:cs="Times New Roman"/>
+          <w:color w:val="D4D4D4"/>
+          <w:sz w:val="21"/>
+          <w:szCs w:val="21"/>
+          <w:lang w:eastAsia="en-IN"/>
+        </w:rPr>
+        <w:t>],</w:t>
+      </w:r>
+    </w:p>
+    <w:p>
+      <w:pPr>
+        <w:shd w:val="clear" w:color="auto" w:fill="1E1E1E"/>
+        <w:spacing w:after="0" w:line="285" w:lineRule="atLeast"/>
+        <w:rPr>
+          <w:rFonts w:ascii="Consolas" w:eastAsia="Times New Roman" w:hAnsi="Consolas" w:cs="Times New Roman"/>
+          <w:color w:val="D4D4D4"/>
+          <w:sz w:val="21"/>
+          <w:szCs w:val="21"/>
+          <w:lang w:eastAsia="en-IN"/>
+        </w:rPr>
+      </w:pPr>
+      <w:r>
+        <w:rPr>
+          <w:rFonts w:ascii="Consolas" w:eastAsia="Times New Roman" w:hAnsi="Consolas" w:cs="Times New Roman"/>
+          <w:color w:val="D4D4D4"/>
+          <w:sz w:val="21"/>
+          <w:szCs w:val="21"/>
+          <w:lang w:eastAsia="en-IN"/>
+        </w:rPr>
+        <w:t xml:space="preserve">  </w:t>
+      </w:r>
+      <w:r>
+        <w:rPr>
+          <w:rFonts w:ascii="Consolas" w:eastAsia="Times New Roman" w:hAnsi="Consolas" w:cs="Times New Roman"/>
+          <w:color w:val="9CDCFE"/>
+          <w:sz w:val="21"/>
+          <w:szCs w:val="21"/>
+          <w:lang w:eastAsia="en-IN"/>
+        </w:rPr>
+        <w:t>providers:</w:t>
+      </w:r>
+      <w:r>
+        <w:rPr>
+          <w:rFonts w:ascii="Consolas" w:eastAsia="Times New Roman" w:hAnsi="Consolas" w:cs="Times New Roman"/>
+          <w:color w:val="D4D4D4"/>
+          <w:sz w:val="21"/>
+          <w:szCs w:val="21"/>
+          <w:lang w:eastAsia="en-IN"/>
+        </w:rPr>
+        <w:t xml:space="preserve"> [</w:t>
+      </w:r>
+      <w:r>
+        <w:rPr>
+          <w:rFonts w:ascii="Consolas" w:eastAsia="Times New Roman" w:hAnsi="Consolas" w:cs="Times New Roman"/>
+          <w:color w:val="9CDCFE"/>
+          <w:sz w:val="21"/>
+          <w:szCs w:val="21"/>
+          <w:lang w:eastAsia="en-IN"/>
+        </w:rPr>
+        <w:t>LoggingService</w:t>
+      </w:r>
+      <w:r>
+        <w:rPr>
+          <w:rFonts w:ascii="Consolas" w:eastAsia="Times New Roman" w:hAnsi="Consolas" w:cs="Times New Roman"/>
+          <w:color w:val="D4D4D4"/>
+          <w:sz w:val="21"/>
+          <w:szCs w:val="21"/>
+          <w:lang w:eastAsia="en-IN"/>
+        </w:rPr>
+        <w:t>]</w:t>
+      </w:r>
+    </w:p>
+    <w:p>
+      <w:pPr>
+        <w:shd w:val="clear" w:color="auto" w:fill="1E1E1E"/>
+        <w:spacing w:after="0" w:line="285" w:lineRule="atLeast"/>
+        <w:rPr>
+          <w:rFonts w:ascii="Consolas" w:eastAsia="Times New Roman" w:hAnsi="Consolas" w:cs="Times New Roman"/>
+          <w:color w:val="D4D4D4"/>
+          <w:sz w:val="21"/>
+          <w:szCs w:val="21"/>
+          <w:lang w:eastAsia="en-IN"/>
+        </w:rPr>
+      </w:pPr>
+      <w:r>
+        <w:rPr>
+          <w:rFonts w:ascii="Consolas" w:eastAsia="Times New Roman" w:hAnsi="Consolas" w:cs="Times New Roman"/>
+          <w:color w:val="D4D4D4"/>
+          <w:sz w:val="21"/>
+          <w:szCs w:val="21"/>
+          <w:lang w:eastAsia="en-IN"/>
+        </w:rPr>
+        <w:t>})</w:t>
+      </w:r>
+    </w:p>
+    <w:p>
+      <w:pPr>
+        <w:shd w:val="clear" w:color="auto" w:fill="1E1E1E"/>
+        <w:spacing w:after="0" w:line="285" w:lineRule="atLeast"/>
+        <w:rPr>
+          <w:rFonts w:ascii="Consolas" w:eastAsia="Times New Roman" w:hAnsi="Consolas" w:cs="Times New Roman"/>
+          <w:color w:val="D4D4D4"/>
+          <w:sz w:val="21"/>
+          <w:szCs w:val="21"/>
+          <w:lang w:eastAsia="en-IN"/>
+        </w:rPr>
+      </w:pPr>
+      <w:r>
+        <w:rPr>
+          <w:rFonts w:ascii="Consolas" w:eastAsia="Times New Roman" w:hAnsi="Consolas" w:cs="Times New Roman"/>
+          <w:color w:val="C586C0"/>
+          <w:sz w:val="21"/>
+          <w:szCs w:val="21"/>
+          <w:lang w:eastAsia="en-IN"/>
+        </w:rPr>
+        <w:t>export</w:t>
+      </w:r>
+      <w:r>
+        <w:rPr>
+          <w:rFonts w:ascii="Consolas" w:eastAsia="Times New Roman" w:hAnsi="Consolas" w:cs="Times New Roman"/>
+          <w:color w:val="D4D4D4"/>
+          <w:sz w:val="21"/>
+          <w:szCs w:val="21"/>
+          <w:lang w:eastAsia="en-IN"/>
+        </w:rPr>
+        <w:t xml:space="preserve"> </w:t>
+      </w:r>
+      <w:r>
+        <w:rPr>
+          <w:rFonts w:ascii="Consolas" w:eastAsia="Times New Roman" w:hAnsi="Consolas" w:cs="Times New Roman"/>
+          <w:color w:val="569CD6"/>
+          <w:sz w:val="21"/>
+          <w:szCs w:val="21"/>
+          <w:lang w:eastAsia="en-IN"/>
+        </w:rPr>
+        <w:t>class</w:t>
+      </w:r>
+      <w:r>
+        <w:rPr>
+          <w:rFonts w:ascii="Consolas" w:eastAsia="Times New Roman" w:hAnsi="Consolas" w:cs="Times New Roman"/>
+          <w:color w:val="D4D4D4"/>
+          <w:sz w:val="21"/>
+          <w:szCs w:val="21"/>
+          <w:lang w:eastAsia="en-IN"/>
+        </w:rPr>
+        <w:t xml:space="preserve"> </w:t>
+      </w:r>
+      <w:r>
+        <w:rPr>
+          <w:rFonts w:ascii="Consolas" w:eastAsia="Times New Roman" w:hAnsi="Consolas" w:cs="Times New Roman"/>
+          <w:color w:val="4EC9B0"/>
+          <w:sz w:val="21"/>
+          <w:szCs w:val="21"/>
+          <w:lang w:eastAsia="en-IN"/>
+        </w:rPr>
+        <w:t>NewAccountComponent</w:t>
+      </w:r>
+      <w:r>
+        <w:rPr>
+          <w:rFonts w:ascii="Consolas" w:eastAsia="Times New Roman" w:hAnsi="Consolas" w:cs="Times New Roman"/>
+          <w:color w:val="D4D4D4"/>
+          <w:sz w:val="21"/>
+          <w:szCs w:val="21"/>
+          <w:lang w:eastAsia="en-IN"/>
+        </w:rPr>
+        <w:t xml:space="preserve"> {</w:t>
+      </w:r>
+    </w:p>
+    <w:p>
+      <w:pPr>
+        <w:shd w:val="clear" w:color="auto" w:fill="1E1E1E"/>
+        <w:spacing w:after="0" w:line="285" w:lineRule="atLeast"/>
+        <w:rPr>
+          <w:rFonts w:ascii="Consolas" w:eastAsia="Times New Roman" w:hAnsi="Consolas" w:cs="Times New Roman"/>
+          <w:color w:val="D4D4D4"/>
+          <w:sz w:val="21"/>
+          <w:szCs w:val="21"/>
+          <w:lang w:eastAsia="en-IN"/>
+        </w:rPr>
+      </w:pPr>
+      <w:r>
+        <w:rPr>
+          <w:rFonts w:ascii="Consolas" w:eastAsia="Times New Roman" w:hAnsi="Consolas" w:cs="Times New Roman"/>
+          <w:color w:val="D4D4D4"/>
+          <w:sz w:val="21"/>
+          <w:szCs w:val="21"/>
+          <w:lang w:eastAsia="en-IN"/>
+        </w:rPr>
+        <w:t xml:space="preserve">  @</w:t>
+      </w:r>
+      <w:r>
+        <w:rPr>
+          <w:rFonts w:ascii="Consolas" w:eastAsia="Times New Roman" w:hAnsi="Consolas" w:cs="Times New Roman"/>
+          <w:color w:val="DCDCAA"/>
+          <w:sz w:val="21"/>
+          <w:szCs w:val="21"/>
+          <w:lang w:eastAsia="en-IN"/>
+        </w:rPr>
+        <w:t>Output</w:t>
+      </w:r>
+      <w:r>
+        <w:rPr>
+          <w:rFonts w:ascii="Consolas" w:eastAsia="Times New Roman" w:hAnsi="Consolas" w:cs="Times New Roman"/>
+          <w:color w:val="D4D4D4"/>
+          <w:sz w:val="21"/>
+          <w:szCs w:val="21"/>
+          <w:lang w:eastAsia="en-IN"/>
+        </w:rPr>
+        <w:t xml:space="preserve">() </w:t>
+      </w:r>
+      <w:r>
+        <w:rPr>
+          <w:rFonts w:ascii="Consolas" w:eastAsia="Times New Roman" w:hAnsi="Consolas" w:cs="Times New Roman"/>
+          <w:color w:val="9CDCFE"/>
+          <w:sz w:val="21"/>
+          <w:szCs w:val="21"/>
+          <w:lang w:eastAsia="en-IN"/>
+        </w:rPr>
+        <w:t>accountAdded</w:t>
+      </w:r>
+      <w:r>
+        <w:rPr>
+          <w:rFonts w:ascii="Consolas" w:eastAsia="Times New Roman" w:hAnsi="Consolas" w:cs="Times New Roman"/>
+          <w:color w:val="D4D4D4"/>
+          <w:sz w:val="21"/>
+          <w:szCs w:val="21"/>
+          <w:lang w:eastAsia="en-IN"/>
+        </w:rPr>
+        <w:t xml:space="preserve"> = </w:t>
+      </w:r>
+      <w:r>
+        <w:rPr>
+          <w:rFonts w:ascii="Consolas" w:eastAsia="Times New Roman" w:hAnsi="Consolas" w:cs="Times New Roman"/>
+          <w:color w:val="569CD6"/>
+          <w:sz w:val="21"/>
+          <w:szCs w:val="21"/>
+          <w:lang w:eastAsia="en-IN"/>
+        </w:rPr>
+        <w:t>new</w:t>
+      </w:r>
+      <w:r>
+        <w:rPr>
+          <w:rFonts w:ascii="Consolas" w:eastAsia="Times New Roman" w:hAnsi="Consolas" w:cs="Times New Roman"/>
+          <w:color w:val="D4D4D4"/>
+          <w:sz w:val="21"/>
+          <w:szCs w:val="21"/>
+          <w:lang w:eastAsia="en-IN"/>
+        </w:rPr>
+        <w:t xml:space="preserve"> </w:t>
+      </w:r>
+      <w:r>
+        <w:rPr>
+          <w:rFonts w:ascii="Consolas" w:eastAsia="Times New Roman" w:hAnsi="Consolas" w:cs="Times New Roman"/>
+          <w:color w:val="4EC9B0"/>
+          <w:sz w:val="21"/>
+          <w:szCs w:val="21"/>
+          <w:lang w:eastAsia="en-IN"/>
+        </w:rPr>
+        <w:t>EventEmitter</w:t>
+      </w:r>
+      <w:r>
+        <w:rPr>
+          <w:rFonts w:ascii="Consolas" w:eastAsia="Times New Roman" w:hAnsi="Consolas" w:cs="Times New Roman"/>
+          <w:color w:val="D4D4D4"/>
+          <w:sz w:val="21"/>
+          <w:szCs w:val="21"/>
+          <w:lang w:eastAsia="en-IN"/>
+        </w:rPr>
+        <w:t>&lt;{</w:t>
+      </w:r>
+      <w:r>
+        <w:rPr>
+          <w:rFonts w:ascii="Consolas" w:eastAsia="Times New Roman" w:hAnsi="Consolas" w:cs="Times New Roman"/>
+          <w:color w:val="9CDCFE"/>
+          <w:sz w:val="21"/>
+          <w:szCs w:val="21"/>
+          <w:lang w:eastAsia="en-IN"/>
+        </w:rPr>
+        <w:t>name</w:t>
+      </w:r>
+      <w:r>
+        <w:rPr>
+          <w:rFonts w:ascii="Consolas" w:eastAsia="Times New Roman" w:hAnsi="Consolas" w:cs="Times New Roman"/>
+          <w:color w:val="D4D4D4"/>
+          <w:sz w:val="21"/>
+          <w:szCs w:val="21"/>
+          <w:lang w:eastAsia="en-IN"/>
+        </w:rPr>
+        <w:t xml:space="preserve">: </w:t>
+      </w:r>
+      <w:r>
+        <w:rPr>
+          <w:rFonts w:ascii="Consolas" w:eastAsia="Times New Roman" w:hAnsi="Consolas" w:cs="Times New Roman"/>
+          <w:color w:val="4EC9B0"/>
+          <w:sz w:val="21"/>
+          <w:szCs w:val="21"/>
+          <w:lang w:eastAsia="en-IN"/>
+        </w:rPr>
+        <w:t>string</w:t>
+      </w:r>
+      <w:r>
+        <w:rPr>
+          <w:rFonts w:ascii="Consolas" w:eastAsia="Times New Roman" w:hAnsi="Consolas" w:cs="Times New Roman"/>
+          <w:color w:val="D4D4D4"/>
+          <w:sz w:val="21"/>
+          <w:szCs w:val="21"/>
+          <w:lang w:eastAsia="en-IN"/>
+        </w:rPr>
+        <w:t xml:space="preserve">, </w:t>
+      </w:r>
+      <w:r>
+        <w:rPr>
+          <w:rFonts w:ascii="Consolas" w:eastAsia="Times New Roman" w:hAnsi="Consolas" w:cs="Times New Roman"/>
+          <w:color w:val="9CDCFE"/>
+          <w:sz w:val="21"/>
+          <w:szCs w:val="21"/>
+          <w:lang w:eastAsia="en-IN"/>
+        </w:rPr>
+        <w:t>status</w:t>
+      </w:r>
+      <w:r>
+        <w:rPr>
+          <w:rFonts w:ascii="Consolas" w:eastAsia="Times New Roman" w:hAnsi="Consolas" w:cs="Times New Roman"/>
+          <w:color w:val="D4D4D4"/>
+          <w:sz w:val="21"/>
+          <w:szCs w:val="21"/>
+          <w:lang w:eastAsia="en-IN"/>
+        </w:rPr>
+        <w:t xml:space="preserve">: </w:t>
+      </w:r>
+      <w:r>
+        <w:rPr>
+          <w:rFonts w:ascii="Consolas" w:eastAsia="Times New Roman" w:hAnsi="Consolas" w:cs="Times New Roman"/>
+          <w:color w:val="4EC9B0"/>
+          <w:sz w:val="21"/>
+          <w:szCs w:val="21"/>
+          <w:lang w:eastAsia="en-IN"/>
+        </w:rPr>
+        <w:t>string</w:t>
+      </w:r>
+      <w:r>
+        <w:rPr>
+          <w:rFonts w:ascii="Consolas" w:eastAsia="Times New Roman" w:hAnsi="Consolas" w:cs="Times New Roman"/>
+          <w:color w:val="D4D4D4"/>
+          <w:sz w:val="21"/>
+          <w:szCs w:val="21"/>
+          <w:lang w:eastAsia="en-IN"/>
+        </w:rPr>
+        <w:t>}&gt;();</w:t>
+      </w:r>
+    </w:p>
+    <w:p>
+      <w:pPr>
+        <w:shd w:val="clear" w:color="auto" w:fill="1E1E1E"/>
+        <w:spacing w:after="0" w:line="285" w:lineRule="atLeast"/>
+        <w:rPr>
+          <w:rFonts w:ascii="Consolas" w:eastAsia="Times New Roman" w:hAnsi="Consolas" w:cs="Times New Roman"/>
+          <w:color w:val="D4D4D4"/>
+          <w:sz w:val="21"/>
+          <w:szCs w:val="21"/>
+          <w:lang w:eastAsia="en-IN"/>
+        </w:rPr>
+      </w:pPr>
+    </w:p>
+    <w:p>
+      <w:pPr>
+        <w:shd w:val="clear" w:color="auto" w:fill="1E1E1E"/>
+        <w:spacing w:after="0" w:line="285" w:lineRule="atLeast"/>
+        <w:rPr>
+          <w:rFonts w:ascii="Consolas" w:eastAsia="Times New Roman" w:hAnsi="Consolas" w:cs="Times New Roman"/>
+          <w:color w:val="D4D4D4"/>
+          <w:sz w:val="21"/>
+          <w:szCs w:val="21"/>
+          <w:lang w:eastAsia="en-IN"/>
+        </w:rPr>
+      </w:pPr>
+      <w:r>
+        <w:rPr>
+          <w:rFonts w:ascii="Consolas" w:eastAsia="Times New Roman" w:hAnsi="Consolas" w:cs="Times New Roman"/>
+          <w:color w:val="D4D4D4"/>
+          <w:sz w:val="21"/>
+          <w:szCs w:val="21"/>
+          <w:lang w:eastAsia="en-IN"/>
+        </w:rPr>
+        <w:t xml:space="preserve">  </w:t>
+      </w:r>
+      <w:r>
+        <w:rPr>
+          <w:rFonts w:ascii="Consolas" w:eastAsia="Times New Roman" w:hAnsi="Consolas" w:cs="Times New Roman"/>
+          <w:color w:val="569CD6"/>
+          <w:sz w:val="21"/>
+          <w:szCs w:val="21"/>
+          <w:lang w:eastAsia="en-IN"/>
+        </w:rPr>
+        <w:t>constructor</w:t>
+      </w:r>
+      <w:r>
+        <w:rPr>
+          <w:rFonts w:ascii="Consolas" w:eastAsia="Times New Roman" w:hAnsi="Consolas" w:cs="Times New Roman"/>
+          <w:color w:val="D4D4D4"/>
+          <w:sz w:val="21"/>
+          <w:szCs w:val="21"/>
+          <w:lang w:eastAsia="en-IN"/>
+        </w:rPr>
+        <w:t>(</w:t>
+      </w:r>
+      <w:r>
+        <w:rPr>
+          <w:rFonts w:ascii="Consolas" w:eastAsia="Times New Roman" w:hAnsi="Consolas" w:cs="Times New Roman"/>
+          <w:color w:val="569CD6"/>
+          <w:sz w:val="21"/>
+          <w:szCs w:val="21"/>
+          <w:lang w:eastAsia="en-IN"/>
+        </w:rPr>
+        <w:t>private</w:t>
+      </w:r>
+      <w:r>
+        <w:rPr>
+          <w:rFonts w:ascii="Consolas" w:eastAsia="Times New Roman" w:hAnsi="Consolas" w:cs="Times New Roman"/>
+          <w:color w:val="D4D4D4"/>
+          <w:sz w:val="21"/>
+          <w:szCs w:val="21"/>
+          <w:lang w:eastAsia="en-IN"/>
+        </w:rPr>
+        <w:t xml:space="preserve"> </w:t>
+      </w:r>
+      <w:r>
+        <w:rPr>
+          <w:rFonts w:ascii="Consolas" w:eastAsia="Times New Roman" w:hAnsi="Consolas" w:cs="Times New Roman"/>
+          <w:color w:val="9CDCFE"/>
+          <w:sz w:val="21"/>
+          <w:szCs w:val="21"/>
+          <w:lang w:eastAsia="en-IN"/>
+        </w:rPr>
+        <w:t>loggingService</w:t>
+      </w:r>
+      <w:r>
+        <w:rPr>
+          <w:rFonts w:ascii="Consolas" w:eastAsia="Times New Roman" w:hAnsi="Consolas" w:cs="Times New Roman"/>
+          <w:color w:val="D4D4D4"/>
+          <w:sz w:val="21"/>
+          <w:szCs w:val="21"/>
+          <w:lang w:eastAsia="en-IN"/>
+        </w:rPr>
+        <w:t xml:space="preserve">: </w:t>
+      </w:r>
+      <w:r>
+        <w:rPr>
+          <w:rFonts w:ascii="Consolas" w:eastAsia="Times New Roman" w:hAnsi="Consolas" w:cs="Times New Roman"/>
+          <w:color w:val="4EC9B0"/>
+          <w:sz w:val="21"/>
+          <w:szCs w:val="21"/>
+          <w:lang w:eastAsia="en-IN"/>
+        </w:rPr>
+        <w:t>LoggingService</w:t>
+      </w:r>
+      <w:r>
+        <w:rPr>
+          <w:rFonts w:ascii="Consolas" w:eastAsia="Times New Roman" w:hAnsi="Consolas" w:cs="Times New Roman"/>
+          <w:color w:val="D4D4D4"/>
+          <w:sz w:val="21"/>
+          <w:szCs w:val="21"/>
+          <w:lang w:eastAsia="en-IN"/>
+        </w:rPr>
+        <w:t>){}</w:t>
+      </w:r>
+    </w:p>
+    <w:p>
+      <w:pPr>
+        <w:shd w:val="clear" w:color="auto" w:fill="1E1E1E"/>
+        <w:spacing w:after="0" w:line="285" w:lineRule="atLeast"/>
+        <w:rPr>
+          <w:rFonts w:ascii="Consolas" w:eastAsia="Times New Roman" w:hAnsi="Consolas" w:cs="Times New Roman"/>
+          <w:color w:val="D4D4D4"/>
+          <w:sz w:val="21"/>
+          <w:szCs w:val="21"/>
+          <w:lang w:eastAsia="en-IN"/>
+        </w:rPr>
+      </w:pPr>
+    </w:p>
+    <w:p>
+      <w:pPr>
+        <w:shd w:val="clear" w:color="auto" w:fill="1E1E1E"/>
+        <w:spacing w:after="0" w:line="285" w:lineRule="atLeast"/>
+        <w:rPr>
+          <w:rFonts w:ascii="Consolas" w:eastAsia="Times New Roman" w:hAnsi="Consolas" w:cs="Times New Roman"/>
+          <w:color w:val="D4D4D4"/>
+          <w:sz w:val="21"/>
+          <w:szCs w:val="21"/>
+          <w:lang w:eastAsia="en-IN"/>
+        </w:rPr>
+      </w:pPr>
+      <w:r>
+        <w:rPr>
+          <w:rFonts w:ascii="Consolas" w:eastAsia="Times New Roman" w:hAnsi="Consolas" w:cs="Times New Roman"/>
+          <w:color w:val="D4D4D4"/>
+          <w:sz w:val="21"/>
+          <w:szCs w:val="21"/>
+          <w:lang w:eastAsia="en-IN"/>
+        </w:rPr>
+        <w:t xml:space="preserve">  </w:t>
+      </w:r>
+      <w:r>
+        <w:rPr>
+          <w:rFonts w:ascii="Consolas" w:eastAsia="Times New Roman" w:hAnsi="Consolas" w:cs="Times New Roman"/>
+          <w:color w:val="DCDCAA"/>
+          <w:sz w:val="21"/>
+          <w:szCs w:val="21"/>
+          <w:lang w:eastAsia="en-IN"/>
+        </w:rPr>
+        <w:t>onCreateAccount</w:t>
+      </w:r>
+      <w:r>
+        <w:rPr>
+          <w:rFonts w:ascii="Consolas" w:eastAsia="Times New Roman" w:hAnsi="Consolas" w:cs="Times New Roman"/>
+          <w:color w:val="D4D4D4"/>
+          <w:sz w:val="21"/>
+          <w:szCs w:val="21"/>
+          <w:lang w:eastAsia="en-IN"/>
+        </w:rPr>
+        <w:t>(</w:t>
+      </w:r>
+      <w:r>
+        <w:rPr>
+          <w:rFonts w:ascii="Consolas" w:eastAsia="Times New Roman" w:hAnsi="Consolas" w:cs="Times New Roman"/>
+          <w:color w:val="9CDCFE"/>
+          <w:sz w:val="21"/>
+          <w:szCs w:val="21"/>
+          <w:lang w:eastAsia="en-IN"/>
+        </w:rPr>
+        <w:t>accountName</w:t>
+      </w:r>
+      <w:r>
+        <w:rPr>
+          <w:rFonts w:ascii="Consolas" w:eastAsia="Times New Roman" w:hAnsi="Consolas" w:cs="Times New Roman"/>
+          <w:color w:val="D4D4D4"/>
+          <w:sz w:val="21"/>
+          <w:szCs w:val="21"/>
+          <w:lang w:eastAsia="en-IN"/>
+        </w:rPr>
+        <w:t xml:space="preserve">: </w:t>
+      </w:r>
+      <w:r>
+        <w:rPr>
+          <w:rFonts w:ascii="Consolas" w:eastAsia="Times New Roman" w:hAnsi="Consolas" w:cs="Times New Roman"/>
+          <w:color w:val="4EC9B0"/>
+          <w:sz w:val="21"/>
+          <w:szCs w:val="21"/>
+          <w:lang w:eastAsia="en-IN"/>
+        </w:rPr>
+        <w:t>string</w:t>
+      </w:r>
+      <w:r>
+        <w:rPr>
+          <w:rFonts w:ascii="Consolas" w:eastAsia="Times New Roman" w:hAnsi="Consolas" w:cs="Times New Roman"/>
+          <w:color w:val="D4D4D4"/>
+          <w:sz w:val="21"/>
+          <w:szCs w:val="21"/>
+          <w:lang w:eastAsia="en-IN"/>
+        </w:rPr>
+        <w:t xml:space="preserve">, </w:t>
+      </w:r>
+      <w:r>
+        <w:rPr>
+          <w:rFonts w:ascii="Consolas" w:eastAsia="Times New Roman" w:hAnsi="Consolas" w:cs="Times New Roman"/>
+          <w:color w:val="9CDCFE"/>
+          <w:sz w:val="21"/>
+          <w:szCs w:val="21"/>
+          <w:lang w:eastAsia="en-IN"/>
+        </w:rPr>
+        <w:t>accountStatus</w:t>
+      </w:r>
+      <w:r>
+        <w:rPr>
+          <w:rFonts w:ascii="Consolas" w:eastAsia="Times New Roman" w:hAnsi="Consolas" w:cs="Times New Roman"/>
+          <w:color w:val="D4D4D4"/>
+          <w:sz w:val="21"/>
+          <w:szCs w:val="21"/>
+          <w:lang w:eastAsia="en-IN"/>
+        </w:rPr>
+        <w:t xml:space="preserve">: </w:t>
+      </w:r>
+      <w:r>
+        <w:rPr>
+          <w:rFonts w:ascii="Consolas" w:eastAsia="Times New Roman" w:hAnsi="Consolas" w:cs="Times New Roman"/>
+          <w:color w:val="4EC9B0"/>
+          <w:sz w:val="21"/>
+          <w:szCs w:val="21"/>
+          <w:lang w:eastAsia="en-IN"/>
+        </w:rPr>
+        <w:t>string</w:t>
+      </w:r>
+      <w:r>
+        <w:rPr>
+          <w:rFonts w:ascii="Consolas" w:eastAsia="Times New Roman" w:hAnsi="Consolas" w:cs="Times New Roman"/>
+          <w:color w:val="D4D4D4"/>
+          <w:sz w:val="21"/>
+          <w:szCs w:val="21"/>
+          <w:lang w:eastAsia="en-IN"/>
+        </w:rPr>
+        <w:t>) {</w:t>
+      </w:r>
+    </w:p>
+    <w:p>
+      <w:pPr>
+        <w:shd w:val="clear" w:color="auto" w:fill="1E1E1E"/>
+        <w:spacing w:after="0" w:line="285" w:lineRule="atLeast"/>
+        <w:rPr>
+          <w:rFonts w:ascii="Consolas" w:eastAsia="Times New Roman" w:hAnsi="Consolas" w:cs="Times New Roman"/>
+          <w:color w:val="D4D4D4"/>
+          <w:sz w:val="21"/>
+          <w:szCs w:val="21"/>
+          <w:lang w:eastAsia="en-IN"/>
+        </w:rPr>
+      </w:pPr>
+      <w:r>
+        <w:rPr>
+          <w:rFonts w:ascii="Consolas" w:eastAsia="Times New Roman" w:hAnsi="Consolas" w:cs="Times New Roman"/>
+          <w:color w:val="D4D4D4"/>
+          <w:sz w:val="21"/>
+          <w:szCs w:val="21"/>
+          <w:lang w:eastAsia="en-IN"/>
+        </w:rPr>
+        <w:t xml:space="preserve">    </w:t>
+      </w:r>
+      <w:r>
+        <w:rPr>
+          <w:rFonts w:ascii="Consolas" w:eastAsia="Times New Roman" w:hAnsi="Consolas" w:cs="Times New Roman"/>
+          <w:color w:val="569CD6"/>
+          <w:sz w:val="21"/>
+          <w:szCs w:val="21"/>
+          <w:lang w:eastAsia="en-IN"/>
+        </w:rPr>
+        <w:t>this</w:t>
+      </w:r>
+      <w:r>
+        <w:rPr>
+          <w:rFonts w:ascii="Consolas" w:eastAsia="Times New Roman" w:hAnsi="Consolas" w:cs="Times New Roman"/>
+          <w:color w:val="D4D4D4"/>
+          <w:sz w:val="21"/>
+          <w:szCs w:val="21"/>
+          <w:lang w:eastAsia="en-IN"/>
+        </w:rPr>
+        <w:t>.</w:t>
+      </w:r>
+      <w:r>
+        <w:rPr>
+          <w:rFonts w:ascii="Consolas" w:eastAsia="Times New Roman" w:hAnsi="Consolas" w:cs="Times New Roman"/>
+          <w:color w:val="9CDCFE"/>
+          <w:sz w:val="21"/>
+          <w:szCs w:val="21"/>
+          <w:lang w:eastAsia="en-IN"/>
+        </w:rPr>
+        <w:t>accountAdded</w:t>
+      </w:r>
+      <w:r>
+        <w:rPr>
+          <w:rFonts w:ascii="Consolas" w:eastAsia="Times New Roman" w:hAnsi="Consolas" w:cs="Times New Roman"/>
+          <w:color w:val="D4D4D4"/>
+          <w:sz w:val="21"/>
+          <w:szCs w:val="21"/>
+          <w:lang w:eastAsia="en-IN"/>
+        </w:rPr>
+        <w:t>.</w:t>
+      </w:r>
+      <w:r>
+        <w:rPr>
+          <w:rFonts w:ascii="Consolas" w:eastAsia="Times New Roman" w:hAnsi="Consolas" w:cs="Times New Roman"/>
+          <w:color w:val="DCDCAA"/>
+          <w:sz w:val="21"/>
+          <w:szCs w:val="21"/>
+          <w:lang w:eastAsia="en-IN"/>
+        </w:rPr>
+        <w:t>emit</w:t>
+      </w:r>
+      <w:r>
+        <w:rPr>
+          <w:rFonts w:ascii="Consolas" w:eastAsia="Times New Roman" w:hAnsi="Consolas" w:cs="Times New Roman"/>
+          <w:color w:val="D4D4D4"/>
+          <w:sz w:val="21"/>
+          <w:szCs w:val="21"/>
+          <w:lang w:eastAsia="en-IN"/>
+        </w:rPr>
+        <w:t>({</w:t>
+      </w:r>
+    </w:p>
+    <w:p>
+      <w:pPr>
+        <w:shd w:val="clear" w:color="auto" w:fill="1E1E1E"/>
+        <w:spacing w:after="0" w:line="285" w:lineRule="atLeast"/>
+        <w:rPr>
+          <w:rFonts w:ascii="Consolas" w:eastAsia="Times New Roman" w:hAnsi="Consolas" w:cs="Times New Roman"/>
+          <w:color w:val="D4D4D4"/>
+          <w:sz w:val="21"/>
+          <w:szCs w:val="21"/>
+          <w:lang w:eastAsia="en-IN"/>
+        </w:rPr>
+      </w:pPr>
+      <w:r>
+        <w:rPr>
+          <w:rFonts w:ascii="Consolas" w:eastAsia="Times New Roman" w:hAnsi="Consolas" w:cs="Times New Roman"/>
+          <w:color w:val="D4D4D4"/>
+          <w:sz w:val="21"/>
+          <w:szCs w:val="21"/>
+          <w:lang w:eastAsia="en-IN"/>
+        </w:rPr>
+        <w:t xml:space="preserve">      </w:t>
+      </w:r>
+      <w:r>
+        <w:rPr>
+          <w:rFonts w:ascii="Consolas" w:eastAsia="Times New Roman" w:hAnsi="Consolas" w:cs="Times New Roman"/>
+          <w:color w:val="9CDCFE"/>
+          <w:sz w:val="21"/>
+          <w:szCs w:val="21"/>
+          <w:lang w:eastAsia="en-IN"/>
+        </w:rPr>
+        <w:t>name:</w:t>
+      </w:r>
+      <w:r>
+        <w:rPr>
+          <w:rFonts w:ascii="Consolas" w:eastAsia="Times New Roman" w:hAnsi="Consolas" w:cs="Times New Roman"/>
+          <w:color w:val="D4D4D4"/>
+          <w:sz w:val="21"/>
+          <w:szCs w:val="21"/>
+          <w:lang w:eastAsia="en-IN"/>
+        </w:rPr>
+        <w:t xml:space="preserve"> </w:t>
+      </w:r>
+      <w:r>
+        <w:rPr>
+          <w:rFonts w:ascii="Consolas" w:eastAsia="Times New Roman" w:hAnsi="Consolas" w:cs="Times New Roman"/>
+          <w:color w:val="9CDCFE"/>
+          <w:sz w:val="21"/>
+          <w:szCs w:val="21"/>
+          <w:lang w:eastAsia="en-IN"/>
+        </w:rPr>
+        <w:t>accountName</w:t>
+      </w:r>
+      <w:r>
+        <w:rPr>
+          <w:rFonts w:ascii="Consolas" w:eastAsia="Times New Roman" w:hAnsi="Consolas" w:cs="Times New Roman"/>
+          <w:color w:val="D4D4D4"/>
+          <w:sz w:val="21"/>
+          <w:szCs w:val="21"/>
+          <w:lang w:eastAsia="en-IN"/>
+        </w:rPr>
+        <w:t>,</w:t>
+      </w:r>
+    </w:p>
+    <w:p>
+      <w:pPr>
+        <w:shd w:val="clear" w:color="auto" w:fill="1E1E1E"/>
+        <w:spacing w:after="0" w:line="285" w:lineRule="atLeast"/>
+        <w:rPr>
+          <w:rFonts w:ascii="Consolas" w:eastAsia="Times New Roman" w:hAnsi="Consolas" w:cs="Times New Roman"/>
+          <w:color w:val="D4D4D4"/>
+          <w:sz w:val="21"/>
+          <w:szCs w:val="21"/>
+          <w:lang w:eastAsia="en-IN"/>
+        </w:rPr>
+      </w:pPr>
+      <w:r>
+        <w:rPr>
+          <w:rFonts w:ascii="Consolas" w:eastAsia="Times New Roman" w:hAnsi="Consolas" w:cs="Times New Roman"/>
+          <w:color w:val="D4D4D4"/>
+          <w:sz w:val="21"/>
+          <w:szCs w:val="21"/>
+          <w:lang w:eastAsia="en-IN"/>
+        </w:rPr>
+        <w:t xml:space="preserve">      </w:t>
+      </w:r>
+      <w:r>
+        <w:rPr>
+          <w:rFonts w:ascii="Consolas" w:eastAsia="Times New Roman" w:hAnsi="Consolas" w:cs="Times New Roman"/>
+          <w:color w:val="9CDCFE"/>
+          <w:sz w:val="21"/>
+          <w:szCs w:val="21"/>
+          <w:lang w:eastAsia="en-IN"/>
+        </w:rPr>
+        <w:t>status:</w:t>
+      </w:r>
+      <w:r>
+        <w:rPr>
+          <w:rFonts w:ascii="Consolas" w:eastAsia="Times New Roman" w:hAnsi="Consolas" w:cs="Times New Roman"/>
+          <w:color w:val="D4D4D4"/>
+          <w:sz w:val="21"/>
+          <w:szCs w:val="21"/>
+          <w:lang w:eastAsia="en-IN"/>
+        </w:rPr>
+        <w:t xml:space="preserve"> </w:t>
+      </w:r>
+      <w:r>
+        <w:rPr>
+          <w:rFonts w:ascii="Consolas" w:eastAsia="Times New Roman" w:hAnsi="Consolas" w:cs="Times New Roman"/>
+          <w:color w:val="9CDCFE"/>
+          <w:sz w:val="21"/>
+          <w:szCs w:val="21"/>
+          <w:lang w:eastAsia="en-IN"/>
+        </w:rPr>
+        <w:t>accountStatus</w:t>
+      </w:r>
+    </w:p>
+    <w:p>
+      <w:pPr>
+        <w:shd w:val="clear" w:color="auto" w:fill="1E1E1E"/>
+        <w:spacing w:after="0" w:line="285" w:lineRule="atLeast"/>
+        <w:rPr>
+          <w:rFonts w:ascii="Consolas" w:eastAsia="Times New Roman" w:hAnsi="Consolas" w:cs="Times New Roman"/>
+          <w:color w:val="D4D4D4"/>
+          <w:sz w:val="21"/>
+          <w:szCs w:val="21"/>
+          <w:lang w:eastAsia="en-IN"/>
+        </w:rPr>
+      </w:pPr>
+      <w:r>
+        <w:rPr>
+          <w:rFonts w:ascii="Consolas" w:eastAsia="Times New Roman" w:hAnsi="Consolas" w:cs="Times New Roman"/>
+          <w:color w:val="D4D4D4"/>
+          <w:sz w:val="21"/>
+          <w:szCs w:val="21"/>
+          <w:lang w:eastAsia="en-IN"/>
+        </w:rPr>
+        <w:t xml:space="preserve">    });</w:t>
+      </w:r>
+    </w:p>
+    <w:p>
+      <w:pPr>
+        <w:shd w:val="clear" w:color="auto" w:fill="1E1E1E"/>
+        <w:spacing w:after="0" w:line="285" w:lineRule="atLeast"/>
+        <w:rPr>
+          <w:rFonts w:ascii="Consolas" w:eastAsia="Times New Roman" w:hAnsi="Consolas" w:cs="Times New Roman"/>
+          <w:color w:val="D4D4D4"/>
+          <w:sz w:val="21"/>
+          <w:szCs w:val="21"/>
+          <w:lang w:eastAsia="en-IN"/>
+        </w:rPr>
+      </w:pPr>
+      <w:r>
+        <w:rPr>
+          <w:rFonts w:ascii="Consolas" w:eastAsia="Times New Roman" w:hAnsi="Consolas" w:cs="Times New Roman"/>
+          <w:color w:val="D4D4D4"/>
+          <w:sz w:val="21"/>
+          <w:szCs w:val="21"/>
+          <w:lang w:eastAsia="en-IN"/>
+        </w:rPr>
+        <w:t xml:space="preserve">    </w:t>
+      </w:r>
+      <w:r>
+        <w:rPr>
+          <w:rFonts w:ascii="Consolas" w:eastAsia="Times New Roman" w:hAnsi="Consolas" w:cs="Times New Roman"/>
+          <w:color w:val="608B4E"/>
+          <w:sz w:val="21"/>
+          <w:szCs w:val="21"/>
+          <w:lang w:eastAsia="en-IN"/>
+        </w:rPr>
+        <w:t>//console.log('A server status changed, new status: ' + accountStatus);</w:t>
+      </w:r>
+    </w:p>
+    <w:p>
+      <w:pPr>
+        <w:shd w:val="clear" w:color="auto" w:fill="1E1E1E"/>
+        <w:spacing w:after="0" w:line="285" w:lineRule="atLeast"/>
+        <w:rPr>
+          <w:rFonts w:ascii="Consolas" w:eastAsia="Times New Roman" w:hAnsi="Consolas" w:cs="Times New Roman"/>
+          <w:color w:val="D4D4D4"/>
+          <w:sz w:val="21"/>
+          <w:szCs w:val="21"/>
+          <w:lang w:eastAsia="en-IN"/>
+        </w:rPr>
+      </w:pPr>
+      <w:r>
+        <w:rPr>
+          <w:rFonts w:ascii="Consolas" w:eastAsia="Times New Roman" w:hAnsi="Consolas" w:cs="Times New Roman"/>
+          <w:color w:val="D4D4D4"/>
+          <w:sz w:val="21"/>
+          <w:szCs w:val="21"/>
+          <w:lang w:eastAsia="en-IN"/>
+        </w:rPr>
+        <w:t xml:space="preserve">    </w:t>
+      </w:r>
+      <w:r>
+        <w:rPr>
+          <w:rFonts w:ascii="Consolas" w:eastAsia="Times New Roman" w:hAnsi="Consolas" w:cs="Times New Roman"/>
+          <w:color w:val="608B4E"/>
+          <w:sz w:val="21"/>
+          <w:szCs w:val="21"/>
+          <w:lang w:eastAsia="en-IN"/>
+        </w:rPr>
+        <w:t>// const service = new LoggingService;</w:t>
+      </w:r>
+    </w:p>
+    <w:p>
+      <w:pPr>
+        <w:shd w:val="clear" w:color="auto" w:fill="1E1E1E"/>
+        <w:spacing w:after="0" w:line="285" w:lineRule="atLeast"/>
+        <w:rPr>
+          <w:rFonts w:ascii="Consolas" w:eastAsia="Times New Roman" w:hAnsi="Consolas" w:cs="Times New Roman"/>
+          <w:color w:val="D4D4D4"/>
+          <w:sz w:val="21"/>
+          <w:szCs w:val="21"/>
+          <w:lang w:eastAsia="en-IN"/>
+        </w:rPr>
+      </w:pPr>
+      <w:r>
+        <w:rPr>
+          <w:rFonts w:ascii="Consolas" w:eastAsia="Times New Roman" w:hAnsi="Consolas" w:cs="Times New Roman"/>
+          <w:color w:val="D4D4D4"/>
+          <w:sz w:val="21"/>
+          <w:szCs w:val="21"/>
+          <w:lang w:eastAsia="en-IN"/>
+        </w:rPr>
+        <w:t xml:space="preserve">    </w:t>
+      </w:r>
+      <w:r>
+        <w:rPr>
+          <w:rFonts w:ascii="Consolas" w:eastAsia="Times New Roman" w:hAnsi="Consolas" w:cs="Times New Roman"/>
+          <w:color w:val="608B4E"/>
+          <w:sz w:val="21"/>
+          <w:szCs w:val="21"/>
+          <w:lang w:eastAsia="en-IN"/>
+        </w:rPr>
+        <w:t>// service.logStatusChange(accountStatus);</w:t>
+      </w:r>
+    </w:p>
+    <w:p>
+      <w:pPr>
+        <w:shd w:val="clear" w:color="auto" w:fill="1E1E1E"/>
+        <w:spacing w:after="0" w:line="285" w:lineRule="atLeast"/>
+        <w:rPr>
+          <w:rFonts w:ascii="Consolas" w:eastAsia="Times New Roman" w:hAnsi="Consolas" w:cs="Times New Roman"/>
+          <w:color w:val="D4D4D4"/>
+          <w:sz w:val="21"/>
+          <w:szCs w:val="21"/>
+          <w:lang w:eastAsia="en-IN"/>
+        </w:rPr>
+      </w:pPr>
+      <w:r>
+        <w:rPr>
+          <w:rFonts w:ascii="Consolas" w:eastAsia="Times New Roman" w:hAnsi="Consolas" w:cs="Times New Roman"/>
+          <w:color w:val="D4D4D4"/>
+          <w:sz w:val="21"/>
+          <w:szCs w:val="21"/>
+          <w:lang w:eastAsia="en-IN"/>
+        </w:rPr>
+        <w:t xml:space="preserve">    </w:t>
+      </w:r>
+      <w:r>
+        <w:rPr>
+          <w:rFonts w:ascii="Consolas" w:eastAsia="Times New Roman" w:hAnsi="Consolas" w:cs="Times New Roman"/>
+          <w:color w:val="569CD6"/>
+          <w:sz w:val="21"/>
+          <w:szCs w:val="21"/>
+          <w:lang w:eastAsia="en-IN"/>
+        </w:rPr>
+        <w:t>this</w:t>
+      </w:r>
+      <w:r>
+        <w:rPr>
+          <w:rFonts w:ascii="Consolas" w:eastAsia="Times New Roman" w:hAnsi="Consolas" w:cs="Times New Roman"/>
+          <w:color w:val="D4D4D4"/>
+          <w:sz w:val="21"/>
+          <w:szCs w:val="21"/>
+          <w:lang w:eastAsia="en-IN"/>
+        </w:rPr>
+        <w:t>.</w:t>
+      </w:r>
+      <w:r>
+        <w:rPr>
+          <w:rFonts w:ascii="Consolas" w:eastAsia="Times New Roman" w:hAnsi="Consolas" w:cs="Times New Roman"/>
+          <w:color w:val="9CDCFE"/>
+          <w:sz w:val="21"/>
+          <w:szCs w:val="21"/>
+          <w:lang w:eastAsia="en-IN"/>
+        </w:rPr>
+        <w:t>loggingService</w:t>
+      </w:r>
+      <w:r>
+        <w:rPr>
+          <w:rFonts w:ascii="Consolas" w:eastAsia="Times New Roman" w:hAnsi="Consolas" w:cs="Times New Roman"/>
+          <w:color w:val="D4D4D4"/>
+          <w:sz w:val="21"/>
+          <w:szCs w:val="21"/>
+          <w:lang w:eastAsia="en-IN"/>
+        </w:rPr>
+        <w:t>.</w:t>
+      </w:r>
+      <w:r>
+        <w:rPr>
+          <w:rFonts w:ascii="Consolas" w:eastAsia="Times New Roman" w:hAnsi="Consolas" w:cs="Times New Roman"/>
+          <w:color w:val="DCDCAA"/>
+          <w:sz w:val="21"/>
+          <w:szCs w:val="21"/>
+          <w:lang w:eastAsia="en-IN"/>
+        </w:rPr>
+        <w:t>logStatusChange</w:t>
+      </w:r>
+      <w:r>
+        <w:rPr>
+          <w:rFonts w:ascii="Consolas" w:eastAsia="Times New Roman" w:hAnsi="Consolas" w:cs="Times New Roman"/>
+          <w:color w:val="D4D4D4"/>
+          <w:sz w:val="21"/>
+          <w:szCs w:val="21"/>
+          <w:lang w:eastAsia="en-IN"/>
+        </w:rPr>
+        <w:t>(</w:t>
+      </w:r>
+      <w:r>
+        <w:rPr>
+          <w:rFonts w:ascii="Consolas" w:eastAsia="Times New Roman" w:hAnsi="Consolas" w:cs="Times New Roman"/>
+          <w:color w:val="9CDCFE"/>
+          <w:sz w:val="21"/>
+          <w:szCs w:val="21"/>
+          <w:lang w:eastAsia="en-IN"/>
+        </w:rPr>
+        <w:t>accountStatus</w:t>
+      </w:r>
+      <w:r>
+        <w:rPr>
+          <w:rFonts w:ascii="Consolas" w:eastAsia="Times New Roman" w:hAnsi="Consolas" w:cs="Times New Roman"/>
+          <w:color w:val="D4D4D4"/>
+          <w:sz w:val="21"/>
+          <w:szCs w:val="21"/>
+          <w:lang w:eastAsia="en-IN"/>
+        </w:rPr>
+        <w:t>);</w:t>
+      </w:r>
+    </w:p>
+    <w:p>
+      <w:pPr>
+        <w:shd w:val="clear" w:color="auto" w:fill="1E1E1E"/>
+        <w:spacing w:after="0" w:line="285" w:lineRule="atLeast"/>
+        <w:rPr>
+          <w:rFonts w:ascii="Consolas" w:eastAsia="Times New Roman" w:hAnsi="Consolas" w:cs="Times New Roman"/>
+          <w:color w:val="D4D4D4"/>
+          <w:sz w:val="21"/>
+          <w:szCs w:val="21"/>
+          <w:lang w:eastAsia="en-IN"/>
+        </w:rPr>
+      </w:pPr>
+      <w:r>
+        <w:rPr>
+          <w:rFonts w:ascii="Consolas" w:eastAsia="Times New Roman" w:hAnsi="Consolas" w:cs="Times New Roman"/>
+          <w:color w:val="D4D4D4"/>
+          <w:sz w:val="21"/>
+          <w:szCs w:val="21"/>
+          <w:lang w:eastAsia="en-IN"/>
+        </w:rPr>
+        <w:t xml:space="preserve">  }</w:t>
+      </w:r>
+    </w:p>
+    <w:p>
+      <w:pPr>
+        <w:shd w:val="clear" w:color="auto" w:fill="1E1E1E"/>
+        <w:spacing w:after="0" w:line="285" w:lineRule="atLeast"/>
+        <w:rPr>
+          <w:rFonts w:ascii="Consolas" w:eastAsia="Times New Roman" w:hAnsi="Consolas" w:cs="Times New Roman"/>
+          <w:color w:val="D4D4D4"/>
+          <w:sz w:val="21"/>
+          <w:szCs w:val="21"/>
+          <w:lang w:eastAsia="en-IN"/>
+        </w:rPr>
+      </w:pPr>
+      <w:r>
+        <w:rPr>
+          <w:rFonts w:ascii="Consolas" w:eastAsia="Times New Roman" w:hAnsi="Consolas" w:cs="Times New Roman"/>
+          <w:color w:val="D4D4D4"/>
+          <w:sz w:val="21"/>
+          <w:szCs w:val="21"/>
+          <w:lang w:eastAsia="en-IN"/>
+        </w:rPr>
+        <w:t>}</w:t>
+      </w:r>
+    </w:p>
+    <w:p>
+      <w:pPr>
+        <w:shd w:val="clear" w:color="auto" w:fill="1E1E1E"/>
+        <w:spacing w:after="0" w:line="285" w:lineRule="atLeast"/>
+        <w:rPr>
+          <w:rFonts w:ascii="Consolas" w:eastAsia="Times New Roman" w:hAnsi="Consolas" w:cs="Times New Roman"/>
+          <w:color w:val="D4D4D4"/>
+          <w:sz w:val="21"/>
+          <w:szCs w:val="21"/>
+          <w:lang w:eastAsia="en-IN"/>
+        </w:rPr>
+      </w:pPr>
+    </w:p>
+    <w:p>
+      <w:pPr>
+        <w:rPr>
+          <w:b/>
+          <w:u w:val="single"/>
+        </w:rPr>
+      </w:pPr>
+      <w:r>
+        <w:rPr>
+          <w:b/>
+          <w:u w:val="single"/>
+        </w:rPr>
+        <w:lastRenderedPageBreak/>
+        <w:t>Section 9: Lecture 99//Creating a Data Service</w:t>
+      </w:r>
+    </w:p>
+    <w:p>
+      <w:pPr>
+        <w:pStyle w:val="ListParagraph"/>
+        <w:numPr>
+          <w:ilvl w:val="0"/>
+          <w:numId w:val="5"/>
+        </w:numPr>
+      </w:pPr>
+      <w:r>
+        <w:t>We saw how to use the logging servic</w:t>
+      </w:r>
+      <w:r>
+        <w:t>e that we created in the last lecture. Now let’s, see another typical use case for of the</w:t>
+      </w:r>
+      <w:r>
+        <w:t xml:space="preserve"> Data Service, which will store and manage our data.</w:t>
+      </w:r>
+    </w:p>
+    <w:p>
+      <w:pPr>
+        <w:pStyle w:val="ListParagraph"/>
+        <w:numPr>
+          <w:ilvl w:val="0"/>
+          <w:numId w:val="5"/>
+        </w:numPr>
+      </w:pPr>
+      <w:r>
+        <w:t>Right now we have the accounts array in the AppComponent which stores here in this component</w:t>
+      </w:r>
+      <w:r>
+        <w:t xml:space="preserve"> and we have this chain of property and event binding to get through the app component.</w:t>
+      </w:r>
+      <w:r>
+        <w:t xml:space="preserve"> So, that there we can update our account.</w:t>
+      </w:r>
+      <w:r>
+        <w:t xml:space="preserve"> Let’s create the service for that.</w:t>
+      </w:r>
+    </w:p>
+    <w:p>
+      <w:pPr>
+        <w:pStyle w:val="ListParagraph"/>
+        <w:numPr>
+          <w:ilvl w:val="0"/>
+          <w:numId w:val="5"/>
+        </w:numPr>
+      </w:pPr>
+      <w:r>
+        <w:t>The account.service.ts . So, now I will move my accounts from app.component.ts to this service.</w:t>
+      </w:r>
       <w:bookmarkStart w:id="0" w:name="_GoBack"/>
       <w:bookmarkEnd w:id="0"/>
     </w:p>
@@ -284,9 +5720,9 @@
     </w:lvl>
   </w:abstractNum>
   <w:abstractNum w:abstractNumId="1">
-    <w:nsid w:val="765B64B6"/>
+    <w:nsid w:val="60CE7993"/>
     <w:multiLevelType w:val="hybridMultilevel"/>
-    <w:tmpl w:val="F01ADFB6"/>
+    <w:tmpl w:val="02AC0324"/>
     <w:lvl w:ilvl="0" w:tplc="4009000F">
       <w:start w:val="1"/>
       <w:numFmt w:val="decimal"/>
@@ -372,11 +5808,287 @@
       </w:pPr>
     </w:lvl>
   </w:abstractNum>
+  <w:abstractNum w:abstractNumId="2">
+    <w:nsid w:val="69F81025"/>
+    <w:multiLevelType w:val="hybridMultilevel"/>
+    <w:tmpl w:val="7278F4DC"/>
+    <w:lvl w:ilvl="0" w:tplc="2A4022DA">
+      <w:start w:val="1"/>
+      <w:numFmt w:val="decimal"/>
+      <w:lvlText w:val="%1."/>
+      <w:lvlJc w:val="left"/>
+      <w:pPr>
+        <w:ind w:left="1080" w:hanging="360"/>
+      </w:pPr>
+      <w:rPr>
+        <w:rFonts w:hint="default"/>
+      </w:rPr>
+    </w:lvl>
+    <w:lvl w:ilvl="1" w:tplc="40090019" w:tentative="1">
+      <w:start w:val="1"/>
+      <w:numFmt w:val="lowerLetter"/>
+      <w:lvlText w:val="%2."/>
+      <w:lvlJc w:val="left"/>
+      <w:pPr>
+        <w:ind w:left="1800" w:hanging="360"/>
+      </w:pPr>
+    </w:lvl>
+    <w:lvl w:ilvl="2" w:tplc="4009001B" w:tentative="1">
+      <w:start w:val="1"/>
+      <w:numFmt w:val="lowerRoman"/>
+      <w:lvlText w:val="%3."/>
+      <w:lvlJc w:val="right"/>
+      <w:pPr>
+        <w:ind w:left="2520" w:hanging="180"/>
+      </w:pPr>
+    </w:lvl>
+    <w:lvl w:ilvl="3" w:tplc="4009000F" w:tentative="1">
+      <w:start w:val="1"/>
+      <w:numFmt w:val="decimal"/>
+      <w:lvlText w:val="%4."/>
+      <w:lvlJc w:val="left"/>
+      <w:pPr>
+        <w:ind w:left="3240" w:hanging="360"/>
+      </w:pPr>
+    </w:lvl>
+    <w:lvl w:ilvl="4" w:tplc="40090019" w:tentative="1">
+      <w:start w:val="1"/>
+      <w:numFmt w:val="lowerLetter"/>
+      <w:lvlText w:val="%5."/>
+      <w:lvlJc w:val="left"/>
+      <w:pPr>
+        <w:ind w:left="3960" w:hanging="360"/>
+      </w:pPr>
+    </w:lvl>
+    <w:lvl w:ilvl="5" w:tplc="4009001B" w:tentative="1">
+      <w:start w:val="1"/>
+      <w:numFmt w:val="lowerRoman"/>
+      <w:lvlText w:val="%6."/>
+      <w:lvlJc w:val="right"/>
+      <w:pPr>
+        <w:ind w:left="4680" w:hanging="180"/>
+      </w:pPr>
+    </w:lvl>
+    <w:lvl w:ilvl="6" w:tplc="4009000F" w:tentative="1">
+      <w:start w:val="1"/>
+      <w:numFmt w:val="decimal"/>
+      <w:lvlText w:val="%7."/>
+      <w:lvlJc w:val="left"/>
+      <w:pPr>
+        <w:ind w:left="5400" w:hanging="360"/>
+      </w:pPr>
+    </w:lvl>
+    <w:lvl w:ilvl="7" w:tplc="40090019" w:tentative="1">
+      <w:start w:val="1"/>
+      <w:numFmt w:val="lowerLetter"/>
+      <w:lvlText w:val="%8."/>
+      <w:lvlJc w:val="left"/>
+      <w:pPr>
+        <w:ind w:left="6120" w:hanging="360"/>
+      </w:pPr>
+    </w:lvl>
+    <w:lvl w:ilvl="8" w:tplc="4009001B" w:tentative="1">
+      <w:start w:val="1"/>
+      <w:numFmt w:val="lowerRoman"/>
+      <w:lvlText w:val="%9."/>
+      <w:lvlJc w:val="right"/>
+      <w:pPr>
+        <w:ind w:left="6840" w:hanging="180"/>
+      </w:pPr>
+    </w:lvl>
+  </w:abstractNum>
+  <w:abstractNum w:abstractNumId="3">
+    <w:nsid w:val="724F03CC"/>
+    <w:multiLevelType w:val="hybridMultilevel"/>
+    <w:tmpl w:val="91E68F94"/>
+    <w:lvl w:ilvl="0" w:tplc="34A29FC4">
+      <w:start w:val="1"/>
+      <w:numFmt w:val="decimal"/>
+      <w:lvlText w:val="%1."/>
+      <w:lvlJc w:val="left"/>
+      <w:pPr>
+        <w:ind w:left="1440" w:hanging="360"/>
+      </w:pPr>
+      <w:rPr>
+        <w:rFonts w:hint="default"/>
+      </w:rPr>
+    </w:lvl>
+    <w:lvl w:ilvl="1" w:tplc="40090019" w:tentative="1">
+      <w:start w:val="1"/>
+      <w:numFmt w:val="lowerLetter"/>
+      <w:lvlText w:val="%2."/>
+      <w:lvlJc w:val="left"/>
+      <w:pPr>
+        <w:ind w:left="2160" w:hanging="360"/>
+      </w:pPr>
+    </w:lvl>
+    <w:lvl w:ilvl="2" w:tplc="4009001B" w:tentative="1">
+      <w:start w:val="1"/>
+      <w:numFmt w:val="lowerRoman"/>
+      <w:lvlText w:val="%3."/>
+      <w:lvlJc w:val="right"/>
+      <w:pPr>
+        <w:ind w:left="2880" w:hanging="180"/>
+      </w:pPr>
+    </w:lvl>
+    <w:lvl w:ilvl="3" w:tplc="4009000F" w:tentative="1">
+      <w:start w:val="1"/>
+      <w:numFmt w:val="decimal"/>
+      <w:lvlText w:val="%4."/>
+      <w:lvlJc w:val="left"/>
+      <w:pPr>
+        <w:ind w:left="3600" w:hanging="360"/>
+      </w:pPr>
+    </w:lvl>
+    <w:lvl w:ilvl="4" w:tplc="40090019" w:tentative="1">
+      <w:start w:val="1"/>
+      <w:numFmt w:val="lowerLetter"/>
+      <w:lvlText w:val="%5."/>
+      <w:lvlJc w:val="left"/>
+      <w:pPr>
+        <w:ind w:left="4320" w:hanging="360"/>
+      </w:pPr>
+    </w:lvl>
+    <w:lvl w:ilvl="5" w:tplc="4009001B" w:tentative="1">
+      <w:start w:val="1"/>
+      <w:numFmt w:val="lowerRoman"/>
+      <w:lvlText w:val="%6."/>
+      <w:lvlJc w:val="right"/>
+      <w:pPr>
+        <w:ind w:left="5040" w:hanging="180"/>
+      </w:pPr>
+    </w:lvl>
+    <w:lvl w:ilvl="6" w:tplc="4009000F" w:tentative="1">
+      <w:start w:val="1"/>
+      <w:numFmt w:val="decimal"/>
+      <w:lvlText w:val="%7."/>
+      <w:lvlJc w:val="left"/>
+      <w:pPr>
+        <w:ind w:left="5760" w:hanging="360"/>
+      </w:pPr>
+    </w:lvl>
+    <w:lvl w:ilvl="7" w:tplc="40090019" w:tentative="1">
+      <w:start w:val="1"/>
+      <w:numFmt w:val="lowerLetter"/>
+      <w:lvlText w:val="%8."/>
+      <w:lvlJc w:val="left"/>
+      <w:pPr>
+        <w:ind w:left="6480" w:hanging="360"/>
+      </w:pPr>
+    </w:lvl>
+    <w:lvl w:ilvl="8" w:tplc="4009001B" w:tentative="1">
+      <w:start w:val="1"/>
+      <w:numFmt w:val="lowerRoman"/>
+      <w:lvlText w:val="%9."/>
+      <w:lvlJc w:val="right"/>
+      <w:pPr>
+        <w:ind w:left="7200" w:hanging="180"/>
+      </w:pPr>
+    </w:lvl>
+  </w:abstractNum>
+  <w:abstractNum w:abstractNumId="4">
+    <w:nsid w:val="765B64B6"/>
+    <w:multiLevelType w:val="hybridMultilevel"/>
+    <w:tmpl w:val="F01ADFB6"/>
+    <w:lvl w:ilvl="0" w:tplc="4009000F">
+      <w:start w:val="1"/>
+      <w:numFmt w:val="decimal"/>
+      <w:lvlText w:val="%1."/>
+      <w:lvlJc w:val="left"/>
+      <w:pPr>
+        <w:ind w:left="720" w:hanging="360"/>
+      </w:pPr>
+      <w:rPr>
+        <w:rFonts w:hint="default"/>
+      </w:rPr>
+    </w:lvl>
+    <w:lvl w:ilvl="1" w:tplc="40090019" w:tentative="1">
+      <w:start w:val="1"/>
+      <w:numFmt w:val="lowerLetter"/>
+      <w:lvlText w:val="%2."/>
+      <w:lvlJc w:val="left"/>
+      <w:pPr>
+        <w:ind w:left="1440" w:hanging="360"/>
+      </w:pPr>
+    </w:lvl>
+    <w:lvl w:ilvl="2" w:tplc="4009001B" w:tentative="1">
+      <w:start w:val="1"/>
+      <w:numFmt w:val="lowerRoman"/>
+      <w:lvlText w:val="%3."/>
+      <w:lvlJc w:val="right"/>
+      <w:pPr>
+        <w:ind w:left="2160" w:hanging="180"/>
+      </w:pPr>
+    </w:lvl>
+    <w:lvl w:ilvl="3" w:tplc="4009000F" w:tentative="1">
+      <w:start w:val="1"/>
+      <w:numFmt w:val="decimal"/>
+      <w:lvlText w:val="%4."/>
+      <w:lvlJc w:val="left"/>
+      <w:pPr>
+        <w:ind w:left="2880" w:hanging="360"/>
+      </w:pPr>
+    </w:lvl>
+    <w:lvl w:ilvl="4" w:tplc="40090019" w:tentative="1">
+      <w:start w:val="1"/>
+      <w:numFmt w:val="lowerLetter"/>
+      <w:lvlText w:val="%5."/>
+      <w:lvlJc w:val="left"/>
+      <w:pPr>
+        <w:ind w:left="3600" w:hanging="360"/>
+      </w:pPr>
+    </w:lvl>
+    <w:lvl w:ilvl="5" w:tplc="4009001B" w:tentative="1">
+      <w:start w:val="1"/>
+      <w:numFmt w:val="lowerRoman"/>
+      <w:lvlText w:val="%6."/>
+      <w:lvlJc w:val="right"/>
+      <w:pPr>
+        <w:ind w:left="4320" w:hanging="180"/>
+      </w:pPr>
+    </w:lvl>
+    <w:lvl w:ilvl="6" w:tplc="4009000F" w:tentative="1">
+      <w:start w:val="1"/>
+      <w:numFmt w:val="decimal"/>
+      <w:lvlText w:val="%7."/>
+      <w:lvlJc w:val="left"/>
+      <w:pPr>
+        <w:ind w:left="5040" w:hanging="360"/>
+      </w:pPr>
+    </w:lvl>
+    <w:lvl w:ilvl="7" w:tplc="40090019" w:tentative="1">
+      <w:start w:val="1"/>
+      <w:numFmt w:val="lowerLetter"/>
+      <w:lvlText w:val="%8."/>
+      <w:lvlJc w:val="left"/>
+      <w:pPr>
+        <w:ind w:left="5760" w:hanging="360"/>
+      </w:pPr>
+    </w:lvl>
+    <w:lvl w:ilvl="8" w:tplc="4009001B" w:tentative="1">
+      <w:start w:val="1"/>
+      <w:numFmt w:val="lowerRoman"/>
+      <w:lvlText w:val="%9."/>
+      <w:lvlJc w:val="right"/>
+      <w:pPr>
+        <w:ind w:left="6480" w:hanging="180"/>
+      </w:pPr>
+    </w:lvl>
+  </w:abstractNum>
   <w:num w:numId="1">
-    <w:abstractNumId w:val="1"/>
+    <w:abstractNumId w:val="4"/>
   </w:num>
   <w:num w:numId="2">
     <w:abstractNumId w:val="0"/>
+  </w:num>
+  <w:num w:numId="3">
+    <w:abstractNumId w:val="2"/>
+  </w:num>
+  <w:num w:numId="4">
+    <w:abstractNumId w:val="3"/>
+  </w:num>
+  <w:num w:numId="5">
+    <w:abstractNumId w:val="1"/>
   </w:num>
 </w:numbering>
 </file>

--- a/Section 9 Using Services and Dependency Injection.docx
+++ b/Section 9 Using Services and Dependency Injection.docx
@@ -5615,6 +5615,6575 @@
       <w:r>
         <w:t>The account.service.ts . So, now I will move my accounts from app.component.ts to this service.</w:t>
       </w:r>
+    </w:p>
+    <w:p>
+      <w:pPr>
+        <w:pStyle w:val="ListParagraph"/>
+        <w:numPr>
+          <w:ilvl w:val="0"/>
+          <w:numId w:val="5"/>
+        </w:numPr>
+      </w:pPr>
+      <w:r>
+        <w:t>Now, we have accounts service we should in</w:t>
+      </w:r>
+      <w:r>
+        <w:t>ject it in the app.component.ts and also inside the providers array in the component we need to define the service name.</w:t>
+      </w:r>
+    </w:p>
+    <w:p>
+      <w:pPr>
+        <w:pStyle w:val="ListParagraph"/>
+        <w:numPr>
+          <w:ilvl w:val="0"/>
+          <w:numId w:val="5"/>
+        </w:numPr>
+      </w:pPr>
+      <w:r>
+        <w:t>Here, we will define the OnInit method as most of the initialization should not be done inside the constructor.</w:t>
+      </w:r>
+    </w:p>
+    <w:p>
+      <w:pPr>
+        <w:pStyle w:val="ListParagraph"/>
+        <w:numPr>
+          <w:ilvl w:val="0"/>
+          <w:numId w:val="5"/>
+        </w:numPr>
+      </w:pPr>
+      <w:r>
+        <w:t>Accounts.component.ts:</w:t>
+      </w:r>
+    </w:p>
+    <w:p>
+      <w:pPr>
+        <w:pStyle w:val="ListParagraph"/>
+        <w:numPr>
+          <w:ilvl w:val="0"/>
+          <w:numId w:val="5"/>
+        </w:numPr>
+        <w:shd w:val="clear" w:color="auto" w:fill="1E1E1E"/>
+        <w:spacing w:after="0" w:line="285" w:lineRule="atLeast"/>
+        <w:rPr>
+          <w:rFonts w:ascii="Consolas" w:eastAsia="Times New Roman" w:hAnsi="Consolas" w:cs="Times New Roman"/>
+          <w:color w:val="D4D4D4"/>
+          <w:sz w:val="21"/>
+          <w:szCs w:val="21"/>
+          <w:lang w:eastAsia="en-IN"/>
+        </w:rPr>
+      </w:pPr>
+      <w:r>
+        <w:rPr>
+          <w:rFonts w:ascii="Consolas" w:eastAsia="Times New Roman" w:hAnsi="Consolas" w:cs="Times New Roman"/>
+          <w:color w:val="C586C0"/>
+          <w:sz w:val="21"/>
+          <w:szCs w:val="21"/>
+          <w:lang w:eastAsia="en-IN"/>
+        </w:rPr>
+        <w:t>import</w:t>
+      </w:r>
+      <w:r>
+        <w:rPr>
+          <w:rFonts w:ascii="Consolas" w:eastAsia="Times New Roman" w:hAnsi="Consolas" w:cs="Times New Roman"/>
+          <w:color w:val="D4D4D4"/>
+          <w:sz w:val="21"/>
+          <w:szCs w:val="21"/>
+          <w:lang w:eastAsia="en-IN"/>
+        </w:rPr>
+        <w:t xml:space="preserve"> { </w:t>
+      </w:r>
+      <w:r>
+        <w:rPr>
+          <w:rFonts w:ascii="Consolas" w:eastAsia="Times New Roman" w:hAnsi="Consolas" w:cs="Times New Roman"/>
+          <w:color w:val="9CDCFE"/>
+          <w:sz w:val="21"/>
+          <w:szCs w:val="21"/>
+          <w:lang w:eastAsia="en-IN"/>
+        </w:rPr>
+        <w:t>Component</w:t>
+      </w:r>
+      <w:r>
+        <w:rPr>
+          <w:rFonts w:ascii="Consolas" w:eastAsia="Times New Roman" w:hAnsi="Consolas" w:cs="Times New Roman"/>
+          <w:color w:val="D4D4D4"/>
+          <w:sz w:val="21"/>
+          <w:szCs w:val="21"/>
+          <w:lang w:eastAsia="en-IN"/>
+        </w:rPr>
+        <w:t xml:space="preserve">, </w:t>
+      </w:r>
+      <w:r>
+        <w:rPr>
+          <w:rFonts w:ascii="Consolas" w:eastAsia="Times New Roman" w:hAnsi="Consolas" w:cs="Times New Roman"/>
+          <w:color w:val="9CDCFE"/>
+          <w:sz w:val="21"/>
+          <w:szCs w:val="21"/>
+          <w:lang w:eastAsia="en-IN"/>
+        </w:rPr>
+        <w:t>EventEmitter</w:t>
+      </w:r>
+      <w:r>
+        <w:rPr>
+          <w:rFonts w:ascii="Consolas" w:eastAsia="Times New Roman" w:hAnsi="Consolas" w:cs="Times New Roman"/>
+          <w:color w:val="D4D4D4"/>
+          <w:sz w:val="21"/>
+          <w:szCs w:val="21"/>
+          <w:lang w:eastAsia="en-IN"/>
+        </w:rPr>
+        <w:t xml:space="preserve">, </w:t>
+      </w:r>
+      <w:r>
+        <w:rPr>
+          <w:rFonts w:ascii="Consolas" w:eastAsia="Times New Roman" w:hAnsi="Consolas" w:cs="Times New Roman"/>
+          <w:color w:val="9CDCFE"/>
+          <w:sz w:val="21"/>
+          <w:szCs w:val="21"/>
+          <w:lang w:eastAsia="en-IN"/>
+        </w:rPr>
+        <w:t>Input</w:t>
+      </w:r>
+      <w:r>
+        <w:rPr>
+          <w:rFonts w:ascii="Consolas" w:eastAsia="Times New Roman" w:hAnsi="Consolas" w:cs="Times New Roman"/>
+          <w:color w:val="D4D4D4"/>
+          <w:sz w:val="21"/>
+          <w:szCs w:val="21"/>
+          <w:lang w:eastAsia="en-IN"/>
+        </w:rPr>
+        <w:t xml:space="preserve">, </w:t>
+      </w:r>
+      <w:r>
+        <w:rPr>
+          <w:rFonts w:ascii="Consolas" w:eastAsia="Times New Roman" w:hAnsi="Consolas" w:cs="Times New Roman"/>
+          <w:color w:val="9CDCFE"/>
+          <w:sz w:val="21"/>
+          <w:szCs w:val="21"/>
+          <w:lang w:eastAsia="en-IN"/>
+        </w:rPr>
+        <w:t>Output</w:t>
+      </w:r>
+      <w:r>
+        <w:rPr>
+          <w:rFonts w:ascii="Consolas" w:eastAsia="Times New Roman" w:hAnsi="Consolas" w:cs="Times New Roman"/>
+          <w:color w:val="D4D4D4"/>
+          <w:sz w:val="21"/>
+          <w:szCs w:val="21"/>
+          <w:lang w:eastAsia="en-IN"/>
+        </w:rPr>
+        <w:t xml:space="preserve"> } </w:t>
+      </w:r>
+      <w:r>
+        <w:rPr>
+          <w:rFonts w:ascii="Consolas" w:eastAsia="Times New Roman" w:hAnsi="Consolas" w:cs="Times New Roman"/>
+          <w:color w:val="C586C0"/>
+          <w:sz w:val="21"/>
+          <w:szCs w:val="21"/>
+          <w:lang w:eastAsia="en-IN"/>
+        </w:rPr>
+        <w:t>from</w:t>
+      </w:r>
+      <w:r>
+        <w:rPr>
+          <w:rFonts w:ascii="Consolas" w:eastAsia="Times New Roman" w:hAnsi="Consolas" w:cs="Times New Roman"/>
+          <w:color w:val="D4D4D4"/>
+          <w:sz w:val="21"/>
+          <w:szCs w:val="21"/>
+          <w:lang w:eastAsia="en-IN"/>
+        </w:rPr>
+        <w:t xml:space="preserve"> </w:t>
+      </w:r>
+      <w:r>
+        <w:rPr>
+          <w:rFonts w:ascii="Consolas" w:eastAsia="Times New Roman" w:hAnsi="Consolas" w:cs="Times New Roman"/>
+          <w:color w:val="CE9178"/>
+          <w:sz w:val="21"/>
+          <w:szCs w:val="21"/>
+          <w:lang w:eastAsia="en-IN"/>
+        </w:rPr>
+        <w:t>'@angular/core'</w:t>
+      </w:r>
+      <w:r>
+        <w:rPr>
+          <w:rFonts w:ascii="Consolas" w:eastAsia="Times New Roman" w:hAnsi="Consolas" w:cs="Times New Roman"/>
+          <w:color w:val="D4D4D4"/>
+          <w:sz w:val="21"/>
+          <w:szCs w:val="21"/>
+          <w:lang w:eastAsia="en-IN"/>
+        </w:rPr>
+        <w:t>;</w:t>
+      </w:r>
+    </w:p>
+    <w:p>
+      <w:pPr>
+        <w:pStyle w:val="ListParagraph"/>
+        <w:numPr>
+          <w:ilvl w:val="0"/>
+          <w:numId w:val="5"/>
+        </w:numPr>
+        <w:shd w:val="clear" w:color="auto" w:fill="1E1E1E"/>
+        <w:spacing w:after="0" w:line="285" w:lineRule="atLeast"/>
+        <w:rPr>
+          <w:rFonts w:ascii="Consolas" w:eastAsia="Times New Roman" w:hAnsi="Consolas" w:cs="Times New Roman"/>
+          <w:color w:val="D4D4D4"/>
+          <w:sz w:val="21"/>
+          <w:szCs w:val="21"/>
+          <w:lang w:eastAsia="en-IN"/>
+        </w:rPr>
+      </w:pPr>
+      <w:r>
+        <w:rPr>
+          <w:rFonts w:ascii="Consolas" w:eastAsia="Times New Roman" w:hAnsi="Consolas" w:cs="Times New Roman"/>
+          <w:color w:val="C586C0"/>
+          <w:sz w:val="21"/>
+          <w:szCs w:val="21"/>
+          <w:lang w:eastAsia="en-IN"/>
+        </w:rPr>
+        <w:t>import</w:t>
+      </w:r>
+      <w:r>
+        <w:rPr>
+          <w:rFonts w:ascii="Consolas" w:eastAsia="Times New Roman" w:hAnsi="Consolas" w:cs="Times New Roman"/>
+          <w:color w:val="D4D4D4"/>
+          <w:sz w:val="21"/>
+          <w:szCs w:val="21"/>
+          <w:lang w:eastAsia="en-IN"/>
+        </w:rPr>
+        <w:t xml:space="preserve"> { </w:t>
+      </w:r>
+      <w:r>
+        <w:rPr>
+          <w:rFonts w:ascii="Consolas" w:eastAsia="Times New Roman" w:hAnsi="Consolas" w:cs="Times New Roman"/>
+          <w:color w:val="9CDCFE"/>
+          <w:sz w:val="21"/>
+          <w:szCs w:val="21"/>
+          <w:lang w:eastAsia="en-IN"/>
+        </w:rPr>
+        <w:t>LoggingService</w:t>
+      </w:r>
+      <w:r>
+        <w:rPr>
+          <w:rFonts w:ascii="Consolas" w:eastAsia="Times New Roman" w:hAnsi="Consolas" w:cs="Times New Roman"/>
+          <w:color w:val="D4D4D4"/>
+          <w:sz w:val="21"/>
+          <w:szCs w:val="21"/>
+          <w:lang w:eastAsia="en-IN"/>
+        </w:rPr>
+        <w:t xml:space="preserve"> } </w:t>
+      </w:r>
+      <w:r>
+        <w:rPr>
+          <w:rFonts w:ascii="Consolas" w:eastAsia="Times New Roman" w:hAnsi="Consolas" w:cs="Times New Roman"/>
+          <w:color w:val="C586C0"/>
+          <w:sz w:val="21"/>
+          <w:szCs w:val="21"/>
+          <w:lang w:eastAsia="en-IN"/>
+        </w:rPr>
+        <w:t>from</w:t>
+      </w:r>
+      <w:r>
+        <w:rPr>
+          <w:rFonts w:ascii="Consolas" w:eastAsia="Times New Roman" w:hAnsi="Consolas" w:cs="Times New Roman"/>
+          <w:color w:val="D4D4D4"/>
+          <w:sz w:val="21"/>
+          <w:szCs w:val="21"/>
+          <w:lang w:eastAsia="en-IN"/>
+        </w:rPr>
+        <w:t xml:space="preserve"> </w:t>
+      </w:r>
+      <w:r>
+        <w:rPr>
+          <w:rFonts w:ascii="Consolas" w:eastAsia="Times New Roman" w:hAnsi="Consolas" w:cs="Times New Roman"/>
+          <w:color w:val="CE9178"/>
+          <w:sz w:val="21"/>
+          <w:szCs w:val="21"/>
+          <w:lang w:eastAsia="en-IN"/>
+        </w:rPr>
+        <w:t>'../logging.service'</w:t>
+      </w:r>
+      <w:r>
+        <w:rPr>
+          <w:rFonts w:ascii="Consolas" w:eastAsia="Times New Roman" w:hAnsi="Consolas" w:cs="Times New Roman"/>
+          <w:color w:val="D4D4D4"/>
+          <w:sz w:val="21"/>
+          <w:szCs w:val="21"/>
+          <w:lang w:eastAsia="en-IN"/>
+        </w:rPr>
+        <w:t>;</w:t>
+      </w:r>
+    </w:p>
+    <w:p>
+      <w:pPr>
+        <w:pStyle w:val="ListParagraph"/>
+        <w:numPr>
+          <w:ilvl w:val="0"/>
+          <w:numId w:val="5"/>
+        </w:numPr>
+        <w:shd w:val="clear" w:color="auto" w:fill="1E1E1E"/>
+        <w:spacing w:after="0" w:line="285" w:lineRule="atLeast"/>
+        <w:rPr>
+          <w:rFonts w:ascii="Consolas" w:eastAsia="Times New Roman" w:hAnsi="Consolas" w:cs="Times New Roman"/>
+          <w:color w:val="D4D4D4"/>
+          <w:sz w:val="21"/>
+          <w:szCs w:val="21"/>
+          <w:lang w:eastAsia="en-IN"/>
+        </w:rPr>
+      </w:pPr>
+      <w:r>
+        <w:rPr>
+          <w:rFonts w:ascii="Consolas" w:eastAsia="Times New Roman" w:hAnsi="Consolas" w:cs="Times New Roman"/>
+          <w:color w:val="C586C0"/>
+          <w:sz w:val="21"/>
+          <w:szCs w:val="21"/>
+          <w:lang w:eastAsia="en-IN"/>
+        </w:rPr>
+        <w:t>import</w:t>
+      </w:r>
+      <w:r>
+        <w:rPr>
+          <w:rFonts w:ascii="Consolas" w:eastAsia="Times New Roman" w:hAnsi="Consolas" w:cs="Times New Roman"/>
+          <w:color w:val="D4D4D4"/>
+          <w:sz w:val="21"/>
+          <w:szCs w:val="21"/>
+          <w:lang w:eastAsia="en-IN"/>
+        </w:rPr>
+        <w:t xml:space="preserve"> { </w:t>
+      </w:r>
+      <w:r>
+        <w:rPr>
+          <w:rFonts w:ascii="Consolas" w:eastAsia="Times New Roman" w:hAnsi="Consolas" w:cs="Times New Roman"/>
+          <w:color w:val="9CDCFE"/>
+          <w:sz w:val="21"/>
+          <w:szCs w:val="21"/>
+          <w:lang w:eastAsia="en-IN"/>
+        </w:rPr>
+        <w:t>AccountsService</w:t>
+      </w:r>
+      <w:r>
+        <w:rPr>
+          <w:rFonts w:ascii="Consolas" w:eastAsia="Times New Roman" w:hAnsi="Consolas" w:cs="Times New Roman"/>
+          <w:color w:val="D4D4D4"/>
+          <w:sz w:val="21"/>
+          <w:szCs w:val="21"/>
+          <w:lang w:eastAsia="en-IN"/>
+        </w:rPr>
+        <w:t xml:space="preserve"> } </w:t>
+      </w:r>
+      <w:r>
+        <w:rPr>
+          <w:rFonts w:ascii="Consolas" w:eastAsia="Times New Roman" w:hAnsi="Consolas" w:cs="Times New Roman"/>
+          <w:color w:val="C586C0"/>
+          <w:sz w:val="21"/>
+          <w:szCs w:val="21"/>
+          <w:lang w:eastAsia="en-IN"/>
+        </w:rPr>
+        <w:t>from</w:t>
+      </w:r>
+      <w:r>
+        <w:rPr>
+          <w:rFonts w:ascii="Consolas" w:eastAsia="Times New Roman" w:hAnsi="Consolas" w:cs="Times New Roman"/>
+          <w:color w:val="D4D4D4"/>
+          <w:sz w:val="21"/>
+          <w:szCs w:val="21"/>
+          <w:lang w:eastAsia="en-IN"/>
+        </w:rPr>
+        <w:t xml:space="preserve"> </w:t>
+      </w:r>
+      <w:r>
+        <w:rPr>
+          <w:rFonts w:ascii="Consolas" w:eastAsia="Times New Roman" w:hAnsi="Consolas" w:cs="Times New Roman"/>
+          <w:color w:val="CE9178"/>
+          <w:sz w:val="21"/>
+          <w:szCs w:val="21"/>
+          <w:lang w:eastAsia="en-IN"/>
+        </w:rPr>
+        <w:t>'../account.service'</w:t>
+      </w:r>
+      <w:r>
+        <w:rPr>
+          <w:rFonts w:ascii="Consolas" w:eastAsia="Times New Roman" w:hAnsi="Consolas" w:cs="Times New Roman"/>
+          <w:color w:val="D4D4D4"/>
+          <w:sz w:val="21"/>
+          <w:szCs w:val="21"/>
+          <w:lang w:eastAsia="en-IN"/>
+        </w:rPr>
+        <w:t>;</w:t>
+      </w:r>
+    </w:p>
+    <w:p>
+      <w:pPr>
+        <w:pStyle w:val="ListParagraph"/>
+        <w:numPr>
+          <w:ilvl w:val="0"/>
+          <w:numId w:val="5"/>
+        </w:numPr>
+        <w:shd w:val="clear" w:color="auto" w:fill="1E1E1E"/>
+        <w:spacing w:after="0" w:line="285" w:lineRule="atLeast"/>
+        <w:rPr>
+          <w:rFonts w:ascii="Consolas" w:eastAsia="Times New Roman" w:hAnsi="Consolas" w:cs="Times New Roman"/>
+          <w:color w:val="D4D4D4"/>
+          <w:sz w:val="21"/>
+          <w:szCs w:val="21"/>
+          <w:lang w:eastAsia="en-IN"/>
+        </w:rPr>
+      </w:pPr>
+    </w:p>
+    <w:p>
+      <w:pPr>
+        <w:pStyle w:val="ListParagraph"/>
+        <w:numPr>
+          <w:ilvl w:val="0"/>
+          <w:numId w:val="5"/>
+        </w:numPr>
+        <w:shd w:val="clear" w:color="auto" w:fill="1E1E1E"/>
+        <w:spacing w:after="0" w:line="285" w:lineRule="atLeast"/>
+        <w:rPr>
+          <w:rFonts w:ascii="Consolas" w:eastAsia="Times New Roman" w:hAnsi="Consolas" w:cs="Times New Roman"/>
+          <w:color w:val="D4D4D4"/>
+          <w:sz w:val="21"/>
+          <w:szCs w:val="21"/>
+          <w:lang w:eastAsia="en-IN"/>
+        </w:rPr>
+      </w:pPr>
+      <w:r>
+        <w:rPr>
+          <w:rFonts w:ascii="Consolas" w:eastAsia="Times New Roman" w:hAnsi="Consolas" w:cs="Times New Roman"/>
+          <w:color w:val="D4D4D4"/>
+          <w:sz w:val="21"/>
+          <w:szCs w:val="21"/>
+          <w:lang w:eastAsia="en-IN"/>
+        </w:rPr>
+        <w:t>@</w:t>
+      </w:r>
+      <w:r>
+        <w:rPr>
+          <w:rFonts w:ascii="Consolas" w:eastAsia="Times New Roman" w:hAnsi="Consolas" w:cs="Times New Roman"/>
+          <w:color w:val="DCDCAA"/>
+          <w:sz w:val="21"/>
+          <w:szCs w:val="21"/>
+          <w:lang w:eastAsia="en-IN"/>
+        </w:rPr>
+        <w:t>Component</w:t>
+      </w:r>
+      <w:r>
+        <w:rPr>
+          <w:rFonts w:ascii="Consolas" w:eastAsia="Times New Roman" w:hAnsi="Consolas" w:cs="Times New Roman"/>
+          <w:color w:val="D4D4D4"/>
+          <w:sz w:val="21"/>
+          <w:szCs w:val="21"/>
+          <w:lang w:eastAsia="en-IN"/>
+        </w:rPr>
+        <w:t>({</w:t>
+      </w:r>
+    </w:p>
+    <w:p>
+      <w:pPr>
+        <w:pStyle w:val="ListParagraph"/>
+        <w:numPr>
+          <w:ilvl w:val="0"/>
+          <w:numId w:val="5"/>
+        </w:numPr>
+        <w:shd w:val="clear" w:color="auto" w:fill="1E1E1E"/>
+        <w:spacing w:after="0" w:line="285" w:lineRule="atLeast"/>
+        <w:rPr>
+          <w:rFonts w:ascii="Consolas" w:eastAsia="Times New Roman" w:hAnsi="Consolas" w:cs="Times New Roman"/>
+          <w:color w:val="D4D4D4"/>
+          <w:sz w:val="21"/>
+          <w:szCs w:val="21"/>
+          <w:lang w:eastAsia="en-IN"/>
+        </w:rPr>
+      </w:pPr>
+      <w:r>
+        <w:rPr>
+          <w:rFonts w:ascii="Consolas" w:eastAsia="Times New Roman" w:hAnsi="Consolas" w:cs="Times New Roman"/>
+          <w:color w:val="D4D4D4"/>
+          <w:sz w:val="21"/>
+          <w:szCs w:val="21"/>
+          <w:lang w:eastAsia="en-IN"/>
+        </w:rPr>
+        <w:t xml:space="preserve">  </w:t>
+      </w:r>
+      <w:r>
+        <w:rPr>
+          <w:rFonts w:ascii="Consolas" w:eastAsia="Times New Roman" w:hAnsi="Consolas" w:cs="Times New Roman"/>
+          <w:color w:val="9CDCFE"/>
+          <w:sz w:val="21"/>
+          <w:szCs w:val="21"/>
+          <w:lang w:eastAsia="en-IN"/>
+        </w:rPr>
+        <w:t>selector:</w:t>
+      </w:r>
+      <w:r>
+        <w:rPr>
+          <w:rFonts w:ascii="Consolas" w:eastAsia="Times New Roman" w:hAnsi="Consolas" w:cs="Times New Roman"/>
+          <w:color w:val="D4D4D4"/>
+          <w:sz w:val="21"/>
+          <w:szCs w:val="21"/>
+          <w:lang w:eastAsia="en-IN"/>
+        </w:rPr>
+        <w:t xml:space="preserve"> </w:t>
+      </w:r>
+      <w:r>
+        <w:rPr>
+          <w:rFonts w:ascii="Consolas" w:eastAsia="Times New Roman" w:hAnsi="Consolas" w:cs="Times New Roman"/>
+          <w:color w:val="CE9178"/>
+          <w:sz w:val="21"/>
+          <w:szCs w:val="21"/>
+          <w:lang w:eastAsia="en-IN"/>
+        </w:rPr>
+        <w:t>'app-account'</w:t>
+      </w:r>
+      <w:r>
+        <w:rPr>
+          <w:rFonts w:ascii="Consolas" w:eastAsia="Times New Roman" w:hAnsi="Consolas" w:cs="Times New Roman"/>
+          <w:color w:val="D4D4D4"/>
+          <w:sz w:val="21"/>
+          <w:szCs w:val="21"/>
+          <w:lang w:eastAsia="en-IN"/>
+        </w:rPr>
+        <w:t>,</w:t>
+      </w:r>
+    </w:p>
+    <w:p>
+      <w:pPr>
+        <w:pStyle w:val="ListParagraph"/>
+        <w:numPr>
+          <w:ilvl w:val="0"/>
+          <w:numId w:val="5"/>
+        </w:numPr>
+        <w:shd w:val="clear" w:color="auto" w:fill="1E1E1E"/>
+        <w:spacing w:after="0" w:line="285" w:lineRule="atLeast"/>
+        <w:rPr>
+          <w:rFonts w:ascii="Consolas" w:eastAsia="Times New Roman" w:hAnsi="Consolas" w:cs="Times New Roman"/>
+          <w:color w:val="D4D4D4"/>
+          <w:sz w:val="21"/>
+          <w:szCs w:val="21"/>
+          <w:lang w:eastAsia="en-IN"/>
+        </w:rPr>
+      </w:pPr>
+      <w:r>
+        <w:rPr>
+          <w:rFonts w:ascii="Consolas" w:eastAsia="Times New Roman" w:hAnsi="Consolas" w:cs="Times New Roman"/>
+          <w:color w:val="D4D4D4"/>
+          <w:sz w:val="21"/>
+          <w:szCs w:val="21"/>
+          <w:lang w:eastAsia="en-IN"/>
+        </w:rPr>
+        <w:t xml:space="preserve">  </w:t>
+      </w:r>
+      <w:r>
+        <w:rPr>
+          <w:rFonts w:ascii="Consolas" w:eastAsia="Times New Roman" w:hAnsi="Consolas" w:cs="Times New Roman"/>
+          <w:color w:val="9CDCFE"/>
+          <w:sz w:val="21"/>
+          <w:szCs w:val="21"/>
+          <w:lang w:eastAsia="en-IN"/>
+        </w:rPr>
+        <w:t>templateUrl:</w:t>
+      </w:r>
+      <w:r>
+        <w:rPr>
+          <w:rFonts w:ascii="Consolas" w:eastAsia="Times New Roman" w:hAnsi="Consolas" w:cs="Times New Roman"/>
+          <w:color w:val="D4D4D4"/>
+          <w:sz w:val="21"/>
+          <w:szCs w:val="21"/>
+          <w:lang w:eastAsia="en-IN"/>
+        </w:rPr>
+        <w:t xml:space="preserve"> </w:t>
+      </w:r>
+      <w:r>
+        <w:rPr>
+          <w:rFonts w:ascii="Consolas" w:eastAsia="Times New Roman" w:hAnsi="Consolas" w:cs="Times New Roman"/>
+          <w:color w:val="CE9178"/>
+          <w:sz w:val="21"/>
+          <w:szCs w:val="21"/>
+          <w:lang w:eastAsia="en-IN"/>
+        </w:rPr>
+        <w:t>'./account.component.html'</w:t>
+      </w:r>
+      <w:r>
+        <w:rPr>
+          <w:rFonts w:ascii="Consolas" w:eastAsia="Times New Roman" w:hAnsi="Consolas" w:cs="Times New Roman"/>
+          <w:color w:val="D4D4D4"/>
+          <w:sz w:val="21"/>
+          <w:szCs w:val="21"/>
+          <w:lang w:eastAsia="en-IN"/>
+        </w:rPr>
+        <w:t>,</w:t>
+      </w:r>
+    </w:p>
+    <w:p>
+      <w:pPr>
+        <w:pStyle w:val="ListParagraph"/>
+        <w:numPr>
+          <w:ilvl w:val="0"/>
+          <w:numId w:val="5"/>
+        </w:numPr>
+        <w:shd w:val="clear" w:color="auto" w:fill="1E1E1E"/>
+        <w:spacing w:after="0" w:line="285" w:lineRule="atLeast"/>
+        <w:rPr>
+          <w:rFonts w:ascii="Consolas" w:eastAsia="Times New Roman" w:hAnsi="Consolas" w:cs="Times New Roman"/>
+          <w:color w:val="D4D4D4"/>
+          <w:sz w:val="21"/>
+          <w:szCs w:val="21"/>
+          <w:lang w:eastAsia="en-IN"/>
+        </w:rPr>
+      </w:pPr>
+      <w:r>
+        <w:rPr>
+          <w:rFonts w:ascii="Consolas" w:eastAsia="Times New Roman" w:hAnsi="Consolas" w:cs="Times New Roman"/>
+          <w:color w:val="D4D4D4"/>
+          <w:sz w:val="21"/>
+          <w:szCs w:val="21"/>
+          <w:lang w:eastAsia="en-IN"/>
+        </w:rPr>
+        <w:t xml:space="preserve">  </w:t>
+      </w:r>
+      <w:r>
+        <w:rPr>
+          <w:rFonts w:ascii="Consolas" w:eastAsia="Times New Roman" w:hAnsi="Consolas" w:cs="Times New Roman"/>
+          <w:color w:val="9CDCFE"/>
+          <w:sz w:val="21"/>
+          <w:szCs w:val="21"/>
+          <w:lang w:eastAsia="en-IN"/>
+        </w:rPr>
+        <w:t>styleUrls:</w:t>
+      </w:r>
+      <w:r>
+        <w:rPr>
+          <w:rFonts w:ascii="Consolas" w:eastAsia="Times New Roman" w:hAnsi="Consolas" w:cs="Times New Roman"/>
+          <w:color w:val="D4D4D4"/>
+          <w:sz w:val="21"/>
+          <w:szCs w:val="21"/>
+          <w:lang w:eastAsia="en-IN"/>
+        </w:rPr>
+        <w:t xml:space="preserve"> [</w:t>
+      </w:r>
+      <w:r>
+        <w:rPr>
+          <w:rFonts w:ascii="Consolas" w:eastAsia="Times New Roman" w:hAnsi="Consolas" w:cs="Times New Roman"/>
+          <w:color w:val="CE9178"/>
+          <w:sz w:val="21"/>
+          <w:szCs w:val="21"/>
+          <w:lang w:eastAsia="en-IN"/>
+        </w:rPr>
+        <w:t>'./account.component.css'</w:t>
+      </w:r>
+      <w:r>
+        <w:rPr>
+          <w:rFonts w:ascii="Consolas" w:eastAsia="Times New Roman" w:hAnsi="Consolas" w:cs="Times New Roman"/>
+          <w:color w:val="D4D4D4"/>
+          <w:sz w:val="21"/>
+          <w:szCs w:val="21"/>
+          <w:lang w:eastAsia="en-IN"/>
+        </w:rPr>
+        <w:t>],</w:t>
+      </w:r>
+    </w:p>
+    <w:p>
+      <w:pPr>
+        <w:pStyle w:val="ListParagraph"/>
+        <w:numPr>
+          <w:ilvl w:val="0"/>
+          <w:numId w:val="5"/>
+        </w:numPr>
+        <w:shd w:val="clear" w:color="auto" w:fill="1E1E1E"/>
+        <w:spacing w:after="0" w:line="285" w:lineRule="atLeast"/>
+        <w:rPr>
+          <w:rFonts w:ascii="Consolas" w:eastAsia="Times New Roman" w:hAnsi="Consolas" w:cs="Times New Roman"/>
+          <w:color w:val="D4D4D4"/>
+          <w:sz w:val="21"/>
+          <w:szCs w:val="21"/>
+          <w:lang w:eastAsia="en-IN"/>
+        </w:rPr>
+      </w:pPr>
+      <w:r>
+        <w:rPr>
+          <w:rFonts w:ascii="Consolas" w:eastAsia="Times New Roman" w:hAnsi="Consolas" w:cs="Times New Roman"/>
+          <w:color w:val="D4D4D4"/>
+          <w:sz w:val="21"/>
+          <w:szCs w:val="21"/>
+          <w:lang w:eastAsia="en-IN"/>
+        </w:rPr>
+        <w:t xml:space="preserve">  </w:t>
+      </w:r>
+      <w:r>
+        <w:rPr>
+          <w:rFonts w:ascii="Consolas" w:eastAsia="Times New Roman" w:hAnsi="Consolas" w:cs="Times New Roman"/>
+          <w:color w:val="9CDCFE"/>
+          <w:sz w:val="21"/>
+          <w:szCs w:val="21"/>
+          <w:lang w:eastAsia="en-IN"/>
+        </w:rPr>
+        <w:t>providers:</w:t>
+      </w:r>
+      <w:r>
+        <w:rPr>
+          <w:rFonts w:ascii="Consolas" w:eastAsia="Times New Roman" w:hAnsi="Consolas" w:cs="Times New Roman"/>
+          <w:color w:val="D4D4D4"/>
+          <w:sz w:val="21"/>
+          <w:szCs w:val="21"/>
+          <w:lang w:eastAsia="en-IN"/>
+        </w:rPr>
+        <w:t xml:space="preserve"> [</w:t>
+      </w:r>
+      <w:r>
+        <w:rPr>
+          <w:rFonts w:ascii="Consolas" w:eastAsia="Times New Roman" w:hAnsi="Consolas" w:cs="Times New Roman"/>
+          <w:color w:val="9CDCFE"/>
+          <w:sz w:val="21"/>
+          <w:szCs w:val="21"/>
+          <w:lang w:eastAsia="en-IN"/>
+        </w:rPr>
+        <w:t>LoggingService</w:t>
+      </w:r>
+      <w:r>
+        <w:rPr>
+          <w:rFonts w:ascii="Consolas" w:eastAsia="Times New Roman" w:hAnsi="Consolas" w:cs="Times New Roman"/>
+          <w:color w:val="D4D4D4"/>
+          <w:sz w:val="21"/>
+          <w:szCs w:val="21"/>
+          <w:lang w:eastAsia="en-IN"/>
+        </w:rPr>
+        <w:t>]</w:t>
+      </w:r>
+    </w:p>
+    <w:p>
+      <w:pPr>
+        <w:pStyle w:val="ListParagraph"/>
+        <w:numPr>
+          <w:ilvl w:val="0"/>
+          <w:numId w:val="5"/>
+        </w:numPr>
+        <w:shd w:val="clear" w:color="auto" w:fill="1E1E1E"/>
+        <w:spacing w:after="0" w:line="285" w:lineRule="atLeast"/>
+        <w:rPr>
+          <w:rFonts w:ascii="Consolas" w:eastAsia="Times New Roman" w:hAnsi="Consolas" w:cs="Times New Roman"/>
+          <w:color w:val="D4D4D4"/>
+          <w:sz w:val="21"/>
+          <w:szCs w:val="21"/>
+          <w:lang w:eastAsia="en-IN"/>
+        </w:rPr>
+      </w:pPr>
+      <w:r>
+        <w:rPr>
+          <w:rFonts w:ascii="Consolas" w:eastAsia="Times New Roman" w:hAnsi="Consolas" w:cs="Times New Roman"/>
+          <w:color w:val="D4D4D4"/>
+          <w:sz w:val="21"/>
+          <w:szCs w:val="21"/>
+          <w:lang w:eastAsia="en-IN"/>
+        </w:rPr>
+        <w:t>})</w:t>
+      </w:r>
+    </w:p>
+    <w:p>
+      <w:pPr>
+        <w:pStyle w:val="ListParagraph"/>
+        <w:numPr>
+          <w:ilvl w:val="0"/>
+          <w:numId w:val="5"/>
+        </w:numPr>
+        <w:shd w:val="clear" w:color="auto" w:fill="1E1E1E"/>
+        <w:spacing w:after="0" w:line="285" w:lineRule="atLeast"/>
+        <w:rPr>
+          <w:rFonts w:ascii="Consolas" w:eastAsia="Times New Roman" w:hAnsi="Consolas" w:cs="Times New Roman"/>
+          <w:color w:val="D4D4D4"/>
+          <w:sz w:val="21"/>
+          <w:szCs w:val="21"/>
+          <w:lang w:eastAsia="en-IN"/>
+        </w:rPr>
+      </w:pPr>
+      <w:r>
+        <w:rPr>
+          <w:rFonts w:ascii="Consolas" w:eastAsia="Times New Roman" w:hAnsi="Consolas" w:cs="Times New Roman"/>
+          <w:color w:val="C586C0"/>
+          <w:sz w:val="21"/>
+          <w:szCs w:val="21"/>
+          <w:lang w:eastAsia="en-IN"/>
+        </w:rPr>
+        <w:t>export</w:t>
+      </w:r>
+      <w:r>
+        <w:rPr>
+          <w:rFonts w:ascii="Consolas" w:eastAsia="Times New Roman" w:hAnsi="Consolas" w:cs="Times New Roman"/>
+          <w:color w:val="D4D4D4"/>
+          <w:sz w:val="21"/>
+          <w:szCs w:val="21"/>
+          <w:lang w:eastAsia="en-IN"/>
+        </w:rPr>
+        <w:t xml:space="preserve"> </w:t>
+      </w:r>
+      <w:r>
+        <w:rPr>
+          <w:rFonts w:ascii="Consolas" w:eastAsia="Times New Roman" w:hAnsi="Consolas" w:cs="Times New Roman"/>
+          <w:color w:val="569CD6"/>
+          <w:sz w:val="21"/>
+          <w:szCs w:val="21"/>
+          <w:lang w:eastAsia="en-IN"/>
+        </w:rPr>
+        <w:t>class</w:t>
+      </w:r>
+      <w:r>
+        <w:rPr>
+          <w:rFonts w:ascii="Consolas" w:eastAsia="Times New Roman" w:hAnsi="Consolas" w:cs="Times New Roman"/>
+          <w:color w:val="D4D4D4"/>
+          <w:sz w:val="21"/>
+          <w:szCs w:val="21"/>
+          <w:lang w:eastAsia="en-IN"/>
+        </w:rPr>
+        <w:t xml:space="preserve"> </w:t>
+      </w:r>
+      <w:r>
+        <w:rPr>
+          <w:rFonts w:ascii="Consolas" w:eastAsia="Times New Roman" w:hAnsi="Consolas" w:cs="Times New Roman"/>
+          <w:color w:val="4EC9B0"/>
+          <w:sz w:val="21"/>
+          <w:szCs w:val="21"/>
+          <w:lang w:eastAsia="en-IN"/>
+        </w:rPr>
+        <w:t>AccountComponent</w:t>
+      </w:r>
+      <w:r>
+        <w:rPr>
+          <w:rFonts w:ascii="Consolas" w:eastAsia="Times New Roman" w:hAnsi="Consolas" w:cs="Times New Roman"/>
+          <w:color w:val="D4D4D4"/>
+          <w:sz w:val="21"/>
+          <w:szCs w:val="21"/>
+          <w:lang w:eastAsia="en-IN"/>
+        </w:rPr>
+        <w:t xml:space="preserve"> {</w:t>
+      </w:r>
+    </w:p>
+    <w:p>
+      <w:pPr>
+        <w:pStyle w:val="ListParagraph"/>
+        <w:numPr>
+          <w:ilvl w:val="0"/>
+          <w:numId w:val="5"/>
+        </w:numPr>
+        <w:shd w:val="clear" w:color="auto" w:fill="1E1E1E"/>
+        <w:spacing w:after="0" w:line="285" w:lineRule="atLeast"/>
+        <w:rPr>
+          <w:rFonts w:ascii="Consolas" w:eastAsia="Times New Roman" w:hAnsi="Consolas" w:cs="Times New Roman"/>
+          <w:color w:val="D4D4D4"/>
+          <w:sz w:val="21"/>
+          <w:szCs w:val="21"/>
+          <w:lang w:eastAsia="en-IN"/>
+        </w:rPr>
+      </w:pPr>
+      <w:r>
+        <w:rPr>
+          <w:rFonts w:ascii="Consolas" w:eastAsia="Times New Roman" w:hAnsi="Consolas" w:cs="Times New Roman"/>
+          <w:color w:val="D4D4D4"/>
+          <w:sz w:val="21"/>
+          <w:szCs w:val="21"/>
+          <w:lang w:eastAsia="en-IN"/>
+        </w:rPr>
+        <w:t xml:space="preserve">  @</w:t>
+      </w:r>
+      <w:r>
+        <w:rPr>
+          <w:rFonts w:ascii="Consolas" w:eastAsia="Times New Roman" w:hAnsi="Consolas" w:cs="Times New Roman"/>
+          <w:color w:val="DCDCAA"/>
+          <w:sz w:val="21"/>
+          <w:szCs w:val="21"/>
+          <w:lang w:eastAsia="en-IN"/>
+        </w:rPr>
+        <w:t>Input</w:t>
+      </w:r>
+      <w:r>
+        <w:rPr>
+          <w:rFonts w:ascii="Consolas" w:eastAsia="Times New Roman" w:hAnsi="Consolas" w:cs="Times New Roman"/>
+          <w:color w:val="D4D4D4"/>
+          <w:sz w:val="21"/>
+          <w:szCs w:val="21"/>
+          <w:lang w:eastAsia="en-IN"/>
+        </w:rPr>
+        <w:t xml:space="preserve">() </w:t>
+      </w:r>
+      <w:r>
+        <w:rPr>
+          <w:rFonts w:ascii="Consolas" w:eastAsia="Times New Roman" w:hAnsi="Consolas" w:cs="Times New Roman"/>
+          <w:color w:val="9CDCFE"/>
+          <w:sz w:val="21"/>
+          <w:szCs w:val="21"/>
+          <w:lang w:eastAsia="en-IN"/>
+        </w:rPr>
+        <w:t>account</w:t>
+      </w:r>
+      <w:r>
+        <w:rPr>
+          <w:rFonts w:ascii="Consolas" w:eastAsia="Times New Roman" w:hAnsi="Consolas" w:cs="Times New Roman"/>
+          <w:color w:val="D4D4D4"/>
+          <w:sz w:val="21"/>
+          <w:szCs w:val="21"/>
+          <w:lang w:eastAsia="en-IN"/>
+        </w:rPr>
+        <w:t>: {</w:t>
+      </w:r>
+      <w:r>
+        <w:rPr>
+          <w:rFonts w:ascii="Consolas" w:eastAsia="Times New Roman" w:hAnsi="Consolas" w:cs="Times New Roman"/>
+          <w:color w:val="9CDCFE"/>
+          <w:sz w:val="21"/>
+          <w:szCs w:val="21"/>
+          <w:lang w:eastAsia="en-IN"/>
+        </w:rPr>
+        <w:t>name</w:t>
+      </w:r>
+      <w:r>
+        <w:rPr>
+          <w:rFonts w:ascii="Consolas" w:eastAsia="Times New Roman" w:hAnsi="Consolas" w:cs="Times New Roman"/>
+          <w:color w:val="D4D4D4"/>
+          <w:sz w:val="21"/>
+          <w:szCs w:val="21"/>
+          <w:lang w:eastAsia="en-IN"/>
+        </w:rPr>
+        <w:t xml:space="preserve">: </w:t>
+      </w:r>
+      <w:r>
+        <w:rPr>
+          <w:rFonts w:ascii="Consolas" w:eastAsia="Times New Roman" w:hAnsi="Consolas" w:cs="Times New Roman"/>
+          <w:color w:val="4EC9B0"/>
+          <w:sz w:val="21"/>
+          <w:szCs w:val="21"/>
+          <w:lang w:eastAsia="en-IN"/>
+        </w:rPr>
+        <w:t>string</w:t>
+      </w:r>
+      <w:r>
+        <w:rPr>
+          <w:rFonts w:ascii="Consolas" w:eastAsia="Times New Roman" w:hAnsi="Consolas" w:cs="Times New Roman"/>
+          <w:color w:val="D4D4D4"/>
+          <w:sz w:val="21"/>
+          <w:szCs w:val="21"/>
+          <w:lang w:eastAsia="en-IN"/>
+        </w:rPr>
+        <w:t xml:space="preserve">, </w:t>
+      </w:r>
+      <w:r>
+        <w:rPr>
+          <w:rFonts w:ascii="Consolas" w:eastAsia="Times New Roman" w:hAnsi="Consolas" w:cs="Times New Roman"/>
+          <w:color w:val="9CDCFE"/>
+          <w:sz w:val="21"/>
+          <w:szCs w:val="21"/>
+          <w:lang w:eastAsia="en-IN"/>
+        </w:rPr>
+        <w:t>status</w:t>
+      </w:r>
+      <w:r>
+        <w:rPr>
+          <w:rFonts w:ascii="Consolas" w:eastAsia="Times New Roman" w:hAnsi="Consolas" w:cs="Times New Roman"/>
+          <w:color w:val="D4D4D4"/>
+          <w:sz w:val="21"/>
+          <w:szCs w:val="21"/>
+          <w:lang w:eastAsia="en-IN"/>
+        </w:rPr>
+        <w:t xml:space="preserve">: </w:t>
+      </w:r>
+      <w:r>
+        <w:rPr>
+          <w:rFonts w:ascii="Consolas" w:eastAsia="Times New Roman" w:hAnsi="Consolas" w:cs="Times New Roman"/>
+          <w:color w:val="4EC9B0"/>
+          <w:sz w:val="21"/>
+          <w:szCs w:val="21"/>
+          <w:lang w:eastAsia="en-IN"/>
+        </w:rPr>
+        <w:t>string</w:t>
+      </w:r>
+      <w:r>
+        <w:rPr>
+          <w:rFonts w:ascii="Consolas" w:eastAsia="Times New Roman" w:hAnsi="Consolas" w:cs="Times New Roman"/>
+          <w:color w:val="D4D4D4"/>
+          <w:sz w:val="21"/>
+          <w:szCs w:val="21"/>
+          <w:lang w:eastAsia="en-IN"/>
+        </w:rPr>
+        <w:t>};</w:t>
+      </w:r>
+    </w:p>
+    <w:p>
+      <w:pPr>
+        <w:pStyle w:val="ListParagraph"/>
+        <w:numPr>
+          <w:ilvl w:val="0"/>
+          <w:numId w:val="5"/>
+        </w:numPr>
+        <w:shd w:val="clear" w:color="auto" w:fill="1E1E1E"/>
+        <w:spacing w:after="0" w:line="285" w:lineRule="atLeast"/>
+        <w:rPr>
+          <w:rFonts w:ascii="Consolas" w:eastAsia="Times New Roman" w:hAnsi="Consolas" w:cs="Times New Roman"/>
+          <w:color w:val="D4D4D4"/>
+          <w:sz w:val="21"/>
+          <w:szCs w:val="21"/>
+          <w:lang w:eastAsia="en-IN"/>
+        </w:rPr>
+      </w:pPr>
+      <w:r>
+        <w:rPr>
+          <w:rFonts w:ascii="Consolas" w:eastAsia="Times New Roman" w:hAnsi="Consolas" w:cs="Times New Roman"/>
+          <w:color w:val="D4D4D4"/>
+          <w:sz w:val="21"/>
+          <w:szCs w:val="21"/>
+          <w:lang w:eastAsia="en-IN"/>
+        </w:rPr>
+        <w:t xml:space="preserve">  @</w:t>
+      </w:r>
+      <w:r>
+        <w:rPr>
+          <w:rFonts w:ascii="Consolas" w:eastAsia="Times New Roman" w:hAnsi="Consolas" w:cs="Times New Roman"/>
+          <w:color w:val="DCDCAA"/>
+          <w:sz w:val="21"/>
+          <w:szCs w:val="21"/>
+          <w:lang w:eastAsia="en-IN"/>
+        </w:rPr>
+        <w:t>Input</w:t>
+      </w:r>
+      <w:r>
+        <w:rPr>
+          <w:rFonts w:ascii="Consolas" w:eastAsia="Times New Roman" w:hAnsi="Consolas" w:cs="Times New Roman"/>
+          <w:color w:val="D4D4D4"/>
+          <w:sz w:val="21"/>
+          <w:szCs w:val="21"/>
+          <w:lang w:eastAsia="en-IN"/>
+        </w:rPr>
+        <w:t xml:space="preserve">() </w:t>
+      </w:r>
+      <w:r>
+        <w:rPr>
+          <w:rFonts w:ascii="Consolas" w:eastAsia="Times New Roman" w:hAnsi="Consolas" w:cs="Times New Roman"/>
+          <w:color w:val="9CDCFE"/>
+          <w:sz w:val="21"/>
+          <w:szCs w:val="21"/>
+          <w:lang w:eastAsia="en-IN"/>
+        </w:rPr>
+        <w:t>id</w:t>
+      </w:r>
+      <w:r>
+        <w:rPr>
+          <w:rFonts w:ascii="Consolas" w:eastAsia="Times New Roman" w:hAnsi="Consolas" w:cs="Times New Roman"/>
+          <w:color w:val="D4D4D4"/>
+          <w:sz w:val="21"/>
+          <w:szCs w:val="21"/>
+          <w:lang w:eastAsia="en-IN"/>
+        </w:rPr>
+        <w:t xml:space="preserve">: </w:t>
+      </w:r>
+      <w:r>
+        <w:rPr>
+          <w:rFonts w:ascii="Consolas" w:eastAsia="Times New Roman" w:hAnsi="Consolas" w:cs="Times New Roman"/>
+          <w:color w:val="4EC9B0"/>
+          <w:sz w:val="21"/>
+          <w:szCs w:val="21"/>
+          <w:lang w:eastAsia="en-IN"/>
+        </w:rPr>
+        <w:t>number</w:t>
+      </w:r>
+      <w:r>
+        <w:rPr>
+          <w:rFonts w:ascii="Consolas" w:eastAsia="Times New Roman" w:hAnsi="Consolas" w:cs="Times New Roman"/>
+          <w:color w:val="D4D4D4"/>
+          <w:sz w:val="21"/>
+          <w:szCs w:val="21"/>
+          <w:lang w:eastAsia="en-IN"/>
+        </w:rPr>
+        <w:t>;</w:t>
+      </w:r>
+    </w:p>
+    <w:p>
+      <w:pPr>
+        <w:pStyle w:val="ListParagraph"/>
+        <w:numPr>
+          <w:ilvl w:val="0"/>
+          <w:numId w:val="5"/>
+        </w:numPr>
+        <w:shd w:val="clear" w:color="auto" w:fill="1E1E1E"/>
+        <w:spacing w:after="0" w:line="285" w:lineRule="atLeast"/>
+        <w:rPr>
+          <w:rFonts w:ascii="Consolas" w:eastAsia="Times New Roman" w:hAnsi="Consolas" w:cs="Times New Roman"/>
+          <w:color w:val="D4D4D4"/>
+          <w:sz w:val="21"/>
+          <w:szCs w:val="21"/>
+          <w:lang w:eastAsia="en-IN"/>
+        </w:rPr>
+      </w:pPr>
+      <w:r>
+        <w:rPr>
+          <w:rFonts w:ascii="Consolas" w:eastAsia="Times New Roman" w:hAnsi="Consolas" w:cs="Times New Roman"/>
+          <w:color w:val="D4D4D4"/>
+          <w:sz w:val="21"/>
+          <w:szCs w:val="21"/>
+          <w:lang w:eastAsia="en-IN"/>
+        </w:rPr>
+        <w:t xml:space="preserve">  </w:t>
+      </w:r>
+      <w:r>
+        <w:rPr>
+          <w:rFonts w:ascii="Consolas" w:eastAsia="Times New Roman" w:hAnsi="Consolas" w:cs="Times New Roman"/>
+          <w:color w:val="608B4E"/>
+          <w:sz w:val="21"/>
+          <w:szCs w:val="21"/>
+          <w:lang w:eastAsia="en-IN"/>
+        </w:rPr>
+        <w:t>//@Output() statusChanged = new EventEmitter&lt;{id: number, newStatus: string}&gt;();</w:t>
+      </w:r>
+    </w:p>
+    <w:p>
+      <w:pPr>
+        <w:pStyle w:val="ListParagraph"/>
+        <w:numPr>
+          <w:ilvl w:val="0"/>
+          <w:numId w:val="5"/>
+        </w:numPr>
+        <w:shd w:val="clear" w:color="auto" w:fill="1E1E1E"/>
+        <w:spacing w:after="0" w:line="285" w:lineRule="atLeast"/>
+        <w:rPr>
+          <w:rFonts w:ascii="Consolas" w:eastAsia="Times New Roman" w:hAnsi="Consolas" w:cs="Times New Roman"/>
+          <w:color w:val="D4D4D4"/>
+          <w:sz w:val="21"/>
+          <w:szCs w:val="21"/>
+          <w:lang w:eastAsia="en-IN"/>
+        </w:rPr>
+      </w:pPr>
+    </w:p>
+    <w:p>
+      <w:pPr>
+        <w:pStyle w:val="ListParagraph"/>
+        <w:numPr>
+          <w:ilvl w:val="0"/>
+          <w:numId w:val="5"/>
+        </w:numPr>
+        <w:shd w:val="clear" w:color="auto" w:fill="1E1E1E"/>
+        <w:spacing w:after="0" w:line="285" w:lineRule="atLeast"/>
+        <w:rPr>
+          <w:rFonts w:ascii="Consolas" w:eastAsia="Times New Roman" w:hAnsi="Consolas" w:cs="Times New Roman"/>
+          <w:color w:val="D4D4D4"/>
+          <w:sz w:val="21"/>
+          <w:szCs w:val="21"/>
+          <w:lang w:eastAsia="en-IN"/>
+        </w:rPr>
+      </w:pPr>
+      <w:r>
+        <w:rPr>
+          <w:rFonts w:ascii="Consolas" w:eastAsia="Times New Roman" w:hAnsi="Consolas" w:cs="Times New Roman"/>
+          <w:color w:val="D4D4D4"/>
+          <w:sz w:val="21"/>
+          <w:szCs w:val="21"/>
+          <w:lang w:eastAsia="en-IN"/>
+        </w:rPr>
+        <w:t xml:space="preserve">  </w:t>
+      </w:r>
+      <w:r>
+        <w:rPr>
+          <w:rFonts w:ascii="Consolas" w:eastAsia="Times New Roman" w:hAnsi="Consolas" w:cs="Times New Roman"/>
+          <w:color w:val="569CD6"/>
+          <w:sz w:val="21"/>
+          <w:szCs w:val="21"/>
+          <w:lang w:eastAsia="en-IN"/>
+        </w:rPr>
+        <w:t>constructor</w:t>
+      </w:r>
+      <w:r>
+        <w:rPr>
+          <w:rFonts w:ascii="Consolas" w:eastAsia="Times New Roman" w:hAnsi="Consolas" w:cs="Times New Roman"/>
+          <w:color w:val="D4D4D4"/>
+          <w:sz w:val="21"/>
+          <w:szCs w:val="21"/>
+          <w:lang w:eastAsia="en-IN"/>
+        </w:rPr>
+        <w:t>(</w:t>
+      </w:r>
+      <w:r>
+        <w:rPr>
+          <w:rFonts w:ascii="Consolas" w:eastAsia="Times New Roman" w:hAnsi="Consolas" w:cs="Times New Roman"/>
+          <w:color w:val="569CD6"/>
+          <w:sz w:val="21"/>
+          <w:szCs w:val="21"/>
+          <w:lang w:eastAsia="en-IN"/>
+        </w:rPr>
+        <w:t>private</w:t>
+      </w:r>
+      <w:r>
+        <w:rPr>
+          <w:rFonts w:ascii="Consolas" w:eastAsia="Times New Roman" w:hAnsi="Consolas" w:cs="Times New Roman"/>
+          <w:color w:val="D4D4D4"/>
+          <w:sz w:val="21"/>
+          <w:szCs w:val="21"/>
+          <w:lang w:eastAsia="en-IN"/>
+        </w:rPr>
+        <w:t xml:space="preserve"> </w:t>
+      </w:r>
+      <w:r>
+        <w:rPr>
+          <w:rFonts w:ascii="Consolas" w:eastAsia="Times New Roman" w:hAnsi="Consolas" w:cs="Times New Roman"/>
+          <w:color w:val="9CDCFE"/>
+          <w:sz w:val="21"/>
+          <w:szCs w:val="21"/>
+          <w:lang w:eastAsia="en-IN"/>
+        </w:rPr>
+        <w:t>loggingService</w:t>
+      </w:r>
+      <w:r>
+        <w:rPr>
+          <w:rFonts w:ascii="Consolas" w:eastAsia="Times New Roman" w:hAnsi="Consolas" w:cs="Times New Roman"/>
+          <w:color w:val="D4D4D4"/>
+          <w:sz w:val="21"/>
+          <w:szCs w:val="21"/>
+          <w:lang w:eastAsia="en-IN"/>
+        </w:rPr>
+        <w:t xml:space="preserve">: </w:t>
+      </w:r>
+      <w:r>
+        <w:rPr>
+          <w:rFonts w:ascii="Consolas" w:eastAsia="Times New Roman" w:hAnsi="Consolas" w:cs="Times New Roman"/>
+          <w:color w:val="4EC9B0"/>
+          <w:sz w:val="21"/>
+          <w:szCs w:val="21"/>
+          <w:lang w:eastAsia="en-IN"/>
+        </w:rPr>
+        <w:t>LoggingService</w:t>
+      </w:r>
+      <w:r>
+        <w:rPr>
+          <w:rFonts w:ascii="Consolas" w:eastAsia="Times New Roman" w:hAnsi="Consolas" w:cs="Times New Roman"/>
+          <w:color w:val="D4D4D4"/>
+          <w:sz w:val="21"/>
+          <w:szCs w:val="21"/>
+          <w:lang w:eastAsia="en-IN"/>
+        </w:rPr>
+        <w:t xml:space="preserve">, </w:t>
+      </w:r>
+      <w:r>
+        <w:rPr>
+          <w:rFonts w:ascii="Consolas" w:eastAsia="Times New Roman" w:hAnsi="Consolas" w:cs="Times New Roman"/>
+          <w:color w:val="569CD6"/>
+          <w:sz w:val="21"/>
+          <w:szCs w:val="21"/>
+          <w:lang w:eastAsia="en-IN"/>
+        </w:rPr>
+        <w:t>private</w:t>
+      </w:r>
+      <w:r>
+        <w:rPr>
+          <w:rFonts w:ascii="Consolas" w:eastAsia="Times New Roman" w:hAnsi="Consolas" w:cs="Times New Roman"/>
+          <w:color w:val="D4D4D4"/>
+          <w:sz w:val="21"/>
+          <w:szCs w:val="21"/>
+          <w:lang w:eastAsia="en-IN"/>
+        </w:rPr>
+        <w:t xml:space="preserve"> </w:t>
+      </w:r>
+      <w:r>
+        <w:rPr>
+          <w:rFonts w:ascii="Consolas" w:eastAsia="Times New Roman" w:hAnsi="Consolas" w:cs="Times New Roman"/>
+          <w:color w:val="9CDCFE"/>
+          <w:sz w:val="21"/>
+          <w:szCs w:val="21"/>
+          <w:lang w:eastAsia="en-IN"/>
+        </w:rPr>
+        <w:t>accountsService</w:t>
+      </w:r>
+      <w:r>
+        <w:rPr>
+          <w:rFonts w:ascii="Consolas" w:eastAsia="Times New Roman" w:hAnsi="Consolas" w:cs="Times New Roman"/>
+          <w:color w:val="D4D4D4"/>
+          <w:sz w:val="21"/>
+          <w:szCs w:val="21"/>
+          <w:lang w:eastAsia="en-IN"/>
+        </w:rPr>
+        <w:t xml:space="preserve">: </w:t>
+      </w:r>
+      <w:r>
+        <w:rPr>
+          <w:rFonts w:ascii="Consolas" w:eastAsia="Times New Roman" w:hAnsi="Consolas" w:cs="Times New Roman"/>
+          <w:color w:val="4EC9B0"/>
+          <w:sz w:val="21"/>
+          <w:szCs w:val="21"/>
+          <w:lang w:eastAsia="en-IN"/>
+        </w:rPr>
+        <w:t>AccountsService</w:t>
+      </w:r>
+      <w:r>
+        <w:rPr>
+          <w:rFonts w:ascii="Consolas" w:eastAsia="Times New Roman" w:hAnsi="Consolas" w:cs="Times New Roman"/>
+          <w:color w:val="D4D4D4"/>
+          <w:sz w:val="21"/>
+          <w:szCs w:val="21"/>
+          <w:lang w:eastAsia="en-IN"/>
+        </w:rPr>
+        <w:t>){}</w:t>
+      </w:r>
+    </w:p>
+    <w:p>
+      <w:pPr>
+        <w:pStyle w:val="ListParagraph"/>
+        <w:numPr>
+          <w:ilvl w:val="0"/>
+          <w:numId w:val="5"/>
+        </w:numPr>
+        <w:shd w:val="clear" w:color="auto" w:fill="1E1E1E"/>
+        <w:spacing w:after="0" w:line="285" w:lineRule="atLeast"/>
+        <w:rPr>
+          <w:rFonts w:ascii="Consolas" w:eastAsia="Times New Roman" w:hAnsi="Consolas" w:cs="Times New Roman"/>
+          <w:color w:val="D4D4D4"/>
+          <w:sz w:val="21"/>
+          <w:szCs w:val="21"/>
+          <w:lang w:eastAsia="en-IN"/>
+        </w:rPr>
+      </w:pPr>
+    </w:p>
+    <w:p>
+      <w:pPr>
+        <w:pStyle w:val="ListParagraph"/>
+        <w:numPr>
+          <w:ilvl w:val="0"/>
+          <w:numId w:val="5"/>
+        </w:numPr>
+        <w:shd w:val="clear" w:color="auto" w:fill="1E1E1E"/>
+        <w:spacing w:after="0" w:line="285" w:lineRule="atLeast"/>
+        <w:rPr>
+          <w:rFonts w:ascii="Consolas" w:eastAsia="Times New Roman" w:hAnsi="Consolas" w:cs="Times New Roman"/>
+          <w:color w:val="D4D4D4"/>
+          <w:sz w:val="21"/>
+          <w:szCs w:val="21"/>
+          <w:lang w:eastAsia="en-IN"/>
+        </w:rPr>
+      </w:pPr>
+      <w:r>
+        <w:rPr>
+          <w:rFonts w:ascii="Consolas" w:eastAsia="Times New Roman" w:hAnsi="Consolas" w:cs="Times New Roman"/>
+          <w:color w:val="D4D4D4"/>
+          <w:sz w:val="21"/>
+          <w:szCs w:val="21"/>
+          <w:lang w:eastAsia="en-IN"/>
+        </w:rPr>
+        <w:t xml:space="preserve">  </w:t>
+      </w:r>
+      <w:r>
+        <w:rPr>
+          <w:rFonts w:ascii="Consolas" w:eastAsia="Times New Roman" w:hAnsi="Consolas" w:cs="Times New Roman"/>
+          <w:color w:val="DCDCAA"/>
+          <w:sz w:val="21"/>
+          <w:szCs w:val="21"/>
+          <w:lang w:eastAsia="en-IN"/>
+        </w:rPr>
+        <w:t>onSetTo</w:t>
+      </w:r>
+      <w:r>
+        <w:rPr>
+          <w:rFonts w:ascii="Consolas" w:eastAsia="Times New Roman" w:hAnsi="Consolas" w:cs="Times New Roman"/>
+          <w:color w:val="D4D4D4"/>
+          <w:sz w:val="21"/>
+          <w:szCs w:val="21"/>
+          <w:lang w:eastAsia="en-IN"/>
+        </w:rPr>
+        <w:t>(</w:t>
+      </w:r>
+      <w:r>
+        <w:rPr>
+          <w:rFonts w:ascii="Consolas" w:eastAsia="Times New Roman" w:hAnsi="Consolas" w:cs="Times New Roman"/>
+          <w:color w:val="9CDCFE"/>
+          <w:sz w:val="21"/>
+          <w:szCs w:val="21"/>
+          <w:lang w:eastAsia="en-IN"/>
+        </w:rPr>
+        <w:t>status</w:t>
+      </w:r>
+      <w:r>
+        <w:rPr>
+          <w:rFonts w:ascii="Consolas" w:eastAsia="Times New Roman" w:hAnsi="Consolas" w:cs="Times New Roman"/>
+          <w:color w:val="D4D4D4"/>
+          <w:sz w:val="21"/>
+          <w:szCs w:val="21"/>
+          <w:lang w:eastAsia="en-IN"/>
+        </w:rPr>
+        <w:t xml:space="preserve">: </w:t>
+      </w:r>
+      <w:r>
+        <w:rPr>
+          <w:rFonts w:ascii="Consolas" w:eastAsia="Times New Roman" w:hAnsi="Consolas" w:cs="Times New Roman"/>
+          <w:color w:val="4EC9B0"/>
+          <w:sz w:val="21"/>
+          <w:szCs w:val="21"/>
+          <w:lang w:eastAsia="en-IN"/>
+        </w:rPr>
+        <w:t>string</w:t>
+      </w:r>
+      <w:r>
+        <w:rPr>
+          <w:rFonts w:ascii="Consolas" w:eastAsia="Times New Roman" w:hAnsi="Consolas" w:cs="Times New Roman"/>
+          <w:color w:val="D4D4D4"/>
+          <w:sz w:val="21"/>
+          <w:szCs w:val="21"/>
+          <w:lang w:eastAsia="en-IN"/>
+        </w:rPr>
+        <w:t>) {</w:t>
+      </w:r>
+    </w:p>
+    <w:p>
+      <w:pPr>
+        <w:pStyle w:val="ListParagraph"/>
+        <w:numPr>
+          <w:ilvl w:val="0"/>
+          <w:numId w:val="5"/>
+        </w:numPr>
+        <w:shd w:val="clear" w:color="auto" w:fill="1E1E1E"/>
+        <w:spacing w:after="0" w:line="285" w:lineRule="atLeast"/>
+        <w:rPr>
+          <w:rFonts w:ascii="Consolas" w:eastAsia="Times New Roman" w:hAnsi="Consolas" w:cs="Times New Roman"/>
+          <w:color w:val="D4D4D4"/>
+          <w:sz w:val="21"/>
+          <w:szCs w:val="21"/>
+          <w:lang w:eastAsia="en-IN"/>
+        </w:rPr>
+      </w:pPr>
+      <w:r>
+        <w:rPr>
+          <w:rFonts w:ascii="Consolas" w:eastAsia="Times New Roman" w:hAnsi="Consolas" w:cs="Times New Roman"/>
+          <w:color w:val="D4D4D4"/>
+          <w:sz w:val="21"/>
+          <w:szCs w:val="21"/>
+          <w:lang w:eastAsia="en-IN"/>
+        </w:rPr>
+        <w:t xml:space="preserve">   </w:t>
+      </w:r>
+      <w:r>
+        <w:rPr>
+          <w:rFonts w:ascii="Consolas" w:eastAsia="Times New Roman" w:hAnsi="Consolas" w:cs="Times New Roman"/>
+          <w:color w:val="608B4E"/>
+          <w:sz w:val="21"/>
+          <w:szCs w:val="21"/>
+          <w:lang w:eastAsia="en-IN"/>
+        </w:rPr>
+        <w:t>// this.statusChanged.emit({id: this.id, newStatus: status});</w:t>
+      </w:r>
+    </w:p>
+    <w:p>
+      <w:pPr>
+        <w:pStyle w:val="ListParagraph"/>
+        <w:numPr>
+          <w:ilvl w:val="0"/>
+          <w:numId w:val="5"/>
+        </w:numPr>
+        <w:shd w:val="clear" w:color="auto" w:fill="1E1E1E"/>
+        <w:spacing w:after="0" w:line="285" w:lineRule="atLeast"/>
+        <w:rPr>
+          <w:rFonts w:ascii="Consolas" w:eastAsia="Times New Roman" w:hAnsi="Consolas" w:cs="Times New Roman"/>
+          <w:color w:val="D4D4D4"/>
+          <w:sz w:val="21"/>
+          <w:szCs w:val="21"/>
+          <w:lang w:eastAsia="en-IN"/>
+        </w:rPr>
+      </w:pPr>
+      <w:r>
+        <w:rPr>
+          <w:rFonts w:ascii="Consolas" w:eastAsia="Times New Roman" w:hAnsi="Consolas" w:cs="Times New Roman"/>
+          <w:color w:val="D4D4D4"/>
+          <w:sz w:val="21"/>
+          <w:szCs w:val="21"/>
+          <w:lang w:eastAsia="en-IN"/>
+        </w:rPr>
+        <w:t xml:space="preserve">    </w:t>
+      </w:r>
+      <w:r>
+        <w:rPr>
+          <w:rFonts w:ascii="Consolas" w:eastAsia="Times New Roman" w:hAnsi="Consolas" w:cs="Times New Roman"/>
+          <w:color w:val="608B4E"/>
+          <w:sz w:val="21"/>
+          <w:szCs w:val="21"/>
+          <w:lang w:eastAsia="en-IN"/>
+        </w:rPr>
+        <w:t>//console.log('A server status changed, new status: ' + status);</w:t>
+      </w:r>
+    </w:p>
+    <w:p>
+      <w:pPr>
+        <w:pStyle w:val="ListParagraph"/>
+        <w:numPr>
+          <w:ilvl w:val="0"/>
+          <w:numId w:val="5"/>
+        </w:numPr>
+        <w:shd w:val="clear" w:color="auto" w:fill="1E1E1E"/>
+        <w:spacing w:after="0" w:line="285" w:lineRule="atLeast"/>
+        <w:rPr>
+          <w:rFonts w:ascii="Consolas" w:eastAsia="Times New Roman" w:hAnsi="Consolas" w:cs="Times New Roman"/>
+          <w:color w:val="D4D4D4"/>
+          <w:sz w:val="21"/>
+          <w:szCs w:val="21"/>
+          <w:lang w:eastAsia="en-IN"/>
+        </w:rPr>
+      </w:pPr>
+      <w:r>
+        <w:rPr>
+          <w:rFonts w:ascii="Consolas" w:eastAsia="Times New Roman" w:hAnsi="Consolas" w:cs="Times New Roman"/>
+          <w:color w:val="D4D4D4"/>
+          <w:sz w:val="21"/>
+          <w:szCs w:val="21"/>
+          <w:lang w:eastAsia="en-IN"/>
+        </w:rPr>
+        <w:t xml:space="preserve">    </w:t>
+      </w:r>
+      <w:r>
+        <w:rPr>
+          <w:rFonts w:ascii="Consolas" w:eastAsia="Times New Roman" w:hAnsi="Consolas" w:cs="Times New Roman"/>
+          <w:color w:val="569CD6"/>
+          <w:sz w:val="21"/>
+          <w:szCs w:val="21"/>
+          <w:lang w:eastAsia="en-IN"/>
+        </w:rPr>
+        <w:t>this</w:t>
+      </w:r>
+      <w:r>
+        <w:rPr>
+          <w:rFonts w:ascii="Consolas" w:eastAsia="Times New Roman" w:hAnsi="Consolas" w:cs="Times New Roman"/>
+          <w:color w:val="D4D4D4"/>
+          <w:sz w:val="21"/>
+          <w:szCs w:val="21"/>
+          <w:lang w:eastAsia="en-IN"/>
+        </w:rPr>
+        <w:t>.</w:t>
+      </w:r>
+      <w:r>
+        <w:rPr>
+          <w:rFonts w:ascii="Consolas" w:eastAsia="Times New Roman" w:hAnsi="Consolas" w:cs="Times New Roman"/>
+          <w:color w:val="9CDCFE"/>
+          <w:sz w:val="21"/>
+          <w:szCs w:val="21"/>
+          <w:lang w:eastAsia="en-IN"/>
+        </w:rPr>
+        <w:t>accountsService</w:t>
+      </w:r>
+      <w:r>
+        <w:rPr>
+          <w:rFonts w:ascii="Consolas" w:eastAsia="Times New Roman" w:hAnsi="Consolas" w:cs="Times New Roman"/>
+          <w:color w:val="D4D4D4"/>
+          <w:sz w:val="21"/>
+          <w:szCs w:val="21"/>
+          <w:lang w:eastAsia="en-IN"/>
+        </w:rPr>
+        <w:t>.</w:t>
+      </w:r>
+      <w:r>
+        <w:rPr>
+          <w:rFonts w:ascii="Consolas" w:eastAsia="Times New Roman" w:hAnsi="Consolas" w:cs="Times New Roman"/>
+          <w:color w:val="DCDCAA"/>
+          <w:sz w:val="21"/>
+          <w:szCs w:val="21"/>
+          <w:lang w:eastAsia="en-IN"/>
+        </w:rPr>
+        <w:t>updateStatus</w:t>
+      </w:r>
+      <w:r>
+        <w:rPr>
+          <w:rFonts w:ascii="Consolas" w:eastAsia="Times New Roman" w:hAnsi="Consolas" w:cs="Times New Roman"/>
+          <w:color w:val="D4D4D4"/>
+          <w:sz w:val="21"/>
+          <w:szCs w:val="21"/>
+          <w:lang w:eastAsia="en-IN"/>
+        </w:rPr>
+        <w:t>(</w:t>
+      </w:r>
+      <w:r>
+        <w:rPr>
+          <w:rFonts w:ascii="Consolas" w:eastAsia="Times New Roman" w:hAnsi="Consolas" w:cs="Times New Roman"/>
+          <w:color w:val="569CD6"/>
+          <w:sz w:val="21"/>
+          <w:szCs w:val="21"/>
+          <w:lang w:eastAsia="en-IN"/>
+        </w:rPr>
+        <w:t>this</w:t>
+      </w:r>
+      <w:r>
+        <w:rPr>
+          <w:rFonts w:ascii="Consolas" w:eastAsia="Times New Roman" w:hAnsi="Consolas" w:cs="Times New Roman"/>
+          <w:color w:val="D4D4D4"/>
+          <w:sz w:val="21"/>
+          <w:szCs w:val="21"/>
+          <w:lang w:eastAsia="en-IN"/>
+        </w:rPr>
+        <w:t>.</w:t>
+      </w:r>
+      <w:r>
+        <w:rPr>
+          <w:rFonts w:ascii="Consolas" w:eastAsia="Times New Roman" w:hAnsi="Consolas" w:cs="Times New Roman"/>
+          <w:color w:val="9CDCFE"/>
+          <w:sz w:val="21"/>
+          <w:szCs w:val="21"/>
+          <w:lang w:eastAsia="en-IN"/>
+        </w:rPr>
+        <w:t>id</w:t>
+      </w:r>
+      <w:r>
+        <w:rPr>
+          <w:rFonts w:ascii="Consolas" w:eastAsia="Times New Roman" w:hAnsi="Consolas" w:cs="Times New Roman"/>
+          <w:color w:val="D4D4D4"/>
+          <w:sz w:val="21"/>
+          <w:szCs w:val="21"/>
+          <w:lang w:eastAsia="en-IN"/>
+        </w:rPr>
+        <w:t xml:space="preserve">, </w:t>
+      </w:r>
+      <w:r>
+        <w:rPr>
+          <w:rFonts w:ascii="Consolas" w:eastAsia="Times New Roman" w:hAnsi="Consolas" w:cs="Times New Roman"/>
+          <w:color w:val="9CDCFE"/>
+          <w:sz w:val="21"/>
+          <w:szCs w:val="21"/>
+          <w:lang w:eastAsia="en-IN"/>
+        </w:rPr>
+        <w:t>status</w:t>
+      </w:r>
+      <w:r>
+        <w:rPr>
+          <w:rFonts w:ascii="Consolas" w:eastAsia="Times New Roman" w:hAnsi="Consolas" w:cs="Times New Roman"/>
+          <w:color w:val="D4D4D4"/>
+          <w:sz w:val="21"/>
+          <w:szCs w:val="21"/>
+          <w:lang w:eastAsia="en-IN"/>
+        </w:rPr>
+        <w:t>);</w:t>
+      </w:r>
+    </w:p>
+    <w:p>
+      <w:pPr>
+        <w:pStyle w:val="ListParagraph"/>
+        <w:numPr>
+          <w:ilvl w:val="0"/>
+          <w:numId w:val="5"/>
+        </w:numPr>
+        <w:shd w:val="clear" w:color="auto" w:fill="1E1E1E"/>
+        <w:spacing w:after="0" w:line="285" w:lineRule="atLeast"/>
+        <w:rPr>
+          <w:rFonts w:ascii="Consolas" w:eastAsia="Times New Roman" w:hAnsi="Consolas" w:cs="Times New Roman"/>
+          <w:color w:val="D4D4D4"/>
+          <w:sz w:val="21"/>
+          <w:szCs w:val="21"/>
+          <w:lang w:eastAsia="en-IN"/>
+        </w:rPr>
+      </w:pPr>
+      <w:r>
+        <w:rPr>
+          <w:rFonts w:ascii="Consolas" w:eastAsia="Times New Roman" w:hAnsi="Consolas" w:cs="Times New Roman"/>
+          <w:color w:val="D4D4D4"/>
+          <w:sz w:val="21"/>
+          <w:szCs w:val="21"/>
+          <w:lang w:eastAsia="en-IN"/>
+        </w:rPr>
+        <w:t xml:space="preserve">    </w:t>
+      </w:r>
+      <w:r>
+        <w:rPr>
+          <w:rFonts w:ascii="Consolas" w:eastAsia="Times New Roman" w:hAnsi="Consolas" w:cs="Times New Roman"/>
+          <w:color w:val="569CD6"/>
+          <w:sz w:val="21"/>
+          <w:szCs w:val="21"/>
+          <w:lang w:eastAsia="en-IN"/>
+        </w:rPr>
+        <w:t>this</w:t>
+      </w:r>
+      <w:r>
+        <w:rPr>
+          <w:rFonts w:ascii="Consolas" w:eastAsia="Times New Roman" w:hAnsi="Consolas" w:cs="Times New Roman"/>
+          <w:color w:val="D4D4D4"/>
+          <w:sz w:val="21"/>
+          <w:szCs w:val="21"/>
+          <w:lang w:eastAsia="en-IN"/>
+        </w:rPr>
+        <w:t>.</w:t>
+      </w:r>
+      <w:r>
+        <w:rPr>
+          <w:rFonts w:ascii="Consolas" w:eastAsia="Times New Roman" w:hAnsi="Consolas" w:cs="Times New Roman"/>
+          <w:color w:val="9CDCFE"/>
+          <w:sz w:val="21"/>
+          <w:szCs w:val="21"/>
+          <w:lang w:eastAsia="en-IN"/>
+        </w:rPr>
+        <w:t>loggingService</w:t>
+      </w:r>
+      <w:r>
+        <w:rPr>
+          <w:rFonts w:ascii="Consolas" w:eastAsia="Times New Roman" w:hAnsi="Consolas" w:cs="Times New Roman"/>
+          <w:color w:val="D4D4D4"/>
+          <w:sz w:val="21"/>
+          <w:szCs w:val="21"/>
+          <w:lang w:eastAsia="en-IN"/>
+        </w:rPr>
+        <w:t>.</w:t>
+      </w:r>
+      <w:r>
+        <w:rPr>
+          <w:rFonts w:ascii="Consolas" w:eastAsia="Times New Roman" w:hAnsi="Consolas" w:cs="Times New Roman"/>
+          <w:color w:val="DCDCAA"/>
+          <w:sz w:val="21"/>
+          <w:szCs w:val="21"/>
+          <w:lang w:eastAsia="en-IN"/>
+        </w:rPr>
+        <w:t>logStatusChange</w:t>
+      </w:r>
+      <w:r>
+        <w:rPr>
+          <w:rFonts w:ascii="Consolas" w:eastAsia="Times New Roman" w:hAnsi="Consolas" w:cs="Times New Roman"/>
+          <w:color w:val="D4D4D4"/>
+          <w:sz w:val="21"/>
+          <w:szCs w:val="21"/>
+          <w:lang w:eastAsia="en-IN"/>
+        </w:rPr>
+        <w:t>(</w:t>
+      </w:r>
+      <w:r>
+        <w:rPr>
+          <w:rFonts w:ascii="Consolas" w:eastAsia="Times New Roman" w:hAnsi="Consolas" w:cs="Times New Roman"/>
+          <w:color w:val="9CDCFE"/>
+          <w:sz w:val="21"/>
+          <w:szCs w:val="21"/>
+          <w:lang w:eastAsia="en-IN"/>
+        </w:rPr>
+        <w:t>status</w:t>
+      </w:r>
+      <w:r>
+        <w:rPr>
+          <w:rFonts w:ascii="Consolas" w:eastAsia="Times New Roman" w:hAnsi="Consolas" w:cs="Times New Roman"/>
+          <w:color w:val="D4D4D4"/>
+          <w:sz w:val="21"/>
+          <w:szCs w:val="21"/>
+          <w:lang w:eastAsia="en-IN"/>
+        </w:rPr>
+        <w:t>);</w:t>
+      </w:r>
+    </w:p>
+    <w:p>
+      <w:pPr>
+        <w:pStyle w:val="ListParagraph"/>
+        <w:numPr>
+          <w:ilvl w:val="0"/>
+          <w:numId w:val="5"/>
+        </w:numPr>
+        <w:shd w:val="clear" w:color="auto" w:fill="1E1E1E"/>
+        <w:spacing w:after="0" w:line="285" w:lineRule="atLeast"/>
+        <w:rPr>
+          <w:rFonts w:ascii="Consolas" w:eastAsia="Times New Roman" w:hAnsi="Consolas" w:cs="Times New Roman"/>
+          <w:color w:val="D4D4D4"/>
+          <w:sz w:val="21"/>
+          <w:szCs w:val="21"/>
+          <w:lang w:eastAsia="en-IN"/>
+        </w:rPr>
+      </w:pPr>
+      <w:r>
+        <w:rPr>
+          <w:rFonts w:ascii="Consolas" w:eastAsia="Times New Roman" w:hAnsi="Consolas" w:cs="Times New Roman"/>
+          <w:color w:val="D4D4D4"/>
+          <w:sz w:val="21"/>
+          <w:szCs w:val="21"/>
+          <w:lang w:eastAsia="en-IN"/>
+        </w:rPr>
+        <w:t xml:space="preserve">  }</w:t>
+      </w:r>
+    </w:p>
+    <w:p>
+      <w:pPr>
+        <w:pStyle w:val="ListParagraph"/>
+        <w:numPr>
+          <w:ilvl w:val="0"/>
+          <w:numId w:val="5"/>
+        </w:numPr>
+        <w:shd w:val="clear" w:color="auto" w:fill="1E1E1E"/>
+        <w:spacing w:after="0" w:line="285" w:lineRule="atLeast"/>
+        <w:rPr>
+          <w:rFonts w:ascii="Consolas" w:eastAsia="Times New Roman" w:hAnsi="Consolas" w:cs="Times New Roman"/>
+          <w:color w:val="D4D4D4"/>
+          <w:sz w:val="21"/>
+          <w:szCs w:val="21"/>
+          <w:lang w:eastAsia="en-IN"/>
+        </w:rPr>
+      </w:pPr>
+      <w:r>
+        <w:rPr>
+          <w:rFonts w:ascii="Consolas" w:eastAsia="Times New Roman" w:hAnsi="Consolas" w:cs="Times New Roman"/>
+          <w:color w:val="D4D4D4"/>
+          <w:sz w:val="21"/>
+          <w:szCs w:val="21"/>
+          <w:lang w:eastAsia="en-IN"/>
+        </w:rPr>
+        <w:t xml:space="preserve"> </w:t>
+      </w:r>
+    </w:p>
+    <w:p>
+      <w:pPr>
+        <w:pStyle w:val="ListParagraph"/>
+        <w:numPr>
+          <w:ilvl w:val="0"/>
+          <w:numId w:val="5"/>
+        </w:numPr>
+        <w:shd w:val="clear" w:color="auto" w:fill="1E1E1E"/>
+        <w:spacing w:after="0" w:line="285" w:lineRule="atLeast"/>
+        <w:rPr>
+          <w:rFonts w:ascii="Consolas" w:eastAsia="Times New Roman" w:hAnsi="Consolas" w:cs="Times New Roman"/>
+          <w:color w:val="D4D4D4"/>
+          <w:sz w:val="21"/>
+          <w:szCs w:val="21"/>
+          <w:lang w:eastAsia="en-IN"/>
+        </w:rPr>
+      </w:pPr>
+      <w:r>
+        <w:rPr>
+          <w:rFonts w:ascii="Consolas" w:eastAsia="Times New Roman" w:hAnsi="Consolas" w:cs="Times New Roman"/>
+          <w:color w:val="D4D4D4"/>
+          <w:sz w:val="21"/>
+          <w:szCs w:val="21"/>
+          <w:lang w:eastAsia="en-IN"/>
+        </w:rPr>
+        <w:t>}</w:t>
+      </w:r>
+    </w:p>
+    <w:p>
+      <w:pPr>
+        <w:pStyle w:val="ListParagraph"/>
+        <w:numPr>
+          <w:ilvl w:val="0"/>
+          <w:numId w:val="5"/>
+        </w:numPr>
+        <w:shd w:val="clear" w:color="auto" w:fill="1E1E1E"/>
+        <w:spacing w:after="0" w:line="285" w:lineRule="atLeast"/>
+        <w:rPr>
+          <w:rFonts w:ascii="Consolas" w:eastAsia="Times New Roman" w:hAnsi="Consolas" w:cs="Times New Roman"/>
+          <w:color w:val="D4D4D4"/>
+          <w:sz w:val="21"/>
+          <w:szCs w:val="21"/>
+          <w:lang w:eastAsia="en-IN"/>
+        </w:rPr>
+      </w:pPr>
+    </w:p>
+    <w:p>
+      <w:pPr>
+        <w:pStyle w:val="ListParagraph"/>
+      </w:pPr>
+    </w:p>
+    <w:p>
+      <w:pPr>
+        <w:pStyle w:val="ListParagraph"/>
+      </w:pPr>
+      <w:r>
+        <w:t xml:space="preserve">7. </w:t>
+      </w:r>
+      <w:r>
+        <w:t>new-account.component.ts:</w:t>
+      </w:r>
+    </w:p>
+    <w:p>
+      <w:pPr>
+        <w:shd w:val="clear" w:color="auto" w:fill="1E1E1E"/>
+        <w:spacing w:after="0" w:line="285" w:lineRule="atLeast"/>
+        <w:rPr>
+          <w:rFonts w:ascii="Consolas" w:eastAsia="Times New Roman" w:hAnsi="Consolas" w:cs="Times New Roman"/>
+          <w:color w:val="D4D4D4"/>
+          <w:sz w:val="21"/>
+          <w:szCs w:val="21"/>
+          <w:lang w:eastAsia="en-IN"/>
+        </w:rPr>
+      </w:pPr>
+      <w:r>
+        <w:rPr>
+          <w:rFonts w:ascii="Consolas" w:eastAsia="Times New Roman" w:hAnsi="Consolas" w:cs="Times New Roman"/>
+          <w:color w:val="C586C0"/>
+          <w:sz w:val="21"/>
+          <w:szCs w:val="21"/>
+          <w:lang w:eastAsia="en-IN"/>
+        </w:rPr>
+        <w:t>import</w:t>
+      </w:r>
+      <w:r>
+        <w:rPr>
+          <w:rFonts w:ascii="Consolas" w:eastAsia="Times New Roman" w:hAnsi="Consolas" w:cs="Times New Roman"/>
+          <w:color w:val="D4D4D4"/>
+          <w:sz w:val="21"/>
+          <w:szCs w:val="21"/>
+          <w:lang w:eastAsia="en-IN"/>
+        </w:rPr>
+        <w:t xml:space="preserve"> { </w:t>
+      </w:r>
+      <w:r>
+        <w:rPr>
+          <w:rFonts w:ascii="Consolas" w:eastAsia="Times New Roman" w:hAnsi="Consolas" w:cs="Times New Roman"/>
+          <w:color w:val="9CDCFE"/>
+          <w:sz w:val="21"/>
+          <w:szCs w:val="21"/>
+          <w:lang w:eastAsia="en-IN"/>
+        </w:rPr>
+        <w:t>Component</w:t>
+      </w:r>
+      <w:r>
+        <w:rPr>
+          <w:rFonts w:ascii="Consolas" w:eastAsia="Times New Roman" w:hAnsi="Consolas" w:cs="Times New Roman"/>
+          <w:color w:val="D4D4D4"/>
+          <w:sz w:val="21"/>
+          <w:szCs w:val="21"/>
+          <w:lang w:eastAsia="en-IN"/>
+        </w:rPr>
+        <w:t xml:space="preserve">, </w:t>
+      </w:r>
+      <w:r>
+        <w:rPr>
+          <w:rFonts w:ascii="Consolas" w:eastAsia="Times New Roman" w:hAnsi="Consolas" w:cs="Times New Roman"/>
+          <w:color w:val="9CDCFE"/>
+          <w:sz w:val="21"/>
+          <w:szCs w:val="21"/>
+          <w:lang w:eastAsia="en-IN"/>
+        </w:rPr>
+        <w:t>EventEmitter</w:t>
+      </w:r>
+      <w:r>
+        <w:rPr>
+          <w:rFonts w:ascii="Consolas" w:eastAsia="Times New Roman" w:hAnsi="Consolas" w:cs="Times New Roman"/>
+          <w:color w:val="D4D4D4"/>
+          <w:sz w:val="21"/>
+          <w:szCs w:val="21"/>
+          <w:lang w:eastAsia="en-IN"/>
+        </w:rPr>
+        <w:t xml:space="preserve">, </w:t>
+      </w:r>
+      <w:r>
+        <w:rPr>
+          <w:rFonts w:ascii="Consolas" w:eastAsia="Times New Roman" w:hAnsi="Consolas" w:cs="Times New Roman"/>
+          <w:color w:val="9CDCFE"/>
+          <w:sz w:val="21"/>
+          <w:szCs w:val="21"/>
+          <w:lang w:eastAsia="en-IN"/>
+        </w:rPr>
+        <w:t>Output</w:t>
+      </w:r>
+      <w:r>
+        <w:rPr>
+          <w:rFonts w:ascii="Consolas" w:eastAsia="Times New Roman" w:hAnsi="Consolas" w:cs="Times New Roman"/>
+          <w:color w:val="D4D4D4"/>
+          <w:sz w:val="21"/>
+          <w:szCs w:val="21"/>
+          <w:lang w:eastAsia="en-IN"/>
+        </w:rPr>
+        <w:t xml:space="preserve"> } </w:t>
+      </w:r>
+      <w:r>
+        <w:rPr>
+          <w:rFonts w:ascii="Consolas" w:eastAsia="Times New Roman" w:hAnsi="Consolas" w:cs="Times New Roman"/>
+          <w:color w:val="C586C0"/>
+          <w:sz w:val="21"/>
+          <w:szCs w:val="21"/>
+          <w:lang w:eastAsia="en-IN"/>
+        </w:rPr>
+        <w:t>from</w:t>
+      </w:r>
+      <w:r>
+        <w:rPr>
+          <w:rFonts w:ascii="Consolas" w:eastAsia="Times New Roman" w:hAnsi="Consolas" w:cs="Times New Roman"/>
+          <w:color w:val="D4D4D4"/>
+          <w:sz w:val="21"/>
+          <w:szCs w:val="21"/>
+          <w:lang w:eastAsia="en-IN"/>
+        </w:rPr>
+        <w:t xml:space="preserve"> </w:t>
+      </w:r>
+      <w:r>
+        <w:rPr>
+          <w:rFonts w:ascii="Consolas" w:eastAsia="Times New Roman" w:hAnsi="Consolas" w:cs="Times New Roman"/>
+          <w:color w:val="CE9178"/>
+          <w:sz w:val="21"/>
+          <w:szCs w:val="21"/>
+          <w:lang w:eastAsia="en-IN"/>
+        </w:rPr>
+        <w:t>'@angular/core'</w:t>
+      </w:r>
+      <w:r>
+        <w:rPr>
+          <w:rFonts w:ascii="Consolas" w:eastAsia="Times New Roman" w:hAnsi="Consolas" w:cs="Times New Roman"/>
+          <w:color w:val="D4D4D4"/>
+          <w:sz w:val="21"/>
+          <w:szCs w:val="21"/>
+          <w:lang w:eastAsia="en-IN"/>
+        </w:rPr>
+        <w:t>;</w:t>
+      </w:r>
+    </w:p>
+    <w:p>
+      <w:pPr>
+        <w:shd w:val="clear" w:color="auto" w:fill="1E1E1E"/>
+        <w:spacing w:after="0" w:line="285" w:lineRule="atLeast"/>
+        <w:rPr>
+          <w:rFonts w:ascii="Consolas" w:eastAsia="Times New Roman" w:hAnsi="Consolas" w:cs="Times New Roman"/>
+          <w:color w:val="D4D4D4"/>
+          <w:sz w:val="21"/>
+          <w:szCs w:val="21"/>
+          <w:lang w:eastAsia="en-IN"/>
+        </w:rPr>
+      </w:pPr>
+      <w:r>
+        <w:rPr>
+          <w:rFonts w:ascii="Consolas" w:eastAsia="Times New Roman" w:hAnsi="Consolas" w:cs="Times New Roman"/>
+          <w:color w:val="C586C0"/>
+          <w:sz w:val="21"/>
+          <w:szCs w:val="21"/>
+          <w:lang w:eastAsia="en-IN"/>
+        </w:rPr>
+        <w:t>import</w:t>
+      </w:r>
+      <w:r>
+        <w:rPr>
+          <w:rFonts w:ascii="Consolas" w:eastAsia="Times New Roman" w:hAnsi="Consolas" w:cs="Times New Roman"/>
+          <w:color w:val="D4D4D4"/>
+          <w:sz w:val="21"/>
+          <w:szCs w:val="21"/>
+          <w:lang w:eastAsia="en-IN"/>
+        </w:rPr>
+        <w:t xml:space="preserve"> { </w:t>
+      </w:r>
+      <w:r>
+        <w:rPr>
+          <w:rFonts w:ascii="Consolas" w:eastAsia="Times New Roman" w:hAnsi="Consolas" w:cs="Times New Roman"/>
+          <w:color w:val="9CDCFE"/>
+          <w:sz w:val="21"/>
+          <w:szCs w:val="21"/>
+          <w:lang w:eastAsia="en-IN"/>
+        </w:rPr>
+        <w:t>LoggingService</w:t>
+      </w:r>
+      <w:r>
+        <w:rPr>
+          <w:rFonts w:ascii="Consolas" w:eastAsia="Times New Roman" w:hAnsi="Consolas" w:cs="Times New Roman"/>
+          <w:color w:val="D4D4D4"/>
+          <w:sz w:val="21"/>
+          <w:szCs w:val="21"/>
+          <w:lang w:eastAsia="en-IN"/>
+        </w:rPr>
+        <w:t xml:space="preserve"> } </w:t>
+      </w:r>
+      <w:r>
+        <w:rPr>
+          <w:rFonts w:ascii="Consolas" w:eastAsia="Times New Roman" w:hAnsi="Consolas" w:cs="Times New Roman"/>
+          <w:color w:val="C586C0"/>
+          <w:sz w:val="21"/>
+          <w:szCs w:val="21"/>
+          <w:lang w:eastAsia="en-IN"/>
+        </w:rPr>
+        <w:t>from</w:t>
+      </w:r>
+      <w:r>
+        <w:rPr>
+          <w:rFonts w:ascii="Consolas" w:eastAsia="Times New Roman" w:hAnsi="Consolas" w:cs="Times New Roman"/>
+          <w:color w:val="D4D4D4"/>
+          <w:sz w:val="21"/>
+          <w:szCs w:val="21"/>
+          <w:lang w:eastAsia="en-IN"/>
+        </w:rPr>
+        <w:t xml:space="preserve"> </w:t>
+      </w:r>
+      <w:r>
+        <w:rPr>
+          <w:rFonts w:ascii="Consolas" w:eastAsia="Times New Roman" w:hAnsi="Consolas" w:cs="Times New Roman"/>
+          <w:color w:val="CE9178"/>
+          <w:sz w:val="21"/>
+          <w:szCs w:val="21"/>
+          <w:lang w:eastAsia="en-IN"/>
+        </w:rPr>
+        <w:t>'../logging.service'</w:t>
+      </w:r>
+      <w:r>
+        <w:rPr>
+          <w:rFonts w:ascii="Consolas" w:eastAsia="Times New Roman" w:hAnsi="Consolas" w:cs="Times New Roman"/>
+          <w:color w:val="D4D4D4"/>
+          <w:sz w:val="21"/>
+          <w:szCs w:val="21"/>
+          <w:lang w:eastAsia="en-IN"/>
+        </w:rPr>
+        <w:t>;</w:t>
+      </w:r>
+    </w:p>
+    <w:p>
+      <w:pPr>
+        <w:shd w:val="clear" w:color="auto" w:fill="1E1E1E"/>
+        <w:spacing w:after="0" w:line="285" w:lineRule="atLeast"/>
+        <w:rPr>
+          <w:rFonts w:ascii="Consolas" w:eastAsia="Times New Roman" w:hAnsi="Consolas" w:cs="Times New Roman"/>
+          <w:color w:val="D4D4D4"/>
+          <w:sz w:val="21"/>
+          <w:szCs w:val="21"/>
+          <w:lang w:eastAsia="en-IN"/>
+        </w:rPr>
+      </w:pPr>
+      <w:r>
+        <w:rPr>
+          <w:rFonts w:ascii="Consolas" w:eastAsia="Times New Roman" w:hAnsi="Consolas" w:cs="Times New Roman"/>
+          <w:color w:val="C586C0"/>
+          <w:sz w:val="21"/>
+          <w:szCs w:val="21"/>
+          <w:lang w:eastAsia="en-IN"/>
+        </w:rPr>
+        <w:t>import</w:t>
+      </w:r>
+      <w:r>
+        <w:rPr>
+          <w:rFonts w:ascii="Consolas" w:eastAsia="Times New Roman" w:hAnsi="Consolas" w:cs="Times New Roman"/>
+          <w:color w:val="D4D4D4"/>
+          <w:sz w:val="21"/>
+          <w:szCs w:val="21"/>
+          <w:lang w:eastAsia="en-IN"/>
+        </w:rPr>
+        <w:t xml:space="preserve"> { </w:t>
+      </w:r>
+      <w:r>
+        <w:rPr>
+          <w:rFonts w:ascii="Consolas" w:eastAsia="Times New Roman" w:hAnsi="Consolas" w:cs="Times New Roman"/>
+          <w:color w:val="9CDCFE"/>
+          <w:sz w:val="21"/>
+          <w:szCs w:val="21"/>
+          <w:lang w:eastAsia="en-IN"/>
+        </w:rPr>
+        <w:t>AccountsService</w:t>
+      </w:r>
+      <w:r>
+        <w:rPr>
+          <w:rFonts w:ascii="Consolas" w:eastAsia="Times New Roman" w:hAnsi="Consolas" w:cs="Times New Roman"/>
+          <w:color w:val="D4D4D4"/>
+          <w:sz w:val="21"/>
+          <w:szCs w:val="21"/>
+          <w:lang w:eastAsia="en-IN"/>
+        </w:rPr>
+        <w:t xml:space="preserve"> } </w:t>
+      </w:r>
+      <w:r>
+        <w:rPr>
+          <w:rFonts w:ascii="Consolas" w:eastAsia="Times New Roman" w:hAnsi="Consolas" w:cs="Times New Roman"/>
+          <w:color w:val="C586C0"/>
+          <w:sz w:val="21"/>
+          <w:szCs w:val="21"/>
+          <w:lang w:eastAsia="en-IN"/>
+        </w:rPr>
+        <w:t>from</w:t>
+      </w:r>
+      <w:r>
+        <w:rPr>
+          <w:rFonts w:ascii="Consolas" w:eastAsia="Times New Roman" w:hAnsi="Consolas" w:cs="Times New Roman"/>
+          <w:color w:val="D4D4D4"/>
+          <w:sz w:val="21"/>
+          <w:szCs w:val="21"/>
+          <w:lang w:eastAsia="en-IN"/>
+        </w:rPr>
+        <w:t xml:space="preserve"> </w:t>
+      </w:r>
+      <w:r>
+        <w:rPr>
+          <w:rFonts w:ascii="Consolas" w:eastAsia="Times New Roman" w:hAnsi="Consolas" w:cs="Times New Roman"/>
+          <w:color w:val="CE9178"/>
+          <w:sz w:val="21"/>
+          <w:szCs w:val="21"/>
+          <w:lang w:eastAsia="en-IN"/>
+        </w:rPr>
+        <w:t>'../account.service'</w:t>
+      </w:r>
+      <w:r>
+        <w:rPr>
+          <w:rFonts w:ascii="Consolas" w:eastAsia="Times New Roman" w:hAnsi="Consolas" w:cs="Times New Roman"/>
+          <w:color w:val="D4D4D4"/>
+          <w:sz w:val="21"/>
+          <w:szCs w:val="21"/>
+          <w:lang w:eastAsia="en-IN"/>
+        </w:rPr>
+        <w:t>;</w:t>
+      </w:r>
+    </w:p>
+    <w:p>
+      <w:pPr>
+        <w:shd w:val="clear" w:color="auto" w:fill="1E1E1E"/>
+        <w:spacing w:after="0" w:line="285" w:lineRule="atLeast"/>
+        <w:rPr>
+          <w:rFonts w:ascii="Consolas" w:eastAsia="Times New Roman" w:hAnsi="Consolas" w:cs="Times New Roman"/>
+          <w:color w:val="D4D4D4"/>
+          <w:sz w:val="21"/>
+          <w:szCs w:val="21"/>
+          <w:lang w:eastAsia="en-IN"/>
+        </w:rPr>
+      </w:pPr>
+      <w:r>
+        <w:rPr>
+          <w:rFonts w:ascii="Consolas" w:eastAsia="Times New Roman" w:hAnsi="Consolas" w:cs="Times New Roman"/>
+          <w:color w:val="608B4E"/>
+          <w:sz w:val="21"/>
+          <w:szCs w:val="21"/>
+          <w:lang w:eastAsia="en-IN"/>
+        </w:rPr>
+        <w:lastRenderedPageBreak/>
+        <w:t>//import {LoggingService} from '../logging.service'</w:t>
+      </w:r>
+    </w:p>
+    <w:p>
+      <w:pPr>
+        <w:shd w:val="clear" w:color="auto" w:fill="1E1E1E"/>
+        <w:spacing w:after="0" w:line="285" w:lineRule="atLeast"/>
+        <w:rPr>
+          <w:rFonts w:ascii="Consolas" w:eastAsia="Times New Roman" w:hAnsi="Consolas" w:cs="Times New Roman"/>
+          <w:color w:val="D4D4D4"/>
+          <w:sz w:val="21"/>
+          <w:szCs w:val="21"/>
+          <w:lang w:eastAsia="en-IN"/>
+        </w:rPr>
+      </w:pPr>
+    </w:p>
+    <w:p>
+      <w:pPr>
+        <w:shd w:val="clear" w:color="auto" w:fill="1E1E1E"/>
+        <w:spacing w:after="0" w:line="285" w:lineRule="atLeast"/>
+        <w:rPr>
+          <w:rFonts w:ascii="Consolas" w:eastAsia="Times New Roman" w:hAnsi="Consolas" w:cs="Times New Roman"/>
+          <w:color w:val="D4D4D4"/>
+          <w:sz w:val="21"/>
+          <w:szCs w:val="21"/>
+          <w:lang w:eastAsia="en-IN"/>
+        </w:rPr>
+      </w:pPr>
+      <w:r>
+        <w:rPr>
+          <w:rFonts w:ascii="Consolas" w:eastAsia="Times New Roman" w:hAnsi="Consolas" w:cs="Times New Roman"/>
+          <w:color w:val="D4D4D4"/>
+          <w:sz w:val="21"/>
+          <w:szCs w:val="21"/>
+          <w:lang w:eastAsia="en-IN"/>
+        </w:rPr>
+        <w:t>@</w:t>
+      </w:r>
+      <w:r>
+        <w:rPr>
+          <w:rFonts w:ascii="Consolas" w:eastAsia="Times New Roman" w:hAnsi="Consolas" w:cs="Times New Roman"/>
+          <w:color w:val="DCDCAA"/>
+          <w:sz w:val="21"/>
+          <w:szCs w:val="21"/>
+          <w:lang w:eastAsia="en-IN"/>
+        </w:rPr>
+        <w:t>Component</w:t>
+      </w:r>
+      <w:r>
+        <w:rPr>
+          <w:rFonts w:ascii="Consolas" w:eastAsia="Times New Roman" w:hAnsi="Consolas" w:cs="Times New Roman"/>
+          <w:color w:val="D4D4D4"/>
+          <w:sz w:val="21"/>
+          <w:szCs w:val="21"/>
+          <w:lang w:eastAsia="en-IN"/>
+        </w:rPr>
+        <w:t>({</w:t>
+      </w:r>
+    </w:p>
+    <w:p>
+      <w:pPr>
+        <w:shd w:val="clear" w:color="auto" w:fill="1E1E1E"/>
+        <w:spacing w:after="0" w:line="285" w:lineRule="atLeast"/>
+        <w:rPr>
+          <w:rFonts w:ascii="Consolas" w:eastAsia="Times New Roman" w:hAnsi="Consolas" w:cs="Times New Roman"/>
+          <w:color w:val="D4D4D4"/>
+          <w:sz w:val="21"/>
+          <w:szCs w:val="21"/>
+          <w:lang w:eastAsia="en-IN"/>
+        </w:rPr>
+      </w:pPr>
+      <w:r>
+        <w:rPr>
+          <w:rFonts w:ascii="Consolas" w:eastAsia="Times New Roman" w:hAnsi="Consolas" w:cs="Times New Roman"/>
+          <w:color w:val="D4D4D4"/>
+          <w:sz w:val="21"/>
+          <w:szCs w:val="21"/>
+          <w:lang w:eastAsia="en-IN"/>
+        </w:rPr>
+        <w:t xml:space="preserve">  </w:t>
+      </w:r>
+      <w:r>
+        <w:rPr>
+          <w:rFonts w:ascii="Consolas" w:eastAsia="Times New Roman" w:hAnsi="Consolas" w:cs="Times New Roman"/>
+          <w:color w:val="9CDCFE"/>
+          <w:sz w:val="21"/>
+          <w:szCs w:val="21"/>
+          <w:lang w:eastAsia="en-IN"/>
+        </w:rPr>
+        <w:t>selector:</w:t>
+      </w:r>
+      <w:r>
+        <w:rPr>
+          <w:rFonts w:ascii="Consolas" w:eastAsia="Times New Roman" w:hAnsi="Consolas" w:cs="Times New Roman"/>
+          <w:color w:val="D4D4D4"/>
+          <w:sz w:val="21"/>
+          <w:szCs w:val="21"/>
+          <w:lang w:eastAsia="en-IN"/>
+        </w:rPr>
+        <w:t xml:space="preserve"> </w:t>
+      </w:r>
+      <w:r>
+        <w:rPr>
+          <w:rFonts w:ascii="Consolas" w:eastAsia="Times New Roman" w:hAnsi="Consolas" w:cs="Times New Roman"/>
+          <w:color w:val="CE9178"/>
+          <w:sz w:val="21"/>
+          <w:szCs w:val="21"/>
+          <w:lang w:eastAsia="en-IN"/>
+        </w:rPr>
+        <w:t>'app-new-account'</w:t>
+      </w:r>
+      <w:r>
+        <w:rPr>
+          <w:rFonts w:ascii="Consolas" w:eastAsia="Times New Roman" w:hAnsi="Consolas" w:cs="Times New Roman"/>
+          <w:color w:val="D4D4D4"/>
+          <w:sz w:val="21"/>
+          <w:szCs w:val="21"/>
+          <w:lang w:eastAsia="en-IN"/>
+        </w:rPr>
+        <w:t>,</w:t>
+      </w:r>
+    </w:p>
+    <w:p>
+      <w:pPr>
+        <w:shd w:val="clear" w:color="auto" w:fill="1E1E1E"/>
+        <w:spacing w:after="0" w:line="285" w:lineRule="atLeast"/>
+        <w:rPr>
+          <w:rFonts w:ascii="Consolas" w:eastAsia="Times New Roman" w:hAnsi="Consolas" w:cs="Times New Roman"/>
+          <w:color w:val="D4D4D4"/>
+          <w:sz w:val="21"/>
+          <w:szCs w:val="21"/>
+          <w:lang w:eastAsia="en-IN"/>
+        </w:rPr>
+      </w:pPr>
+      <w:r>
+        <w:rPr>
+          <w:rFonts w:ascii="Consolas" w:eastAsia="Times New Roman" w:hAnsi="Consolas" w:cs="Times New Roman"/>
+          <w:color w:val="D4D4D4"/>
+          <w:sz w:val="21"/>
+          <w:szCs w:val="21"/>
+          <w:lang w:eastAsia="en-IN"/>
+        </w:rPr>
+        <w:t xml:space="preserve">  </w:t>
+      </w:r>
+      <w:r>
+        <w:rPr>
+          <w:rFonts w:ascii="Consolas" w:eastAsia="Times New Roman" w:hAnsi="Consolas" w:cs="Times New Roman"/>
+          <w:color w:val="9CDCFE"/>
+          <w:sz w:val="21"/>
+          <w:szCs w:val="21"/>
+          <w:lang w:eastAsia="en-IN"/>
+        </w:rPr>
+        <w:t>templateUrl:</w:t>
+      </w:r>
+      <w:r>
+        <w:rPr>
+          <w:rFonts w:ascii="Consolas" w:eastAsia="Times New Roman" w:hAnsi="Consolas" w:cs="Times New Roman"/>
+          <w:color w:val="D4D4D4"/>
+          <w:sz w:val="21"/>
+          <w:szCs w:val="21"/>
+          <w:lang w:eastAsia="en-IN"/>
+        </w:rPr>
+        <w:t xml:space="preserve"> </w:t>
+      </w:r>
+      <w:r>
+        <w:rPr>
+          <w:rFonts w:ascii="Consolas" w:eastAsia="Times New Roman" w:hAnsi="Consolas" w:cs="Times New Roman"/>
+          <w:color w:val="CE9178"/>
+          <w:sz w:val="21"/>
+          <w:szCs w:val="21"/>
+          <w:lang w:eastAsia="en-IN"/>
+        </w:rPr>
+        <w:t>'./new-account.component.html'</w:t>
+      </w:r>
+      <w:r>
+        <w:rPr>
+          <w:rFonts w:ascii="Consolas" w:eastAsia="Times New Roman" w:hAnsi="Consolas" w:cs="Times New Roman"/>
+          <w:color w:val="D4D4D4"/>
+          <w:sz w:val="21"/>
+          <w:szCs w:val="21"/>
+          <w:lang w:eastAsia="en-IN"/>
+        </w:rPr>
+        <w:t>,</w:t>
+      </w:r>
+    </w:p>
+    <w:p>
+      <w:pPr>
+        <w:shd w:val="clear" w:color="auto" w:fill="1E1E1E"/>
+        <w:spacing w:after="0" w:line="285" w:lineRule="atLeast"/>
+        <w:rPr>
+          <w:rFonts w:ascii="Consolas" w:eastAsia="Times New Roman" w:hAnsi="Consolas" w:cs="Times New Roman"/>
+          <w:color w:val="D4D4D4"/>
+          <w:sz w:val="21"/>
+          <w:szCs w:val="21"/>
+          <w:lang w:eastAsia="en-IN"/>
+        </w:rPr>
+      </w:pPr>
+      <w:r>
+        <w:rPr>
+          <w:rFonts w:ascii="Consolas" w:eastAsia="Times New Roman" w:hAnsi="Consolas" w:cs="Times New Roman"/>
+          <w:color w:val="D4D4D4"/>
+          <w:sz w:val="21"/>
+          <w:szCs w:val="21"/>
+          <w:lang w:eastAsia="en-IN"/>
+        </w:rPr>
+        <w:t xml:space="preserve">  </w:t>
+      </w:r>
+      <w:r>
+        <w:rPr>
+          <w:rFonts w:ascii="Consolas" w:eastAsia="Times New Roman" w:hAnsi="Consolas" w:cs="Times New Roman"/>
+          <w:color w:val="9CDCFE"/>
+          <w:sz w:val="21"/>
+          <w:szCs w:val="21"/>
+          <w:lang w:eastAsia="en-IN"/>
+        </w:rPr>
+        <w:t>styleUrls:</w:t>
+      </w:r>
+      <w:r>
+        <w:rPr>
+          <w:rFonts w:ascii="Consolas" w:eastAsia="Times New Roman" w:hAnsi="Consolas" w:cs="Times New Roman"/>
+          <w:color w:val="D4D4D4"/>
+          <w:sz w:val="21"/>
+          <w:szCs w:val="21"/>
+          <w:lang w:eastAsia="en-IN"/>
+        </w:rPr>
+        <w:t xml:space="preserve"> [</w:t>
+      </w:r>
+      <w:r>
+        <w:rPr>
+          <w:rFonts w:ascii="Consolas" w:eastAsia="Times New Roman" w:hAnsi="Consolas" w:cs="Times New Roman"/>
+          <w:color w:val="CE9178"/>
+          <w:sz w:val="21"/>
+          <w:szCs w:val="21"/>
+          <w:lang w:eastAsia="en-IN"/>
+        </w:rPr>
+        <w:t>'./new-account.component.css'</w:t>
+      </w:r>
+      <w:r>
+        <w:rPr>
+          <w:rFonts w:ascii="Consolas" w:eastAsia="Times New Roman" w:hAnsi="Consolas" w:cs="Times New Roman"/>
+          <w:color w:val="D4D4D4"/>
+          <w:sz w:val="21"/>
+          <w:szCs w:val="21"/>
+          <w:lang w:eastAsia="en-IN"/>
+        </w:rPr>
+        <w:t>],</w:t>
+      </w:r>
+    </w:p>
+    <w:p>
+      <w:pPr>
+        <w:shd w:val="clear" w:color="auto" w:fill="1E1E1E"/>
+        <w:spacing w:after="0" w:line="285" w:lineRule="atLeast"/>
+        <w:rPr>
+          <w:rFonts w:ascii="Consolas" w:eastAsia="Times New Roman" w:hAnsi="Consolas" w:cs="Times New Roman"/>
+          <w:color w:val="D4D4D4"/>
+          <w:sz w:val="21"/>
+          <w:szCs w:val="21"/>
+          <w:lang w:eastAsia="en-IN"/>
+        </w:rPr>
+      </w:pPr>
+      <w:r>
+        <w:rPr>
+          <w:rFonts w:ascii="Consolas" w:eastAsia="Times New Roman" w:hAnsi="Consolas" w:cs="Times New Roman"/>
+          <w:color w:val="D4D4D4"/>
+          <w:sz w:val="21"/>
+          <w:szCs w:val="21"/>
+          <w:lang w:eastAsia="en-IN"/>
+        </w:rPr>
+        <w:t xml:space="preserve">  </w:t>
+      </w:r>
+      <w:r>
+        <w:rPr>
+          <w:rFonts w:ascii="Consolas" w:eastAsia="Times New Roman" w:hAnsi="Consolas" w:cs="Times New Roman"/>
+          <w:color w:val="9CDCFE"/>
+          <w:sz w:val="21"/>
+          <w:szCs w:val="21"/>
+          <w:lang w:eastAsia="en-IN"/>
+        </w:rPr>
+        <w:t>providers:</w:t>
+      </w:r>
+      <w:r>
+        <w:rPr>
+          <w:rFonts w:ascii="Consolas" w:eastAsia="Times New Roman" w:hAnsi="Consolas" w:cs="Times New Roman"/>
+          <w:color w:val="D4D4D4"/>
+          <w:sz w:val="21"/>
+          <w:szCs w:val="21"/>
+          <w:lang w:eastAsia="en-IN"/>
+        </w:rPr>
+        <w:t xml:space="preserve"> [</w:t>
+      </w:r>
+      <w:r>
+        <w:rPr>
+          <w:rFonts w:ascii="Consolas" w:eastAsia="Times New Roman" w:hAnsi="Consolas" w:cs="Times New Roman"/>
+          <w:color w:val="9CDCFE"/>
+          <w:sz w:val="21"/>
+          <w:szCs w:val="21"/>
+          <w:lang w:eastAsia="en-IN"/>
+        </w:rPr>
+        <w:t>LoggingService</w:t>
+      </w:r>
+      <w:r>
+        <w:rPr>
+          <w:rFonts w:ascii="Consolas" w:eastAsia="Times New Roman" w:hAnsi="Consolas" w:cs="Times New Roman"/>
+          <w:color w:val="D4D4D4"/>
+          <w:sz w:val="21"/>
+          <w:szCs w:val="21"/>
+          <w:lang w:eastAsia="en-IN"/>
+        </w:rPr>
+        <w:t xml:space="preserve">, </w:t>
+      </w:r>
+      <w:r>
+        <w:rPr>
+          <w:rFonts w:ascii="Consolas" w:eastAsia="Times New Roman" w:hAnsi="Consolas" w:cs="Times New Roman"/>
+          <w:color w:val="9CDCFE"/>
+          <w:sz w:val="21"/>
+          <w:szCs w:val="21"/>
+          <w:lang w:eastAsia="en-IN"/>
+        </w:rPr>
+        <w:t>AccountsService</w:t>
+      </w:r>
+      <w:r>
+        <w:rPr>
+          <w:rFonts w:ascii="Consolas" w:eastAsia="Times New Roman" w:hAnsi="Consolas" w:cs="Times New Roman"/>
+          <w:color w:val="D4D4D4"/>
+          <w:sz w:val="21"/>
+          <w:szCs w:val="21"/>
+          <w:lang w:eastAsia="en-IN"/>
+        </w:rPr>
+        <w:t>]</w:t>
+      </w:r>
+    </w:p>
+    <w:p>
+      <w:pPr>
+        <w:shd w:val="clear" w:color="auto" w:fill="1E1E1E"/>
+        <w:spacing w:after="0" w:line="285" w:lineRule="atLeast"/>
+        <w:rPr>
+          <w:rFonts w:ascii="Consolas" w:eastAsia="Times New Roman" w:hAnsi="Consolas" w:cs="Times New Roman"/>
+          <w:color w:val="D4D4D4"/>
+          <w:sz w:val="21"/>
+          <w:szCs w:val="21"/>
+          <w:lang w:eastAsia="en-IN"/>
+        </w:rPr>
+      </w:pPr>
+      <w:r>
+        <w:rPr>
+          <w:rFonts w:ascii="Consolas" w:eastAsia="Times New Roman" w:hAnsi="Consolas" w:cs="Times New Roman"/>
+          <w:color w:val="D4D4D4"/>
+          <w:sz w:val="21"/>
+          <w:szCs w:val="21"/>
+          <w:lang w:eastAsia="en-IN"/>
+        </w:rPr>
+        <w:t>})</w:t>
+      </w:r>
+    </w:p>
+    <w:p>
+      <w:pPr>
+        <w:shd w:val="clear" w:color="auto" w:fill="1E1E1E"/>
+        <w:spacing w:after="0" w:line="285" w:lineRule="atLeast"/>
+        <w:rPr>
+          <w:rFonts w:ascii="Consolas" w:eastAsia="Times New Roman" w:hAnsi="Consolas" w:cs="Times New Roman"/>
+          <w:color w:val="D4D4D4"/>
+          <w:sz w:val="21"/>
+          <w:szCs w:val="21"/>
+          <w:lang w:eastAsia="en-IN"/>
+        </w:rPr>
+      </w:pPr>
+      <w:r>
+        <w:rPr>
+          <w:rFonts w:ascii="Consolas" w:eastAsia="Times New Roman" w:hAnsi="Consolas" w:cs="Times New Roman"/>
+          <w:color w:val="C586C0"/>
+          <w:sz w:val="21"/>
+          <w:szCs w:val="21"/>
+          <w:lang w:eastAsia="en-IN"/>
+        </w:rPr>
+        <w:t>export</w:t>
+      </w:r>
+      <w:r>
+        <w:rPr>
+          <w:rFonts w:ascii="Consolas" w:eastAsia="Times New Roman" w:hAnsi="Consolas" w:cs="Times New Roman"/>
+          <w:color w:val="D4D4D4"/>
+          <w:sz w:val="21"/>
+          <w:szCs w:val="21"/>
+          <w:lang w:eastAsia="en-IN"/>
+        </w:rPr>
+        <w:t xml:space="preserve"> </w:t>
+      </w:r>
+      <w:r>
+        <w:rPr>
+          <w:rFonts w:ascii="Consolas" w:eastAsia="Times New Roman" w:hAnsi="Consolas" w:cs="Times New Roman"/>
+          <w:color w:val="569CD6"/>
+          <w:sz w:val="21"/>
+          <w:szCs w:val="21"/>
+          <w:lang w:eastAsia="en-IN"/>
+        </w:rPr>
+        <w:t>class</w:t>
+      </w:r>
+      <w:r>
+        <w:rPr>
+          <w:rFonts w:ascii="Consolas" w:eastAsia="Times New Roman" w:hAnsi="Consolas" w:cs="Times New Roman"/>
+          <w:color w:val="D4D4D4"/>
+          <w:sz w:val="21"/>
+          <w:szCs w:val="21"/>
+          <w:lang w:eastAsia="en-IN"/>
+        </w:rPr>
+        <w:t xml:space="preserve"> </w:t>
+      </w:r>
+      <w:r>
+        <w:rPr>
+          <w:rFonts w:ascii="Consolas" w:eastAsia="Times New Roman" w:hAnsi="Consolas" w:cs="Times New Roman"/>
+          <w:color w:val="4EC9B0"/>
+          <w:sz w:val="21"/>
+          <w:szCs w:val="21"/>
+          <w:lang w:eastAsia="en-IN"/>
+        </w:rPr>
+        <w:t>NewAccountComponent</w:t>
+      </w:r>
+      <w:r>
+        <w:rPr>
+          <w:rFonts w:ascii="Consolas" w:eastAsia="Times New Roman" w:hAnsi="Consolas" w:cs="Times New Roman"/>
+          <w:color w:val="D4D4D4"/>
+          <w:sz w:val="21"/>
+          <w:szCs w:val="21"/>
+          <w:lang w:eastAsia="en-IN"/>
+        </w:rPr>
+        <w:t xml:space="preserve"> {</w:t>
+      </w:r>
+    </w:p>
+    <w:p>
+      <w:pPr>
+        <w:shd w:val="clear" w:color="auto" w:fill="1E1E1E"/>
+        <w:spacing w:after="0" w:line="285" w:lineRule="atLeast"/>
+        <w:rPr>
+          <w:rFonts w:ascii="Consolas" w:eastAsia="Times New Roman" w:hAnsi="Consolas" w:cs="Times New Roman"/>
+          <w:color w:val="D4D4D4"/>
+          <w:sz w:val="21"/>
+          <w:szCs w:val="21"/>
+          <w:lang w:eastAsia="en-IN"/>
+        </w:rPr>
+      </w:pPr>
+      <w:r>
+        <w:rPr>
+          <w:rFonts w:ascii="Consolas" w:eastAsia="Times New Roman" w:hAnsi="Consolas" w:cs="Times New Roman"/>
+          <w:color w:val="D4D4D4"/>
+          <w:sz w:val="21"/>
+          <w:szCs w:val="21"/>
+          <w:lang w:eastAsia="en-IN"/>
+        </w:rPr>
+        <w:t xml:space="preserve">  </w:t>
+      </w:r>
+      <w:r>
+        <w:rPr>
+          <w:rFonts w:ascii="Consolas" w:eastAsia="Times New Roman" w:hAnsi="Consolas" w:cs="Times New Roman"/>
+          <w:color w:val="608B4E"/>
+          <w:sz w:val="21"/>
+          <w:szCs w:val="21"/>
+          <w:lang w:eastAsia="en-IN"/>
+        </w:rPr>
+        <w:t>//@Output() accountAdded = new EventEmitter&lt;{name: string, status: string}&gt;();</w:t>
+      </w:r>
+    </w:p>
+    <w:p>
+      <w:pPr>
+        <w:shd w:val="clear" w:color="auto" w:fill="1E1E1E"/>
+        <w:spacing w:after="0" w:line="285" w:lineRule="atLeast"/>
+        <w:rPr>
+          <w:rFonts w:ascii="Consolas" w:eastAsia="Times New Roman" w:hAnsi="Consolas" w:cs="Times New Roman"/>
+          <w:color w:val="D4D4D4"/>
+          <w:sz w:val="21"/>
+          <w:szCs w:val="21"/>
+          <w:lang w:eastAsia="en-IN"/>
+        </w:rPr>
+      </w:pPr>
+    </w:p>
+    <w:p>
+      <w:pPr>
+        <w:shd w:val="clear" w:color="auto" w:fill="1E1E1E"/>
+        <w:spacing w:after="0" w:line="285" w:lineRule="atLeast"/>
+        <w:rPr>
+          <w:rFonts w:ascii="Consolas" w:eastAsia="Times New Roman" w:hAnsi="Consolas" w:cs="Times New Roman"/>
+          <w:color w:val="D4D4D4"/>
+          <w:sz w:val="21"/>
+          <w:szCs w:val="21"/>
+          <w:lang w:eastAsia="en-IN"/>
+        </w:rPr>
+      </w:pPr>
+      <w:r>
+        <w:rPr>
+          <w:rFonts w:ascii="Consolas" w:eastAsia="Times New Roman" w:hAnsi="Consolas" w:cs="Times New Roman"/>
+          <w:color w:val="D4D4D4"/>
+          <w:sz w:val="21"/>
+          <w:szCs w:val="21"/>
+          <w:lang w:eastAsia="en-IN"/>
+        </w:rPr>
+        <w:t xml:space="preserve">  </w:t>
+      </w:r>
+      <w:r>
+        <w:rPr>
+          <w:rFonts w:ascii="Consolas" w:eastAsia="Times New Roman" w:hAnsi="Consolas" w:cs="Times New Roman"/>
+          <w:color w:val="569CD6"/>
+          <w:sz w:val="21"/>
+          <w:szCs w:val="21"/>
+          <w:lang w:eastAsia="en-IN"/>
+        </w:rPr>
+        <w:t>constructor</w:t>
+      </w:r>
+      <w:r>
+        <w:rPr>
+          <w:rFonts w:ascii="Consolas" w:eastAsia="Times New Roman" w:hAnsi="Consolas" w:cs="Times New Roman"/>
+          <w:color w:val="D4D4D4"/>
+          <w:sz w:val="21"/>
+          <w:szCs w:val="21"/>
+          <w:lang w:eastAsia="en-IN"/>
+        </w:rPr>
+        <w:t>(</w:t>
+      </w:r>
+      <w:r>
+        <w:rPr>
+          <w:rFonts w:ascii="Consolas" w:eastAsia="Times New Roman" w:hAnsi="Consolas" w:cs="Times New Roman"/>
+          <w:color w:val="569CD6"/>
+          <w:sz w:val="21"/>
+          <w:szCs w:val="21"/>
+          <w:lang w:eastAsia="en-IN"/>
+        </w:rPr>
+        <w:t>private</w:t>
+      </w:r>
+      <w:r>
+        <w:rPr>
+          <w:rFonts w:ascii="Consolas" w:eastAsia="Times New Roman" w:hAnsi="Consolas" w:cs="Times New Roman"/>
+          <w:color w:val="D4D4D4"/>
+          <w:sz w:val="21"/>
+          <w:szCs w:val="21"/>
+          <w:lang w:eastAsia="en-IN"/>
+        </w:rPr>
+        <w:t xml:space="preserve"> </w:t>
+      </w:r>
+      <w:r>
+        <w:rPr>
+          <w:rFonts w:ascii="Consolas" w:eastAsia="Times New Roman" w:hAnsi="Consolas" w:cs="Times New Roman"/>
+          <w:color w:val="9CDCFE"/>
+          <w:sz w:val="21"/>
+          <w:szCs w:val="21"/>
+          <w:lang w:eastAsia="en-IN"/>
+        </w:rPr>
+        <w:t>loggingService</w:t>
+      </w:r>
+      <w:r>
+        <w:rPr>
+          <w:rFonts w:ascii="Consolas" w:eastAsia="Times New Roman" w:hAnsi="Consolas" w:cs="Times New Roman"/>
+          <w:color w:val="D4D4D4"/>
+          <w:sz w:val="21"/>
+          <w:szCs w:val="21"/>
+          <w:lang w:eastAsia="en-IN"/>
+        </w:rPr>
+        <w:t xml:space="preserve">: </w:t>
+      </w:r>
+      <w:r>
+        <w:rPr>
+          <w:rFonts w:ascii="Consolas" w:eastAsia="Times New Roman" w:hAnsi="Consolas" w:cs="Times New Roman"/>
+          <w:color w:val="4EC9B0"/>
+          <w:sz w:val="21"/>
+          <w:szCs w:val="21"/>
+          <w:lang w:eastAsia="en-IN"/>
+        </w:rPr>
+        <w:t>LoggingService</w:t>
+      </w:r>
+      <w:r>
+        <w:rPr>
+          <w:rFonts w:ascii="Consolas" w:eastAsia="Times New Roman" w:hAnsi="Consolas" w:cs="Times New Roman"/>
+          <w:color w:val="D4D4D4"/>
+          <w:sz w:val="21"/>
+          <w:szCs w:val="21"/>
+          <w:lang w:eastAsia="en-IN"/>
+        </w:rPr>
+        <w:t xml:space="preserve">, </w:t>
+      </w:r>
+      <w:r>
+        <w:rPr>
+          <w:rFonts w:ascii="Consolas" w:eastAsia="Times New Roman" w:hAnsi="Consolas" w:cs="Times New Roman"/>
+          <w:color w:val="569CD6"/>
+          <w:sz w:val="21"/>
+          <w:szCs w:val="21"/>
+          <w:lang w:eastAsia="en-IN"/>
+        </w:rPr>
+        <w:t>private</w:t>
+      </w:r>
+      <w:r>
+        <w:rPr>
+          <w:rFonts w:ascii="Consolas" w:eastAsia="Times New Roman" w:hAnsi="Consolas" w:cs="Times New Roman"/>
+          <w:color w:val="D4D4D4"/>
+          <w:sz w:val="21"/>
+          <w:szCs w:val="21"/>
+          <w:lang w:eastAsia="en-IN"/>
+        </w:rPr>
+        <w:t xml:space="preserve"> </w:t>
+      </w:r>
+      <w:r>
+        <w:rPr>
+          <w:rFonts w:ascii="Consolas" w:eastAsia="Times New Roman" w:hAnsi="Consolas" w:cs="Times New Roman"/>
+          <w:color w:val="9CDCFE"/>
+          <w:sz w:val="21"/>
+          <w:szCs w:val="21"/>
+          <w:lang w:eastAsia="en-IN"/>
+        </w:rPr>
+        <w:t>accountsService</w:t>
+      </w:r>
+      <w:r>
+        <w:rPr>
+          <w:rFonts w:ascii="Consolas" w:eastAsia="Times New Roman" w:hAnsi="Consolas" w:cs="Times New Roman"/>
+          <w:color w:val="D4D4D4"/>
+          <w:sz w:val="21"/>
+          <w:szCs w:val="21"/>
+          <w:lang w:eastAsia="en-IN"/>
+        </w:rPr>
+        <w:t xml:space="preserve">: </w:t>
+      </w:r>
+      <w:r>
+        <w:rPr>
+          <w:rFonts w:ascii="Consolas" w:eastAsia="Times New Roman" w:hAnsi="Consolas" w:cs="Times New Roman"/>
+          <w:color w:val="4EC9B0"/>
+          <w:sz w:val="21"/>
+          <w:szCs w:val="21"/>
+          <w:lang w:eastAsia="en-IN"/>
+        </w:rPr>
+        <w:t>AccountsService</w:t>
+      </w:r>
+      <w:r>
+        <w:rPr>
+          <w:rFonts w:ascii="Consolas" w:eastAsia="Times New Roman" w:hAnsi="Consolas" w:cs="Times New Roman"/>
+          <w:color w:val="D4D4D4"/>
+          <w:sz w:val="21"/>
+          <w:szCs w:val="21"/>
+          <w:lang w:eastAsia="en-IN"/>
+        </w:rPr>
+        <w:t>){}</w:t>
+      </w:r>
+    </w:p>
+    <w:p>
+      <w:pPr>
+        <w:shd w:val="clear" w:color="auto" w:fill="1E1E1E"/>
+        <w:spacing w:after="0" w:line="285" w:lineRule="atLeast"/>
+        <w:rPr>
+          <w:rFonts w:ascii="Consolas" w:eastAsia="Times New Roman" w:hAnsi="Consolas" w:cs="Times New Roman"/>
+          <w:color w:val="D4D4D4"/>
+          <w:sz w:val="21"/>
+          <w:szCs w:val="21"/>
+          <w:lang w:eastAsia="en-IN"/>
+        </w:rPr>
+      </w:pPr>
+    </w:p>
+    <w:p>
+      <w:pPr>
+        <w:shd w:val="clear" w:color="auto" w:fill="1E1E1E"/>
+        <w:spacing w:after="0" w:line="285" w:lineRule="atLeast"/>
+        <w:rPr>
+          <w:rFonts w:ascii="Consolas" w:eastAsia="Times New Roman" w:hAnsi="Consolas" w:cs="Times New Roman"/>
+          <w:color w:val="D4D4D4"/>
+          <w:sz w:val="21"/>
+          <w:szCs w:val="21"/>
+          <w:lang w:eastAsia="en-IN"/>
+        </w:rPr>
+      </w:pPr>
+      <w:r>
+        <w:rPr>
+          <w:rFonts w:ascii="Consolas" w:eastAsia="Times New Roman" w:hAnsi="Consolas" w:cs="Times New Roman"/>
+          <w:color w:val="D4D4D4"/>
+          <w:sz w:val="21"/>
+          <w:szCs w:val="21"/>
+          <w:lang w:eastAsia="en-IN"/>
+        </w:rPr>
+        <w:t xml:space="preserve">  </w:t>
+      </w:r>
+      <w:r>
+        <w:rPr>
+          <w:rFonts w:ascii="Consolas" w:eastAsia="Times New Roman" w:hAnsi="Consolas" w:cs="Times New Roman"/>
+          <w:color w:val="DCDCAA"/>
+          <w:sz w:val="21"/>
+          <w:szCs w:val="21"/>
+          <w:lang w:eastAsia="en-IN"/>
+        </w:rPr>
+        <w:t>onCreateAccount</w:t>
+      </w:r>
+      <w:r>
+        <w:rPr>
+          <w:rFonts w:ascii="Consolas" w:eastAsia="Times New Roman" w:hAnsi="Consolas" w:cs="Times New Roman"/>
+          <w:color w:val="D4D4D4"/>
+          <w:sz w:val="21"/>
+          <w:szCs w:val="21"/>
+          <w:lang w:eastAsia="en-IN"/>
+        </w:rPr>
+        <w:t>(</w:t>
+      </w:r>
+      <w:r>
+        <w:rPr>
+          <w:rFonts w:ascii="Consolas" w:eastAsia="Times New Roman" w:hAnsi="Consolas" w:cs="Times New Roman"/>
+          <w:color w:val="9CDCFE"/>
+          <w:sz w:val="21"/>
+          <w:szCs w:val="21"/>
+          <w:lang w:eastAsia="en-IN"/>
+        </w:rPr>
+        <w:t>accountName</w:t>
+      </w:r>
+      <w:r>
+        <w:rPr>
+          <w:rFonts w:ascii="Consolas" w:eastAsia="Times New Roman" w:hAnsi="Consolas" w:cs="Times New Roman"/>
+          <w:color w:val="D4D4D4"/>
+          <w:sz w:val="21"/>
+          <w:szCs w:val="21"/>
+          <w:lang w:eastAsia="en-IN"/>
+        </w:rPr>
+        <w:t xml:space="preserve">: </w:t>
+      </w:r>
+      <w:r>
+        <w:rPr>
+          <w:rFonts w:ascii="Consolas" w:eastAsia="Times New Roman" w:hAnsi="Consolas" w:cs="Times New Roman"/>
+          <w:color w:val="4EC9B0"/>
+          <w:sz w:val="21"/>
+          <w:szCs w:val="21"/>
+          <w:lang w:eastAsia="en-IN"/>
+        </w:rPr>
+        <w:t>string</w:t>
+      </w:r>
+      <w:r>
+        <w:rPr>
+          <w:rFonts w:ascii="Consolas" w:eastAsia="Times New Roman" w:hAnsi="Consolas" w:cs="Times New Roman"/>
+          <w:color w:val="D4D4D4"/>
+          <w:sz w:val="21"/>
+          <w:szCs w:val="21"/>
+          <w:lang w:eastAsia="en-IN"/>
+        </w:rPr>
+        <w:t xml:space="preserve">, </w:t>
+      </w:r>
+      <w:r>
+        <w:rPr>
+          <w:rFonts w:ascii="Consolas" w:eastAsia="Times New Roman" w:hAnsi="Consolas" w:cs="Times New Roman"/>
+          <w:color w:val="9CDCFE"/>
+          <w:sz w:val="21"/>
+          <w:szCs w:val="21"/>
+          <w:lang w:eastAsia="en-IN"/>
+        </w:rPr>
+        <w:t>accountStatus</w:t>
+      </w:r>
+      <w:r>
+        <w:rPr>
+          <w:rFonts w:ascii="Consolas" w:eastAsia="Times New Roman" w:hAnsi="Consolas" w:cs="Times New Roman"/>
+          <w:color w:val="D4D4D4"/>
+          <w:sz w:val="21"/>
+          <w:szCs w:val="21"/>
+          <w:lang w:eastAsia="en-IN"/>
+        </w:rPr>
+        <w:t xml:space="preserve">: </w:t>
+      </w:r>
+      <w:r>
+        <w:rPr>
+          <w:rFonts w:ascii="Consolas" w:eastAsia="Times New Roman" w:hAnsi="Consolas" w:cs="Times New Roman"/>
+          <w:color w:val="4EC9B0"/>
+          <w:sz w:val="21"/>
+          <w:szCs w:val="21"/>
+          <w:lang w:eastAsia="en-IN"/>
+        </w:rPr>
+        <w:t>string</w:t>
+      </w:r>
+      <w:r>
+        <w:rPr>
+          <w:rFonts w:ascii="Consolas" w:eastAsia="Times New Roman" w:hAnsi="Consolas" w:cs="Times New Roman"/>
+          <w:color w:val="D4D4D4"/>
+          <w:sz w:val="21"/>
+          <w:szCs w:val="21"/>
+          <w:lang w:eastAsia="en-IN"/>
+        </w:rPr>
+        <w:t>) {</w:t>
+      </w:r>
+    </w:p>
+    <w:p>
+      <w:pPr>
+        <w:shd w:val="clear" w:color="auto" w:fill="1E1E1E"/>
+        <w:spacing w:after="0" w:line="285" w:lineRule="atLeast"/>
+        <w:rPr>
+          <w:rFonts w:ascii="Consolas" w:eastAsia="Times New Roman" w:hAnsi="Consolas" w:cs="Times New Roman"/>
+          <w:color w:val="D4D4D4"/>
+          <w:sz w:val="21"/>
+          <w:szCs w:val="21"/>
+          <w:lang w:eastAsia="en-IN"/>
+        </w:rPr>
+      </w:pPr>
+      <w:r>
+        <w:rPr>
+          <w:rFonts w:ascii="Consolas" w:eastAsia="Times New Roman" w:hAnsi="Consolas" w:cs="Times New Roman"/>
+          <w:color w:val="D4D4D4"/>
+          <w:sz w:val="21"/>
+          <w:szCs w:val="21"/>
+          <w:lang w:eastAsia="en-IN"/>
+        </w:rPr>
+        <w:t xml:space="preserve">    </w:t>
+      </w:r>
+      <w:r>
+        <w:rPr>
+          <w:rFonts w:ascii="Consolas" w:eastAsia="Times New Roman" w:hAnsi="Consolas" w:cs="Times New Roman"/>
+          <w:color w:val="608B4E"/>
+          <w:sz w:val="21"/>
+          <w:szCs w:val="21"/>
+          <w:lang w:eastAsia="en-IN"/>
+        </w:rPr>
+        <w:t>// this.accountAdded.emit({</w:t>
+      </w:r>
+    </w:p>
+    <w:p>
+      <w:pPr>
+        <w:shd w:val="clear" w:color="auto" w:fill="1E1E1E"/>
+        <w:spacing w:after="0" w:line="285" w:lineRule="atLeast"/>
+        <w:rPr>
+          <w:rFonts w:ascii="Consolas" w:eastAsia="Times New Roman" w:hAnsi="Consolas" w:cs="Times New Roman"/>
+          <w:color w:val="D4D4D4"/>
+          <w:sz w:val="21"/>
+          <w:szCs w:val="21"/>
+          <w:lang w:eastAsia="en-IN"/>
+        </w:rPr>
+      </w:pPr>
+      <w:r>
+        <w:rPr>
+          <w:rFonts w:ascii="Consolas" w:eastAsia="Times New Roman" w:hAnsi="Consolas" w:cs="Times New Roman"/>
+          <w:color w:val="D4D4D4"/>
+          <w:sz w:val="21"/>
+          <w:szCs w:val="21"/>
+          <w:lang w:eastAsia="en-IN"/>
+        </w:rPr>
+        <w:t xml:space="preserve">    </w:t>
+      </w:r>
+      <w:r>
+        <w:rPr>
+          <w:rFonts w:ascii="Consolas" w:eastAsia="Times New Roman" w:hAnsi="Consolas" w:cs="Times New Roman"/>
+          <w:color w:val="608B4E"/>
+          <w:sz w:val="21"/>
+          <w:szCs w:val="21"/>
+          <w:lang w:eastAsia="en-IN"/>
+        </w:rPr>
+        <w:t>//   name: accountName,</w:t>
+      </w:r>
+    </w:p>
+    <w:p>
+      <w:pPr>
+        <w:shd w:val="clear" w:color="auto" w:fill="1E1E1E"/>
+        <w:spacing w:after="0" w:line="285" w:lineRule="atLeast"/>
+        <w:rPr>
+          <w:rFonts w:ascii="Consolas" w:eastAsia="Times New Roman" w:hAnsi="Consolas" w:cs="Times New Roman"/>
+          <w:color w:val="D4D4D4"/>
+          <w:sz w:val="21"/>
+          <w:szCs w:val="21"/>
+          <w:lang w:eastAsia="en-IN"/>
+        </w:rPr>
+      </w:pPr>
+      <w:r>
+        <w:rPr>
+          <w:rFonts w:ascii="Consolas" w:eastAsia="Times New Roman" w:hAnsi="Consolas" w:cs="Times New Roman"/>
+          <w:color w:val="D4D4D4"/>
+          <w:sz w:val="21"/>
+          <w:szCs w:val="21"/>
+          <w:lang w:eastAsia="en-IN"/>
+        </w:rPr>
+        <w:t xml:space="preserve">    </w:t>
+      </w:r>
+      <w:r>
+        <w:rPr>
+          <w:rFonts w:ascii="Consolas" w:eastAsia="Times New Roman" w:hAnsi="Consolas" w:cs="Times New Roman"/>
+          <w:color w:val="608B4E"/>
+          <w:sz w:val="21"/>
+          <w:szCs w:val="21"/>
+          <w:lang w:eastAsia="en-IN"/>
+        </w:rPr>
+        <w:t>//   status: accountStatus</w:t>
+      </w:r>
+    </w:p>
+    <w:p>
+      <w:pPr>
+        <w:shd w:val="clear" w:color="auto" w:fill="1E1E1E"/>
+        <w:spacing w:after="0" w:line="285" w:lineRule="atLeast"/>
+        <w:rPr>
+          <w:rFonts w:ascii="Consolas" w:eastAsia="Times New Roman" w:hAnsi="Consolas" w:cs="Times New Roman"/>
+          <w:color w:val="D4D4D4"/>
+          <w:sz w:val="21"/>
+          <w:szCs w:val="21"/>
+          <w:lang w:eastAsia="en-IN"/>
+        </w:rPr>
+      </w:pPr>
+      <w:r>
+        <w:rPr>
+          <w:rFonts w:ascii="Consolas" w:eastAsia="Times New Roman" w:hAnsi="Consolas" w:cs="Times New Roman"/>
+          <w:color w:val="D4D4D4"/>
+          <w:sz w:val="21"/>
+          <w:szCs w:val="21"/>
+          <w:lang w:eastAsia="en-IN"/>
+        </w:rPr>
+        <w:t xml:space="preserve">    </w:t>
+      </w:r>
+      <w:r>
+        <w:rPr>
+          <w:rFonts w:ascii="Consolas" w:eastAsia="Times New Roman" w:hAnsi="Consolas" w:cs="Times New Roman"/>
+          <w:color w:val="608B4E"/>
+          <w:sz w:val="21"/>
+          <w:szCs w:val="21"/>
+          <w:lang w:eastAsia="en-IN"/>
+        </w:rPr>
+        <w:t>// });</w:t>
+      </w:r>
+    </w:p>
+    <w:p>
+      <w:pPr>
+        <w:shd w:val="clear" w:color="auto" w:fill="1E1E1E"/>
+        <w:spacing w:after="0" w:line="285" w:lineRule="atLeast"/>
+        <w:rPr>
+          <w:rFonts w:ascii="Consolas" w:eastAsia="Times New Roman" w:hAnsi="Consolas" w:cs="Times New Roman"/>
+          <w:color w:val="D4D4D4"/>
+          <w:sz w:val="21"/>
+          <w:szCs w:val="21"/>
+          <w:lang w:eastAsia="en-IN"/>
+        </w:rPr>
+      </w:pPr>
+      <w:r>
+        <w:rPr>
+          <w:rFonts w:ascii="Consolas" w:eastAsia="Times New Roman" w:hAnsi="Consolas" w:cs="Times New Roman"/>
+          <w:color w:val="D4D4D4"/>
+          <w:sz w:val="21"/>
+          <w:szCs w:val="21"/>
+          <w:lang w:eastAsia="en-IN"/>
+        </w:rPr>
+        <w:t xml:space="preserve">    </w:t>
+      </w:r>
+      <w:r>
+        <w:rPr>
+          <w:rFonts w:ascii="Consolas" w:eastAsia="Times New Roman" w:hAnsi="Consolas" w:cs="Times New Roman"/>
+          <w:color w:val="608B4E"/>
+          <w:sz w:val="21"/>
+          <w:szCs w:val="21"/>
+          <w:lang w:eastAsia="en-IN"/>
+        </w:rPr>
+        <w:t>//console.log('A server status changed, new status: ' + accountStatus);</w:t>
+      </w:r>
+    </w:p>
+    <w:p>
+      <w:pPr>
+        <w:shd w:val="clear" w:color="auto" w:fill="1E1E1E"/>
+        <w:spacing w:after="0" w:line="285" w:lineRule="atLeast"/>
+        <w:rPr>
+          <w:rFonts w:ascii="Consolas" w:eastAsia="Times New Roman" w:hAnsi="Consolas" w:cs="Times New Roman"/>
+          <w:color w:val="D4D4D4"/>
+          <w:sz w:val="21"/>
+          <w:szCs w:val="21"/>
+          <w:lang w:eastAsia="en-IN"/>
+        </w:rPr>
+      </w:pPr>
+      <w:r>
+        <w:rPr>
+          <w:rFonts w:ascii="Consolas" w:eastAsia="Times New Roman" w:hAnsi="Consolas" w:cs="Times New Roman"/>
+          <w:color w:val="D4D4D4"/>
+          <w:sz w:val="21"/>
+          <w:szCs w:val="21"/>
+          <w:lang w:eastAsia="en-IN"/>
+        </w:rPr>
+        <w:t xml:space="preserve">    </w:t>
+      </w:r>
+      <w:r>
+        <w:rPr>
+          <w:rFonts w:ascii="Consolas" w:eastAsia="Times New Roman" w:hAnsi="Consolas" w:cs="Times New Roman"/>
+          <w:color w:val="608B4E"/>
+          <w:sz w:val="21"/>
+          <w:szCs w:val="21"/>
+          <w:lang w:eastAsia="en-IN"/>
+        </w:rPr>
+        <w:t>// const service = new LoggingService;</w:t>
+      </w:r>
+    </w:p>
+    <w:p>
+      <w:pPr>
+        <w:shd w:val="clear" w:color="auto" w:fill="1E1E1E"/>
+        <w:spacing w:after="0" w:line="285" w:lineRule="atLeast"/>
+        <w:rPr>
+          <w:rFonts w:ascii="Consolas" w:eastAsia="Times New Roman" w:hAnsi="Consolas" w:cs="Times New Roman"/>
+          <w:color w:val="D4D4D4"/>
+          <w:sz w:val="21"/>
+          <w:szCs w:val="21"/>
+          <w:lang w:eastAsia="en-IN"/>
+        </w:rPr>
+      </w:pPr>
+      <w:r>
+        <w:rPr>
+          <w:rFonts w:ascii="Consolas" w:eastAsia="Times New Roman" w:hAnsi="Consolas" w:cs="Times New Roman"/>
+          <w:color w:val="D4D4D4"/>
+          <w:sz w:val="21"/>
+          <w:szCs w:val="21"/>
+          <w:lang w:eastAsia="en-IN"/>
+        </w:rPr>
+        <w:t xml:space="preserve">    </w:t>
+      </w:r>
+      <w:r>
+        <w:rPr>
+          <w:rFonts w:ascii="Consolas" w:eastAsia="Times New Roman" w:hAnsi="Consolas" w:cs="Times New Roman"/>
+          <w:color w:val="608B4E"/>
+          <w:sz w:val="21"/>
+          <w:szCs w:val="21"/>
+          <w:lang w:eastAsia="en-IN"/>
+        </w:rPr>
+        <w:t>// service.logStatusChange(accountStatus);</w:t>
+      </w:r>
+    </w:p>
+    <w:p>
+      <w:pPr>
+        <w:shd w:val="clear" w:color="auto" w:fill="1E1E1E"/>
+        <w:spacing w:after="0" w:line="285" w:lineRule="atLeast"/>
+        <w:rPr>
+          <w:rFonts w:ascii="Consolas" w:eastAsia="Times New Roman" w:hAnsi="Consolas" w:cs="Times New Roman"/>
+          <w:color w:val="D4D4D4"/>
+          <w:sz w:val="21"/>
+          <w:szCs w:val="21"/>
+          <w:lang w:eastAsia="en-IN"/>
+        </w:rPr>
+      </w:pPr>
+      <w:r>
+        <w:rPr>
+          <w:rFonts w:ascii="Consolas" w:eastAsia="Times New Roman" w:hAnsi="Consolas" w:cs="Times New Roman"/>
+          <w:color w:val="D4D4D4"/>
+          <w:sz w:val="21"/>
+          <w:szCs w:val="21"/>
+          <w:lang w:eastAsia="en-IN"/>
+        </w:rPr>
+        <w:t xml:space="preserve">    </w:t>
+      </w:r>
+      <w:r>
+        <w:rPr>
+          <w:rFonts w:ascii="Consolas" w:eastAsia="Times New Roman" w:hAnsi="Consolas" w:cs="Times New Roman"/>
+          <w:color w:val="569CD6"/>
+          <w:sz w:val="21"/>
+          <w:szCs w:val="21"/>
+          <w:lang w:eastAsia="en-IN"/>
+        </w:rPr>
+        <w:t>this</w:t>
+      </w:r>
+      <w:r>
+        <w:rPr>
+          <w:rFonts w:ascii="Consolas" w:eastAsia="Times New Roman" w:hAnsi="Consolas" w:cs="Times New Roman"/>
+          <w:color w:val="D4D4D4"/>
+          <w:sz w:val="21"/>
+          <w:szCs w:val="21"/>
+          <w:lang w:eastAsia="en-IN"/>
+        </w:rPr>
+        <w:t>.</w:t>
+      </w:r>
+      <w:r>
+        <w:rPr>
+          <w:rFonts w:ascii="Consolas" w:eastAsia="Times New Roman" w:hAnsi="Consolas" w:cs="Times New Roman"/>
+          <w:color w:val="9CDCFE"/>
+          <w:sz w:val="21"/>
+          <w:szCs w:val="21"/>
+          <w:lang w:eastAsia="en-IN"/>
+        </w:rPr>
+        <w:t>accountsService</w:t>
+      </w:r>
+      <w:r>
+        <w:rPr>
+          <w:rFonts w:ascii="Consolas" w:eastAsia="Times New Roman" w:hAnsi="Consolas" w:cs="Times New Roman"/>
+          <w:color w:val="D4D4D4"/>
+          <w:sz w:val="21"/>
+          <w:szCs w:val="21"/>
+          <w:lang w:eastAsia="en-IN"/>
+        </w:rPr>
+        <w:t>.</w:t>
+      </w:r>
+      <w:r>
+        <w:rPr>
+          <w:rFonts w:ascii="Consolas" w:eastAsia="Times New Roman" w:hAnsi="Consolas" w:cs="Times New Roman"/>
+          <w:color w:val="DCDCAA"/>
+          <w:sz w:val="21"/>
+          <w:szCs w:val="21"/>
+          <w:lang w:eastAsia="en-IN"/>
+        </w:rPr>
+        <w:t>addAccount</w:t>
+      </w:r>
+      <w:r>
+        <w:rPr>
+          <w:rFonts w:ascii="Consolas" w:eastAsia="Times New Roman" w:hAnsi="Consolas" w:cs="Times New Roman"/>
+          <w:color w:val="D4D4D4"/>
+          <w:sz w:val="21"/>
+          <w:szCs w:val="21"/>
+          <w:lang w:eastAsia="en-IN"/>
+        </w:rPr>
+        <w:t>(</w:t>
+      </w:r>
+      <w:r>
+        <w:rPr>
+          <w:rFonts w:ascii="Consolas" w:eastAsia="Times New Roman" w:hAnsi="Consolas" w:cs="Times New Roman"/>
+          <w:color w:val="9CDCFE"/>
+          <w:sz w:val="21"/>
+          <w:szCs w:val="21"/>
+          <w:lang w:eastAsia="en-IN"/>
+        </w:rPr>
+        <w:t>accountName</w:t>
+      </w:r>
+      <w:r>
+        <w:rPr>
+          <w:rFonts w:ascii="Consolas" w:eastAsia="Times New Roman" w:hAnsi="Consolas" w:cs="Times New Roman"/>
+          <w:color w:val="D4D4D4"/>
+          <w:sz w:val="21"/>
+          <w:szCs w:val="21"/>
+          <w:lang w:eastAsia="en-IN"/>
+        </w:rPr>
+        <w:t xml:space="preserve">, </w:t>
+      </w:r>
+      <w:r>
+        <w:rPr>
+          <w:rFonts w:ascii="Consolas" w:eastAsia="Times New Roman" w:hAnsi="Consolas" w:cs="Times New Roman"/>
+          <w:color w:val="9CDCFE"/>
+          <w:sz w:val="21"/>
+          <w:szCs w:val="21"/>
+          <w:lang w:eastAsia="en-IN"/>
+        </w:rPr>
+        <w:t>accountStatus</w:t>
+      </w:r>
+      <w:r>
+        <w:rPr>
+          <w:rFonts w:ascii="Consolas" w:eastAsia="Times New Roman" w:hAnsi="Consolas" w:cs="Times New Roman"/>
+          <w:color w:val="D4D4D4"/>
+          <w:sz w:val="21"/>
+          <w:szCs w:val="21"/>
+          <w:lang w:eastAsia="en-IN"/>
+        </w:rPr>
+        <w:t>);</w:t>
+      </w:r>
+    </w:p>
+    <w:p>
+      <w:pPr>
+        <w:shd w:val="clear" w:color="auto" w:fill="1E1E1E"/>
+        <w:spacing w:after="0" w:line="285" w:lineRule="atLeast"/>
+        <w:rPr>
+          <w:rFonts w:ascii="Consolas" w:eastAsia="Times New Roman" w:hAnsi="Consolas" w:cs="Times New Roman"/>
+          <w:color w:val="D4D4D4"/>
+          <w:sz w:val="21"/>
+          <w:szCs w:val="21"/>
+          <w:lang w:eastAsia="en-IN"/>
+        </w:rPr>
+      </w:pPr>
+      <w:r>
+        <w:rPr>
+          <w:rFonts w:ascii="Consolas" w:eastAsia="Times New Roman" w:hAnsi="Consolas" w:cs="Times New Roman"/>
+          <w:color w:val="D4D4D4"/>
+          <w:sz w:val="21"/>
+          <w:szCs w:val="21"/>
+          <w:lang w:eastAsia="en-IN"/>
+        </w:rPr>
+        <w:t xml:space="preserve">    </w:t>
+      </w:r>
+      <w:r>
+        <w:rPr>
+          <w:rFonts w:ascii="Consolas" w:eastAsia="Times New Roman" w:hAnsi="Consolas" w:cs="Times New Roman"/>
+          <w:color w:val="569CD6"/>
+          <w:sz w:val="21"/>
+          <w:szCs w:val="21"/>
+          <w:lang w:eastAsia="en-IN"/>
+        </w:rPr>
+        <w:t>this</w:t>
+      </w:r>
+      <w:r>
+        <w:rPr>
+          <w:rFonts w:ascii="Consolas" w:eastAsia="Times New Roman" w:hAnsi="Consolas" w:cs="Times New Roman"/>
+          <w:color w:val="D4D4D4"/>
+          <w:sz w:val="21"/>
+          <w:szCs w:val="21"/>
+          <w:lang w:eastAsia="en-IN"/>
+        </w:rPr>
+        <w:t>.</w:t>
+      </w:r>
+      <w:r>
+        <w:rPr>
+          <w:rFonts w:ascii="Consolas" w:eastAsia="Times New Roman" w:hAnsi="Consolas" w:cs="Times New Roman"/>
+          <w:color w:val="9CDCFE"/>
+          <w:sz w:val="21"/>
+          <w:szCs w:val="21"/>
+          <w:lang w:eastAsia="en-IN"/>
+        </w:rPr>
+        <w:t>loggingService</w:t>
+      </w:r>
+      <w:r>
+        <w:rPr>
+          <w:rFonts w:ascii="Consolas" w:eastAsia="Times New Roman" w:hAnsi="Consolas" w:cs="Times New Roman"/>
+          <w:color w:val="D4D4D4"/>
+          <w:sz w:val="21"/>
+          <w:szCs w:val="21"/>
+          <w:lang w:eastAsia="en-IN"/>
+        </w:rPr>
+        <w:t>.</w:t>
+      </w:r>
+      <w:r>
+        <w:rPr>
+          <w:rFonts w:ascii="Consolas" w:eastAsia="Times New Roman" w:hAnsi="Consolas" w:cs="Times New Roman"/>
+          <w:color w:val="DCDCAA"/>
+          <w:sz w:val="21"/>
+          <w:szCs w:val="21"/>
+          <w:lang w:eastAsia="en-IN"/>
+        </w:rPr>
+        <w:t>logStatusChange</w:t>
+      </w:r>
+      <w:r>
+        <w:rPr>
+          <w:rFonts w:ascii="Consolas" w:eastAsia="Times New Roman" w:hAnsi="Consolas" w:cs="Times New Roman"/>
+          <w:color w:val="D4D4D4"/>
+          <w:sz w:val="21"/>
+          <w:szCs w:val="21"/>
+          <w:lang w:eastAsia="en-IN"/>
+        </w:rPr>
+        <w:t>(</w:t>
+      </w:r>
+      <w:r>
+        <w:rPr>
+          <w:rFonts w:ascii="Consolas" w:eastAsia="Times New Roman" w:hAnsi="Consolas" w:cs="Times New Roman"/>
+          <w:color w:val="9CDCFE"/>
+          <w:sz w:val="21"/>
+          <w:szCs w:val="21"/>
+          <w:lang w:eastAsia="en-IN"/>
+        </w:rPr>
+        <w:t>accountStatus</w:t>
+      </w:r>
+      <w:r>
+        <w:rPr>
+          <w:rFonts w:ascii="Consolas" w:eastAsia="Times New Roman" w:hAnsi="Consolas" w:cs="Times New Roman"/>
+          <w:color w:val="D4D4D4"/>
+          <w:sz w:val="21"/>
+          <w:szCs w:val="21"/>
+          <w:lang w:eastAsia="en-IN"/>
+        </w:rPr>
+        <w:t>);</w:t>
+      </w:r>
+    </w:p>
+    <w:p>
+      <w:pPr>
+        <w:shd w:val="clear" w:color="auto" w:fill="1E1E1E"/>
+        <w:spacing w:after="0" w:line="285" w:lineRule="atLeast"/>
+        <w:rPr>
+          <w:rFonts w:ascii="Consolas" w:eastAsia="Times New Roman" w:hAnsi="Consolas" w:cs="Times New Roman"/>
+          <w:color w:val="D4D4D4"/>
+          <w:sz w:val="21"/>
+          <w:szCs w:val="21"/>
+          <w:lang w:eastAsia="en-IN"/>
+        </w:rPr>
+      </w:pPr>
+      <w:r>
+        <w:rPr>
+          <w:rFonts w:ascii="Consolas" w:eastAsia="Times New Roman" w:hAnsi="Consolas" w:cs="Times New Roman"/>
+          <w:color w:val="D4D4D4"/>
+          <w:sz w:val="21"/>
+          <w:szCs w:val="21"/>
+          <w:lang w:eastAsia="en-IN"/>
+        </w:rPr>
+        <w:t xml:space="preserve">  }</w:t>
+      </w:r>
+    </w:p>
+    <w:p>
+      <w:pPr>
+        <w:shd w:val="clear" w:color="auto" w:fill="1E1E1E"/>
+        <w:spacing w:after="0" w:line="285" w:lineRule="atLeast"/>
+        <w:rPr>
+          <w:rFonts w:ascii="Consolas" w:eastAsia="Times New Roman" w:hAnsi="Consolas" w:cs="Times New Roman"/>
+          <w:color w:val="D4D4D4"/>
+          <w:sz w:val="21"/>
+          <w:szCs w:val="21"/>
+          <w:lang w:eastAsia="en-IN"/>
+        </w:rPr>
+      </w:pPr>
+      <w:r>
+        <w:rPr>
+          <w:rFonts w:ascii="Consolas" w:eastAsia="Times New Roman" w:hAnsi="Consolas" w:cs="Times New Roman"/>
+          <w:color w:val="D4D4D4"/>
+          <w:sz w:val="21"/>
+          <w:szCs w:val="21"/>
+          <w:lang w:eastAsia="en-IN"/>
+        </w:rPr>
+        <w:t>}</w:t>
+      </w:r>
+    </w:p>
+    <w:p>
+      <w:pPr>
+        <w:shd w:val="clear" w:color="auto" w:fill="1E1E1E"/>
+        <w:spacing w:after="0" w:line="285" w:lineRule="atLeast"/>
+        <w:rPr>
+          <w:rFonts w:ascii="Consolas" w:eastAsia="Times New Roman" w:hAnsi="Consolas" w:cs="Times New Roman"/>
+          <w:color w:val="D4D4D4"/>
+          <w:sz w:val="21"/>
+          <w:szCs w:val="21"/>
+          <w:lang w:eastAsia="en-IN"/>
+        </w:rPr>
+      </w:pPr>
+    </w:p>
+    <w:p>
+      <w:pPr>
+        <w:pStyle w:val="ListParagraph"/>
+      </w:pPr>
+    </w:p>
+    <w:p>
+      <w:pPr>
+        <w:pStyle w:val="ListParagraph"/>
+      </w:pPr>
+      <w:r>
+        <w:t xml:space="preserve">8. </w:t>
+      </w:r>
+      <w:r>
+        <w:t>account.service.ts</w:t>
+      </w:r>
+    </w:p>
+    <w:p>
+      <w:pPr>
+        <w:shd w:val="clear" w:color="auto" w:fill="1E1E1E"/>
+        <w:spacing w:after="0" w:line="285" w:lineRule="atLeast"/>
+        <w:rPr>
+          <w:rFonts w:ascii="Consolas" w:eastAsia="Times New Roman" w:hAnsi="Consolas" w:cs="Times New Roman"/>
+          <w:color w:val="D4D4D4"/>
+          <w:sz w:val="21"/>
+          <w:szCs w:val="21"/>
+          <w:lang w:eastAsia="en-IN"/>
+        </w:rPr>
+      </w:pPr>
+      <w:r>
+        <w:rPr>
+          <w:rFonts w:ascii="Consolas" w:eastAsia="Times New Roman" w:hAnsi="Consolas" w:cs="Times New Roman"/>
+          <w:color w:val="C586C0"/>
+          <w:sz w:val="21"/>
+          <w:szCs w:val="21"/>
+          <w:lang w:eastAsia="en-IN"/>
+        </w:rPr>
+        <w:t>export</w:t>
+      </w:r>
+      <w:r>
+        <w:rPr>
+          <w:rFonts w:ascii="Consolas" w:eastAsia="Times New Roman" w:hAnsi="Consolas" w:cs="Times New Roman"/>
+          <w:color w:val="D4D4D4"/>
+          <w:sz w:val="21"/>
+          <w:szCs w:val="21"/>
+          <w:lang w:eastAsia="en-IN"/>
+        </w:rPr>
+        <w:t xml:space="preserve"> </w:t>
+      </w:r>
+      <w:r>
+        <w:rPr>
+          <w:rFonts w:ascii="Consolas" w:eastAsia="Times New Roman" w:hAnsi="Consolas" w:cs="Times New Roman"/>
+          <w:color w:val="569CD6"/>
+          <w:sz w:val="21"/>
+          <w:szCs w:val="21"/>
+          <w:lang w:eastAsia="en-IN"/>
+        </w:rPr>
+        <w:t>class</w:t>
+      </w:r>
+      <w:r>
+        <w:rPr>
+          <w:rFonts w:ascii="Consolas" w:eastAsia="Times New Roman" w:hAnsi="Consolas" w:cs="Times New Roman"/>
+          <w:color w:val="D4D4D4"/>
+          <w:sz w:val="21"/>
+          <w:szCs w:val="21"/>
+          <w:lang w:eastAsia="en-IN"/>
+        </w:rPr>
+        <w:t xml:space="preserve"> </w:t>
+      </w:r>
+      <w:r>
+        <w:rPr>
+          <w:rFonts w:ascii="Consolas" w:eastAsia="Times New Roman" w:hAnsi="Consolas" w:cs="Times New Roman"/>
+          <w:color w:val="4EC9B0"/>
+          <w:sz w:val="21"/>
+          <w:szCs w:val="21"/>
+          <w:lang w:eastAsia="en-IN"/>
+        </w:rPr>
+        <w:t>AccountsService</w:t>
+      </w:r>
+      <w:r>
+        <w:rPr>
+          <w:rFonts w:ascii="Consolas" w:eastAsia="Times New Roman" w:hAnsi="Consolas" w:cs="Times New Roman"/>
+          <w:color w:val="D4D4D4"/>
+          <w:sz w:val="21"/>
+          <w:szCs w:val="21"/>
+          <w:lang w:eastAsia="en-IN"/>
+        </w:rPr>
+        <w:t>{</w:t>
+      </w:r>
+    </w:p>
+    <w:p>
+      <w:pPr>
+        <w:shd w:val="clear" w:color="auto" w:fill="1E1E1E"/>
+        <w:spacing w:after="0" w:line="285" w:lineRule="atLeast"/>
+        <w:rPr>
+          <w:rFonts w:ascii="Consolas" w:eastAsia="Times New Roman" w:hAnsi="Consolas" w:cs="Times New Roman"/>
+          <w:color w:val="D4D4D4"/>
+          <w:sz w:val="21"/>
+          <w:szCs w:val="21"/>
+          <w:lang w:eastAsia="en-IN"/>
+        </w:rPr>
+      </w:pPr>
+      <w:r>
+        <w:rPr>
+          <w:rFonts w:ascii="Consolas" w:eastAsia="Times New Roman" w:hAnsi="Consolas" w:cs="Times New Roman"/>
+          <w:color w:val="D4D4D4"/>
+          <w:sz w:val="21"/>
+          <w:szCs w:val="21"/>
+          <w:lang w:eastAsia="en-IN"/>
+        </w:rPr>
+        <w:t xml:space="preserve">    </w:t>
+      </w:r>
+      <w:r>
+        <w:rPr>
+          <w:rFonts w:ascii="Consolas" w:eastAsia="Times New Roman" w:hAnsi="Consolas" w:cs="Times New Roman"/>
+          <w:color w:val="9CDCFE"/>
+          <w:sz w:val="21"/>
+          <w:szCs w:val="21"/>
+          <w:lang w:eastAsia="en-IN"/>
+        </w:rPr>
+        <w:t>accounts</w:t>
+      </w:r>
+      <w:r>
+        <w:rPr>
+          <w:rFonts w:ascii="Consolas" w:eastAsia="Times New Roman" w:hAnsi="Consolas" w:cs="Times New Roman"/>
+          <w:color w:val="D4D4D4"/>
+          <w:sz w:val="21"/>
+          <w:szCs w:val="21"/>
+          <w:lang w:eastAsia="en-IN"/>
+        </w:rPr>
+        <w:t xml:space="preserve"> = [</w:t>
+      </w:r>
+    </w:p>
+    <w:p>
+      <w:pPr>
+        <w:shd w:val="clear" w:color="auto" w:fill="1E1E1E"/>
+        <w:spacing w:after="0" w:line="285" w:lineRule="atLeast"/>
+        <w:rPr>
+          <w:rFonts w:ascii="Consolas" w:eastAsia="Times New Roman" w:hAnsi="Consolas" w:cs="Times New Roman"/>
+          <w:color w:val="D4D4D4"/>
+          <w:sz w:val="21"/>
+          <w:szCs w:val="21"/>
+          <w:lang w:eastAsia="en-IN"/>
+        </w:rPr>
+      </w:pPr>
+      <w:r>
+        <w:rPr>
+          <w:rFonts w:ascii="Consolas" w:eastAsia="Times New Roman" w:hAnsi="Consolas" w:cs="Times New Roman"/>
+          <w:color w:val="D4D4D4"/>
+          <w:sz w:val="21"/>
+          <w:szCs w:val="21"/>
+          <w:lang w:eastAsia="en-IN"/>
+        </w:rPr>
+        <w:t xml:space="preserve">        {</w:t>
+      </w:r>
+    </w:p>
+    <w:p>
+      <w:pPr>
+        <w:shd w:val="clear" w:color="auto" w:fill="1E1E1E"/>
+        <w:spacing w:after="0" w:line="285" w:lineRule="atLeast"/>
+        <w:rPr>
+          <w:rFonts w:ascii="Consolas" w:eastAsia="Times New Roman" w:hAnsi="Consolas" w:cs="Times New Roman"/>
+          <w:color w:val="D4D4D4"/>
+          <w:sz w:val="21"/>
+          <w:szCs w:val="21"/>
+          <w:lang w:eastAsia="en-IN"/>
+        </w:rPr>
+      </w:pPr>
+      <w:r>
+        <w:rPr>
+          <w:rFonts w:ascii="Consolas" w:eastAsia="Times New Roman" w:hAnsi="Consolas" w:cs="Times New Roman"/>
+          <w:color w:val="D4D4D4"/>
+          <w:sz w:val="21"/>
+          <w:szCs w:val="21"/>
+          <w:lang w:eastAsia="en-IN"/>
+        </w:rPr>
+        <w:t xml:space="preserve">          </w:t>
+      </w:r>
+      <w:r>
+        <w:rPr>
+          <w:rFonts w:ascii="Consolas" w:eastAsia="Times New Roman" w:hAnsi="Consolas" w:cs="Times New Roman"/>
+          <w:color w:val="9CDCFE"/>
+          <w:sz w:val="21"/>
+          <w:szCs w:val="21"/>
+          <w:lang w:eastAsia="en-IN"/>
+        </w:rPr>
+        <w:t>name:</w:t>
+      </w:r>
+      <w:r>
+        <w:rPr>
+          <w:rFonts w:ascii="Consolas" w:eastAsia="Times New Roman" w:hAnsi="Consolas" w:cs="Times New Roman"/>
+          <w:color w:val="D4D4D4"/>
+          <w:sz w:val="21"/>
+          <w:szCs w:val="21"/>
+          <w:lang w:eastAsia="en-IN"/>
+        </w:rPr>
+        <w:t xml:space="preserve"> </w:t>
+      </w:r>
+      <w:r>
+        <w:rPr>
+          <w:rFonts w:ascii="Consolas" w:eastAsia="Times New Roman" w:hAnsi="Consolas" w:cs="Times New Roman"/>
+          <w:color w:val="CE9178"/>
+          <w:sz w:val="21"/>
+          <w:szCs w:val="21"/>
+          <w:lang w:eastAsia="en-IN"/>
+        </w:rPr>
+        <w:t>'Master Account'</w:t>
+      </w:r>
+      <w:r>
+        <w:rPr>
+          <w:rFonts w:ascii="Consolas" w:eastAsia="Times New Roman" w:hAnsi="Consolas" w:cs="Times New Roman"/>
+          <w:color w:val="D4D4D4"/>
+          <w:sz w:val="21"/>
+          <w:szCs w:val="21"/>
+          <w:lang w:eastAsia="en-IN"/>
+        </w:rPr>
+        <w:t>,</w:t>
+      </w:r>
+    </w:p>
+    <w:p>
+      <w:pPr>
+        <w:shd w:val="clear" w:color="auto" w:fill="1E1E1E"/>
+        <w:spacing w:after="0" w:line="285" w:lineRule="atLeast"/>
+        <w:rPr>
+          <w:rFonts w:ascii="Consolas" w:eastAsia="Times New Roman" w:hAnsi="Consolas" w:cs="Times New Roman"/>
+          <w:color w:val="D4D4D4"/>
+          <w:sz w:val="21"/>
+          <w:szCs w:val="21"/>
+          <w:lang w:eastAsia="en-IN"/>
+        </w:rPr>
+      </w:pPr>
+      <w:r>
+        <w:rPr>
+          <w:rFonts w:ascii="Consolas" w:eastAsia="Times New Roman" w:hAnsi="Consolas" w:cs="Times New Roman"/>
+          <w:color w:val="D4D4D4"/>
+          <w:sz w:val="21"/>
+          <w:szCs w:val="21"/>
+          <w:lang w:eastAsia="en-IN"/>
+        </w:rPr>
+        <w:t xml:space="preserve">          </w:t>
+      </w:r>
+      <w:r>
+        <w:rPr>
+          <w:rFonts w:ascii="Consolas" w:eastAsia="Times New Roman" w:hAnsi="Consolas" w:cs="Times New Roman"/>
+          <w:color w:val="9CDCFE"/>
+          <w:sz w:val="21"/>
+          <w:szCs w:val="21"/>
+          <w:lang w:eastAsia="en-IN"/>
+        </w:rPr>
+        <w:t>status:</w:t>
+      </w:r>
+      <w:r>
+        <w:rPr>
+          <w:rFonts w:ascii="Consolas" w:eastAsia="Times New Roman" w:hAnsi="Consolas" w:cs="Times New Roman"/>
+          <w:color w:val="D4D4D4"/>
+          <w:sz w:val="21"/>
+          <w:szCs w:val="21"/>
+          <w:lang w:eastAsia="en-IN"/>
+        </w:rPr>
+        <w:t xml:space="preserve"> </w:t>
+      </w:r>
+      <w:r>
+        <w:rPr>
+          <w:rFonts w:ascii="Consolas" w:eastAsia="Times New Roman" w:hAnsi="Consolas" w:cs="Times New Roman"/>
+          <w:color w:val="CE9178"/>
+          <w:sz w:val="21"/>
+          <w:szCs w:val="21"/>
+          <w:lang w:eastAsia="en-IN"/>
+        </w:rPr>
+        <w:t>'active'</w:t>
+      </w:r>
+    </w:p>
+    <w:p>
+      <w:pPr>
+        <w:shd w:val="clear" w:color="auto" w:fill="1E1E1E"/>
+        <w:spacing w:after="0" w:line="285" w:lineRule="atLeast"/>
+        <w:rPr>
+          <w:rFonts w:ascii="Consolas" w:eastAsia="Times New Roman" w:hAnsi="Consolas" w:cs="Times New Roman"/>
+          <w:color w:val="D4D4D4"/>
+          <w:sz w:val="21"/>
+          <w:szCs w:val="21"/>
+          <w:lang w:eastAsia="en-IN"/>
+        </w:rPr>
+      </w:pPr>
+      <w:r>
+        <w:rPr>
+          <w:rFonts w:ascii="Consolas" w:eastAsia="Times New Roman" w:hAnsi="Consolas" w:cs="Times New Roman"/>
+          <w:color w:val="D4D4D4"/>
+          <w:sz w:val="21"/>
+          <w:szCs w:val="21"/>
+          <w:lang w:eastAsia="en-IN"/>
+        </w:rPr>
+        <w:t xml:space="preserve">        },</w:t>
+      </w:r>
+    </w:p>
+    <w:p>
+      <w:pPr>
+        <w:shd w:val="clear" w:color="auto" w:fill="1E1E1E"/>
+        <w:spacing w:after="0" w:line="285" w:lineRule="atLeast"/>
+        <w:rPr>
+          <w:rFonts w:ascii="Consolas" w:eastAsia="Times New Roman" w:hAnsi="Consolas" w:cs="Times New Roman"/>
+          <w:color w:val="D4D4D4"/>
+          <w:sz w:val="21"/>
+          <w:szCs w:val="21"/>
+          <w:lang w:eastAsia="en-IN"/>
+        </w:rPr>
+      </w:pPr>
+      <w:r>
+        <w:rPr>
+          <w:rFonts w:ascii="Consolas" w:eastAsia="Times New Roman" w:hAnsi="Consolas" w:cs="Times New Roman"/>
+          <w:color w:val="D4D4D4"/>
+          <w:sz w:val="21"/>
+          <w:szCs w:val="21"/>
+          <w:lang w:eastAsia="en-IN"/>
+        </w:rPr>
+        <w:t xml:space="preserve">        {</w:t>
+      </w:r>
+    </w:p>
+    <w:p>
+      <w:pPr>
+        <w:shd w:val="clear" w:color="auto" w:fill="1E1E1E"/>
+        <w:spacing w:after="0" w:line="285" w:lineRule="atLeast"/>
+        <w:rPr>
+          <w:rFonts w:ascii="Consolas" w:eastAsia="Times New Roman" w:hAnsi="Consolas" w:cs="Times New Roman"/>
+          <w:color w:val="D4D4D4"/>
+          <w:sz w:val="21"/>
+          <w:szCs w:val="21"/>
+          <w:lang w:eastAsia="en-IN"/>
+        </w:rPr>
+      </w:pPr>
+      <w:r>
+        <w:rPr>
+          <w:rFonts w:ascii="Consolas" w:eastAsia="Times New Roman" w:hAnsi="Consolas" w:cs="Times New Roman"/>
+          <w:color w:val="D4D4D4"/>
+          <w:sz w:val="21"/>
+          <w:szCs w:val="21"/>
+          <w:lang w:eastAsia="en-IN"/>
+        </w:rPr>
+        <w:t xml:space="preserve">          </w:t>
+      </w:r>
+      <w:r>
+        <w:rPr>
+          <w:rFonts w:ascii="Consolas" w:eastAsia="Times New Roman" w:hAnsi="Consolas" w:cs="Times New Roman"/>
+          <w:color w:val="9CDCFE"/>
+          <w:sz w:val="21"/>
+          <w:szCs w:val="21"/>
+          <w:lang w:eastAsia="en-IN"/>
+        </w:rPr>
+        <w:t>name:</w:t>
+      </w:r>
+      <w:r>
+        <w:rPr>
+          <w:rFonts w:ascii="Consolas" w:eastAsia="Times New Roman" w:hAnsi="Consolas" w:cs="Times New Roman"/>
+          <w:color w:val="D4D4D4"/>
+          <w:sz w:val="21"/>
+          <w:szCs w:val="21"/>
+          <w:lang w:eastAsia="en-IN"/>
+        </w:rPr>
+        <w:t xml:space="preserve"> </w:t>
+      </w:r>
+      <w:r>
+        <w:rPr>
+          <w:rFonts w:ascii="Consolas" w:eastAsia="Times New Roman" w:hAnsi="Consolas" w:cs="Times New Roman"/>
+          <w:color w:val="CE9178"/>
+          <w:sz w:val="21"/>
+          <w:szCs w:val="21"/>
+          <w:lang w:eastAsia="en-IN"/>
+        </w:rPr>
+        <w:t>'Testaccount'</w:t>
+      </w:r>
+      <w:r>
+        <w:rPr>
+          <w:rFonts w:ascii="Consolas" w:eastAsia="Times New Roman" w:hAnsi="Consolas" w:cs="Times New Roman"/>
+          <w:color w:val="D4D4D4"/>
+          <w:sz w:val="21"/>
+          <w:szCs w:val="21"/>
+          <w:lang w:eastAsia="en-IN"/>
+        </w:rPr>
+        <w:t>,</w:t>
+      </w:r>
+    </w:p>
+    <w:p>
+      <w:pPr>
+        <w:shd w:val="clear" w:color="auto" w:fill="1E1E1E"/>
+        <w:spacing w:after="0" w:line="285" w:lineRule="atLeast"/>
+        <w:rPr>
+          <w:rFonts w:ascii="Consolas" w:eastAsia="Times New Roman" w:hAnsi="Consolas" w:cs="Times New Roman"/>
+          <w:color w:val="D4D4D4"/>
+          <w:sz w:val="21"/>
+          <w:szCs w:val="21"/>
+          <w:lang w:eastAsia="en-IN"/>
+        </w:rPr>
+      </w:pPr>
+      <w:r>
+        <w:rPr>
+          <w:rFonts w:ascii="Consolas" w:eastAsia="Times New Roman" w:hAnsi="Consolas" w:cs="Times New Roman"/>
+          <w:color w:val="D4D4D4"/>
+          <w:sz w:val="21"/>
+          <w:szCs w:val="21"/>
+          <w:lang w:eastAsia="en-IN"/>
+        </w:rPr>
+        <w:t xml:space="preserve">          </w:t>
+      </w:r>
+      <w:r>
+        <w:rPr>
+          <w:rFonts w:ascii="Consolas" w:eastAsia="Times New Roman" w:hAnsi="Consolas" w:cs="Times New Roman"/>
+          <w:color w:val="9CDCFE"/>
+          <w:sz w:val="21"/>
+          <w:szCs w:val="21"/>
+          <w:lang w:eastAsia="en-IN"/>
+        </w:rPr>
+        <w:t>status:</w:t>
+      </w:r>
+      <w:r>
+        <w:rPr>
+          <w:rFonts w:ascii="Consolas" w:eastAsia="Times New Roman" w:hAnsi="Consolas" w:cs="Times New Roman"/>
+          <w:color w:val="D4D4D4"/>
+          <w:sz w:val="21"/>
+          <w:szCs w:val="21"/>
+          <w:lang w:eastAsia="en-IN"/>
+        </w:rPr>
+        <w:t xml:space="preserve"> </w:t>
+      </w:r>
+      <w:r>
+        <w:rPr>
+          <w:rFonts w:ascii="Consolas" w:eastAsia="Times New Roman" w:hAnsi="Consolas" w:cs="Times New Roman"/>
+          <w:color w:val="CE9178"/>
+          <w:sz w:val="21"/>
+          <w:szCs w:val="21"/>
+          <w:lang w:eastAsia="en-IN"/>
+        </w:rPr>
+        <w:t>'inactive'</w:t>
+      </w:r>
+    </w:p>
+    <w:p>
+      <w:pPr>
+        <w:shd w:val="clear" w:color="auto" w:fill="1E1E1E"/>
+        <w:spacing w:after="0" w:line="285" w:lineRule="atLeast"/>
+        <w:rPr>
+          <w:rFonts w:ascii="Consolas" w:eastAsia="Times New Roman" w:hAnsi="Consolas" w:cs="Times New Roman"/>
+          <w:color w:val="D4D4D4"/>
+          <w:sz w:val="21"/>
+          <w:szCs w:val="21"/>
+          <w:lang w:eastAsia="en-IN"/>
+        </w:rPr>
+      </w:pPr>
+      <w:r>
+        <w:rPr>
+          <w:rFonts w:ascii="Consolas" w:eastAsia="Times New Roman" w:hAnsi="Consolas" w:cs="Times New Roman"/>
+          <w:color w:val="D4D4D4"/>
+          <w:sz w:val="21"/>
+          <w:szCs w:val="21"/>
+          <w:lang w:eastAsia="en-IN"/>
+        </w:rPr>
+        <w:t xml:space="preserve">        },</w:t>
+      </w:r>
+    </w:p>
+    <w:p>
+      <w:pPr>
+        <w:shd w:val="clear" w:color="auto" w:fill="1E1E1E"/>
+        <w:spacing w:after="0" w:line="285" w:lineRule="atLeast"/>
+        <w:rPr>
+          <w:rFonts w:ascii="Consolas" w:eastAsia="Times New Roman" w:hAnsi="Consolas" w:cs="Times New Roman"/>
+          <w:color w:val="D4D4D4"/>
+          <w:sz w:val="21"/>
+          <w:szCs w:val="21"/>
+          <w:lang w:eastAsia="en-IN"/>
+        </w:rPr>
+      </w:pPr>
+      <w:r>
+        <w:rPr>
+          <w:rFonts w:ascii="Consolas" w:eastAsia="Times New Roman" w:hAnsi="Consolas" w:cs="Times New Roman"/>
+          <w:color w:val="D4D4D4"/>
+          <w:sz w:val="21"/>
+          <w:szCs w:val="21"/>
+          <w:lang w:eastAsia="en-IN"/>
+        </w:rPr>
+        <w:t xml:space="preserve">        {</w:t>
+      </w:r>
+    </w:p>
+    <w:p>
+      <w:pPr>
+        <w:shd w:val="clear" w:color="auto" w:fill="1E1E1E"/>
+        <w:spacing w:after="0" w:line="285" w:lineRule="atLeast"/>
+        <w:rPr>
+          <w:rFonts w:ascii="Consolas" w:eastAsia="Times New Roman" w:hAnsi="Consolas" w:cs="Times New Roman"/>
+          <w:color w:val="D4D4D4"/>
+          <w:sz w:val="21"/>
+          <w:szCs w:val="21"/>
+          <w:lang w:eastAsia="en-IN"/>
+        </w:rPr>
+      </w:pPr>
+      <w:r>
+        <w:rPr>
+          <w:rFonts w:ascii="Consolas" w:eastAsia="Times New Roman" w:hAnsi="Consolas" w:cs="Times New Roman"/>
+          <w:color w:val="D4D4D4"/>
+          <w:sz w:val="21"/>
+          <w:szCs w:val="21"/>
+          <w:lang w:eastAsia="en-IN"/>
+        </w:rPr>
+        <w:t xml:space="preserve">          </w:t>
+      </w:r>
+      <w:r>
+        <w:rPr>
+          <w:rFonts w:ascii="Consolas" w:eastAsia="Times New Roman" w:hAnsi="Consolas" w:cs="Times New Roman"/>
+          <w:color w:val="9CDCFE"/>
+          <w:sz w:val="21"/>
+          <w:szCs w:val="21"/>
+          <w:lang w:eastAsia="en-IN"/>
+        </w:rPr>
+        <w:t>name:</w:t>
+      </w:r>
+      <w:r>
+        <w:rPr>
+          <w:rFonts w:ascii="Consolas" w:eastAsia="Times New Roman" w:hAnsi="Consolas" w:cs="Times New Roman"/>
+          <w:color w:val="D4D4D4"/>
+          <w:sz w:val="21"/>
+          <w:szCs w:val="21"/>
+          <w:lang w:eastAsia="en-IN"/>
+        </w:rPr>
+        <w:t xml:space="preserve"> </w:t>
+      </w:r>
+      <w:r>
+        <w:rPr>
+          <w:rFonts w:ascii="Consolas" w:eastAsia="Times New Roman" w:hAnsi="Consolas" w:cs="Times New Roman"/>
+          <w:color w:val="CE9178"/>
+          <w:sz w:val="21"/>
+          <w:szCs w:val="21"/>
+          <w:lang w:eastAsia="en-IN"/>
+        </w:rPr>
+        <w:t>'Hidden Account'</w:t>
+      </w:r>
+      <w:r>
+        <w:rPr>
+          <w:rFonts w:ascii="Consolas" w:eastAsia="Times New Roman" w:hAnsi="Consolas" w:cs="Times New Roman"/>
+          <w:color w:val="D4D4D4"/>
+          <w:sz w:val="21"/>
+          <w:szCs w:val="21"/>
+          <w:lang w:eastAsia="en-IN"/>
+        </w:rPr>
+        <w:t>,</w:t>
+      </w:r>
+    </w:p>
+    <w:p>
+      <w:pPr>
+        <w:shd w:val="clear" w:color="auto" w:fill="1E1E1E"/>
+        <w:spacing w:after="0" w:line="285" w:lineRule="atLeast"/>
+        <w:rPr>
+          <w:rFonts w:ascii="Consolas" w:eastAsia="Times New Roman" w:hAnsi="Consolas" w:cs="Times New Roman"/>
+          <w:color w:val="D4D4D4"/>
+          <w:sz w:val="21"/>
+          <w:szCs w:val="21"/>
+          <w:lang w:eastAsia="en-IN"/>
+        </w:rPr>
+      </w:pPr>
+      <w:r>
+        <w:rPr>
+          <w:rFonts w:ascii="Consolas" w:eastAsia="Times New Roman" w:hAnsi="Consolas" w:cs="Times New Roman"/>
+          <w:color w:val="D4D4D4"/>
+          <w:sz w:val="21"/>
+          <w:szCs w:val="21"/>
+          <w:lang w:eastAsia="en-IN"/>
+        </w:rPr>
+        <w:t xml:space="preserve">          </w:t>
+      </w:r>
+      <w:r>
+        <w:rPr>
+          <w:rFonts w:ascii="Consolas" w:eastAsia="Times New Roman" w:hAnsi="Consolas" w:cs="Times New Roman"/>
+          <w:color w:val="9CDCFE"/>
+          <w:sz w:val="21"/>
+          <w:szCs w:val="21"/>
+          <w:lang w:eastAsia="en-IN"/>
+        </w:rPr>
+        <w:t>status:</w:t>
+      </w:r>
+      <w:r>
+        <w:rPr>
+          <w:rFonts w:ascii="Consolas" w:eastAsia="Times New Roman" w:hAnsi="Consolas" w:cs="Times New Roman"/>
+          <w:color w:val="D4D4D4"/>
+          <w:sz w:val="21"/>
+          <w:szCs w:val="21"/>
+          <w:lang w:eastAsia="en-IN"/>
+        </w:rPr>
+        <w:t xml:space="preserve"> </w:t>
+      </w:r>
+      <w:r>
+        <w:rPr>
+          <w:rFonts w:ascii="Consolas" w:eastAsia="Times New Roman" w:hAnsi="Consolas" w:cs="Times New Roman"/>
+          <w:color w:val="CE9178"/>
+          <w:sz w:val="21"/>
+          <w:szCs w:val="21"/>
+          <w:lang w:eastAsia="en-IN"/>
+        </w:rPr>
+        <w:t>'unknown'</w:t>
+      </w:r>
+    </w:p>
+    <w:p>
+      <w:pPr>
+        <w:shd w:val="clear" w:color="auto" w:fill="1E1E1E"/>
+        <w:spacing w:after="0" w:line="285" w:lineRule="atLeast"/>
+        <w:rPr>
+          <w:rFonts w:ascii="Consolas" w:eastAsia="Times New Roman" w:hAnsi="Consolas" w:cs="Times New Roman"/>
+          <w:color w:val="D4D4D4"/>
+          <w:sz w:val="21"/>
+          <w:szCs w:val="21"/>
+          <w:lang w:eastAsia="en-IN"/>
+        </w:rPr>
+      </w:pPr>
+      <w:r>
+        <w:rPr>
+          <w:rFonts w:ascii="Consolas" w:eastAsia="Times New Roman" w:hAnsi="Consolas" w:cs="Times New Roman"/>
+          <w:color w:val="D4D4D4"/>
+          <w:sz w:val="21"/>
+          <w:szCs w:val="21"/>
+          <w:lang w:eastAsia="en-IN"/>
+        </w:rPr>
+        <w:t xml:space="preserve">        }</w:t>
+      </w:r>
+    </w:p>
+    <w:p>
+      <w:pPr>
+        <w:shd w:val="clear" w:color="auto" w:fill="1E1E1E"/>
+        <w:spacing w:after="0" w:line="285" w:lineRule="atLeast"/>
+        <w:rPr>
+          <w:rFonts w:ascii="Consolas" w:eastAsia="Times New Roman" w:hAnsi="Consolas" w:cs="Times New Roman"/>
+          <w:color w:val="D4D4D4"/>
+          <w:sz w:val="21"/>
+          <w:szCs w:val="21"/>
+          <w:lang w:eastAsia="en-IN"/>
+        </w:rPr>
+      </w:pPr>
+      <w:r>
+        <w:rPr>
+          <w:rFonts w:ascii="Consolas" w:eastAsia="Times New Roman" w:hAnsi="Consolas" w:cs="Times New Roman"/>
+          <w:color w:val="D4D4D4"/>
+          <w:sz w:val="21"/>
+          <w:szCs w:val="21"/>
+          <w:lang w:eastAsia="en-IN"/>
+        </w:rPr>
+        <w:t xml:space="preserve">      ];</w:t>
+      </w:r>
+    </w:p>
+    <w:p>
+      <w:pPr>
+        <w:shd w:val="clear" w:color="auto" w:fill="1E1E1E"/>
+        <w:spacing w:after="0" w:line="285" w:lineRule="atLeast"/>
+        <w:rPr>
+          <w:rFonts w:ascii="Consolas" w:eastAsia="Times New Roman" w:hAnsi="Consolas" w:cs="Times New Roman"/>
+          <w:color w:val="D4D4D4"/>
+          <w:sz w:val="21"/>
+          <w:szCs w:val="21"/>
+          <w:lang w:eastAsia="en-IN"/>
+        </w:rPr>
+      </w:pPr>
+    </w:p>
+    <w:p>
+      <w:pPr>
+        <w:shd w:val="clear" w:color="auto" w:fill="1E1E1E"/>
+        <w:spacing w:after="0" w:line="285" w:lineRule="atLeast"/>
+        <w:rPr>
+          <w:rFonts w:ascii="Consolas" w:eastAsia="Times New Roman" w:hAnsi="Consolas" w:cs="Times New Roman"/>
+          <w:color w:val="D4D4D4"/>
+          <w:sz w:val="21"/>
+          <w:szCs w:val="21"/>
+          <w:lang w:eastAsia="en-IN"/>
+        </w:rPr>
+      </w:pPr>
+      <w:r>
+        <w:rPr>
+          <w:rFonts w:ascii="Consolas" w:eastAsia="Times New Roman" w:hAnsi="Consolas" w:cs="Times New Roman"/>
+          <w:color w:val="D4D4D4"/>
+          <w:sz w:val="21"/>
+          <w:szCs w:val="21"/>
+          <w:lang w:eastAsia="en-IN"/>
+        </w:rPr>
+        <w:t xml:space="preserve">      </w:t>
+      </w:r>
+      <w:r>
+        <w:rPr>
+          <w:rFonts w:ascii="Consolas" w:eastAsia="Times New Roman" w:hAnsi="Consolas" w:cs="Times New Roman"/>
+          <w:color w:val="DCDCAA"/>
+          <w:sz w:val="21"/>
+          <w:szCs w:val="21"/>
+          <w:lang w:eastAsia="en-IN"/>
+        </w:rPr>
+        <w:t>addAccount</w:t>
+      </w:r>
+      <w:r>
+        <w:rPr>
+          <w:rFonts w:ascii="Consolas" w:eastAsia="Times New Roman" w:hAnsi="Consolas" w:cs="Times New Roman"/>
+          <w:color w:val="D4D4D4"/>
+          <w:sz w:val="21"/>
+          <w:szCs w:val="21"/>
+          <w:lang w:eastAsia="en-IN"/>
+        </w:rPr>
+        <w:t>(</w:t>
+      </w:r>
+      <w:r>
+        <w:rPr>
+          <w:rFonts w:ascii="Consolas" w:eastAsia="Times New Roman" w:hAnsi="Consolas" w:cs="Times New Roman"/>
+          <w:color w:val="9CDCFE"/>
+          <w:sz w:val="21"/>
+          <w:szCs w:val="21"/>
+          <w:lang w:eastAsia="en-IN"/>
+        </w:rPr>
+        <w:t>name</w:t>
+      </w:r>
+      <w:r>
+        <w:rPr>
+          <w:rFonts w:ascii="Consolas" w:eastAsia="Times New Roman" w:hAnsi="Consolas" w:cs="Times New Roman"/>
+          <w:color w:val="D4D4D4"/>
+          <w:sz w:val="21"/>
+          <w:szCs w:val="21"/>
+          <w:lang w:eastAsia="en-IN"/>
+        </w:rPr>
+        <w:t xml:space="preserve">: </w:t>
+      </w:r>
+      <w:r>
+        <w:rPr>
+          <w:rFonts w:ascii="Consolas" w:eastAsia="Times New Roman" w:hAnsi="Consolas" w:cs="Times New Roman"/>
+          <w:color w:val="4EC9B0"/>
+          <w:sz w:val="21"/>
+          <w:szCs w:val="21"/>
+          <w:lang w:eastAsia="en-IN"/>
+        </w:rPr>
+        <w:t>string</w:t>
+      </w:r>
+      <w:r>
+        <w:rPr>
+          <w:rFonts w:ascii="Consolas" w:eastAsia="Times New Roman" w:hAnsi="Consolas" w:cs="Times New Roman"/>
+          <w:color w:val="D4D4D4"/>
+          <w:sz w:val="21"/>
+          <w:szCs w:val="21"/>
+          <w:lang w:eastAsia="en-IN"/>
+        </w:rPr>
+        <w:t xml:space="preserve">, </w:t>
+      </w:r>
+      <w:r>
+        <w:rPr>
+          <w:rFonts w:ascii="Consolas" w:eastAsia="Times New Roman" w:hAnsi="Consolas" w:cs="Times New Roman"/>
+          <w:color w:val="9CDCFE"/>
+          <w:sz w:val="21"/>
+          <w:szCs w:val="21"/>
+          <w:lang w:eastAsia="en-IN"/>
+        </w:rPr>
+        <w:t>status</w:t>
+      </w:r>
+      <w:r>
+        <w:rPr>
+          <w:rFonts w:ascii="Consolas" w:eastAsia="Times New Roman" w:hAnsi="Consolas" w:cs="Times New Roman"/>
+          <w:color w:val="D4D4D4"/>
+          <w:sz w:val="21"/>
+          <w:szCs w:val="21"/>
+          <w:lang w:eastAsia="en-IN"/>
+        </w:rPr>
+        <w:t xml:space="preserve">: </w:t>
+      </w:r>
+      <w:r>
+        <w:rPr>
+          <w:rFonts w:ascii="Consolas" w:eastAsia="Times New Roman" w:hAnsi="Consolas" w:cs="Times New Roman"/>
+          <w:color w:val="4EC9B0"/>
+          <w:sz w:val="21"/>
+          <w:szCs w:val="21"/>
+          <w:lang w:eastAsia="en-IN"/>
+        </w:rPr>
+        <w:t>string</w:t>
+      </w:r>
+      <w:r>
+        <w:rPr>
+          <w:rFonts w:ascii="Consolas" w:eastAsia="Times New Roman" w:hAnsi="Consolas" w:cs="Times New Roman"/>
+          <w:color w:val="D4D4D4"/>
+          <w:sz w:val="21"/>
+          <w:szCs w:val="21"/>
+          <w:lang w:eastAsia="en-IN"/>
+        </w:rPr>
+        <w:t>){</w:t>
+      </w:r>
+    </w:p>
+    <w:p>
+      <w:pPr>
+        <w:shd w:val="clear" w:color="auto" w:fill="1E1E1E"/>
+        <w:spacing w:after="0" w:line="285" w:lineRule="atLeast"/>
+        <w:rPr>
+          <w:rFonts w:ascii="Consolas" w:eastAsia="Times New Roman" w:hAnsi="Consolas" w:cs="Times New Roman"/>
+          <w:color w:val="D4D4D4"/>
+          <w:sz w:val="21"/>
+          <w:szCs w:val="21"/>
+          <w:lang w:eastAsia="en-IN"/>
+        </w:rPr>
+      </w:pPr>
+      <w:r>
+        <w:rPr>
+          <w:rFonts w:ascii="Consolas" w:eastAsia="Times New Roman" w:hAnsi="Consolas" w:cs="Times New Roman"/>
+          <w:color w:val="D4D4D4"/>
+          <w:sz w:val="21"/>
+          <w:szCs w:val="21"/>
+          <w:lang w:eastAsia="en-IN"/>
+        </w:rPr>
+        <w:t xml:space="preserve">        </w:t>
+      </w:r>
+      <w:r>
+        <w:rPr>
+          <w:rFonts w:ascii="Consolas" w:eastAsia="Times New Roman" w:hAnsi="Consolas" w:cs="Times New Roman"/>
+          <w:color w:val="569CD6"/>
+          <w:sz w:val="21"/>
+          <w:szCs w:val="21"/>
+          <w:lang w:eastAsia="en-IN"/>
+        </w:rPr>
+        <w:t>this</w:t>
+      </w:r>
+      <w:r>
+        <w:rPr>
+          <w:rFonts w:ascii="Consolas" w:eastAsia="Times New Roman" w:hAnsi="Consolas" w:cs="Times New Roman"/>
+          <w:color w:val="D4D4D4"/>
+          <w:sz w:val="21"/>
+          <w:szCs w:val="21"/>
+          <w:lang w:eastAsia="en-IN"/>
+        </w:rPr>
+        <w:t>.</w:t>
+      </w:r>
+      <w:r>
+        <w:rPr>
+          <w:rFonts w:ascii="Consolas" w:eastAsia="Times New Roman" w:hAnsi="Consolas" w:cs="Times New Roman"/>
+          <w:color w:val="9CDCFE"/>
+          <w:sz w:val="21"/>
+          <w:szCs w:val="21"/>
+          <w:lang w:eastAsia="en-IN"/>
+        </w:rPr>
+        <w:t>accounts</w:t>
+      </w:r>
+      <w:r>
+        <w:rPr>
+          <w:rFonts w:ascii="Consolas" w:eastAsia="Times New Roman" w:hAnsi="Consolas" w:cs="Times New Roman"/>
+          <w:color w:val="D4D4D4"/>
+          <w:sz w:val="21"/>
+          <w:szCs w:val="21"/>
+          <w:lang w:eastAsia="en-IN"/>
+        </w:rPr>
+        <w:t>.</w:t>
+      </w:r>
+      <w:r>
+        <w:rPr>
+          <w:rFonts w:ascii="Consolas" w:eastAsia="Times New Roman" w:hAnsi="Consolas" w:cs="Times New Roman"/>
+          <w:color w:val="DCDCAA"/>
+          <w:sz w:val="21"/>
+          <w:szCs w:val="21"/>
+          <w:lang w:eastAsia="en-IN"/>
+        </w:rPr>
+        <w:t>push</w:t>
+      </w:r>
+      <w:r>
+        <w:rPr>
+          <w:rFonts w:ascii="Consolas" w:eastAsia="Times New Roman" w:hAnsi="Consolas" w:cs="Times New Roman"/>
+          <w:color w:val="D4D4D4"/>
+          <w:sz w:val="21"/>
+          <w:szCs w:val="21"/>
+          <w:lang w:eastAsia="en-IN"/>
+        </w:rPr>
+        <w:t>({</w:t>
+      </w:r>
+      <w:r>
+        <w:rPr>
+          <w:rFonts w:ascii="Consolas" w:eastAsia="Times New Roman" w:hAnsi="Consolas" w:cs="Times New Roman"/>
+          <w:color w:val="9CDCFE"/>
+          <w:sz w:val="21"/>
+          <w:szCs w:val="21"/>
+          <w:lang w:eastAsia="en-IN"/>
+        </w:rPr>
+        <w:t>name:</w:t>
+      </w:r>
+      <w:r>
+        <w:rPr>
+          <w:rFonts w:ascii="Consolas" w:eastAsia="Times New Roman" w:hAnsi="Consolas" w:cs="Times New Roman"/>
+          <w:color w:val="D4D4D4"/>
+          <w:sz w:val="21"/>
+          <w:szCs w:val="21"/>
+          <w:lang w:eastAsia="en-IN"/>
+        </w:rPr>
+        <w:t xml:space="preserve"> </w:t>
+      </w:r>
+      <w:r>
+        <w:rPr>
+          <w:rFonts w:ascii="Consolas" w:eastAsia="Times New Roman" w:hAnsi="Consolas" w:cs="Times New Roman"/>
+          <w:color w:val="9CDCFE"/>
+          <w:sz w:val="21"/>
+          <w:szCs w:val="21"/>
+          <w:lang w:eastAsia="en-IN"/>
+        </w:rPr>
+        <w:t>name</w:t>
+      </w:r>
+      <w:r>
+        <w:rPr>
+          <w:rFonts w:ascii="Consolas" w:eastAsia="Times New Roman" w:hAnsi="Consolas" w:cs="Times New Roman"/>
+          <w:color w:val="D4D4D4"/>
+          <w:sz w:val="21"/>
+          <w:szCs w:val="21"/>
+          <w:lang w:eastAsia="en-IN"/>
+        </w:rPr>
+        <w:t xml:space="preserve">, </w:t>
+      </w:r>
+      <w:r>
+        <w:rPr>
+          <w:rFonts w:ascii="Consolas" w:eastAsia="Times New Roman" w:hAnsi="Consolas" w:cs="Times New Roman"/>
+          <w:color w:val="9CDCFE"/>
+          <w:sz w:val="21"/>
+          <w:szCs w:val="21"/>
+          <w:lang w:eastAsia="en-IN"/>
+        </w:rPr>
+        <w:t>status:</w:t>
+      </w:r>
+      <w:r>
+        <w:rPr>
+          <w:rFonts w:ascii="Consolas" w:eastAsia="Times New Roman" w:hAnsi="Consolas" w:cs="Times New Roman"/>
+          <w:color w:val="D4D4D4"/>
+          <w:sz w:val="21"/>
+          <w:szCs w:val="21"/>
+          <w:lang w:eastAsia="en-IN"/>
+        </w:rPr>
+        <w:t xml:space="preserve"> </w:t>
+      </w:r>
+      <w:r>
+        <w:rPr>
+          <w:rFonts w:ascii="Consolas" w:eastAsia="Times New Roman" w:hAnsi="Consolas" w:cs="Times New Roman"/>
+          <w:color w:val="9CDCFE"/>
+          <w:sz w:val="21"/>
+          <w:szCs w:val="21"/>
+          <w:lang w:eastAsia="en-IN"/>
+        </w:rPr>
+        <w:t>status</w:t>
+      </w:r>
+      <w:r>
+        <w:rPr>
+          <w:rFonts w:ascii="Consolas" w:eastAsia="Times New Roman" w:hAnsi="Consolas" w:cs="Times New Roman"/>
+          <w:color w:val="D4D4D4"/>
+          <w:sz w:val="21"/>
+          <w:szCs w:val="21"/>
+          <w:lang w:eastAsia="en-IN"/>
+        </w:rPr>
+        <w:t>});</w:t>
+      </w:r>
+    </w:p>
+    <w:p>
+      <w:pPr>
+        <w:shd w:val="clear" w:color="auto" w:fill="1E1E1E"/>
+        <w:spacing w:after="0" w:line="285" w:lineRule="atLeast"/>
+        <w:rPr>
+          <w:rFonts w:ascii="Consolas" w:eastAsia="Times New Roman" w:hAnsi="Consolas" w:cs="Times New Roman"/>
+          <w:color w:val="D4D4D4"/>
+          <w:sz w:val="21"/>
+          <w:szCs w:val="21"/>
+          <w:lang w:eastAsia="en-IN"/>
+        </w:rPr>
+      </w:pPr>
+      <w:r>
+        <w:rPr>
+          <w:rFonts w:ascii="Consolas" w:eastAsia="Times New Roman" w:hAnsi="Consolas" w:cs="Times New Roman"/>
+          <w:color w:val="D4D4D4"/>
+          <w:sz w:val="21"/>
+          <w:szCs w:val="21"/>
+          <w:lang w:eastAsia="en-IN"/>
+        </w:rPr>
+        <w:lastRenderedPageBreak/>
+        <w:t xml:space="preserve">      }</w:t>
+      </w:r>
+    </w:p>
+    <w:p>
+      <w:pPr>
+        <w:shd w:val="clear" w:color="auto" w:fill="1E1E1E"/>
+        <w:spacing w:after="0" w:line="285" w:lineRule="atLeast"/>
+        <w:rPr>
+          <w:rFonts w:ascii="Consolas" w:eastAsia="Times New Roman" w:hAnsi="Consolas" w:cs="Times New Roman"/>
+          <w:color w:val="D4D4D4"/>
+          <w:sz w:val="21"/>
+          <w:szCs w:val="21"/>
+          <w:lang w:eastAsia="en-IN"/>
+        </w:rPr>
+      </w:pPr>
+    </w:p>
+    <w:p>
+      <w:pPr>
+        <w:shd w:val="clear" w:color="auto" w:fill="1E1E1E"/>
+        <w:spacing w:after="0" w:line="285" w:lineRule="atLeast"/>
+        <w:rPr>
+          <w:rFonts w:ascii="Consolas" w:eastAsia="Times New Roman" w:hAnsi="Consolas" w:cs="Times New Roman"/>
+          <w:color w:val="D4D4D4"/>
+          <w:sz w:val="21"/>
+          <w:szCs w:val="21"/>
+          <w:lang w:eastAsia="en-IN"/>
+        </w:rPr>
+      </w:pPr>
+      <w:r>
+        <w:rPr>
+          <w:rFonts w:ascii="Consolas" w:eastAsia="Times New Roman" w:hAnsi="Consolas" w:cs="Times New Roman"/>
+          <w:color w:val="D4D4D4"/>
+          <w:sz w:val="21"/>
+          <w:szCs w:val="21"/>
+          <w:lang w:eastAsia="en-IN"/>
+        </w:rPr>
+        <w:t xml:space="preserve">      </w:t>
+      </w:r>
+      <w:r>
+        <w:rPr>
+          <w:rFonts w:ascii="Consolas" w:eastAsia="Times New Roman" w:hAnsi="Consolas" w:cs="Times New Roman"/>
+          <w:color w:val="DCDCAA"/>
+          <w:sz w:val="21"/>
+          <w:szCs w:val="21"/>
+          <w:lang w:eastAsia="en-IN"/>
+        </w:rPr>
+        <w:t>updateStatus</w:t>
+      </w:r>
+      <w:r>
+        <w:rPr>
+          <w:rFonts w:ascii="Consolas" w:eastAsia="Times New Roman" w:hAnsi="Consolas" w:cs="Times New Roman"/>
+          <w:color w:val="D4D4D4"/>
+          <w:sz w:val="21"/>
+          <w:szCs w:val="21"/>
+          <w:lang w:eastAsia="en-IN"/>
+        </w:rPr>
+        <w:t>(</w:t>
+      </w:r>
+      <w:r>
+        <w:rPr>
+          <w:rFonts w:ascii="Consolas" w:eastAsia="Times New Roman" w:hAnsi="Consolas" w:cs="Times New Roman"/>
+          <w:color w:val="9CDCFE"/>
+          <w:sz w:val="21"/>
+          <w:szCs w:val="21"/>
+          <w:lang w:eastAsia="en-IN"/>
+        </w:rPr>
+        <w:t>id</w:t>
+      </w:r>
+      <w:r>
+        <w:rPr>
+          <w:rFonts w:ascii="Consolas" w:eastAsia="Times New Roman" w:hAnsi="Consolas" w:cs="Times New Roman"/>
+          <w:color w:val="D4D4D4"/>
+          <w:sz w:val="21"/>
+          <w:szCs w:val="21"/>
+          <w:lang w:eastAsia="en-IN"/>
+        </w:rPr>
+        <w:t xml:space="preserve"> :</w:t>
+      </w:r>
+      <w:r>
+        <w:rPr>
+          <w:rFonts w:ascii="Consolas" w:eastAsia="Times New Roman" w:hAnsi="Consolas" w:cs="Times New Roman"/>
+          <w:color w:val="4EC9B0"/>
+          <w:sz w:val="21"/>
+          <w:szCs w:val="21"/>
+          <w:lang w:eastAsia="en-IN"/>
+        </w:rPr>
+        <w:t>number</w:t>
+      </w:r>
+      <w:r>
+        <w:rPr>
+          <w:rFonts w:ascii="Consolas" w:eastAsia="Times New Roman" w:hAnsi="Consolas" w:cs="Times New Roman"/>
+          <w:color w:val="D4D4D4"/>
+          <w:sz w:val="21"/>
+          <w:szCs w:val="21"/>
+          <w:lang w:eastAsia="en-IN"/>
+        </w:rPr>
+        <w:t xml:space="preserve">, </w:t>
+      </w:r>
+      <w:r>
+        <w:rPr>
+          <w:rFonts w:ascii="Consolas" w:eastAsia="Times New Roman" w:hAnsi="Consolas" w:cs="Times New Roman"/>
+          <w:color w:val="9CDCFE"/>
+          <w:sz w:val="21"/>
+          <w:szCs w:val="21"/>
+          <w:lang w:eastAsia="en-IN"/>
+        </w:rPr>
+        <w:t>status</w:t>
+      </w:r>
+      <w:r>
+        <w:rPr>
+          <w:rFonts w:ascii="Consolas" w:eastAsia="Times New Roman" w:hAnsi="Consolas" w:cs="Times New Roman"/>
+          <w:color w:val="D4D4D4"/>
+          <w:sz w:val="21"/>
+          <w:szCs w:val="21"/>
+          <w:lang w:eastAsia="en-IN"/>
+        </w:rPr>
+        <w:t>:</w:t>
+      </w:r>
+      <w:r>
+        <w:rPr>
+          <w:rFonts w:ascii="Consolas" w:eastAsia="Times New Roman" w:hAnsi="Consolas" w:cs="Times New Roman"/>
+          <w:color w:val="4EC9B0"/>
+          <w:sz w:val="21"/>
+          <w:szCs w:val="21"/>
+          <w:lang w:eastAsia="en-IN"/>
+        </w:rPr>
+        <w:t>string</w:t>
+      </w:r>
+      <w:r>
+        <w:rPr>
+          <w:rFonts w:ascii="Consolas" w:eastAsia="Times New Roman" w:hAnsi="Consolas" w:cs="Times New Roman"/>
+          <w:color w:val="D4D4D4"/>
+          <w:sz w:val="21"/>
+          <w:szCs w:val="21"/>
+          <w:lang w:eastAsia="en-IN"/>
+        </w:rPr>
+        <w:t>){</w:t>
+      </w:r>
+    </w:p>
+    <w:p>
+      <w:pPr>
+        <w:shd w:val="clear" w:color="auto" w:fill="1E1E1E"/>
+        <w:spacing w:after="0" w:line="285" w:lineRule="atLeast"/>
+        <w:rPr>
+          <w:rFonts w:ascii="Consolas" w:eastAsia="Times New Roman" w:hAnsi="Consolas" w:cs="Times New Roman"/>
+          <w:color w:val="D4D4D4"/>
+          <w:sz w:val="21"/>
+          <w:szCs w:val="21"/>
+          <w:lang w:eastAsia="en-IN"/>
+        </w:rPr>
+      </w:pPr>
+      <w:r>
+        <w:rPr>
+          <w:rFonts w:ascii="Consolas" w:eastAsia="Times New Roman" w:hAnsi="Consolas" w:cs="Times New Roman"/>
+          <w:color w:val="D4D4D4"/>
+          <w:sz w:val="21"/>
+          <w:szCs w:val="21"/>
+          <w:lang w:eastAsia="en-IN"/>
+        </w:rPr>
+        <w:t xml:space="preserve">        </w:t>
+      </w:r>
+      <w:r>
+        <w:rPr>
+          <w:rFonts w:ascii="Consolas" w:eastAsia="Times New Roman" w:hAnsi="Consolas" w:cs="Times New Roman"/>
+          <w:color w:val="569CD6"/>
+          <w:sz w:val="21"/>
+          <w:szCs w:val="21"/>
+          <w:lang w:eastAsia="en-IN"/>
+        </w:rPr>
+        <w:t>this</w:t>
+      </w:r>
+      <w:r>
+        <w:rPr>
+          <w:rFonts w:ascii="Consolas" w:eastAsia="Times New Roman" w:hAnsi="Consolas" w:cs="Times New Roman"/>
+          <w:color w:val="D4D4D4"/>
+          <w:sz w:val="21"/>
+          <w:szCs w:val="21"/>
+          <w:lang w:eastAsia="en-IN"/>
+        </w:rPr>
+        <w:t>.</w:t>
+      </w:r>
+      <w:r>
+        <w:rPr>
+          <w:rFonts w:ascii="Consolas" w:eastAsia="Times New Roman" w:hAnsi="Consolas" w:cs="Times New Roman"/>
+          <w:color w:val="9CDCFE"/>
+          <w:sz w:val="21"/>
+          <w:szCs w:val="21"/>
+          <w:lang w:eastAsia="en-IN"/>
+        </w:rPr>
+        <w:t>accounts</w:t>
+      </w:r>
+      <w:r>
+        <w:rPr>
+          <w:rFonts w:ascii="Consolas" w:eastAsia="Times New Roman" w:hAnsi="Consolas" w:cs="Times New Roman"/>
+          <w:color w:val="D4D4D4"/>
+          <w:sz w:val="21"/>
+          <w:szCs w:val="21"/>
+          <w:lang w:eastAsia="en-IN"/>
+        </w:rPr>
+        <w:t>[</w:t>
+      </w:r>
+      <w:r>
+        <w:rPr>
+          <w:rFonts w:ascii="Consolas" w:eastAsia="Times New Roman" w:hAnsi="Consolas" w:cs="Times New Roman"/>
+          <w:color w:val="9CDCFE"/>
+          <w:sz w:val="21"/>
+          <w:szCs w:val="21"/>
+          <w:lang w:eastAsia="en-IN"/>
+        </w:rPr>
+        <w:t>id</w:t>
+      </w:r>
+      <w:r>
+        <w:rPr>
+          <w:rFonts w:ascii="Consolas" w:eastAsia="Times New Roman" w:hAnsi="Consolas" w:cs="Times New Roman"/>
+          <w:color w:val="D4D4D4"/>
+          <w:sz w:val="21"/>
+          <w:szCs w:val="21"/>
+          <w:lang w:eastAsia="en-IN"/>
+        </w:rPr>
+        <w:t>].</w:t>
+      </w:r>
+      <w:r>
+        <w:rPr>
+          <w:rFonts w:ascii="Consolas" w:eastAsia="Times New Roman" w:hAnsi="Consolas" w:cs="Times New Roman"/>
+          <w:color w:val="9CDCFE"/>
+          <w:sz w:val="21"/>
+          <w:szCs w:val="21"/>
+          <w:lang w:eastAsia="en-IN"/>
+        </w:rPr>
+        <w:t>status</w:t>
+      </w:r>
+      <w:r>
+        <w:rPr>
+          <w:rFonts w:ascii="Consolas" w:eastAsia="Times New Roman" w:hAnsi="Consolas" w:cs="Times New Roman"/>
+          <w:color w:val="D4D4D4"/>
+          <w:sz w:val="21"/>
+          <w:szCs w:val="21"/>
+          <w:lang w:eastAsia="en-IN"/>
+        </w:rPr>
+        <w:t xml:space="preserve"> = </w:t>
+      </w:r>
+      <w:r>
+        <w:rPr>
+          <w:rFonts w:ascii="Consolas" w:eastAsia="Times New Roman" w:hAnsi="Consolas" w:cs="Times New Roman"/>
+          <w:color w:val="9CDCFE"/>
+          <w:sz w:val="21"/>
+          <w:szCs w:val="21"/>
+          <w:lang w:eastAsia="en-IN"/>
+        </w:rPr>
+        <w:t>status</w:t>
+      </w:r>
+      <w:r>
+        <w:rPr>
+          <w:rFonts w:ascii="Consolas" w:eastAsia="Times New Roman" w:hAnsi="Consolas" w:cs="Times New Roman"/>
+          <w:color w:val="D4D4D4"/>
+          <w:sz w:val="21"/>
+          <w:szCs w:val="21"/>
+          <w:lang w:eastAsia="en-IN"/>
+        </w:rPr>
+        <w:t>;</w:t>
+      </w:r>
+    </w:p>
+    <w:p>
+      <w:pPr>
+        <w:shd w:val="clear" w:color="auto" w:fill="1E1E1E"/>
+        <w:spacing w:after="0" w:line="285" w:lineRule="atLeast"/>
+        <w:rPr>
+          <w:rFonts w:ascii="Consolas" w:eastAsia="Times New Roman" w:hAnsi="Consolas" w:cs="Times New Roman"/>
+          <w:color w:val="D4D4D4"/>
+          <w:sz w:val="21"/>
+          <w:szCs w:val="21"/>
+          <w:lang w:eastAsia="en-IN"/>
+        </w:rPr>
+      </w:pPr>
+      <w:r>
+        <w:rPr>
+          <w:rFonts w:ascii="Consolas" w:eastAsia="Times New Roman" w:hAnsi="Consolas" w:cs="Times New Roman"/>
+          <w:color w:val="D4D4D4"/>
+          <w:sz w:val="21"/>
+          <w:szCs w:val="21"/>
+          <w:lang w:eastAsia="en-IN"/>
+        </w:rPr>
+        <w:t xml:space="preserve">      }</w:t>
+      </w:r>
+    </w:p>
+    <w:p>
+      <w:pPr>
+        <w:shd w:val="clear" w:color="auto" w:fill="1E1E1E"/>
+        <w:spacing w:after="0" w:line="285" w:lineRule="atLeast"/>
+        <w:rPr>
+          <w:rFonts w:ascii="Consolas" w:eastAsia="Times New Roman" w:hAnsi="Consolas" w:cs="Times New Roman"/>
+          <w:color w:val="D4D4D4"/>
+          <w:sz w:val="21"/>
+          <w:szCs w:val="21"/>
+          <w:lang w:eastAsia="en-IN"/>
+        </w:rPr>
+      </w:pPr>
+      <w:r>
+        <w:rPr>
+          <w:rFonts w:ascii="Consolas" w:eastAsia="Times New Roman" w:hAnsi="Consolas" w:cs="Times New Roman"/>
+          <w:color w:val="D4D4D4"/>
+          <w:sz w:val="21"/>
+          <w:szCs w:val="21"/>
+          <w:lang w:eastAsia="en-IN"/>
+        </w:rPr>
+        <w:t>}</w:t>
+      </w:r>
+    </w:p>
+    <w:p>
+      <w:pPr>
+        <w:pStyle w:val="ListParagraph"/>
+      </w:pPr>
+    </w:p>
+    <w:p>
+      <w:pPr>
+        <w:pStyle w:val="ListParagraph"/>
+      </w:pPr>
+    </w:p>
+    <w:p>
+      <w:pPr>
+        <w:pStyle w:val="ListParagraph"/>
+        <w:numPr>
+          <w:ilvl w:val="0"/>
+          <w:numId w:val="3"/>
+        </w:numPr>
+      </w:pPr>
+      <w:r>
+        <w:t>app.component.ts</w:t>
+      </w:r>
+      <w:r>
+        <w:t>:</w:t>
+      </w:r>
+    </w:p>
+    <w:p>
+      <w:pPr>
+        <w:pStyle w:val="ListParagraph"/>
+        <w:numPr>
+          <w:ilvl w:val="0"/>
+          <w:numId w:val="3"/>
+        </w:numPr>
+        <w:shd w:val="clear" w:color="auto" w:fill="1E1E1E"/>
+        <w:spacing w:after="0" w:line="285" w:lineRule="atLeast"/>
+        <w:rPr>
+          <w:rFonts w:ascii="Consolas" w:eastAsia="Times New Roman" w:hAnsi="Consolas" w:cs="Times New Roman"/>
+          <w:color w:val="D4D4D4"/>
+          <w:sz w:val="21"/>
+          <w:szCs w:val="21"/>
+          <w:lang w:eastAsia="en-IN"/>
+        </w:rPr>
+      </w:pPr>
+      <w:r>
+        <w:rPr>
+          <w:rFonts w:ascii="Consolas" w:eastAsia="Times New Roman" w:hAnsi="Consolas" w:cs="Times New Roman"/>
+          <w:color w:val="C586C0"/>
+          <w:sz w:val="21"/>
+          <w:szCs w:val="21"/>
+          <w:lang w:eastAsia="en-IN"/>
+        </w:rPr>
+        <w:t>import</w:t>
+      </w:r>
+      <w:r>
+        <w:rPr>
+          <w:rFonts w:ascii="Consolas" w:eastAsia="Times New Roman" w:hAnsi="Consolas" w:cs="Times New Roman"/>
+          <w:color w:val="D4D4D4"/>
+          <w:sz w:val="21"/>
+          <w:szCs w:val="21"/>
+          <w:lang w:eastAsia="en-IN"/>
+        </w:rPr>
+        <w:t xml:space="preserve"> { </w:t>
+      </w:r>
+      <w:r>
+        <w:rPr>
+          <w:rFonts w:ascii="Consolas" w:eastAsia="Times New Roman" w:hAnsi="Consolas" w:cs="Times New Roman"/>
+          <w:color w:val="9CDCFE"/>
+          <w:sz w:val="21"/>
+          <w:szCs w:val="21"/>
+          <w:lang w:eastAsia="en-IN"/>
+        </w:rPr>
+        <w:t>Component</w:t>
+      </w:r>
+      <w:r>
+        <w:rPr>
+          <w:rFonts w:ascii="Consolas" w:eastAsia="Times New Roman" w:hAnsi="Consolas" w:cs="Times New Roman"/>
+          <w:color w:val="D4D4D4"/>
+          <w:sz w:val="21"/>
+          <w:szCs w:val="21"/>
+          <w:lang w:eastAsia="en-IN"/>
+        </w:rPr>
+        <w:t xml:space="preserve">, </w:t>
+      </w:r>
+      <w:r>
+        <w:rPr>
+          <w:rFonts w:ascii="Consolas" w:eastAsia="Times New Roman" w:hAnsi="Consolas" w:cs="Times New Roman"/>
+          <w:color w:val="9CDCFE"/>
+          <w:sz w:val="21"/>
+          <w:szCs w:val="21"/>
+          <w:lang w:eastAsia="en-IN"/>
+        </w:rPr>
+        <w:t>OnInit</w:t>
+      </w:r>
+      <w:r>
+        <w:rPr>
+          <w:rFonts w:ascii="Consolas" w:eastAsia="Times New Roman" w:hAnsi="Consolas" w:cs="Times New Roman"/>
+          <w:color w:val="D4D4D4"/>
+          <w:sz w:val="21"/>
+          <w:szCs w:val="21"/>
+          <w:lang w:eastAsia="en-IN"/>
+        </w:rPr>
+        <w:t xml:space="preserve"> } </w:t>
+      </w:r>
+      <w:r>
+        <w:rPr>
+          <w:rFonts w:ascii="Consolas" w:eastAsia="Times New Roman" w:hAnsi="Consolas" w:cs="Times New Roman"/>
+          <w:color w:val="C586C0"/>
+          <w:sz w:val="21"/>
+          <w:szCs w:val="21"/>
+          <w:lang w:eastAsia="en-IN"/>
+        </w:rPr>
+        <w:t>from</w:t>
+      </w:r>
+      <w:r>
+        <w:rPr>
+          <w:rFonts w:ascii="Consolas" w:eastAsia="Times New Roman" w:hAnsi="Consolas" w:cs="Times New Roman"/>
+          <w:color w:val="D4D4D4"/>
+          <w:sz w:val="21"/>
+          <w:szCs w:val="21"/>
+          <w:lang w:eastAsia="en-IN"/>
+        </w:rPr>
+        <w:t xml:space="preserve"> </w:t>
+      </w:r>
+      <w:r>
+        <w:rPr>
+          <w:rFonts w:ascii="Consolas" w:eastAsia="Times New Roman" w:hAnsi="Consolas" w:cs="Times New Roman"/>
+          <w:color w:val="CE9178"/>
+          <w:sz w:val="21"/>
+          <w:szCs w:val="21"/>
+          <w:lang w:eastAsia="en-IN"/>
+        </w:rPr>
+        <w:t>'@angular/core'</w:t>
+      </w:r>
+      <w:r>
+        <w:rPr>
+          <w:rFonts w:ascii="Consolas" w:eastAsia="Times New Roman" w:hAnsi="Consolas" w:cs="Times New Roman"/>
+          <w:color w:val="D4D4D4"/>
+          <w:sz w:val="21"/>
+          <w:szCs w:val="21"/>
+          <w:lang w:eastAsia="en-IN"/>
+        </w:rPr>
+        <w:t>;</w:t>
+      </w:r>
+    </w:p>
+    <w:p>
+      <w:pPr>
+        <w:pStyle w:val="ListParagraph"/>
+        <w:numPr>
+          <w:ilvl w:val="0"/>
+          <w:numId w:val="3"/>
+        </w:numPr>
+        <w:shd w:val="clear" w:color="auto" w:fill="1E1E1E"/>
+        <w:spacing w:after="0" w:line="285" w:lineRule="atLeast"/>
+        <w:rPr>
+          <w:rFonts w:ascii="Consolas" w:eastAsia="Times New Roman" w:hAnsi="Consolas" w:cs="Times New Roman"/>
+          <w:color w:val="D4D4D4"/>
+          <w:sz w:val="21"/>
+          <w:szCs w:val="21"/>
+          <w:lang w:eastAsia="en-IN"/>
+        </w:rPr>
+      </w:pPr>
+      <w:r>
+        <w:rPr>
+          <w:rFonts w:ascii="Consolas" w:eastAsia="Times New Roman" w:hAnsi="Consolas" w:cs="Times New Roman"/>
+          <w:color w:val="C586C0"/>
+          <w:sz w:val="21"/>
+          <w:szCs w:val="21"/>
+          <w:lang w:eastAsia="en-IN"/>
+        </w:rPr>
+        <w:t>import</w:t>
+      </w:r>
+      <w:r>
+        <w:rPr>
+          <w:rFonts w:ascii="Consolas" w:eastAsia="Times New Roman" w:hAnsi="Consolas" w:cs="Times New Roman"/>
+          <w:color w:val="D4D4D4"/>
+          <w:sz w:val="21"/>
+          <w:szCs w:val="21"/>
+          <w:lang w:eastAsia="en-IN"/>
+        </w:rPr>
+        <w:t xml:space="preserve"> { </w:t>
+      </w:r>
+      <w:r>
+        <w:rPr>
+          <w:rFonts w:ascii="Consolas" w:eastAsia="Times New Roman" w:hAnsi="Consolas" w:cs="Times New Roman"/>
+          <w:color w:val="9CDCFE"/>
+          <w:sz w:val="21"/>
+          <w:szCs w:val="21"/>
+          <w:lang w:eastAsia="en-IN"/>
+        </w:rPr>
+        <w:t>AccountsService</w:t>
+      </w:r>
+      <w:r>
+        <w:rPr>
+          <w:rFonts w:ascii="Consolas" w:eastAsia="Times New Roman" w:hAnsi="Consolas" w:cs="Times New Roman"/>
+          <w:color w:val="D4D4D4"/>
+          <w:sz w:val="21"/>
+          <w:szCs w:val="21"/>
+          <w:lang w:eastAsia="en-IN"/>
+        </w:rPr>
+        <w:t xml:space="preserve"> } </w:t>
+      </w:r>
+      <w:r>
+        <w:rPr>
+          <w:rFonts w:ascii="Consolas" w:eastAsia="Times New Roman" w:hAnsi="Consolas" w:cs="Times New Roman"/>
+          <w:color w:val="C586C0"/>
+          <w:sz w:val="21"/>
+          <w:szCs w:val="21"/>
+          <w:lang w:eastAsia="en-IN"/>
+        </w:rPr>
+        <w:t>from</w:t>
+      </w:r>
+      <w:r>
+        <w:rPr>
+          <w:rFonts w:ascii="Consolas" w:eastAsia="Times New Roman" w:hAnsi="Consolas" w:cs="Times New Roman"/>
+          <w:color w:val="D4D4D4"/>
+          <w:sz w:val="21"/>
+          <w:szCs w:val="21"/>
+          <w:lang w:eastAsia="en-IN"/>
+        </w:rPr>
+        <w:t xml:space="preserve"> </w:t>
+      </w:r>
+      <w:r>
+        <w:rPr>
+          <w:rFonts w:ascii="Consolas" w:eastAsia="Times New Roman" w:hAnsi="Consolas" w:cs="Times New Roman"/>
+          <w:color w:val="CE9178"/>
+          <w:sz w:val="21"/>
+          <w:szCs w:val="21"/>
+          <w:lang w:eastAsia="en-IN"/>
+        </w:rPr>
+        <w:t>'./account.service'</w:t>
+      </w:r>
+      <w:r>
+        <w:rPr>
+          <w:rFonts w:ascii="Consolas" w:eastAsia="Times New Roman" w:hAnsi="Consolas" w:cs="Times New Roman"/>
+          <w:color w:val="D4D4D4"/>
+          <w:sz w:val="21"/>
+          <w:szCs w:val="21"/>
+          <w:lang w:eastAsia="en-IN"/>
+        </w:rPr>
+        <w:t>;</w:t>
+      </w:r>
+    </w:p>
+    <w:p>
+      <w:pPr>
+        <w:pStyle w:val="ListParagraph"/>
+        <w:numPr>
+          <w:ilvl w:val="0"/>
+          <w:numId w:val="3"/>
+        </w:numPr>
+        <w:shd w:val="clear" w:color="auto" w:fill="1E1E1E"/>
+        <w:spacing w:after="0" w:line="285" w:lineRule="atLeast"/>
+        <w:rPr>
+          <w:rFonts w:ascii="Consolas" w:eastAsia="Times New Roman" w:hAnsi="Consolas" w:cs="Times New Roman"/>
+          <w:color w:val="D4D4D4"/>
+          <w:sz w:val="21"/>
+          <w:szCs w:val="21"/>
+          <w:lang w:eastAsia="en-IN"/>
+        </w:rPr>
+      </w:pPr>
+    </w:p>
+    <w:p>
+      <w:pPr>
+        <w:pStyle w:val="ListParagraph"/>
+        <w:numPr>
+          <w:ilvl w:val="0"/>
+          <w:numId w:val="3"/>
+        </w:numPr>
+        <w:shd w:val="clear" w:color="auto" w:fill="1E1E1E"/>
+        <w:spacing w:after="0" w:line="285" w:lineRule="atLeast"/>
+        <w:rPr>
+          <w:rFonts w:ascii="Consolas" w:eastAsia="Times New Roman" w:hAnsi="Consolas" w:cs="Times New Roman"/>
+          <w:color w:val="D4D4D4"/>
+          <w:sz w:val="21"/>
+          <w:szCs w:val="21"/>
+          <w:lang w:eastAsia="en-IN"/>
+        </w:rPr>
+      </w:pPr>
+      <w:r>
+        <w:rPr>
+          <w:rFonts w:ascii="Consolas" w:eastAsia="Times New Roman" w:hAnsi="Consolas" w:cs="Times New Roman"/>
+          <w:color w:val="D4D4D4"/>
+          <w:sz w:val="21"/>
+          <w:szCs w:val="21"/>
+          <w:lang w:eastAsia="en-IN"/>
+        </w:rPr>
+        <w:t>@</w:t>
+      </w:r>
+      <w:r>
+        <w:rPr>
+          <w:rFonts w:ascii="Consolas" w:eastAsia="Times New Roman" w:hAnsi="Consolas" w:cs="Times New Roman"/>
+          <w:color w:val="DCDCAA"/>
+          <w:sz w:val="21"/>
+          <w:szCs w:val="21"/>
+          <w:lang w:eastAsia="en-IN"/>
+        </w:rPr>
+        <w:t>Component</w:t>
+      </w:r>
+      <w:r>
+        <w:rPr>
+          <w:rFonts w:ascii="Consolas" w:eastAsia="Times New Roman" w:hAnsi="Consolas" w:cs="Times New Roman"/>
+          <w:color w:val="D4D4D4"/>
+          <w:sz w:val="21"/>
+          <w:szCs w:val="21"/>
+          <w:lang w:eastAsia="en-IN"/>
+        </w:rPr>
+        <w:t>({</w:t>
+      </w:r>
+    </w:p>
+    <w:p>
+      <w:pPr>
+        <w:pStyle w:val="ListParagraph"/>
+        <w:numPr>
+          <w:ilvl w:val="0"/>
+          <w:numId w:val="3"/>
+        </w:numPr>
+        <w:shd w:val="clear" w:color="auto" w:fill="1E1E1E"/>
+        <w:spacing w:after="0" w:line="285" w:lineRule="atLeast"/>
+        <w:rPr>
+          <w:rFonts w:ascii="Consolas" w:eastAsia="Times New Roman" w:hAnsi="Consolas" w:cs="Times New Roman"/>
+          <w:color w:val="D4D4D4"/>
+          <w:sz w:val="21"/>
+          <w:szCs w:val="21"/>
+          <w:lang w:eastAsia="en-IN"/>
+        </w:rPr>
+      </w:pPr>
+      <w:r>
+        <w:rPr>
+          <w:rFonts w:ascii="Consolas" w:eastAsia="Times New Roman" w:hAnsi="Consolas" w:cs="Times New Roman"/>
+          <w:color w:val="D4D4D4"/>
+          <w:sz w:val="21"/>
+          <w:szCs w:val="21"/>
+          <w:lang w:eastAsia="en-IN"/>
+        </w:rPr>
+        <w:t xml:space="preserve">  </w:t>
+      </w:r>
+      <w:r>
+        <w:rPr>
+          <w:rFonts w:ascii="Consolas" w:eastAsia="Times New Roman" w:hAnsi="Consolas" w:cs="Times New Roman"/>
+          <w:color w:val="9CDCFE"/>
+          <w:sz w:val="21"/>
+          <w:szCs w:val="21"/>
+          <w:lang w:eastAsia="en-IN"/>
+        </w:rPr>
+        <w:t>selector:</w:t>
+      </w:r>
+      <w:r>
+        <w:rPr>
+          <w:rFonts w:ascii="Consolas" w:eastAsia="Times New Roman" w:hAnsi="Consolas" w:cs="Times New Roman"/>
+          <w:color w:val="D4D4D4"/>
+          <w:sz w:val="21"/>
+          <w:szCs w:val="21"/>
+          <w:lang w:eastAsia="en-IN"/>
+        </w:rPr>
+        <w:t xml:space="preserve"> </w:t>
+      </w:r>
+      <w:r>
+        <w:rPr>
+          <w:rFonts w:ascii="Consolas" w:eastAsia="Times New Roman" w:hAnsi="Consolas" w:cs="Times New Roman"/>
+          <w:color w:val="CE9178"/>
+          <w:sz w:val="21"/>
+          <w:szCs w:val="21"/>
+          <w:lang w:eastAsia="en-IN"/>
+        </w:rPr>
+        <w:t>'app-root'</w:t>
+      </w:r>
+      <w:r>
+        <w:rPr>
+          <w:rFonts w:ascii="Consolas" w:eastAsia="Times New Roman" w:hAnsi="Consolas" w:cs="Times New Roman"/>
+          <w:color w:val="D4D4D4"/>
+          <w:sz w:val="21"/>
+          <w:szCs w:val="21"/>
+          <w:lang w:eastAsia="en-IN"/>
+        </w:rPr>
+        <w:t>,</w:t>
+      </w:r>
+    </w:p>
+    <w:p>
+      <w:pPr>
+        <w:pStyle w:val="ListParagraph"/>
+        <w:numPr>
+          <w:ilvl w:val="0"/>
+          <w:numId w:val="3"/>
+        </w:numPr>
+        <w:shd w:val="clear" w:color="auto" w:fill="1E1E1E"/>
+        <w:spacing w:after="0" w:line="285" w:lineRule="atLeast"/>
+        <w:rPr>
+          <w:rFonts w:ascii="Consolas" w:eastAsia="Times New Roman" w:hAnsi="Consolas" w:cs="Times New Roman"/>
+          <w:color w:val="D4D4D4"/>
+          <w:sz w:val="21"/>
+          <w:szCs w:val="21"/>
+          <w:lang w:eastAsia="en-IN"/>
+        </w:rPr>
+      </w:pPr>
+      <w:r>
+        <w:rPr>
+          <w:rFonts w:ascii="Consolas" w:eastAsia="Times New Roman" w:hAnsi="Consolas" w:cs="Times New Roman"/>
+          <w:color w:val="D4D4D4"/>
+          <w:sz w:val="21"/>
+          <w:szCs w:val="21"/>
+          <w:lang w:eastAsia="en-IN"/>
+        </w:rPr>
+        <w:t xml:space="preserve">  </w:t>
+      </w:r>
+      <w:r>
+        <w:rPr>
+          <w:rFonts w:ascii="Consolas" w:eastAsia="Times New Roman" w:hAnsi="Consolas" w:cs="Times New Roman"/>
+          <w:color w:val="9CDCFE"/>
+          <w:sz w:val="21"/>
+          <w:szCs w:val="21"/>
+          <w:lang w:eastAsia="en-IN"/>
+        </w:rPr>
+        <w:t>templateUrl:</w:t>
+      </w:r>
+      <w:r>
+        <w:rPr>
+          <w:rFonts w:ascii="Consolas" w:eastAsia="Times New Roman" w:hAnsi="Consolas" w:cs="Times New Roman"/>
+          <w:color w:val="D4D4D4"/>
+          <w:sz w:val="21"/>
+          <w:szCs w:val="21"/>
+          <w:lang w:eastAsia="en-IN"/>
+        </w:rPr>
+        <w:t xml:space="preserve"> </w:t>
+      </w:r>
+      <w:r>
+        <w:rPr>
+          <w:rFonts w:ascii="Consolas" w:eastAsia="Times New Roman" w:hAnsi="Consolas" w:cs="Times New Roman"/>
+          <w:color w:val="CE9178"/>
+          <w:sz w:val="21"/>
+          <w:szCs w:val="21"/>
+          <w:lang w:eastAsia="en-IN"/>
+        </w:rPr>
+        <w:t>'./app.component.html'</w:t>
+      </w:r>
+      <w:r>
+        <w:rPr>
+          <w:rFonts w:ascii="Consolas" w:eastAsia="Times New Roman" w:hAnsi="Consolas" w:cs="Times New Roman"/>
+          <w:color w:val="D4D4D4"/>
+          <w:sz w:val="21"/>
+          <w:szCs w:val="21"/>
+          <w:lang w:eastAsia="en-IN"/>
+        </w:rPr>
+        <w:t>,</w:t>
+      </w:r>
+    </w:p>
+    <w:p>
+      <w:pPr>
+        <w:pStyle w:val="ListParagraph"/>
+        <w:numPr>
+          <w:ilvl w:val="0"/>
+          <w:numId w:val="3"/>
+        </w:numPr>
+        <w:shd w:val="clear" w:color="auto" w:fill="1E1E1E"/>
+        <w:spacing w:after="0" w:line="285" w:lineRule="atLeast"/>
+        <w:rPr>
+          <w:rFonts w:ascii="Consolas" w:eastAsia="Times New Roman" w:hAnsi="Consolas" w:cs="Times New Roman"/>
+          <w:color w:val="D4D4D4"/>
+          <w:sz w:val="21"/>
+          <w:szCs w:val="21"/>
+          <w:lang w:eastAsia="en-IN"/>
+        </w:rPr>
+      </w:pPr>
+      <w:r>
+        <w:rPr>
+          <w:rFonts w:ascii="Consolas" w:eastAsia="Times New Roman" w:hAnsi="Consolas" w:cs="Times New Roman"/>
+          <w:color w:val="D4D4D4"/>
+          <w:sz w:val="21"/>
+          <w:szCs w:val="21"/>
+          <w:lang w:eastAsia="en-IN"/>
+        </w:rPr>
+        <w:t xml:space="preserve">  </w:t>
+      </w:r>
+      <w:r>
+        <w:rPr>
+          <w:rFonts w:ascii="Consolas" w:eastAsia="Times New Roman" w:hAnsi="Consolas" w:cs="Times New Roman"/>
+          <w:color w:val="9CDCFE"/>
+          <w:sz w:val="21"/>
+          <w:szCs w:val="21"/>
+          <w:lang w:eastAsia="en-IN"/>
+        </w:rPr>
+        <w:t>styleUrls:</w:t>
+      </w:r>
+      <w:r>
+        <w:rPr>
+          <w:rFonts w:ascii="Consolas" w:eastAsia="Times New Roman" w:hAnsi="Consolas" w:cs="Times New Roman"/>
+          <w:color w:val="D4D4D4"/>
+          <w:sz w:val="21"/>
+          <w:szCs w:val="21"/>
+          <w:lang w:eastAsia="en-IN"/>
+        </w:rPr>
+        <w:t xml:space="preserve"> [</w:t>
+      </w:r>
+      <w:r>
+        <w:rPr>
+          <w:rFonts w:ascii="Consolas" w:eastAsia="Times New Roman" w:hAnsi="Consolas" w:cs="Times New Roman"/>
+          <w:color w:val="CE9178"/>
+          <w:sz w:val="21"/>
+          <w:szCs w:val="21"/>
+          <w:lang w:eastAsia="en-IN"/>
+        </w:rPr>
+        <w:t>'./app.component.css'</w:t>
+      </w:r>
+      <w:r>
+        <w:rPr>
+          <w:rFonts w:ascii="Consolas" w:eastAsia="Times New Roman" w:hAnsi="Consolas" w:cs="Times New Roman"/>
+          <w:color w:val="D4D4D4"/>
+          <w:sz w:val="21"/>
+          <w:szCs w:val="21"/>
+          <w:lang w:eastAsia="en-IN"/>
+        </w:rPr>
+        <w:t>],</w:t>
+      </w:r>
+    </w:p>
+    <w:p>
+      <w:pPr>
+        <w:pStyle w:val="ListParagraph"/>
+        <w:numPr>
+          <w:ilvl w:val="0"/>
+          <w:numId w:val="3"/>
+        </w:numPr>
+        <w:shd w:val="clear" w:color="auto" w:fill="1E1E1E"/>
+        <w:spacing w:after="0" w:line="285" w:lineRule="atLeast"/>
+        <w:rPr>
+          <w:rFonts w:ascii="Consolas" w:eastAsia="Times New Roman" w:hAnsi="Consolas" w:cs="Times New Roman"/>
+          <w:color w:val="D4D4D4"/>
+          <w:sz w:val="21"/>
+          <w:szCs w:val="21"/>
+          <w:lang w:eastAsia="en-IN"/>
+        </w:rPr>
+      </w:pPr>
+      <w:r>
+        <w:rPr>
+          <w:rFonts w:ascii="Consolas" w:eastAsia="Times New Roman" w:hAnsi="Consolas" w:cs="Times New Roman"/>
+          <w:color w:val="D4D4D4"/>
+          <w:sz w:val="21"/>
+          <w:szCs w:val="21"/>
+          <w:lang w:eastAsia="en-IN"/>
+        </w:rPr>
+        <w:t xml:space="preserve">  </w:t>
+      </w:r>
+      <w:r>
+        <w:rPr>
+          <w:rFonts w:ascii="Consolas" w:eastAsia="Times New Roman" w:hAnsi="Consolas" w:cs="Times New Roman"/>
+          <w:color w:val="9CDCFE"/>
+          <w:sz w:val="21"/>
+          <w:szCs w:val="21"/>
+          <w:lang w:eastAsia="en-IN"/>
+        </w:rPr>
+        <w:t>providers:</w:t>
+      </w:r>
+      <w:r>
+        <w:rPr>
+          <w:rFonts w:ascii="Consolas" w:eastAsia="Times New Roman" w:hAnsi="Consolas" w:cs="Times New Roman"/>
+          <w:color w:val="D4D4D4"/>
+          <w:sz w:val="21"/>
+          <w:szCs w:val="21"/>
+          <w:lang w:eastAsia="en-IN"/>
+        </w:rPr>
+        <w:t xml:space="preserve"> [</w:t>
+      </w:r>
+      <w:r>
+        <w:rPr>
+          <w:rFonts w:ascii="Consolas" w:eastAsia="Times New Roman" w:hAnsi="Consolas" w:cs="Times New Roman"/>
+          <w:color w:val="9CDCFE"/>
+          <w:sz w:val="21"/>
+          <w:szCs w:val="21"/>
+          <w:lang w:eastAsia="en-IN"/>
+        </w:rPr>
+        <w:t>AccountsService</w:t>
+      </w:r>
+      <w:r>
+        <w:rPr>
+          <w:rFonts w:ascii="Consolas" w:eastAsia="Times New Roman" w:hAnsi="Consolas" w:cs="Times New Roman"/>
+          <w:color w:val="D4D4D4"/>
+          <w:sz w:val="21"/>
+          <w:szCs w:val="21"/>
+          <w:lang w:eastAsia="en-IN"/>
+        </w:rPr>
+        <w:t>]</w:t>
+      </w:r>
+    </w:p>
+    <w:p>
+      <w:pPr>
+        <w:pStyle w:val="ListParagraph"/>
+        <w:numPr>
+          <w:ilvl w:val="0"/>
+          <w:numId w:val="3"/>
+        </w:numPr>
+        <w:shd w:val="clear" w:color="auto" w:fill="1E1E1E"/>
+        <w:spacing w:after="0" w:line="285" w:lineRule="atLeast"/>
+        <w:rPr>
+          <w:rFonts w:ascii="Consolas" w:eastAsia="Times New Roman" w:hAnsi="Consolas" w:cs="Times New Roman"/>
+          <w:color w:val="D4D4D4"/>
+          <w:sz w:val="21"/>
+          <w:szCs w:val="21"/>
+          <w:lang w:eastAsia="en-IN"/>
+        </w:rPr>
+      </w:pPr>
+      <w:r>
+        <w:rPr>
+          <w:rFonts w:ascii="Consolas" w:eastAsia="Times New Roman" w:hAnsi="Consolas" w:cs="Times New Roman"/>
+          <w:color w:val="D4D4D4"/>
+          <w:sz w:val="21"/>
+          <w:szCs w:val="21"/>
+          <w:lang w:eastAsia="en-IN"/>
+        </w:rPr>
+        <w:t>})</w:t>
+      </w:r>
+    </w:p>
+    <w:p>
+      <w:pPr>
+        <w:pStyle w:val="ListParagraph"/>
+        <w:numPr>
+          <w:ilvl w:val="0"/>
+          <w:numId w:val="3"/>
+        </w:numPr>
+        <w:shd w:val="clear" w:color="auto" w:fill="1E1E1E"/>
+        <w:spacing w:after="0" w:line="285" w:lineRule="atLeast"/>
+        <w:rPr>
+          <w:rFonts w:ascii="Consolas" w:eastAsia="Times New Roman" w:hAnsi="Consolas" w:cs="Times New Roman"/>
+          <w:color w:val="D4D4D4"/>
+          <w:sz w:val="21"/>
+          <w:szCs w:val="21"/>
+          <w:lang w:eastAsia="en-IN"/>
+        </w:rPr>
+      </w:pPr>
+      <w:r>
+        <w:rPr>
+          <w:rFonts w:ascii="Consolas" w:eastAsia="Times New Roman" w:hAnsi="Consolas" w:cs="Times New Roman"/>
+          <w:color w:val="C586C0"/>
+          <w:sz w:val="21"/>
+          <w:szCs w:val="21"/>
+          <w:lang w:eastAsia="en-IN"/>
+        </w:rPr>
+        <w:t>export</w:t>
+      </w:r>
+      <w:r>
+        <w:rPr>
+          <w:rFonts w:ascii="Consolas" w:eastAsia="Times New Roman" w:hAnsi="Consolas" w:cs="Times New Roman"/>
+          <w:color w:val="D4D4D4"/>
+          <w:sz w:val="21"/>
+          <w:szCs w:val="21"/>
+          <w:lang w:eastAsia="en-IN"/>
+        </w:rPr>
+        <w:t xml:space="preserve"> </w:t>
+      </w:r>
+      <w:r>
+        <w:rPr>
+          <w:rFonts w:ascii="Consolas" w:eastAsia="Times New Roman" w:hAnsi="Consolas" w:cs="Times New Roman"/>
+          <w:color w:val="569CD6"/>
+          <w:sz w:val="21"/>
+          <w:szCs w:val="21"/>
+          <w:lang w:eastAsia="en-IN"/>
+        </w:rPr>
+        <w:t>class</w:t>
+      </w:r>
+      <w:r>
+        <w:rPr>
+          <w:rFonts w:ascii="Consolas" w:eastAsia="Times New Roman" w:hAnsi="Consolas" w:cs="Times New Roman"/>
+          <w:color w:val="D4D4D4"/>
+          <w:sz w:val="21"/>
+          <w:szCs w:val="21"/>
+          <w:lang w:eastAsia="en-IN"/>
+        </w:rPr>
+        <w:t xml:space="preserve"> </w:t>
+      </w:r>
+      <w:r>
+        <w:rPr>
+          <w:rFonts w:ascii="Consolas" w:eastAsia="Times New Roman" w:hAnsi="Consolas" w:cs="Times New Roman"/>
+          <w:color w:val="4EC9B0"/>
+          <w:sz w:val="21"/>
+          <w:szCs w:val="21"/>
+          <w:lang w:eastAsia="en-IN"/>
+        </w:rPr>
+        <w:t>AppComponent</w:t>
+      </w:r>
+      <w:r>
+        <w:rPr>
+          <w:rFonts w:ascii="Consolas" w:eastAsia="Times New Roman" w:hAnsi="Consolas" w:cs="Times New Roman"/>
+          <w:color w:val="D4D4D4"/>
+          <w:sz w:val="21"/>
+          <w:szCs w:val="21"/>
+          <w:lang w:eastAsia="en-IN"/>
+        </w:rPr>
+        <w:t xml:space="preserve"> </w:t>
+      </w:r>
+      <w:r>
+        <w:rPr>
+          <w:rFonts w:ascii="Consolas" w:eastAsia="Times New Roman" w:hAnsi="Consolas" w:cs="Times New Roman"/>
+          <w:color w:val="569CD6"/>
+          <w:sz w:val="21"/>
+          <w:szCs w:val="21"/>
+          <w:lang w:eastAsia="en-IN"/>
+        </w:rPr>
+        <w:t>implements</w:t>
+      </w:r>
+      <w:r>
+        <w:rPr>
+          <w:rFonts w:ascii="Consolas" w:eastAsia="Times New Roman" w:hAnsi="Consolas" w:cs="Times New Roman"/>
+          <w:color w:val="D4D4D4"/>
+          <w:sz w:val="21"/>
+          <w:szCs w:val="21"/>
+          <w:lang w:eastAsia="en-IN"/>
+        </w:rPr>
+        <w:t xml:space="preserve"> </w:t>
+      </w:r>
+      <w:r>
+        <w:rPr>
+          <w:rFonts w:ascii="Consolas" w:eastAsia="Times New Roman" w:hAnsi="Consolas" w:cs="Times New Roman"/>
+          <w:color w:val="4EC9B0"/>
+          <w:sz w:val="21"/>
+          <w:szCs w:val="21"/>
+          <w:lang w:eastAsia="en-IN"/>
+        </w:rPr>
+        <w:t>OnInit</w:t>
+      </w:r>
+      <w:r>
+        <w:rPr>
+          <w:rFonts w:ascii="Consolas" w:eastAsia="Times New Roman" w:hAnsi="Consolas" w:cs="Times New Roman"/>
+          <w:color w:val="D4D4D4"/>
+          <w:sz w:val="21"/>
+          <w:szCs w:val="21"/>
+          <w:lang w:eastAsia="en-IN"/>
+        </w:rPr>
+        <w:t xml:space="preserve"> {</w:t>
+      </w:r>
+    </w:p>
+    <w:p>
+      <w:pPr>
+        <w:pStyle w:val="ListParagraph"/>
+        <w:numPr>
+          <w:ilvl w:val="0"/>
+          <w:numId w:val="3"/>
+        </w:numPr>
+        <w:shd w:val="clear" w:color="auto" w:fill="1E1E1E"/>
+        <w:spacing w:after="0" w:line="285" w:lineRule="atLeast"/>
+        <w:rPr>
+          <w:rFonts w:ascii="Consolas" w:eastAsia="Times New Roman" w:hAnsi="Consolas" w:cs="Times New Roman"/>
+          <w:color w:val="D4D4D4"/>
+          <w:sz w:val="21"/>
+          <w:szCs w:val="21"/>
+          <w:lang w:eastAsia="en-IN"/>
+        </w:rPr>
+      </w:pPr>
+      <w:r>
+        <w:rPr>
+          <w:rFonts w:ascii="Consolas" w:eastAsia="Times New Roman" w:hAnsi="Consolas" w:cs="Times New Roman"/>
+          <w:color w:val="D4D4D4"/>
+          <w:sz w:val="21"/>
+          <w:szCs w:val="21"/>
+          <w:lang w:eastAsia="en-IN"/>
+        </w:rPr>
+        <w:t xml:space="preserve"> </w:t>
+      </w:r>
+    </w:p>
+    <w:p>
+      <w:pPr>
+        <w:pStyle w:val="ListParagraph"/>
+        <w:numPr>
+          <w:ilvl w:val="0"/>
+          <w:numId w:val="3"/>
+        </w:numPr>
+        <w:shd w:val="clear" w:color="auto" w:fill="1E1E1E"/>
+        <w:spacing w:after="0" w:line="285" w:lineRule="atLeast"/>
+        <w:rPr>
+          <w:rFonts w:ascii="Consolas" w:eastAsia="Times New Roman" w:hAnsi="Consolas" w:cs="Times New Roman"/>
+          <w:color w:val="D4D4D4"/>
+          <w:sz w:val="21"/>
+          <w:szCs w:val="21"/>
+          <w:lang w:eastAsia="en-IN"/>
+        </w:rPr>
+      </w:pPr>
+      <w:r>
+        <w:rPr>
+          <w:rFonts w:ascii="Consolas" w:eastAsia="Times New Roman" w:hAnsi="Consolas" w:cs="Times New Roman"/>
+          <w:color w:val="D4D4D4"/>
+          <w:sz w:val="21"/>
+          <w:szCs w:val="21"/>
+          <w:lang w:eastAsia="en-IN"/>
+        </w:rPr>
+        <w:t xml:space="preserve">  </w:t>
+      </w:r>
+      <w:r>
+        <w:rPr>
+          <w:rFonts w:ascii="Consolas" w:eastAsia="Times New Roman" w:hAnsi="Consolas" w:cs="Times New Roman"/>
+          <w:color w:val="9CDCFE"/>
+          <w:sz w:val="21"/>
+          <w:szCs w:val="21"/>
+          <w:lang w:eastAsia="en-IN"/>
+        </w:rPr>
+        <w:t>accounts</w:t>
+      </w:r>
+      <w:r>
+        <w:rPr>
+          <w:rFonts w:ascii="Consolas" w:eastAsia="Times New Roman" w:hAnsi="Consolas" w:cs="Times New Roman"/>
+          <w:color w:val="D4D4D4"/>
+          <w:sz w:val="21"/>
+          <w:szCs w:val="21"/>
+          <w:lang w:eastAsia="en-IN"/>
+        </w:rPr>
+        <w:t>: {</w:t>
+      </w:r>
+      <w:r>
+        <w:rPr>
+          <w:rFonts w:ascii="Consolas" w:eastAsia="Times New Roman" w:hAnsi="Consolas" w:cs="Times New Roman"/>
+          <w:color w:val="9CDCFE"/>
+          <w:sz w:val="21"/>
+          <w:szCs w:val="21"/>
+          <w:lang w:eastAsia="en-IN"/>
+        </w:rPr>
+        <w:t>name</w:t>
+      </w:r>
+      <w:r>
+        <w:rPr>
+          <w:rFonts w:ascii="Consolas" w:eastAsia="Times New Roman" w:hAnsi="Consolas" w:cs="Times New Roman"/>
+          <w:color w:val="D4D4D4"/>
+          <w:sz w:val="21"/>
+          <w:szCs w:val="21"/>
+          <w:lang w:eastAsia="en-IN"/>
+        </w:rPr>
+        <w:t xml:space="preserve">: </w:t>
+      </w:r>
+      <w:r>
+        <w:rPr>
+          <w:rFonts w:ascii="Consolas" w:eastAsia="Times New Roman" w:hAnsi="Consolas" w:cs="Times New Roman"/>
+          <w:color w:val="4EC9B0"/>
+          <w:sz w:val="21"/>
+          <w:szCs w:val="21"/>
+          <w:lang w:eastAsia="en-IN"/>
+        </w:rPr>
+        <w:t>string</w:t>
+      </w:r>
+      <w:r>
+        <w:rPr>
+          <w:rFonts w:ascii="Consolas" w:eastAsia="Times New Roman" w:hAnsi="Consolas" w:cs="Times New Roman"/>
+          <w:color w:val="D4D4D4"/>
+          <w:sz w:val="21"/>
+          <w:szCs w:val="21"/>
+          <w:lang w:eastAsia="en-IN"/>
+        </w:rPr>
+        <w:t xml:space="preserve">, </w:t>
+      </w:r>
+      <w:r>
+        <w:rPr>
+          <w:rFonts w:ascii="Consolas" w:eastAsia="Times New Roman" w:hAnsi="Consolas" w:cs="Times New Roman"/>
+          <w:color w:val="9CDCFE"/>
+          <w:sz w:val="21"/>
+          <w:szCs w:val="21"/>
+          <w:lang w:eastAsia="en-IN"/>
+        </w:rPr>
+        <w:t>status</w:t>
+      </w:r>
+      <w:r>
+        <w:rPr>
+          <w:rFonts w:ascii="Consolas" w:eastAsia="Times New Roman" w:hAnsi="Consolas" w:cs="Times New Roman"/>
+          <w:color w:val="D4D4D4"/>
+          <w:sz w:val="21"/>
+          <w:szCs w:val="21"/>
+          <w:lang w:eastAsia="en-IN"/>
+        </w:rPr>
+        <w:t xml:space="preserve">: </w:t>
+      </w:r>
+      <w:r>
+        <w:rPr>
+          <w:rFonts w:ascii="Consolas" w:eastAsia="Times New Roman" w:hAnsi="Consolas" w:cs="Times New Roman"/>
+          <w:color w:val="4EC9B0"/>
+          <w:sz w:val="21"/>
+          <w:szCs w:val="21"/>
+          <w:lang w:eastAsia="en-IN"/>
+        </w:rPr>
+        <w:t>string</w:t>
+      </w:r>
+      <w:r>
+        <w:rPr>
+          <w:rFonts w:ascii="Consolas" w:eastAsia="Times New Roman" w:hAnsi="Consolas" w:cs="Times New Roman"/>
+          <w:color w:val="D4D4D4"/>
+          <w:sz w:val="21"/>
+          <w:szCs w:val="21"/>
+          <w:lang w:eastAsia="en-IN"/>
+        </w:rPr>
+        <w:t>}[] = [];</w:t>
+      </w:r>
+    </w:p>
+    <w:p>
+      <w:pPr>
+        <w:pStyle w:val="ListParagraph"/>
+        <w:numPr>
+          <w:ilvl w:val="0"/>
+          <w:numId w:val="3"/>
+        </w:numPr>
+        <w:shd w:val="clear" w:color="auto" w:fill="1E1E1E"/>
+        <w:spacing w:after="0" w:line="285" w:lineRule="atLeast"/>
+        <w:rPr>
+          <w:rFonts w:ascii="Consolas" w:eastAsia="Times New Roman" w:hAnsi="Consolas" w:cs="Times New Roman"/>
+          <w:color w:val="D4D4D4"/>
+          <w:sz w:val="21"/>
+          <w:szCs w:val="21"/>
+          <w:lang w:eastAsia="en-IN"/>
+        </w:rPr>
+      </w:pPr>
+    </w:p>
+    <w:p>
+      <w:pPr>
+        <w:pStyle w:val="ListParagraph"/>
+        <w:numPr>
+          <w:ilvl w:val="0"/>
+          <w:numId w:val="3"/>
+        </w:numPr>
+        <w:shd w:val="clear" w:color="auto" w:fill="1E1E1E"/>
+        <w:spacing w:after="0" w:line="285" w:lineRule="atLeast"/>
+        <w:rPr>
+          <w:rFonts w:ascii="Consolas" w:eastAsia="Times New Roman" w:hAnsi="Consolas" w:cs="Times New Roman"/>
+          <w:color w:val="D4D4D4"/>
+          <w:sz w:val="21"/>
+          <w:szCs w:val="21"/>
+          <w:lang w:eastAsia="en-IN"/>
+        </w:rPr>
+      </w:pPr>
+      <w:r>
+        <w:rPr>
+          <w:rFonts w:ascii="Consolas" w:eastAsia="Times New Roman" w:hAnsi="Consolas" w:cs="Times New Roman"/>
+          <w:color w:val="D4D4D4"/>
+          <w:sz w:val="21"/>
+          <w:szCs w:val="21"/>
+          <w:lang w:eastAsia="en-IN"/>
+        </w:rPr>
+        <w:t xml:space="preserve">  </w:t>
+      </w:r>
+      <w:r>
+        <w:rPr>
+          <w:rFonts w:ascii="Consolas" w:eastAsia="Times New Roman" w:hAnsi="Consolas" w:cs="Times New Roman"/>
+          <w:color w:val="569CD6"/>
+          <w:sz w:val="21"/>
+          <w:szCs w:val="21"/>
+          <w:lang w:eastAsia="en-IN"/>
+        </w:rPr>
+        <w:t>constructor</w:t>
+      </w:r>
+      <w:r>
+        <w:rPr>
+          <w:rFonts w:ascii="Consolas" w:eastAsia="Times New Roman" w:hAnsi="Consolas" w:cs="Times New Roman"/>
+          <w:color w:val="D4D4D4"/>
+          <w:sz w:val="21"/>
+          <w:szCs w:val="21"/>
+          <w:lang w:eastAsia="en-IN"/>
+        </w:rPr>
+        <w:t>(</w:t>
+      </w:r>
+      <w:r>
+        <w:rPr>
+          <w:rFonts w:ascii="Consolas" w:eastAsia="Times New Roman" w:hAnsi="Consolas" w:cs="Times New Roman"/>
+          <w:color w:val="569CD6"/>
+          <w:sz w:val="21"/>
+          <w:szCs w:val="21"/>
+          <w:lang w:eastAsia="en-IN"/>
+        </w:rPr>
+        <w:t>private</w:t>
+      </w:r>
+      <w:r>
+        <w:rPr>
+          <w:rFonts w:ascii="Consolas" w:eastAsia="Times New Roman" w:hAnsi="Consolas" w:cs="Times New Roman"/>
+          <w:color w:val="D4D4D4"/>
+          <w:sz w:val="21"/>
+          <w:szCs w:val="21"/>
+          <w:lang w:eastAsia="en-IN"/>
+        </w:rPr>
+        <w:t xml:space="preserve"> </w:t>
+      </w:r>
+      <w:r>
+        <w:rPr>
+          <w:rFonts w:ascii="Consolas" w:eastAsia="Times New Roman" w:hAnsi="Consolas" w:cs="Times New Roman"/>
+          <w:color w:val="9CDCFE"/>
+          <w:sz w:val="21"/>
+          <w:szCs w:val="21"/>
+          <w:lang w:eastAsia="en-IN"/>
+        </w:rPr>
+        <w:t>accountsService</w:t>
+      </w:r>
+      <w:r>
+        <w:rPr>
+          <w:rFonts w:ascii="Consolas" w:eastAsia="Times New Roman" w:hAnsi="Consolas" w:cs="Times New Roman"/>
+          <w:color w:val="D4D4D4"/>
+          <w:sz w:val="21"/>
+          <w:szCs w:val="21"/>
+          <w:lang w:eastAsia="en-IN"/>
+        </w:rPr>
+        <w:t xml:space="preserve">: </w:t>
+      </w:r>
+      <w:r>
+        <w:rPr>
+          <w:rFonts w:ascii="Consolas" w:eastAsia="Times New Roman" w:hAnsi="Consolas" w:cs="Times New Roman"/>
+          <w:color w:val="4EC9B0"/>
+          <w:sz w:val="21"/>
+          <w:szCs w:val="21"/>
+          <w:lang w:eastAsia="en-IN"/>
+        </w:rPr>
+        <w:t>AccountsService</w:t>
+      </w:r>
+      <w:r>
+        <w:rPr>
+          <w:rFonts w:ascii="Consolas" w:eastAsia="Times New Roman" w:hAnsi="Consolas" w:cs="Times New Roman"/>
+          <w:color w:val="D4D4D4"/>
+          <w:sz w:val="21"/>
+          <w:szCs w:val="21"/>
+          <w:lang w:eastAsia="en-IN"/>
+        </w:rPr>
+        <w:t>){}</w:t>
+      </w:r>
+    </w:p>
+    <w:p>
+      <w:pPr>
+        <w:pStyle w:val="ListParagraph"/>
+        <w:numPr>
+          <w:ilvl w:val="0"/>
+          <w:numId w:val="3"/>
+        </w:numPr>
+        <w:shd w:val="clear" w:color="auto" w:fill="1E1E1E"/>
+        <w:spacing w:after="0" w:line="285" w:lineRule="atLeast"/>
+        <w:rPr>
+          <w:rFonts w:ascii="Consolas" w:eastAsia="Times New Roman" w:hAnsi="Consolas" w:cs="Times New Roman"/>
+          <w:color w:val="D4D4D4"/>
+          <w:sz w:val="21"/>
+          <w:szCs w:val="21"/>
+          <w:lang w:eastAsia="en-IN"/>
+        </w:rPr>
+      </w:pPr>
+    </w:p>
+    <w:p>
+      <w:pPr>
+        <w:pStyle w:val="ListParagraph"/>
+        <w:numPr>
+          <w:ilvl w:val="0"/>
+          <w:numId w:val="3"/>
+        </w:numPr>
+        <w:shd w:val="clear" w:color="auto" w:fill="1E1E1E"/>
+        <w:spacing w:after="0" w:line="285" w:lineRule="atLeast"/>
+        <w:rPr>
+          <w:rFonts w:ascii="Consolas" w:eastAsia="Times New Roman" w:hAnsi="Consolas" w:cs="Times New Roman"/>
+          <w:color w:val="D4D4D4"/>
+          <w:sz w:val="21"/>
+          <w:szCs w:val="21"/>
+          <w:lang w:eastAsia="en-IN"/>
+        </w:rPr>
+      </w:pPr>
+      <w:r>
+        <w:rPr>
+          <w:rFonts w:ascii="Consolas" w:eastAsia="Times New Roman" w:hAnsi="Consolas" w:cs="Times New Roman"/>
+          <w:color w:val="D4D4D4"/>
+          <w:sz w:val="21"/>
+          <w:szCs w:val="21"/>
+          <w:lang w:eastAsia="en-IN"/>
+        </w:rPr>
+        <w:t xml:space="preserve">  </w:t>
+      </w:r>
+      <w:r>
+        <w:rPr>
+          <w:rFonts w:ascii="Consolas" w:eastAsia="Times New Roman" w:hAnsi="Consolas" w:cs="Times New Roman"/>
+          <w:color w:val="DCDCAA"/>
+          <w:sz w:val="21"/>
+          <w:szCs w:val="21"/>
+          <w:lang w:eastAsia="en-IN"/>
+        </w:rPr>
+        <w:t>ngOnInit</w:t>
+      </w:r>
+      <w:r>
+        <w:rPr>
+          <w:rFonts w:ascii="Consolas" w:eastAsia="Times New Roman" w:hAnsi="Consolas" w:cs="Times New Roman"/>
+          <w:color w:val="D4D4D4"/>
+          <w:sz w:val="21"/>
+          <w:szCs w:val="21"/>
+          <w:lang w:eastAsia="en-IN"/>
+        </w:rPr>
+        <w:t>(){</w:t>
+      </w:r>
+    </w:p>
+    <w:p>
+      <w:pPr>
+        <w:pStyle w:val="ListParagraph"/>
+        <w:numPr>
+          <w:ilvl w:val="0"/>
+          <w:numId w:val="3"/>
+        </w:numPr>
+        <w:shd w:val="clear" w:color="auto" w:fill="1E1E1E"/>
+        <w:spacing w:after="0" w:line="285" w:lineRule="atLeast"/>
+        <w:rPr>
+          <w:rFonts w:ascii="Consolas" w:eastAsia="Times New Roman" w:hAnsi="Consolas" w:cs="Times New Roman"/>
+          <w:color w:val="D4D4D4"/>
+          <w:sz w:val="21"/>
+          <w:szCs w:val="21"/>
+          <w:lang w:eastAsia="en-IN"/>
+        </w:rPr>
+      </w:pPr>
+      <w:r>
+        <w:rPr>
+          <w:rFonts w:ascii="Consolas" w:eastAsia="Times New Roman" w:hAnsi="Consolas" w:cs="Times New Roman"/>
+          <w:color w:val="D4D4D4"/>
+          <w:sz w:val="21"/>
+          <w:szCs w:val="21"/>
+          <w:lang w:eastAsia="en-IN"/>
+        </w:rPr>
+        <w:t xml:space="preserve">    </w:t>
+      </w:r>
+      <w:r>
+        <w:rPr>
+          <w:rFonts w:ascii="Consolas" w:eastAsia="Times New Roman" w:hAnsi="Consolas" w:cs="Times New Roman"/>
+          <w:color w:val="569CD6"/>
+          <w:sz w:val="21"/>
+          <w:szCs w:val="21"/>
+          <w:lang w:eastAsia="en-IN"/>
+        </w:rPr>
+        <w:t>this</w:t>
+      </w:r>
+      <w:r>
+        <w:rPr>
+          <w:rFonts w:ascii="Consolas" w:eastAsia="Times New Roman" w:hAnsi="Consolas" w:cs="Times New Roman"/>
+          <w:color w:val="D4D4D4"/>
+          <w:sz w:val="21"/>
+          <w:szCs w:val="21"/>
+          <w:lang w:eastAsia="en-IN"/>
+        </w:rPr>
+        <w:t>.</w:t>
+      </w:r>
+      <w:r>
+        <w:rPr>
+          <w:rFonts w:ascii="Consolas" w:eastAsia="Times New Roman" w:hAnsi="Consolas" w:cs="Times New Roman"/>
+          <w:color w:val="9CDCFE"/>
+          <w:sz w:val="21"/>
+          <w:szCs w:val="21"/>
+          <w:lang w:eastAsia="en-IN"/>
+        </w:rPr>
+        <w:t>accounts</w:t>
+      </w:r>
+      <w:r>
+        <w:rPr>
+          <w:rFonts w:ascii="Consolas" w:eastAsia="Times New Roman" w:hAnsi="Consolas" w:cs="Times New Roman"/>
+          <w:color w:val="D4D4D4"/>
+          <w:sz w:val="21"/>
+          <w:szCs w:val="21"/>
+          <w:lang w:eastAsia="en-IN"/>
+        </w:rPr>
+        <w:t xml:space="preserve"> = </w:t>
+      </w:r>
+      <w:r>
+        <w:rPr>
+          <w:rFonts w:ascii="Consolas" w:eastAsia="Times New Roman" w:hAnsi="Consolas" w:cs="Times New Roman"/>
+          <w:color w:val="569CD6"/>
+          <w:sz w:val="21"/>
+          <w:szCs w:val="21"/>
+          <w:lang w:eastAsia="en-IN"/>
+        </w:rPr>
+        <w:t>this</w:t>
+      </w:r>
+      <w:r>
+        <w:rPr>
+          <w:rFonts w:ascii="Consolas" w:eastAsia="Times New Roman" w:hAnsi="Consolas" w:cs="Times New Roman"/>
+          <w:color w:val="D4D4D4"/>
+          <w:sz w:val="21"/>
+          <w:szCs w:val="21"/>
+          <w:lang w:eastAsia="en-IN"/>
+        </w:rPr>
+        <w:t>.</w:t>
+      </w:r>
+      <w:r>
+        <w:rPr>
+          <w:rFonts w:ascii="Consolas" w:eastAsia="Times New Roman" w:hAnsi="Consolas" w:cs="Times New Roman"/>
+          <w:color w:val="9CDCFE"/>
+          <w:sz w:val="21"/>
+          <w:szCs w:val="21"/>
+          <w:lang w:eastAsia="en-IN"/>
+        </w:rPr>
+        <w:t>accountsService</w:t>
+      </w:r>
+      <w:r>
+        <w:rPr>
+          <w:rFonts w:ascii="Consolas" w:eastAsia="Times New Roman" w:hAnsi="Consolas" w:cs="Times New Roman"/>
+          <w:color w:val="D4D4D4"/>
+          <w:sz w:val="21"/>
+          <w:szCs w:val="21"/>
+          <w:lang w:eastAsia="en-IN"/>
+        </w:rPr>
+        <w:t>.</w:t>
+      </w:r>
+      <w:r>
+        <w:rPr>
+          <w:rFonts w:ascii="Consolas" w:eastAsia="Times New Roman" w:hAnsi="Consolas" w:cs="Times New Roman"/>
+          <w:color w:val="9CDCFE"/>
+          <w:sz w:val="21"/>
+          <w:szCs w:val="21"/>
+          <w:lang w:eastAsia="en-IN"/>
+        </w:rPr>
+        <w:t>accounts</w:t>
+      </w:r>
+      <w:r>
+        <w:rPr>
+          <w:rFonts w:ascii="Consolas" w:eastAsia="Times New Roman" w:hAnsi="Consolas" w:cs="Times New Roman"/>
+          <w:color w:val="D4D4D4"/>
+          <w:sz w:val="21"/>
+          <w:szCs w:val="21"/>
+          <w:lang w:eastAsia="en-IN"/>
+        </w:rPr>
+        <w:t>;</w:t>
+      </w:r>
+    </w:p>
+    <w:p>
+      <w:pPr>
+        <w:pStyle w:val="ListParagraph"/>
+        <w:numPr>
+          <w:ilvl w:val="0"/>
+          <w:numId w:val="3"/>
+        </w:numPr>
+        <w:shd w:val="clear" w:color="auto" w:fill="1E1E1E"/>
+        <w:spacing w:after="0" w:line="285" w:lineRule="atLeast"/>
+        <w:rPr>
+          <w:rFonts w:ascii="Consolas" w:eastAsia="Times New Roman" w:hAnsi="Consolas" w:cs="Times New Roman"/>
+          <w:color w:val="D4D4D4"/>
+          <w:sz w:val="21"/>
+          <w:szCs w:val="21"/>
+          <w:lang w:eastAsia="en-IN"/>
+        </w:rPr>
+      </w:pPr>
+      <w:r>
+        <w:rPr>
+          <w:rFonts w:ascii="Consolas" w:eastAsia="Times New Roman" w:hAnsi="Consolas" w:cs="Times New Roman"/>
+          <w:color w:val="D4D4D4"/>
+          <w:sz w:val="21"/>
+          <w:szCs w:val="21"/>
+          <w:lang w:eastAsia="en-IN"/>
+        </w:rPr>
+        <w:t xml:space="preserve">  }</w:t>
+      </w:r>
+    </w:p>
+    <w:p>
+      <w:pPr>
+        <w:pStyle w:val="ListParagraph"/>
+        <w:numPr>
+          <w:ilvl w:val="0"/>
+          <w:numId w:val="3"/>
+        </w:numPr>
+        <w:shd w:val="clear" w:color="auto" w:fill="1E1E1E"/>
+        <w:spacing w:after="0" w:line="285" w:lineRule="atLeast"/>
+        <w:rPr>
+          <w:rFonts w:ascii="Consolas" w:eastAsia="Times New Roman" w:hAnsi="Consolas" w:cs="Times New Roman"/>
+          <w:color w:val="D4D4D4"/>
+          <w:sz w:val="21"/>
+          <w:szCs w:val="21"/>
+          <w:lang w:eastAsia="en-IN"/>
+        </w:rPr>
+      </w:pPr>
+    </w:p>
+    <w:p>
+      <w:pPr>
+        <w:pStyle w:val="ListParagraph"/>
+        <w:numPr>
+          <w:ilvl w:val="0"/>
+          <w:numId w:val="3"/>
+        </w:numPr>
+        <w:shd w:val="clear" w:color="auto" w:fill="1E1E1E"/>
+        <w:spacing w:after="0" w:line="285" w:lineRule="atLeast"/>
+        <w:rPr>
+          <w:rFonts w:ascii="Consolas" w:eastAsia="Times New Roman" w:hAnsi="Consolas" w:cs="Times New Roman"/>
+          <w:color w:val="D4D4D4"/>
+          <w:sz w:val="21"/>
+          <w:szCs w:val="21"/>
+          <w:lang w:eastAsia="en-IN"/>
+        </w:rPr>
+      </w:pPr>
+      <w:r>
+        <w:rPr>
+          <w:rFonts w:ascii="Consolas" w:eastAsia="Times New Roman" w:hAnsi="Consolas" w:cs="Times New Roman"/>
+          <w:color w:val="D4D4D4"/>
+          <w:sz w:val="21"/>
+          <w:szCs w:val="21"/>
+          <w:lang w:eastAsia="en-IN"/>
+        </w:rPr>
+        <w:t xml:space="preserve">  </w:t>
+      </w:r>
+      <w:r>
+        <w:rPr>
+          <w:rFonts w:ascii="Consolas" w:eastAsia="Times New Roman" w:hAnsi="Consolas" w:cs="Times New Roman"/>
+          <w:color w:val="608B4E"/>
+          <w:sz w:val="21"/>
+          <w:szCs w:val="21"/>
+          <w:lang w:eastAsia="en-IN"/>
+        </w:rPr>
+        <w:t>// onAccountAdded(newAccount: {name: string, status: string}) {</w:t>
+      </w:r>
+    </w:p>
+    <w:p>
+      <w:pPr>
+        <w:pStyle w:val="ListParagraph"/>
+        <w:numPr>
+          <w:ilvl w:val="0"/>
+          <w:numId w:val="3"/>
+        </w:numPr>
+        <w:shd w:val="clear" w:color="auto" w:fill="1E1E1E"/>
+        <w:spacing w:after="0" w:line="285" w:lineRule="atLeast"/>
+        <w:rPr>
+          <w:rFonts w:ascii="Consolas" w:eastAsia="Times New Roman" w:hAnsi="Consolas" w:cs="Times New Roman"/>
+          <w:color w:val="D4D4D4"/>
+          <w:sz w:val="21"/>
+          <w:szCs w:val="21"/>
+          <w:lang w:eastAsia="en-IN"/>
+        </w:rPr>
+      </w:pPr>
+      <w:r>
+        <w:rPr>
+          <w:rFonts w:ascii="Consolas" w:eastAsia="Times New Roman" w:hAnsi="Consolas" w:cs="Times New Roman"/>
+          <w:color w:val="D4D4D4"/>
+          <w:sz w:val="21"/>
+          <w:szCs w:val="21"/>
+          <w:lang w:eastAsia="en-IN"/>
+        </w:rPr>
+        <w:t xml:space="preserve">    </w:t>
+      </w:r>
+    </w:p>
+    <w:p>
+      <w:pPr>
+        <w:pStyle w:val="ListParagraph"/>
+        <w:numPr>
+          <w:ilvl w:val="0"/>
+          <w:numId w:val="3"/>
+        </w:numPr>
+        <w:shd w:val="clear" w:color="auto" w:fill="1E1E1E"/>
+        <w:spacing w:after="0" w:line="285" w:lineRule="atLeast"/>
+        <w:rPr>
+          <w:rFonts w:ascii="Consolas" w:eastAsia="Times New Roman" w:hAnsi="Consolas" w:cs="Times New Roman"/>
+          <w:color w:val="D4D4D4"/>
+          <w:sz w:val="21"/>
+          <w:szCs w:val="21"/>
+          <w:lang w:eastAsia="en-IN"/>
+        </w:rPr>
+      </w:pPr>
+      <w:r>
+        <w:rPr>
+          <w:rFonts w:ascii="Consolas" w:eastAsia="Times New Roman" w:hAnsi="Consolas" w:cs="Times New Roman"/>
+          <w:color w:val="D4D4D4"/>
+          <w:sz w:val="21"/>
+          <w:szCs w:val="21"/>
+          <w:lang w:eastAsia="en-IN"/>
+        </w:rPr>
+        <w:t xml:space="preserve">  </w:t>
+      </w:r>
+      <w:r>
+        <w:rPr>
+          <w:rFonts w:ascii="Consolas" w:eastAsia="Times New Roman" w:hAnsi="Consolas" w:cs="Times New Roman"/>
+          <w:color w:val="608B4E"/>
+          <w:sz w:val="21"/>
+          <w:szCs w:val="21"/>
+          <w:lang w:eastAsia="en-IN"/>
+        </w:rPr>
+        <w:t>// }</w:t>
+      </w:r>
+    </w:p>
+    <w:p>
+      <w:pPr>
+        <w:pStyle w:val="ListParagraph"/>
+        <w:numPr>
+          <w:ilvl w:val="0"/>
+          <w:numId w:val="3"/>
+        </w:numPr>
+        <w:shd w:val="clear" w:color="auto" w:fill="1E1E1E"/>
+        <w:spacing w:after="0" w:line="285" w:lineRule="atLeast"/>
+        <w:rPr>
+          <w:rFonts w:ascii="Consolas" w:eastAsia="Times New Roman" w:hAnsi="Consolas" w:cs="Times New Roman"/>
+          <w:color w:val="D4D4D4"/>
+          <w:sz w:val="21"/>
+          <w:szCs w:val="21"/>
+          <w:lang w:eastAsia="en-IN"/>
+        </w:rPr>
+      </w:pPr>
+    </w:p>
+    <w:p>
+      <w:pPr>
+        <w:pStyle w:val="ListParagraph"/>
+        <w:numPr>
+          <w:ilvl w:val="0"/>
+          <w:numId w:val="3"/>
+        </w:numPr>
+        <w:shd w:val="clear" w:color="auto" w:fill="1E1E1E"/>
+        <w:spacing w:after="0" w:line="285" w:lineRule="atLeast"/>
+        <w:rPr>
+          <w:rFonts w:ascii="Consolas" w:eastAsia="Times New Roman" w:hAnsi="Consolas" w:cs="Times New Roman"/>
+          <w:color w:val="D4D4D4"/>
+          <w:sz w:val="21"/>
+          <w:szCs w:val="21"/>
+          <w:lang w:eastAsia="en-IN"/>
+        </w:rPr>
+      </w:pPr>
+      <w:r>
+        <w:rPr>
+          <w:rFonts w:ascii="Consolas" w:eastAsia="Times New Roman" w:hAnsi="Consolas" w:cs="Times New Roman"/>
+          <w:color w:val="D4D4D4"/>
+          <w:sz w:val="21"/>
+          <w:szCs w:val="21"/>
+          <w:lang w:eastAsia="en-IN"/>
+        </w:rPr>
+        <w:t xml:space="preserve">  </w:t>
+      </w:r>
+      <w:r>
+        <w:rPr>
+          <w:rFonts w:ascii="Consolas" w:eastAsia="Times New Roman" w:hAnsi="Consolas" w:cs="Times New Roman"/>
+          <w:color w:val="608B4E"/>
+          <w:sz w:val="21"/>
+          <w:szCs w:val="21"/>
+          <w:lang w:eastAsia="en-IN"/>
+        </w:rPr>
+        <w:t>// onStatusChanged(updateInfo: {id: number, newStatus: string}) {</w:t>
+      </w:r>
+    </w:p>
+    <w:p>
+      <w:pPr>
+        <w:pStyle w:val="ListParagraph"/>
+        <w:numPr>
+          <w:ilvl w:val="0"/>
+          <w:numId w:val="3"/>
+        </w:numPr>
+        <w:shd w:val="clear" w:color="auto" w:fill="1E1E1E"/>
+        <w:spacing w:after="0" w:line="285" w:lineRule="atLeast"/>
+        <w:rPr>
+          <w:rFonts w:ascii="Consolas" w:eastAsia="Times New Roman" w:hAnsi="Consolas" w:cs="Times New Roman"/>
+          <w:color w:val="D4D4D4"/>
+          <w:sz w:val="21"/>
+          <w:szCs w:val="21"/>
+          <w:lang w:eastAsia="en-IN"/>
+        </w:rPr>
+      </w:pPr>
+      <w:r>
+        <w:rPr>
+          <w:rFonts w:ascii="Consolas" w:eastAsia="Times New Roman" w:hAnsi="Consolas" w:cs="Times New Roman"/>
+          <w:color w:val="D4D4D4"/>
+          <w:sz w:val="21"/>
+          <w:szCs w:val="21"/>
+          <w:lang w:eastAsia="en-IN"/>
+        </w:rPr>
+        <w:t xml:space="preserve">    </w:t>
+      </w:r>
+    </w:p>
+    <w:p>
+      <w:pPr>
+        <w:pStyle w:val="ListParagraph"/>
+        <w:numPr>
+          <w:ilvl w:val="0"/>
+          <w:numId w:val="3"/>
+        </w:numPr>
+        <w:shd w:val="clear" w:color="auto" w:fill="1E1E1E"/>
+        <w:spacing w:after="0" w:line="285" w:lineRule="atLeast"/>
+        <w:rPr>
+          <w:rFonts w:ascii="Consolas" w:eastAsia="Times New Roman" w:hAnsi="Consolas" w:cs="Times New Roman"/>
+          <w:color w:val="D4D4D4"/>
+          <w:sz w:val="21"/>
+          <w:szCs w:val="21"/>
+          <w:lang w:eastAsia="en-IN"/>
+        </w:rPr>
+      </w:pPr>
+      <w:r>
+        <w:rPr>
+          <w:rFonts w:ascii="Consolas" w:eastAsia="Times New Roman" w:hAnsi="Consolas" w:cs="Times New Roman"/>
+          <w:color w:val="D4D4D4"/>
+          <w:sz w:val="21"/>
+          <w:szCs w:val="21"/>
+          <w:lang w:eastAsia="en-IN"/>
+        </w:rPr>
+        <w:t xml:space="preserve">  </w:t>
+      </w:r>
+      <w:r>
+        <w:rPr>
+          <w:rFonts w:ascii="Consolas" w:eastAsia="Times New Roman" w:hAnsi="Consolas" w:cs="Times New Roman"/>
+          <w:color w:val="608B4E"/>
+          <w:sz w:val="21"/>
+          <w:szCs w:val="21"/>
+          <w:lang w:eastAsia="en-IN"/>
+        </w:rPr>
+        <w:t>// }</w:t>
+      </w:r>
+    </w:p>
+    <w:p>
+      <w:pPr>
+        <w:pStyle w:val="ListParagraph"/>
+        <w:numPr>
+          <w:ilvl w:val="0"/>
+          <w:numId w:val="3"/>
+        </w:numPr>
+        <w:shd w:val="clear" w:color="auto" w:fill="1E1E1E"/>
+        <w:spacing w:after="0" w:line="285" w:lineRule="atLeast"/>
+        <w:rPr>
+          <w:rFonts w:ascii="Consolas" w:eastAsia="Times New Roman" w:hAnsi="Consolas" w:cs="Times New Roman"/>
+          <w:color w:val="D4D4D4"/>
+          <w:sz w:val="21"/>
+          <w:szCs w:val="21"/>
+          <w:lang w:eastAsia="en-IN"/>
+        </w:rPr>
+      </w:pPr>
+      <w:r>
+        <w:rPr>
+          <w:rFonts w:ascii="Consolas" w:eastAsia="Times New Roman" w:hAnsi="Consolas" w:cs="Times New Roman"/>
+          <w:color w:val="D4D4D4"/>
+          <w:sz w:val="21"/>
+          <w:szCs w:val="21"/>
+          <w:lang w:eastAsia="en-IN"/>
+        </w:rPr>
+        <w:t>}</w:t>
+      </w:r>
+    </w:p>
+    <w:p>
+      <w:pPr>
+        <w:pStyle w:val="ListParagraph"/>
+        <w:numPr>
+          <w:ilvl w:val="0"/>
+          <w:numId w:val="3"/>
+        </w:numPr>
+        <w:shd w:val="clear" w:color="auto" w:fill="1E1E1E"/>
+        <w:spacing w:after="0" w:line="285" w:lineRule="atLeast"/>
+        <w:rPr>
+          <w:rFonts w:ascii="Consolas" w:eastAsia="Times New Roman" w:hAnsi="Consolas" w:cs="Times New Roman"/>
+          <w:color w:val="D4D4D4"/>
+          <w:sz w:val="21"/>
+          <w:szCs w:val="21"/>
+          <w:lang w:eastAsia="en-IN"/>
+        </w:rPr>
+      </w:pPr>
+    </w:p>
+    <w:p>
+      <w:pPr>
+        <w:pStyle w:val="ListParagraph"/>
+        <w:ind w:left="1080"/>
+      </w:pPr>
+    </w:p>
+    <w:p>
+      <w:pPr>
+        <w:pStyle w:val="ListParagraph"/>
+        <w:ind w:left="1080"/>
+      </w:pPr>
+    </w:p>
+    <w:p>
+      <w:pPr>
+        <w:pStyle w:val="ListParagraph"/>
+        <w:ind w:left="1080"/>
+      </w:pPr>
+    </w:p>
+    <w:p>
+      <w:pPr>
+        <w:pStyle w:val="ListParagraph"/>
+        <w:ind w:left="1080"/>
+      </w:pPr>
+    </w:p>
+    <w:p>
+      <w:pPr>
+        <w:pStyle w:val="ListParagraph"/>
+        <w:ind w:left="1080"/>
+      </w:pPr>
+    </w:p>
+    <w:p>
+      <w:pPr>
+        <w:pStyle w:val="ListParagraph"/>
+        <w:ind w:left="1080"/>
+        <w:rPr>
+          <w:b/>
+          <w:u w:val="single"/>
+        </w:rPr>
+      </w:pPr>
+      <w:r>
+        <w:rPr>
+          <w:b/>
+          <w:u w:val="single"/>
+        </w:rPr>
+        <w:t>Section 9: Lecture 100//Understanding the Hierarchical Injector</w:t>
+      </w:r>
+    </w:p>
+    <w:p>
+      <w:pPr>
+        <w:pStyle w:val="ListParagraph"/>
+        <w:numPr>
+          <w:ilvl w:val="0"/>
+          <w:numId w:val="6"/>
+        </w:numPr>
+      </w:pPr>
+      <w:r>
+        <w:t>In the last lecture we created our accounts serv</w:t>
+      </w:r>
+      <w:r>
+        <w:t>ice and hooked it up in our app, but still our app seems to be broken.</w:t>
+      </w:r>
+      <w:r>
+        <w:tab/>
+      </w:r>
+    </w:p>
+    <w:p>
+      <w:pPr>
+        <w:pStyle w:val="ListParagraph"/>
+        <w:numPr>
+          <w:ilvl w:val="0"/>
+          <w:numId w:val="6"/>
+        </w:numPr>
+      </w:pPr>
+      <w:r>
+        <w:t>Hierarchical Injector:</w:t>
+      </w:r>
+    </w:p>
+    <w:p>
+      <w:pPr>
+        <w:pStyle w:val="ListParagraph"/>
+        <w:ind w:left="1440"/>
+      </w:pPr>
+      <w:r>
+        <w:lastRenderedPageBreak/>
+        <w:t>The angular dependency injector is a</w:t>
+      </w:r>
+      <w:r>
+        <w:t xml:space="preserve">ctually a hierarchical injector </w:t>
+      </w:r>
+      <w:r>
+        <w:t xml:space="preserve">- </w:t>
+      </w:r>
+      <w:r>
+        <w:t>that mea</w:t>
+      </w:r>
+      <w:r>
+        <w:t>ns that if we provide a service in some place of our app</w:t>
+      </w:r>
+      <w:r>
+        <w:t xml:space="preserve"> </w:t>
+      </w:r>
+      <w:r>
+        <w:t>let’s</w:t>
+      </w:r>
+      <w:r>
+        <w:t xml:space="preserve"> say on one component</w:t>
+      </w:r>
+      <w:r>
+        <w:t xml:space="preserve"> </w:t>
+      </w:r>
+      <w:r>
+        <w:t>- the</w:t>
+      </w:r>
+      <w:r>
+        <w:t xml:space="preserve"> angular framework knows how to create an instance of</w:t>
+      </w:r>
+      <w:r>
+        <w:t xml:space="preserve"> the service for this component</w:t>
+      </w:r>
+      <w:r>
+        <w:t xml:space="preserve"> and all its child components</w:t>
+      </w:r>
+      <w:r>
+        <w:t xml:space="preserve"> and also all the child components of the child components will </w:t>
+      </w:r>
+      <w:r>
+        <w:t>receive</w:t>
+      </w:r>
+      <w:r>
+        <w:t xml:space="preserve"> the same instance of that service</w:t>
+      </w:r>
+      <w:r>
+        <w:t>.</w:t>
+      </w:r>
+    </w:p>
+    <w:p>
+      <w:pPr>
+        <w:pStyle w:val="ListParagraph"/>
+        <w:numPr>
+          <w:ilvl w:val="0"/>
+          <w:numId w:val="6"/>
+        </w:numPr>
+      </w:pPr>
+      <w:r>
+        <w:t>There are other places where we can provide a service too.</w:t>
+      </w:r>
+      <w:r>
+        <w:t xml:space="preserve"> The highest possible level is the app module.</w:t>
+      </w:r>
+      <w:r>
+        <w:t xml:space="preserve"> The app </w:t>
+      </w:r>
+      <w:r>
+        <w:t>module does</w:t>
+      </w:r>
+      <w:r>
+        <w:t xml:space="preserve"> have the providers array.</w:t>
+      </w:r>
+      <w:r>
+        <w:t xml:space="preserve"> Then the same instance of the service would be available in our whole app.</w:t>
+      </w:r>
+      <w:r>
+        <w:t xml:space="preserve"> It would also be </w:t>
+      </w:r>
+      <w:r>
+        <w:t xml:space="preserve">available for other services - </w:t>
+      </w:r>
+      <w:r>
+        <w:t>yes we can inject services into services.</w:t>
+      </w:r>
+    </w:p>
+    <w:p>
+      <w:pPr>
+        <w:pStyle w:val="ListParagraph"/>
+        <w:numPr>
+          <w:ilvl w:val="0"/>
+          <w:numId w:val="6"/>
+        </w:numPr>
+      </w:pPr>
+      <w:r>
+        <w:t>The next level would be the AppComponent</w:t>
+      </w:r>
+      <w:r>
+        <w:t xml:space="preserve"> and all its child components</w:t>
+      </w:r>
+      <w:r>
+        <w:t xml:space="preserve"> will have the same instance of the service.</w:t>
+      </w:r>
+      <w:r>
+        <w:t xml:space="preserve"> And this is true for any component</w:t>
+      </w:r>
+      <w:r>
+        <w:t>.</w:t>
+      </w:r>
+    </w:p>
+    <w:p>
+      <w:pPr>
+        <w:pStyle w:val="ListParagraph"/>
+        <w:numPr>
+          <w:ilvl w:val="0"/>
+          <w:numId w:val="6"/>
+        </w:numPr>
+      </w:pPr>
+      <w:r>
+        <w:t>The instances can only be propagated to the child components and not to the parent components i.e. they can be propagated only down and not up.</w:t>
+      </w:r>
+    </w:p>
+    <w:p>
+      <w:pPr>
+        <w:pStyle w:val="ListParagraph"/>
+        <w:numPr>
+          <w:ilvl w:val="0"/>
+          <w:numId w:val="6"/>
+        </w:numPr>
+      </w:pPr>
+      <w:r>
+        <w:t>The lowest level is the single component with no child component.</w:t>
+      </w:r>
+    </w:p>
+    <w:p>
+      <w:pPr>
+        <w:pStyle w:val="ListParagraph"/>
+        <w:ind w:left="1440"/>
+      </w:pPr>
+      <w:r>
+        <w:rPr>
+          <w:noProof/>
+          <w:lang w:eastAsia="en-IN"/>
+        </w:rPr>
+        <w:drawing>
+          <wp:inline distT="0" distB="0" distL="0" distR="0" wp14:anchorId="2CB786B6" wp14:editId="17B7C0EC">
+            <wp:extent cx="5731510" cy="2388129"/>
+            <wp:effectExtent l="0" t="0" r="2540" b="0"/>
+            <wp:docPr id="2" name="Picture 2"/>
+            <wp:cNvGraphicFramePr>
+              <a:graphicFrameLocks xmlns:a="http://schemas.openxmlformats.org/drawingml/2006/main" noChangeAspect="1"/>
+            </wp:cNvGraphicFramePr>
+            <a:graphic xmlns:a="http://schemas.openxmlformats.org/drawingml/2006/main">
+              <a:graphicData uri="http://schemas.openxmlformats.org/drawingml/2006/picture">
+                <pic:pic xmlns:pic="http://schemas.openxmlformats.org/drawingml/2006/picture">
+                  <pic:nvPicPr>
+                    <pic:cNvPr id="0" name=""/>
+                    <pic:cNvPicPr/>
+                  </pic:nvPicPr>
+                  <pic:blipFill>
+                    <a:blip r:embed="rId7"/>
+                    <a:stretch>
+                      <a:fillRect/>
+                    </a:stretch>
+                  </pic:blipFill>
+                  <pic:spPr>
+                    <a:xfrm>
+                      <a:off x="0" y="0"/>
+                      <a:ext cx="5731510" cy="2388129"/>
+                    </a:xfrm>
+                    <a:prstGeom prst="rect">
+                      <a:avLst/>
+                    </a:prstGeom>
+                  </pic:spPr>
+                </pic:pic>
+              </a:graphicData>
+            </a:graphic>
+          </wp:inline>
+        </w:drawing>
+      </w:r>
+    </w:p>
+    <w:p>
+      <w:pPr>
+        <w:pStyle w:val="ListParagraph"/>
+        <w:ind w:left="1440"/>
+      </w:pPr>
+    </w:p>
+    <w:p/>
+    <w:p>
+      <w:pPr>
+        <w:rPr>
+          <w:b/>
+          <w:u w:val="single"/>
+        </w:rPr>
+      </w:pPr>
+      <w:r>
+        <w:rPr>
+          <w:b/>
+          <w:u w:val="single"/>
+        </w:rPr>
+        <w:t>Section 9: Lecture 101//How many Instances of Service Should Be?</w:t>
+      </w:r>
+    </w:p>
+    <w:p>
+      <w:pPr>
+        <w:pStyle w:val="ListParagraph"/>
+        <w:numPr>
+          <w:ilvl w:val="0"/>
+          <w:numId w:val="7"/>
+        </w:numPr>
+      </w:pPr>
+      <w:r>
+        <w:t>In the last lecture we learnt about the hierarchical Injector</w:t>
+      </w:r>
       <w:bookmarkStart w:id="0" w:name="_GoBack"/>
       <w:bookmarkEnd w:id="0"/>
     </w:p>
@@ -5631,16 +12200,16 @@
 <file path=word/numbering.xml><?xml version="1.0" encoding="utf-8"?>
 <w:numbering xmlns:wpc="http://schemas.microsoft.com/office/word/2010/wordprocessingCanvas" xmlns:mc="http://schemas.openxmlformats.org/markup-compatibility/2006" xmlns:o="urn:schemas-microsoft-com:office:office" xmlns:r="http://schemas.openxmlformats.org/officeDocument/2006/relationships" xmlns:m="http://schemas.openxmlformats.org/officeDocument/2006/math" xmlns:v="urn:schemas-microsoft-com:vml" xmlns:wp14="http://schemas.microsoft.com/office/word/2010/wordprocessingDrawing" xmlns:wp="http://schemas.openxmlformats.org/drawingml/2006/wordprocessingDrawing" xmlns:w10="urn:schemas-microsoft-com:office:word" xmlns:w="http://schemas.openxmlformats.org/wordprocessingml/2006/main" xmlns:w14="http://schemas.microsoft.com/office/word/2010/wordml" xmlns:wpg="http://schemas.microsoft.com/office/word/2010/wordprocessingGroup" xmlns:wpi="http://schemas.microsoft.com/office/word/2010/wordprocessingInk" xmlns:wne="http://schemas.microsoft.com/office/word/2006/wordml" xmlns:wps="http://schemas.microsoft.com/office/word/2010/wordprocessingShape" mc:Ignorable="w14 wp14">
   <w:abstractNum w:abstractNumId="0">
-    <w:nsid w:val="554627DC"/>
+    <w:nsid w:val="1B0B2D66"/>
     <w:multiLevelType w:val="hybridMultilevel"/>
-    <w:tmpl w:val="132E49E0"/>
-    <w:lvl w:ilvl="0" w:tplc="8DE03DA4">
+    <w:tmpl w:val="B8EE3BF4"/>
+    <w:lvl w:ilvl="0" w:tplc="4009000F">
       <w:start w:val="1"/>
       <w:numFmt w:val="decimal"/>
       <w:lvlText w:val="%1."/>
       <w:lvlJc w:val="left"/>
       <w:pPr>
-        <w:ind w:left="1080" w:hanging="360"/>
+        <w:ind w:left="720" w:hanging="360"/>
       </w:pPr>
       <w:rPr>
         <w:rFonts w:hint="default"/>
@@ -5652,7 +12221,7 @@
       <w:lvlText w:val="%2."/>
       <w:lvlJc w:val="left"/>
       <w:pPr>
-        <w:ind w:left="1800" w:hanging="360"/>
+        <w:ind w:left="1440" w:hanging="360"/>
       </w:pPr>
     </w:lvl>
     <w:lvl w:ilvl="2" w:tplc="4009001B" w:tentative="1">
@@ -5661,7 +12230,7 @@
       <w:lvlText w:val="%3."/>
       <w:lvlJc w:val="right"/>
       <w:pPr>
-        <w:ind w:left="2520" w:hanging="180"/>
+        <w:ind w:left="2160" w:hanging="180"/>
       </w:pPr>
     </w:lvl>
     <w:lvl w:ilvl="3" w:tplc="4009000F" w:tentative="1">
@@ -5670,7 +12239,7 @@
       <w:lvlText w:val="%4."/>
       <w:lvlJc w:val="left"/>
       <w:pPr>
-        <w:ind w:left="3240" w:hanging="360"/>
+        <w:ind w:left="2880" w:hanging="360"/>
       </w:pPr>
     </w:lvl>
     <w:lvl w:ilvl="4" w:tplc="40090019" w:tentative="1">
@@ -5679,7 +12248,7 @@
       <w:lvlText w:val="%5."/>
       <w:lvlJc w:val="left"/>
       <w:pPr>
-        <w:ind w:left="3960" w:hanging="360"/>
+        <w:ind w:left="3600" w:hanging="360"/>
       </w:pPr>
     </w:lvl>
     <w:lvl w:ilvl="5" w:tplc="4009001B" w:tentative="1">
@@ -5688,7 +12257,7 @@
       <w:lvlText w:val="%6."/>
       <w:lvlJc w:val="right"/>
       <w:pPr>
-        <w:ind w:left="4680" w:hanging="180"/>
+        <w:ind w:left="4320" w:hanging="180"/>
       </w:pPr>
     </w:lvl>
     <w:lvl w:ilvl="6" w:tplc="4009000F" w:tentative="1">
@@ -5697,7 +12266,7 @@
       <w:lvlText w:val="%7."/>
       <w:lvlJc w:val="left"/>
       <w:pPr>
-        <w:ind w:left="5400" w:hanging="360"/>
+        <w:ind w:left="5040" w:hanging="360"/>
       </w:pPr>
     </w:lvl>
     <w:lvl w:ilvl="7" w:tplc="40090019" w:tentative="1">
@@ -5706,7 +12275,7 @@
       <w:lvlText w:val="%8."/>
       <w:lvlJc w:val="left"/>
       <w:pPr>
-        <w:ind w:left="6120" w:hanging="360"/>
+        <w:ind w:left="5760" w:hanging="360"/>
       </w:pPr>
     </w:lvl>
     <w:lvl w:ilvl="8" w:tplc="4009001B" w:tentative="1">
@@ -5715,21 +12284,21 @@
       <w:lvlText w:val="%9."/>
       <w:lvlJc w:val="right"/>
       <w:pPr>
-        <w:ind w:left="6840" w:hanging="180"/>
+        <w:ind w:left="6480" w:hanging="180"/>
       </w:pPr>
     </w:lvl>
   </w:abstractNum>
   <w:abstractNum w:abstractNumId="1">
-    <w:nsid w:val="60CE7993"/>
+    <w:nsid w:val="470C481B"/>
     <w:multiLevelType w:val="hybridMultilevel"/>
-    <w:tmpl w:val="02AC0324"/>
-    <w:lvl w:ilvl="0" w:tplc="4009000F">
+    <w:tmpl w:val="4A26F96C"/>
+    <w:lvl w:ilvl="0" w:tplc="6BD8AD5C">
       <w:start w:val="1"/>
       <w:numFmt w:val="decimal"/>
       <w:lvlText w:val="%1."/>
       <w:lvlJc w:val="left"/>
       <w:pPr>
-        <w:ind w:left="720" w:hanging="360"/>
+        <w:ind w:left="1440" w:hanging="360"/>
       </w:pPr>
       <w:rPr>
         <w:rFonts w:hint="default"/>
@@ -5741,7 +12310,7 @@
       <w:lvlText w:val="%2."/>
       <w:lvlJc w:val="left"/>
       <w:pPr>
-        <w:ind w:left="1440" w:hanging="360"/>
+        <w:ind w:left="2160" w:hanging="360"/>
       </w:pPr>
     </w:lvl>
     <w:lvl w:ilvl="2" w:tplc="4009001B" w:tentative="1">
@@ -5750,7 +12319,7 @@
       <w:lvlText w:val="%3."/>
       <w:lvlJc w:val="right"/>
       <w:pPr>
-        <w:ind w:left="2160" w:hanging="180"/>
+        <w:ind w:left="2880" w:hanging="180"/>
       </w:pPr>
     </w:lvl>
     <w:lvl w:ilvl="3" w:tplc="4009000F" w:tentative="1">
@@ -5759,7 +12328,7 @@
       <w:lvlText w:val="%4."/>
       <w:lvlJc w:val="left"/>
       <w:pPr>
-        <w:ind w:left="2880" w:hanging="360"/>
+        <w:ind w:left="3600" w:hanging="360"/>
       </w:pPr>
     </w:lvl>
     <w:lvl w:ilvl="4" w:tplc="40090019" w:tentative="1">
@@ -5768,7 +12337,7 @@
       <w:lvlText w:val="%5."/>
       <w:lvlJc w:val="left"/>
       <w:pPr>
-        <w:ind w:left="3600" w:hanging="360"/>
+        <w:ind w:left="4320" w:hanging="360"/>
       </w:pPr>
     </w:lvl>
     <w:lvl w:ilvl="5" w:tplc="4009001B" w:tentative="1">
@@ -5777,7 +12346,7 @@
       <w:lvlText w:val="%6."/>
       <w:lvlJc w:val="right"/>
       <w:pPr>
-        <w:ind w:left="4320" w:hanging="180"/>
+        <w:ind w:left="5040" w:hanging="180"/>
       </w:pPr>
     </w:lvl>
     <w:lvl w:ilvl="6" w:tplc="4009000F" w:tentative="1">
@@ -5786,7 +12355,7 @@
       <w:lvlText w:val="%7."/>
       <w:lvlJc w:val="left"/>
       <w:pPr>
-        <w:ind w:left="5040" w:hanging="360"/>
+        <w:ind w:left="5760" w:hanging="360"/>
       </w:pPr>
     </w:lvl>
     <w:lvl w:ilvl="7" w:tplc="40090019" w:tentative="1">
@@ -5795,7 +12364,7 @@
       <w:lvlText w:val="%8."/>
       <w:lvlJc w:val="left"/>
       <w:pPr>
-        <w:ind w:left="5760" w:hanging="360"/>
+        <w:ind w:left="6480" w:hanging="360"/>
       </w:pPr>
     </w:lvl>
     <w:lvl w:ilvl="8" w:tplc="4009001B" w:tentative="1">
@@ -5804,15 +12373,15 @@
       <w:lvlText w:val="%9."/>
       <w:lvlJc w:val="right"/>
       <w:pPr>
-        <w:ind w:left="6480" w:hanging="180"/>
+        <w:ind w:left="7200" w:hanging="180"/>
       </w:pPr>
     </w:lvl>
   </w:abstractNum>
   <w:abstractNum w:abstractNumId="2">
-    <w:nsid w:val="69F81025"/>
+    <w:nsid w:val="554627DC"/>
     <w:multiLevelType w:val="hybridMultilevel"/>
-    <w:tmpl w:val="7278F4DC"/>
-    <w:lvl w:ilvl="0" w:tplc="2A4022DA">
+    <w:tmpl w:val="132E49E0"/>
+    <w:lvl w:ilvl="0" w:tplc="8DE03DA4">
       <w:start w:val="1"/>
       <w:numFmt w:val="decimal"/>
       <w:lvlText w:val="%1."/>
@@ -5898,16 +12467,16 @@
     </w:lvl>
   </w:abstractNum>
   <w:abstractNum w:abstractNumId="3">
-    <w:nsid w:val="724F03CC"/>
+    <w:nsid w:val="60CE7993"/>
     <w:multiLevelType w:val="hybridMultilevel"/>
-    <w:tmpl w:val="91E68F94"/>
-    <w:lvl w:ilvl="0" w:tplc="34A29FC4">
+    <w:tmpl w:val="02AC0324"/>
+    <w:lvl w:ilvl="0" w:tplc="4009000F">
       <w:start w:val="1"/>
       <w:numFmt w:val="decimal"/>
       <w:lvlText w:val="%1."/>
       <w:lvlJc w:val="left"/>
       <w:pPr>
-        <w:ind w:left="1440" w:hanging="360"/>
+        <w:ind w:left="720" w:hanging="360"/>
       </w:pPr>
       <w:rPr>
         <w:rFonts w:hint="default"/>
@@ -5919,7 +12488,7 @@
       <w:lvlText w:val="%2."/>
       <w:lvlJc w:val="left"/>
       <w:pPr>
-        <w:ind w:left="2160" w:hanging="360"/>
+        <w:ind w:left="1440" w:hanging="360"/>
       </w:pPr>
     </w:lvl>
     <w:lvl w:ilvl="2" w:tplc="4009001B" w:tentative="1">
@@ -5928,7 +12497,7 @@
       <w:lvlText w:val="%3."/>
       <w:lvlJc w:val="right"/>
       <w:pPr>
-        <w:ind w:left="2880" w:hanging="180"/>
+        <w:ind w:left="2160" w:hanging="180"/>
       </w:pPr>
     </w:lvl>
     <w:lvl w:ilvl="3" w:tplc="4009000F" w:tentative="1">
@@ -5937,7 +12506,7 @@
       <w:lvlText w:val="%4."/>
       <w:lvlJc w:val="left"/>
       <w:pPr>
-        <w:ind w:left="3600" w:hanging="360"/>
+        <w:ind w:left="2880" w:hanging="360"/>
       </w:pPr>
     </w:lvl>
     <w:lvl w:ilvl="4" w:tplc="40090019" w:tentative="1">
@@ -5946,7 +12515,7 @@
       <w:lvlText w:val="%5."/>
       <w:lvlJc w:val="left"/>
       <w:pPr>
-        <w:ind w:left="4320" w:hanging="360"/>
+        <w:ind w:left="3600" w:hanging="360"/>
       </w:pPr>
     </w:lvl>
     <w:lvl w:ilvl="5" w:tplc="4009001B" w:tentative="1">
@@ -5955,7 +12524,7 @@
       <w:lvlText w:val="%6."/>
       <w:lvlJc w:val="right"/>
       <w:pPr>
-        <w:ind w:left="5040" w:hanging="180"/>
+        <w:ind w:left="4320" w:hanging="180"/>
       </w:pPr>
     </w:lvl>
     <w:lvl w:ilvl="6" w:tplc="4009000F" w:tentative="1">
@@ -5964,7 +12533,7 @@
       <w:lvlText w:val="%7."/>
       <w:lvlJc w:val="left"/>
       <w:pPr>
-        <w:ind w:left="5760" w:hanging="360"/>
+        <w:ind w:left="5040" w:hanging="360"/>
       </w:pPr>
     </w:lvl>
     <w:lvl w:ilvl="7" w:tplc="40090019" w:tentative="1">
@@ -5973,7 +12542,7 @@
       <w:lvlText w:val="%8."/>
       <w:lvlJc w:val="left"/>
       <w:pPr>
-        <w:ind w:left="6480" w:hanging="360"/>
+        <w:ind w:left="5760" w:hanging="360"/>
       </w:pPr>
     </w:lvl>
     <w:lvl w:ilvl="8" w:tplc="4009001B" w:tentative="1">
@@ -5982,21 +12551,21 @@
       <w:lvlText w:val="%9."/>
       <w:lvlJc w:val="right"/>
       <w:pPr>
-        <w:ind w:left="7200" w:hanging="180"/>
+        <w:ind w:left="6480" w:hanging="180"/>
       </w:pPr>
     </w:lvl>
   </w:abstractNum>
   <w:abstractNum w:abstractNumId="4">
-    <w:nsid w:val="765B64B6"/>
+    <w:nsid w:val="69F81025"/>
     <w:multiLevelType w:val="hybridMultilevel"/>
-    <w:tmpl w:val="F01ADFB6"/>
-    <w:lvl w:ilvl="0" w:tplc="4009000F">
+    <w:tmpl w:val="7278F4DC"/>
+    <w:lvl w:ilvl="0" w:tplc="2A4022DA">
       <w:start w:val="1"/>
       <w:numFmt w:val="decimal"/>
       <w:lvlText w:val="%1."/>
       <w:lvlJc w:val="left"/>
       <w:pPr>
-        <w:ind w:left="720" w:hanging="360"/>
+        <w:ind w:left="1080" w:hanging="360"/>
       </w:pPr>
       <w:rPr>
         <w:rFonts w:hint="default"/>
@@ -6008,7 +12577,7 @@
       <w:lvlText w:val="%2."/>
       <w:lvlJc w:val="left"/>
       <w:pPr>
-        <w:ind w:left="1440" w:hanging="360"/>
+        <w:ind w:left="1800" w:hanging="360"/>
       </w:pPr>
     </w:lvl>
     <w:lvl w:ilvl="2" w:tplc="4009001B" w:tentative="1">
@@ -6017,7 +12586,7 @@
       <w:lvlText w:val="%3."/>
       <w:lvlJc w:val="right"/>
       <w:pPr>
-        <w:ind w:left="2160" w:hanging="180"/>
+        <w:ind w:left="2520" w:hanging="180"/>
       </w:pPr>
     </w:lvl>
     <w:lvl w:ilvl="3" w:tplc="4009000F" w:tentative="1">
@@ -6026,7 +12595,7 @@
       <w:lvlText w:val="%4."/>
       <w:lvlJc w:val="left"/>
       <w:pPr>
-        <w:ind w:left="2880" w:hanging="360"/>
+        <w:ind w:left="3240" w:hanging="360"/>
       </w:pPr>
     </w:lvl>
     <w:lvl w:ilvl="4" w:tplc="40090019" w:tentative="1">
@@ -6035,7 +12604,7 @@
       <w:lvlText w:val="%5."/>
       <w:lvlJc w:val="left"/>
       <w:pPr>
-        <w:ind w:left="3600" w:hanging="360"/>
+        <w:ind w:left="3960" w:hanging="360"/>
       </w:pPr>
     </w:lvl>
     <w:lvl w:ilvl="5" w:tplc="4009001B" w:tentative="1">
@@ -6044,7 +12613,7 @@
       <w:lvlText w:val="%6."/>
       <w:lvlJc w:val="right"/>
       <w:pPr>
-        <w:ind w:left="4320" w:hanging="180"/>
+        <w:ind w:left="4680" w:hanging="180"/>
       </w:pPr>
     </w:lvl>
     <w:lvl w:ilvl="6" w:tplc="4009000F" w:tentative="1">
@@ -6053,7 +12622,7 @@
       <w:lvlText w:val="%7."/>
       <w:lvlJc w:val="left"/>
       <w:pPr>
-        <w:ind w:left="5040" w:hanging="360"/>
+        <w:ind w:left="5400" w:hanging="360"/>
       </w:pPr>
     </w:lvl>
     <w:lvl w:ilvl="7" w:tplc="40090019" w:tentative="1">
@@ -6062,7 +12631,7 @@
       <w:lvlText w:val="%8."/>
       <w:lvlJc w:val="left"/>
       <w:pPr>
-        <w:ind w:left="5760" w:hanging="360"/>
+        <w:ind w:left="6120" w:hanging="360"/>
       </w:pPr>
     </w:lvl>
     <w:lvl w:ilvl="8" w:tplc="4009001B" w:tentative="1">
@@ -6071,24 +12640,208 @@
       <w:lvlText w:val="%9."/>
       <w:lvlJc w:val="right"/>
       <w:pPr>
+        <w:ind w:left="6840" w:hanging="180"/>
+      </w:pPr>
+    </w:lvl>
+  </w:abstractNum>
+  <w:abstractNum w:abstractNumId="5">
+    <w:nsid w:val="724F03CC"/>
+    <w:multiLevelType w:val="hybridMultilevel"/>
+    <w:tmpl w:val="91E68F94"/>
+    <w:lvl w:ilvl="0" w:tplc="34A29FC4">
+      <w:start w:val="1"/>
+      <w:numFmt w:val="decimal"/>
+      <w:lvlText w:val="%1."/>
+      <w:lvlJc w:val="left"/>
+      <w:pPr>
+        <w:ind w:left="1440" w:hanging="360"/>
+      </w:pPr>
+      <w:rPr>
+        <w:rFonts w:hint="default"/>
+      </w:rPr>
+    </w:lvl>
+    <w:lvl w:ilvl="1" w:tplc="40090019" w:tentative="1">
+      <w:start w:val="1"/>
+      <w:numFmt w:val="lowerLetter"/>
+      <w:lvlText w:val="%2."/>
+      <w:lvlJc w:val="left"/>
+      <w:pPr>
+        <w:ind w:left="2160" w:hanging="360"/>
+      </w:pPr>
+    </w:lvl>
+    <w:lvl w:ilvl="2" w:tplc="4009001B" w:tentative="1">
+      <w:start w:val="1"/>
+      <w:numFmt w:val="lowerRoman"/>
+      <w:lvlText w:val="%3."/>
+      <w:lvlJc w:val="right"/>
+      <w:pPr>
+        <w:ind w:left="2880" w:hanging="180"/>
+      </w:pPr>
+    </w:lvl>
+    <w:lvl w:ilvl="3" w:tplc="4009000F" w:tentative="1">
+      <w:start w:val="1"/>
+      <w:numFmt w:val="decimal"/>
+      <w:lvlText w:val="%4."/>
+      <w:lvlJc w:val="left"/>
+      <w:pPr>
+        <w:ind w:left="3600" w:hanging="360"/>
+      </w:pPr>
+    </w:lvl>
+    <w:lvl w:ilvl="4" w:tplc="40090019" w:tentative="1">
+      <w:start w:val="1"/>
+      <w:numFmt w:val="lowerLetter"/>
+      <w:lvlText w:val="%5."/>
+      <w:lvlJc w:val="left"/>
+      <w:pPr>
+        <w:ind w:left="4320" w:hanging="360"/>
+      </w:pPr>
+    </w:lvl>
+    <w:lvl w:ilvl="5" w:tplc="4009001B" w:tentative="1">
+      <w:start w:val="1"/>
+      <w:numFmt w:val="lowerRoman"/>
+      <w:lvlText w:val="%6."/>
+      <w:lvlJc w:val="right"/>
+      <w:pPr>
+        <w:ind w:left="5040" w:hanging="180"/>
+      </w:pPr>
+    </w:lvl>
+    <w:lvl w:ilvl="6" w:tplc="4009000F" w:tentative="1">
+      <w:start w:val="1"/>
+      <w:numFmt w:val="decimal"/>
+      <w:lvlText w:val="%7."/>
+      <w:lvlJc w:val="left"/>
+      <w:pPr>
+        <w:ind w:left="5760" w:hanging="360"/>
+      </w:pPr>
+    </w:lvl>
+    <w:lvl w:ilvl="7" w:tplc="40090019" w:tentative="1">
+      <w:start w:val="1"/>
+      <w:numFmt w:val="lowerLetter"/>
+      <w:lvlText w:val="%8."/>
+      <w:lvlJc w:val="left"/>
+      <w:pPr>
+        <w:ind w:left="6480" w:hanging="360"/>
+      </w:pPr>
+    </w:lvl>
+    <w:lvl w:ilvl="8" w:tplc="4009001B" w:tentative="1">
+      <w:start w:val="1"/>
+      <w:numFmt w:val="lowerRoman"/>
+      <w:lvlText w:val="%9."/>
+      <w:lvlJc w:val="right"/>
+      <w:pPr>
+        <w:ind w:left="7200" w:hanging="180"/>
+      </w:pPr>
+    </w:lvl>
+  </w:abstractNum>
+  <w:abstractNum w:abstractNumId="6">
+    <w:nsid w:val="765B64B6"/>
+    <w:multiLevelType w:val="hybridMultilevel"/>
+    <w:tmpl w:val="F01ADFB6"/>
+    <w:lvl w:ilvl="0" w:tplc="4009000F">
+      <w:start w:val="1"/>
+      <w:numFmt w:val="decimal"/>
+      <w:lvlText w:val="%1."/>
+      <w:lvlJc w:val="left"/>
+      <w:pPr>
+        <w:ind w:left="720" w:hanging="360"/>
+      </w:pPr>
+      <w:rPr>
+        <w:rFonts w:hint="default"/>
+      </w:rPr>
+    </w:lvl>
+    <w:lvl w:ilvl="1" w:tplc="40090019" w:tentative="1">
+      <w:start w:val="1"/>
+      <w:numFmt w:val="lowerLetter"/>
+      <w:lvlText w:val="%2."/>
+      <w:lvlJc w:val="left"/>
+      <w:pPr>
+        <w:ind w:left="1440" w:hanging="360"/>
+      </w:pPr>
+    </w:lvl>
+    <w:lvl w:ilvl="2" w:tplc="4009001B" w:tentative="1">
+      <w:start w:val="1"/>
+      <w:numFmt w:val="lowerRoman"/>
+      <w:lvlText w:val="%3."/>
+      <w:lvlJc w:val="right"/>
+      <w:pPr>
+        <w:ind w:left="2160" w:hanging="180"/>
+      </w:pPr>
+    </w:lvl>
+    <w:lvl w:ilvl="3" w:tplc="4009000F" w:tentative="1">
+      <w:start w:val="1"/>
+      <w:numFmt w:val="decimal"/>
+      <w:lvlText w:val="%4."/>
+      <w:lvlJc w:val="left"/>
+      <w:pPr>
+        <w:ind w:left="2880" w:hanging="360"/>
+      </w:pPr>
+    </w:lvl>
+    <w:lvl w:ilvl="4" w:tplc="40090019" w:tentative="1">
+      <w:start w:val="1"/>
+      <w:numFmt w:val="lowerLetter"/>
+      <w:lvlText w:val="%5."/>
+      <w:lvlJc w:val="left"/>
+      <w:pPr>
+        <w:ind w:left="3600" w:hanging="360"/>
+      </w:pPr>
+    </w:lvl>
+    <w:lvl w:ilvl="5" w:tplc="4009001B" w:tentative="1">
+      <w:start w:val="1"/>
+      <w:numFmt w:val="lowerRoman"/>
+      <w:lvlText w:val="%6."/>
+      <w:lvlJc w:val="right"/>
+      <w:pPr>
+        <w:ind w:left="4320" w:hanging="180"/>
+      </w:pPr>
+    </w:lvl>
+    <w:lvl w:ilvl="6" w:tplc="4009000F" w:tentative="1">
+      <w:start w:val="1"/>
+      <w:numFmt w:val="decimal"/>
+      <w:lvlText w:val="%7."/>
+      <w:lvlJc w:val="left"/>
+      <w:pPr>
+        <w:ind w:left="5040" w:hanging="360"/>
+      </w:pPr>
+    </w:lvl>
+    <w:lvl w:ilvl="7" w:tplc="40090019" w:tentative="1">
+      <w:start w:val="1"/>
+      <w:numFmt w:val="lowerLetter"/>
+      <w:lvlText w:val="%8."/>
+      <w:lvlJc w:val="left"/>
+      <w:pPr>
+        <w:ind w:left="5760" w:hanging="360"/>
+      </w:pPr>
+    </w:lvl>
+    <w:lvl w:ilvl="8" w:tplc="4009001B" w:tentative="1">
+      <w:start w:val="1"/>
+      <w:numFmt w:val="lowerRoman"/>
+      <w:lvlText w:val="%9."/>
+      <w:lvlJc w:val="right"/>
+      <w:pPr>
         <w:ind w:left="6480" w:hanging="180"/>
       </w:pPr>
     </w:lvl>
   </w:abstractNum>
   <w:num w:numId="1">
+    <w:abstractNumId w:val="6"/>
+  </w:num>
+  <w:num w:numId="2">
+    <w:abstractNumId w:val="2"/>
+  </w:num>
+  <w:num w:numId="3">
     <w:abstractNumId w:val="4"/>
   </w:num>
-  <w:num w:numId="2">
-    <w:abstractNumId w:val="0"/>
+  <w:num w:numId="4">
+    <w:abstractNumId w:val="5"/>
   </w:num>
-  <w:num w:numId="3">
-    <w:abstractNumId w:val="2"/>
-  </w:num>
-  <w:num w:numId="4">
+  <w:num w:numId="5">
     <w:abstractNumId w:val="3"/>
   </w:num>
-  <w:num w:numId="5">
+  <w:num w:numId="6">
     <w:abstractNumId w:val="1"/>
+  </w:num>
+  <w:num w:numId="7">
+    <w:abstractNumId w:val="0"/>
   </w:num>
 </w:numbering>
 </file>

--- a/Section 9 Using Services and Dependency Injection.docx
+++ b/Section 9 Using Services and Dependency Injection.docx
@@ -12184,8 +12184,3728 @@
       <w:r>
         <w:t>In the last lecture we learnt about the hierarchical Injector</w:t>
       </w:r>
+      <w:r>
+        <w:t>. Actually this injection behaviour leads to the behaviour we see here.</w:t>
+      </w:r>
+      <w:r>
+        <w:t xml:space="preserve"> Now, that’s not a bug that’s intended.</w:t>
+      </w:r>
+    </w:p>
+    <w:p>
+      <w:pPr>
+        <w:pStyle w:val="ListParagraph"/>
+        <w:numPr>
+          <w:ilvl w:val="0"/>
+          <w:numId w:val="7"/>
+        </w:numPr>
+      </w:pPr>
+      <w:r>
+        <w:t xml:space="preserve">You might have the application where you need many different instances of the same service. </w:t>
+      </w:r>
+      <w:r>
+        <w:t>Where you actually don’t want to have the same instance.</w:t>
+      </w:r>
+    </w:p>
+    <w:p>
+      <w:pPr>
+        <w:pStyle w:val="ListParagraph"/>
+        <w:numPr>
+          <w:ilvl w:val="0"/>
+          <w:numId w:val="7"/>
+        </w:numPr>
+      </w:pPr>
+      <w:r>
+        <w:t>But here in our application we are definitely in the need of the same instance.</w:t>
+      </w:r>
+    </w:p>
+    <w:p>
+      <w:pPr>
+        <w:pStyle w:val="ListParagraph"/>
+        <w:numPr>
+          <w:ilvl w:val="0"/>
+          <w:numId w:val="7"/>
+        </w:numPr>
+      </w:pPr>
+      <w:r>
+        <w:t>In our application we have created 3 instances of the same application.</w:t>
+      </w:r>
+      <w:r>
+        <w:t xml:space="preserve"> </w:t>
+      </w:r>
+      <w:r>
+        <w:t xml:space="preserve"> The first one gets created in the app.</w:t>
+      </w:r>
+      <w:r>
+        <w:t>component.ts. Here appComponent receives its own service or its own instance of the service.</w:t>
+      </w:r>
+      <w:r>
+        <w:t xml:space="preserve"> Now, the same instance is available to all the child components.</w:t>
+      </w:r>
+    </w:p>
+    <w:p>
+      <w:pPr>
+        <w:pStyle w:val="ListParagraph"/>
+        <w:numPr>
+          <w:ilvl w:val="0"/>
+          <w:numId w:val="7"/>
+        </w:numPr>
+      </w:pPr>
+      <w:r>
+        <w:t>Here, account.component and new-account.component are the two child components of the app.component.</w:t>
+      </w:r>
+    </w:p>
+    <w:p>
+      <w:pPr>
+        <w:pStyle w:val="ListParagraph"/>
+        <w:numPr>
+          <w:ilvl w:val="0"/>
+          <w:numId w:val="7"/>
+        </w:numPr>
+      </w:pPr>
+      <w:r>
+        <w:t>Now, we have created new instances of the account.service in both of the child components so we have overridden the instance of the parent component i.e. app.component.</w:t>
+      </w:r>
+    </w:p>
+    <w:p>
+      <w:pPr>
+        <w:pStyle w:val="ListParagraph"/>
+        <w:numPr>
+          <w:ilvl w:val="0"/>
+          <w:numId w:val="7"/>
+        </w:numPr>
+      </w:pPr>
+      <w:r>
+        <w:t>Now, we will fix it such that we can use  same instance of the parent component in the child components.</w:t>
+      </w:r>
+    </w:p>
+    <w:p>
+      <w:pPr>
+        <w:pStyle w:val="ListParagraph"/>
+        <w:numPr>
+          <w:ilvl w:val="0"/>
+          <w:numId w:val="7"/>
+        </w:numPr>
+      </w:pPr>
+      <w:r>
+        <w:lastRenderedPageBreak/>
+        <w:t>So, we will just remove it from the providers array of both the child components.</w:t>
+      </w:r>
+    </w:p>
+    <w:p>
+      <w:pPr>
+        <w:pStyle w:val="ListParagraph"/>
+        <w:numPr>
+          <w:ilvl w:val="0"/>
+          <w:numId w:val="7"/>
+        </w:numPr>
+      </w:pPr>
+      <w:r>
+        <w:t>Now, through the constructor in the child component we will get the instance of the service called in the parent component.</w:t>
+      </w:r>
+      <w:r>
+        <w:t xml:space="preserve"> </w:t>
+      </w:r>
+    </w:p>
+    <w:p>
+      <w:pPr>
+        <w:pStyle w:val="ListParagraph"/>
+        <w:numPr>
+          <w:ilvl w:val="0"/>
+          <w:numId w:val="7"/>
+        </w:numPr>
+      </w:pPr>
+      <w:r>
+        <w:t>Account.component.ts:</w:t>
+      </w:r>
+    </w:p>
+    <w:p>
+      <w:pPr>
+        <w:pStyle w:val="ListParagraph"/>
+        <w:numPr>
+          <w:ilvl w:val="0"/>
+          <w:numId w:val="7"/>
+        </w:numPr>
+        <w:shd w:val="clear" w:color="auto" w:fill="1E1E1E"/>
+        <w:spacing w:after="0" w:line="285" w:lineRule="atLeast"/>
+        <w:rPr>
+          <w:rFonts w:ascii="Consolas" w:eastAsia="Times New Roman" w:hAnsi="Consolas" w:cs="Times New Roman"/>
+          <w:color w:val="D4D4D4"/>
+          <w:sz w:val="21"/>
+          <w:szCs w:val="21"/>
+          <w:lang w:eastAsia="en-IN"/>
+        </w:rPr>
+      </w:pPr>
+      <w:r>
+        <w:rPr>
+          <w:rFonts w:ascii="Consolas" w:eastAsia="Times New Roman" w:hAnsi="Consolas" w:cs="Times New Roman"/>
+          <w:color w:val="C586C0"/>
+          <w:sz w:val="21"/>
+          <w:szCs w:val="21"/>
+          <w:lang w:eastAsia="en-IN"/>
+        </w:rPr>
+        <w:t>import</w:t>
+      </w:r>
+      <w:r>
+        <w:rPr>
+          <w:rFonts w:ascii="Consolas" w:eastAsia="Times New Roman" w:hAnsi="Consolas" w:cs="Times New Roman"/>
+          <w:color w:val="D4D4D4"/>
+          <w:sz w:val="21"/>
+          <w:szCs w:val="21"/>
+          <w:lang w:eastAsia="en-IN"/>
+        </w:rPr>
+        <w:t xml:space="preserve"> { </w:t>
+      </w:r>
+      <w:r>
+        <w:rPr>
+          <w:rFonts w:ascii="Consolas" w:eastAsia="Times New Roman" w:hAnsi="Consolas" w:cs="Times New Roman"/>
+          <w:color w:val="9CDCFE"/>
+          <w:sz w:val="21"/>
+          <w:szCs w:val="21"/>
+          <w:lang w:eastAsia="en-IN"/>
+        </w:rPr>
+        <w:t>Component</w:t>
+      </w:r>
+      <w:r>
+        <w:rPr>
+          <w:rFonts w:ascii="Consolas" w:eastAsia="Times New Roman" w:hAnsi="Consolas" w:cs="Times New Roman"/>
+          <w:color w:val="D4D4D4"/>
+          <w:sz w:val="21"/>
+          <w:szCs w:val="21"/>
+          <w:lang w:eastAsia="en-IN"/>
+        </w:rPr>
+        <w:t xml:space="preserve">, </w:t>
+      </w:r>
+      <w:r>
+        <w:rPr>
+          <w:rFonts w:ascii="Consolas" w:eastAsia="Times New Roman" w:hAnsi="Consolas" w:cs="Times New Roman"/>
+          <w:color w:val="9CDCFE"/>
+          <w:sz w:val="21"/>
+          <w:szCs w:val="21"/>
+          <w:lang w:eastAsia="en-IN"/>
+        </w:rPr>
+        <w:t>EventEmitter</w:t>
+      </w:r>
+      <w:r>
+        <w:rPr>
+          <w:rFonts w:ascii="Consolas" w:eastAsia="Times New Roman" w:hAnsi="Consolas" w:cs="Times New Roman"/>
+          <w:color w:val="D4D4D4"/>
+          <w:sz w:val="21"/>
+          <w:szCs w:val="21"/>
+          <w:lang w:eastAsia="en-IN"/>
+        </w:rPr>
+        <w:t xml:space="preserve">, </w:t>
+      </w:r>
+      <w:r>
+        <w:rPr>
+          <w:rFonts w:ascii="Consolas" w:eastAsia="Times New Roman" w:hAnsi="Consolas" w:cs="Times New Roman"/>
+          <w:color w:val="9CDCFE"/>
+          <w:sz w:val="21"/>
+          <w:szCs w:val="21"/>
+          <w:lang w:eastAsia="en-IN"/>
+        </w:rPr>
+        <w:t>Input</w:t>
+      </w:r>
+      <w:r>
+        <w:rPr>
+          <w:rFonts w:ascii="Consolas" w:eastAsia="Times New Roman" w:hAnsi="Consolas" w:cs="Times New Roman"/>
+          <w:color w:val="D4D4D4"/>
+          <w:sz w:val="21"/>
+          <w:szCs w:val="21"/>
+          <w:lang w:eastAsia="en-IN"/>
+        </w:rPr>
+        <w:t xml:space="preserve">, </w:t>
+      </w:r>
+      <w:r>
+        <w:rPr>
+          <w:rFonts w:ascii="Consolas" w:eastAsia="Times New Roman" w:hAnsi="Consolas" w:cs="Times New Roman"/>
+          <w:color w:val="9CDCFE"/>
+          <w:sz w:val="21"/>
+          <w:szCs w:val="21"/>
+          <w:lang w:eastAsia="en-IN"/>
+        </w:rPr>
+        <w:t>Output</w:t>
+      </w:r>
+      <w:r>
+        <w:rPr>
+          <w:rFonts w:ascii="Consolas" w:eastAsia="Times New Roman" w:hAnsi="Consolas" w:cs="Times New Roman"/>
+          <w:color w:val="D4D4D4"/>
+          <w:sz w:val="21"/>
+          <w:szCs w:val="21"/>
+          <w:lang w:eastAsia="en-IN"/>
+        </w:rPr>
+        <w:t xml:space="preserve"> } </w:t>
+      </w:r>
+      <w:r>
+        <w:rPr>
+          <w:rFonts w:ascii="Consolas" w:eastAsia="Times New Roman" w:hAnsi="Consolas" w:cs="Times New Roman"/>
+          <w:color w:val="C586C0"/>
+          <w:sz w:val="21"/>
+          <w:szCs w:val="21"/>
+          <w:lang w:eastAsia="en-IN"/>
+        </w:rPr>
+        <w:t>from</w:t>
+      </w:r>
+      <w:r>
+        <w:rPr>
+          <w:rFonts w:ascii="Consolas" w:eastAsia="Times New Roman" w:hAnsi="Consolas" w:cs="Times New Roman"/>
+          <w:color w:val="D4D4D4"/>
+          <w:sz w:val="21"/>
+          <w:szCs w:val="21"/>
+          <w:lang w:eastAsia="en-IN"/>
+        </w:rPr>
+        <w:t xml:space="preserve"> </w:t>
+      </w:r>
+      <w:r>
+        <w:rPr>
+          <w:rFonts w:ascii="Consolas" w:eastAsia="Times New Roman" w:hAnsi="Consolas" w:cs="Times New Roman"/>
+          <w:color w:val="CE9178"/>
+          <w:sz w:val="21"/>
+          <w:szCs w:val="21"/>
+          <w:lang w:eastAsia="en-IN"/>
+        </w:rPr>
+        <w:t>'@angular/core'</w:t>
+      </w:r>
+      <w:r>
+        <w:rPr>
+          <w:rFonts w:ascii="Consolas" w:eastAsia="Times New Roman" w:hAnsi="Consolas" w:cs="Times New Roman"/>
+          <w:color w:val="D4D4D4"/>
+          <w:sz w:val="21"/>
+          <w:szCs w:val="21"/>
+          <w:lang w:eastAsia="en-IN"/>
+        </w:rPr>
+        <w:t>;</w:t>
+      </w:r>
+    </w:p>
+    <w:p>
+      <w:pPr>
+        <w:pStyle w:val="ListParagraph"/>
+        <w:numPr>
+          <w:ilvl w:val="0"/>
+          <w:numId w:val="7"/>
+        </w:numPr>
+        <w:shd w:val="clear" w:color="auto" w:fill="1E1E1E"/>
+        <w:spacing w:after="0" w:line="285" w:lineRule="atLeast"/>
+        <w:rPr>
+          <w:rFonts w:ascii="Consolas" w:eastAsia="Times New Roman" w:hAnsi="Consolas" w:cs="Times New Roman"/>
+          <w:color w:val="D4D4D4"/>
+          <w:sz w:val="21"/>
+          <w:szCs w:val="21"/>
+          <w:lang w:eastAsia="en-IN"/>
+        </w:rPr>
+      </w:pPr>
+      <w:r>
+        <w:rPr>
+          <w:rFonts w:ascii="Consolas" w:eastAsia="Times New Roman" w:hAnsi="Consolas" w:cs="Times New Roman"/>
+          <w:color w:val="C586C0"/>
+          <w:sz w:val="21"/>
+          <w:szCs w:val="21"/>
+          <w:lang w:eastAsia="en-IN"/>
+        </w:rPr>
+        <w:t>import</w:t>
+      </w:r>
+      <w:r>
+        <w:rPr>
+          <w:rFonts w:ascii="Consolas" w:eastAsia="Times New Roman" w:hAnsi="Consolas" w:cs="Times New Roman"/>
+          <w:color w:val="D4D4D4"/>
+          <w:sz w:val="21"/>
+          <w:szCs w:val="21"/>
+          <w:lang w:eastAsia="en-IN"/>
+        </w:rPr>
+        <w:t xml:space="preserve"> { </w:t>
+      </w:r>
+      <w:r>
+        <w:rPr>
+          <w:rFonts w:ascii="Consolas" w:eastAsia="Times New Roman" w:hAnsi="Consolas" w:cs="Times New Roman"/>
+          <w:color w:val="9CDCFE"/>
+          <w:sz w:val="21"/>
+          <w:szCs w:val="21"/>
+          <w:lang w:eastAsia="en-IN"/>
+        </w:rPr>
+        <w:t>LoggingService</w:t>
+      </w:r>
+      <w:r>
+        <w:rPr>
+          <w:rFonts w:ascii="Consolas" w:eastAsia="Times New Roman" w:hAnsi="Consolas" w:cs="Times New Roman"/>
+          <w:color w:val="D4D4D4"/>
+          <w:sz w:val="21"/>
+          <w:szCs w:val="21"/>
+          <w:lang w:eastAsia="en-IN"/>
+        </w:rPr>
+        <w:t xml:space="preserve"> } </w:t>
+      </w:r>
+      <w:r>
+        <w:rPr>
+          <w:rFonts w:ascii="Consolas" w:eastAsia="Times New Roman" w:hAnsi="Consolas" w:cs="Times New Roman"/>
+          <w:color w:val="C586C0"/>
+          <w:sz w:val="21"/>
+          <w:szCs w:val="21"/>
+          <w:lang w:eastAsia="en-IN"/>
+        </w:rPr>
+        <w:t>from</w:t>
+      </w:r>
+      <w:r>
+        <w:rPr>
+          <w:rFonts w:ascii="Consolas" w:eastAsia="Times New Roman" w:hAnsi="Consolas" w:cs="Times New Roman"/>
+          <w:color w:val="D4D4D4"/>
+          <w:sz w:val="21"/>
+          <w:szCs w:val="21"/>
+          <w:lang w:eastAsia="en-IN"/>
+        </w:rPr>
+        <w:t xml:space="preserve"> </w:t>
+      </w:r>
+      <w:r>
+        <w:rPr>
+          <w:rFonts w:ascii="Consolas" w:eastAsia="Times New Roman" w:hAnsi="Consolas" w:cs="Times New Roman"/>
+          <w:color w:val="CE9178"/>
+          <w:sz w:val="21"/>
+          <w:szCs w:val="21"/>
+          <w:lang w:eastAsia="en-IN"/>
+        </w:rPr>
+        <w:t>'../logging.service'</w:t>
+      </w:r>
+      <w:r>
+        <w:rPr>
+          <w:rFonts w:ascii="Consolas" w:eastAsia="Times New Roman" w:hAnsi="Consolas" w:cs="Times New Roman"/>
+          <w:color w:val="D4D4D4"/>
+          <w:sz w:val="21"/>
+          <w:szCs w:val="21"/>
+          <w:lang w:eastAsia="en-IN"/>
+        </w:rPr>
+        <w:t>;</w:t>
+      </w:r>
+    </w:p>
+    <w:p>
+      <w:pPr>
+        <w:pStyle w:val="ListParagraph"/>
+        <w:numPr>
+          <w:ilvl w:val="0"/>
+          <w:numId w:val="7"/>
+        </w:numPr>
+        <w:shd w:val="clear" w:color="auto" w:fill="1E1E1E"/>
+        <w:spacing w:after="0" w:line="285" w:lineRule="atLeast"/>
+        <w:rPr>
+          <w:rFonts w:ascii="Consolas" w:eastAsia="Times New Roman" w:hAnsi="Consolas" w:cs="Times New Roman"/>
+          <w:color w:val="D4D4D4"/>
+          <w:sz w:val="21"/>
+          <w:szCs w:val="21"/>
+          <w:lang w:eastAsia="en-IN"/>
+        </w:rPr>
+      </w:pPr>
+      <w:r>
+        <w:rPr>
+          <w:rFonts w:ascii="Consolas" w:eastAsia="Times New Roman" w:hAnsi="Consolas" w:cs="Times New Roman"/>
+          <w:color w:val="C586C0"/>
+          <w:sz w:val="21"/>
+          <w:szCs w:val="21"/>
+          <w:lang w:eastAsia="en-IN"/>
+        </w:rPr>
+        <w:t>import</w:t>
+      </w:r>
+      <w:r>
+        <w:rPr>
+          <w:rFonts w:ascii="Consolas" w:eastAsia="Times New Roman" w:hAnsi="Consolas" w:cs="Times New Roman"/>
+          <w:color w:val="D4D4D4"/>
+          <w:sz w:val="21"/>
+          <w:szCs w:val="21"/>
+          <w:lang w:eastAsia="en-IN"/>
+        </w:rPr>
+        <w:t xml:space="preserve"> { </w:t>
+      </w:r>
+      <w:r>
+        <w:rPr>
+          <w:rFonts w:ascii="Consolas" w:eastAsia="Times New Roman" w:hAnsi="Consolas" w:cs="Times New Roman"/>
+          <w:color w:val="9CDCFE"/>
+          <w:sz w:val="21"/>
+          <w:szCs w:val="21"/>
+          <w:lang w:eastAsia="en-IN"/>
+        </w:rPr>
+        <w:t>AccountsService</w:t>
+      </w:r>
+      <w:r>
+        <w:rPr>
+          <w:rFonts w:ascii="Consolas" w:eastAsia="Times New Roman" w:hAnsi="Consolas" w:cs="Times New Roman"/>
+          <w:color w:val="D4D4D4"/>
+          <w:sz w:val="21"/>
+          <w:szCs w:val="21"/>
+          <w:lang w:eastAsia="en-IN"/>
+        </w:rPr>
+        <w:t xml:space="preserve"> } </w:t>
+      </w:r>
+      <w:r>
+        <w:rPr>
+          <w:rFonts w:ascii="Consolas" w:eastAsia="Times New Roman" w:hAnsi="Consolas" w:cs="Times New Roman"/>
+          <w:color w:val="C586C0"/>
+          <w:sz w:val="21"/>
+          <w:szCs w:val="21"/>
+          <w:lang w:eastAsia="en-IN"/>
+        </w:rPr>
+        <w:t>from</w:t>
+      </w:r>
+      <w:r>
+        <w:rPr>
+          <w:rFonts w:ascii="Consolas" w:eastAsia="Times New Roman" w:hAnsi="Consolas" w:cs="Times New Roman"/>
+          <w:color w:val="D4D4D4"/>
+          <w:sz w:val="21"/>
+          <w:szCs w:val="21"/>
+          <w:lang w:eastAsia="en-IN"/>
+        </w:rPr>
+        <w:t xml:space="preserve"> </w:t>
+      </w:r>
+      <w:r>
+        <w:rPr>
+          <w:rFonts w:ascii="Consolas" w:eastAsia="Times New Roman" w:hAnsi="Consolas" w:cs="Times New Roman"/>
+          <w:color w:val="CE9178"/>
+          <w:sz w:val="21"/>
+          <w:szCs w:val="21"/>
+          <w:lang w:eastAsia="en-IN"/>
+        </w:rPr>
+        <w:t>'../account.service'</w:t>
+      </w:r>
+      <w:r>
+        <w:rPr>
+          <w:rFonts w:ascii="Consolas" w:eastAsia="Times New Roman" w:hAnsi="Consolas" w:cs="Times New Roman"/>
+          <w:color w:val="D4D4D4"/>
+          <w:sz w:val="21"/>
+          <w:szCs w:val="21"/>
+          <w:lang w:eastAsia="en-IN"/>
+        </w:rPr>
+        <w:t>;</w:t>
+      </w:r>
+    </w:p>
+    <w:p>
+      <w:pPr>
+        <w:pStyle w:val="ListParagraph"/>
+        <w:numPr>
+          <w:ilvl w:val="0"/>
+          <w:numId w:val="7"/>
+        </w:numPr>
+        <w:shd w:val="clear" w:color="auto" w:fill="1E1E1E"/>
+        <w:spacing w:after="0" w:line="285" w:lineRule="atLeast"/>
+        <w:rPr>
+          <w:rFonts w:ascii="Consolas" w:eastAsia="Times New Roman" w:hAnsi="Consolas" w:cs="Times New Roman"/>
+          <w:color w:val="D4D4D4"/>
+          <w:sz w:val="21"/>
+          <w:szCs w:val="21"/>
+          <w:lang w:eastAsia="en-IN"/>
+        </w:rPr>
+      </w:pPr>
+    </w:p>
+    <w:p>
+      <w:pPr>
+        <w:pStyle w:val="ListParagraph"/>
+        <w:numPr>
+          <w:ilvl w:val="0"/>
+          <w:numId w:val="7"/>
+        </w:numPr>
+        <w:shd w:val="clear" w:color="auto" w:fill="1E1E1E"/>
+        <w:spacing w:after="0" w:line="285" w:lineRule="atLeast"/>
+        <w:rPr>
+          <w:rFonts w:ascii="Consolas" w:eastAsia="Times New Roman" w:hAnsi="Consolas" w:cs="Times New Roman"/>
+          <w:color w:val="D4D4D4"/>
+          <w:sz w:val="21"/>
+          <w:szCs w:val="21"/>
+          <w:lang w:eastAsia="en-IN"/>
+        </w:rPr>
+      </w:pPr>
+      <w:r>
+        <w:rPr>
+          <w:rFonts w:ascii="Consolas" w:eastAsia="Times New Roman" w:hAnsi="Consolas" w:cs="Times New Roman"/>
+          <w:color w:val="D4D4D4"/>
+          <w:sz w:val="21"/>
+          <w:szCs w:val="21"/>
+          <w:lang w:eastAsia="en-IN"/>
+        </w:rPr>
+        <w:t>@</w:t>
+      </w:r>
+      <w:r>
+        <w:rPr>
+          <w:rFonts w:ascii="Consolas" w:eastAsia="Times New Roman" w:hAnsi="Consolas" w:cs="Times New Roman"/>
+          <w:color w:val="DCDCAA"/>
+          <w:sz w:val="21"/>
+          <w:szCs w:val="21"/>
+          <w:lang w:eastAsia="en-IN"/>
+        </w:rPr>
+        <w:t>Component</w:t>
+      </w:r>
+      <w:r>
+        <w:rPr>
+          <w:rFonts w:ascii="Consolas" w:eastAsia="Times New Roman" w:hAnsi="Consolas" w:cs="Times New Roman"/>
+          <w:color w:val="D4D4D4"/>
+          <w:sz w:val="21"/>
+          <w:szCs w:val="21"/>
+          <w:lang w:eastAsia="en-IN"/>
+        </w:rPr>
+        <w:t>({</w:t>
+      </w:r>
+    </w:p>
+    <w:p>
+      <w:pPr>
+        <w:pStyle w:val="ListParagraph"/>
+        <w:numPr>
+          <w:ilvl w:val="0"/>
+          <w:numId w:val="7"/>
+        </w:numPr>
+        <w:shd w:val="clear" w:color="auto" w:fill="1E1E1E"/>
+        <w:spacing w:after="0" w:line="285" w:lineRule="atLeast"/>
+        <w:rPr>
+          <w:rFonts w:ascii="Consolas" w:eastAsia="Times New Roman" w:hAnsi="Consolas" w:cs="Times New Roman"/>
+          <w:color w:val="D4D4D4"/>
+          <w:sz w:val="21"/>
+          <w:szCs w:val="21"/>
+          <w:lang w:eastAsia="en-IN"/>
+        </w:rPr>
+      </w:pPr>
+      <w:r>
+        <w:rPr>
+          <w:rFonts w:ascii="Consolas" w:eastAsia="Times New Roman" w:hAnsi="Consolas" w:cs="Times New Roman"/>
+          <w:color w:val="D4D4D4"/>
+          <w:sz w:val="21"/>
+          <w:szCs w:val="21"/>
+          <w:lang w:eastAsia="en-IN"/>
+        </w:rPr>
+        <w:t xml:space="preserve">  </w:t>
+      </w:r>
+      <w:r>
+        <w:rPr>
+          <w:rFonts w:ascii="Consolas" w:eastAsia="Times New Roman" w:hAnsi="Consolas" w:cs="Times New Roman"/>
+          <w:color w:val="9CDCFE"/>
+          <w:sz w:val="21"/>
+          <w:szCs w:val="21"/>
+          <w:lang w:eastAsia="en-IN"/>
+        </w:rPr>
+        <w:t>selector:</w:t>
+      </w:r>
+      <w:r>
+        <w:rPr>
+          <w:rFonts w:ascii="Consolas" w:eastAsia="Times New Roman" w:hAnsi="Consolas" w:cs="Times New Roman"/>
+          <w:color w:val="D4D4D4"/>
+          <w:sz w:val="21"/>
+          <w:szCs w:val="21"/>
+          <w:lang w:eastAsia="en-IN"/>
+        </w:rPr>
+        <w:t xml:space="preserve"> </w:t>
+      </w:r>
+      <w:r>
+        <w:rPr>
+          <w:rFonts w:ascii="Consolas" w:eastAsia="Times New Roman" w:hAnsi="Consolas" w:cs="Times New Roman"/>
+          <w:color w:val="CE9178"/>
+          <w:sz w:val="21"/>
+          <w:szCs w:val="21"/>
+          <w:lang w:eastAsia="en-IN"/>
+        </w:rPr>
+        <w:t>'app-account'</w:t>
+      </w:r>
+      <w:r>
+        <w:rPr>
+          <w:rFonts w:ascii="Consolas" w:eastAsia="Times New Roman" w:hAnsi="Consolas" w:cs="Times New Roman"/>
+          <w:color w:val="D4D4D4"/>
+          <w:sz w:val="21"/>
+          <w:szCs w:val="21"/>
+          <w:lang w:eastAsia="en-IN"/>
+        </w:rPr>
+        <w:t>,</w:t>
+      </w:r>
+    </w:p>
+    <w:p>
+      <w:pPr>
+        <w:pStyle w:val="ListParagraph"/>
+        <w:numPr>
+          <w:ilvl w:val="0"/>
+          <w:numId w:val="7"/>
+        </w:numPr>
+        <w:shd w:val="clear" w:color="auto" w:fill="1E1E1E"/>
+        <w:spacing w:after="0" w:line="285" w:lineRule="atLeast"/>
+        <w:rPr>
+          <w:rFonts w:ascii="Consolas" w:eastAsia="Times New Roman" w:hAnsi="Consolas" w:cs="Times New Roman"/>
+          <w:color w:val="D4D4D4"/>
+          <w:sz w:val="21"/>
+          <w:szCs w:val="21"/>
+          <w:lang w:eastAsia="en-IN"/>
+        </w:rPr>
+      </w:pPr>
+      <w:r>
+        <w:rPr>
+          <w:rFonts w:ascii="Consolas" w:eastAsia="Times New Roman" w:hAnsi="Consolas" w:cs="Times New Roman"/>
+          <w:color w:val="D4D4D4"/>
+          <w:sz w:val="21"/>
+          <w:szCs w:val="21"/>
+          <w:lang w:eastAsia="en-IN"/>
+        </w:rPr>
+        <w:t xml:space="preserve">  </w:t>
+      </w:r>
+      <w:r>
+        <w:rPr>
+          <w:rFonts w:ascii="Consolas" w:eastAsia="Times New Roman" w:hAnsi="Consolas" w:cs="Times New Roman"/>
+          <w:color w:val="9CDCFE"/>
+          <w:sz w:val="21"/>
+          <w:szCs w:val="21"/>
+          <w:lang w:eastAsia="en-IN"/>
+        </w:rPr>
+        <w:t>templateUrl:</w:t>
+      </w:r>
+      <w:r>
+        <w:rPr>
+          <w:rFonts w:ascii="Consolas" w:eastAsia="Times New Roman" w:hAnsi="Consolas" w:cs="Times New Roman"/>
+          <w:color w:val="D4D4D4"/>
+          <w:sz w:val="21"/>
+          <w:szCs w:val="21"/>
+          <w:lang w:eastAsia="en-IN"/>
+        </w:rPr>
+        <w:t xml:space="preserve"> </w:t>
+      </w:r>
+      <w:r>
+        <w:rPr>
+          <w:rFonts w:ascii="Consolas" w:eastAsia="Times New Roman" w:hAnsi="Consolas" w:cs="Times New Roman"/>
+          <w:color w:val="CE9178"/>
+          <w:sz w:val="21"/>
+          <w:szCs w:val="21"/>
+          <w:lang w:eastAsia="en-IN"/>
+        </w:rPr>
+        <w:t>'./account.component.html'</w:t>
+      </w:r>
+      <w:r>
+        <w:rPr>
+          <w:rFonts w:ascii="Consolas" w:eastAsia="Times New Roman" w:hAnsi="Consolas" w:cs="Times New Roman"/>
+          <w:color w:val="D4D4D4"/>
+          <w:sz w:val="21"/>
+          <w:szCs w:val="21"/>
+          <w:lang w:eastAsia="en-IN"/>
+        </w:rPr>
+        <w:t>,</w:t>
+      </w:r>
+    </w:p>
+    <w:p>
+      <w:pPr>
+        <w:pStyle w:val="ListParagraph"/>
+        <w:numPr>
+          <w:ilvl w:val="0"/>
+          <w:numId w:val="7"/>
+        </w:numPr>
+        <w:shd w:val="clear" w:color="auto" w:fill="1E1E1E"/>
+        <w:spacing w:after="0" w:line="285" w:lineRule="atLeast"/>
+        <w:rPr>
+          <w:rFonts w:ascii="Consolas" w:eastAsia="Times New Roman" w:hAnsi="Consolas" w:cs="Times New Roman"/>
+          <w:color w:val="D4D4D4"/>
+          <w:sz w:val="21"/>
+          <w:szCs w:val="21"/>
+          <w:lang w:eastAsia="en-IN"/>
+        </w:rPr>
+      </w:pPr>
+      <w:r>
+        <w:rPr>
+          <w:rFonts w:ascii="Consolas" w:eastAsia="Times New Roman" w:hAnsi="Consolas" w:cs="Times New Roman"/>
+          <w:color w:val="D4D4D4"/>
+          <w:sz w:val="21"/>
+          <w:szCs w:val="21"/>
+          <w:lang w:eastAsia="en-IN"/>
+        </w:rPr>
+        <w:t xml:space="preserve">  </w:t>
+      </w:r>
+      <w:r>
+        <w:rPr>
+          <w:rFonts w:ascii="Consolas" w:eastAsia="Times New Roman" w:hAnsi="Consolas" w:cs="Times New Roman"/>
+          <w:color w:val="9CDCFE"/>
+          <w:sz w:val="21"/>
+          <w:szCs w:val="21"/>
+          <w:lang w:eastAsia="en-IN"/>
+        </w:rPr>
+        <w:t>styleUrls:</w:t>
+      </w:r>
+      <w:r>
+        <w:rPr>
+          <w:rFonts w:ascii="Consolas" w:eastAsia="Times New Roman" w:hAnsi="Consolas" w:cs="Times New Roman"/>
+          <w:color w:val="D4D4D4"/>
+          <w:sz w:val="21"/>
+          <w:szCs w:val="21"/>
+          <w:lang w:eastAsia="en-IN"/>
+        </w:rPr>
+        <w:t xml:space="preserve"> [</w:t>
+      </w:r>
+      <w:r>
+        <w:rPr>
+          <w:rFonts w:ascii="Consolas" w:eastAsia="Times New Roman" w:hAnsi="Consolas" w:cs="Times New Roman"/>
+          <w:color w:val="CE9178"/>
+          <w:sz w:val="21"/>
+          <w:szCs w:val="21"/>
+          <w:lang w:eastAsia="en-IN"/>
+        </w:rPr>
+        <w:t>'./account.component.css'</w:t>
+      </w:r>
+      <w:r>
+        <w:rPr>
+          <w:rFonts w:ascii="Consolas" w:eastAsia="Times New Roman" w:hAnsi="Consolas" w:cs="Times New Roman"/>
+          <w:color w:val="D4D4D4"/>
+          <w:sz w:val="21"/>
+          <w:szCs w:val="21"/>
+          <w:lang w:eastAsia="en-IN"/>
+        </w:rPr>
+        <w:t>],</w:t>
+      </w:r>
+    </w:p>
+    <w:p>
+      <w:pPr>
+        <w:pStyle w:val="ListParagraph"/>
+        <w:numPr>
+          <w:ilvl w:val="0"/>
+          <w:numId w:val="7"/>
+        </w:numPr>
+        <w:shd w:val="clear" w:color="auto" w:fill="1E1E1E"/>
+        <w:spacing w:after="0" w:line="285" w:lineRule="atLeast"/>
+        <w:rPr>
+          <w:rFonts w:ascii="Consolas" w:eastAsia="Times New Roman" w:hAnsi="Consolas" w:cs="Times New Roman"/>
+          <w:color w:val="D4D4D4"/>
+          <w:sz w:val="21"/>
+          <w:szCs w:val="21"/>
+          <w:lang w:eastAsia="en-IN"/>
+        </w:rPr>
+      </w:pPr>
+      <w:r>
+        <w:rPr>
+          <w:rFonts w:ascii="Consolas" w:eastAsia="Times New Roman" w:hAnsi="Consolas" w:cs="Times New Roman"/>
+          <w:color w:val="D4D4D4"/>
+          <w:sz w:val="21"/>
+          <w:szCs w:val="21"/>
+          <w:lang w:eastAsia="en-IN"/>
+        </w:rPr>
+        <w:t xml:space="preserve">  </w:t>
+      </w:r>
+      <w:r>
+        <w:rPr>
+          <w:rFonts w:ascii="Consolas" w:eastAsia="Times New Roman" w:hAnsi="Consolas" w:cs="Times New Roman"/>
+          <w:color w:val="9CDCFE"/>
+          <w:sz w:val="21"/>
+          <w:szCs w:val="21"/>
+          <w:lang w:eastAsia="en-IN"/>
+        </w:rPr>
+        <w:t>providers:</w:t>
+      </w:r>
+      <w:r>
+        <w:rPr>
+          <w:rFonts w:ascii="Consolas" w:eastAsia="Times New Roman" w:hAnsi="Consolas" w:cs="Times New Roman"/>
+          <w:color w:val="D4D4D4"/>
+          <w:sz w:val="21"/>
+          <w:szCs w:val="21"/>
+          <w:lang w:eastAsia="en-IN"/>
+        </w:rPr>
+        <w:t xml:space="preserve"> [</w:t>
+      </w:r>
+      <w:r>
+        <w:rPr>
+          <w:rFonts w:ascii="Consolas" w:eastAsia="Times New Roman" w:hAnsi="Consolas" w:cs="Times New Roman"/>
+          <w:color w:val="9CDCFE"/>
+          <w:sz w:val="21"/>
+          <w:szCs w:val="21"/>
+          <w:lang w:eastAsia="en-IN"/>
+        </w:rPr>
+        <w:t>LoggingService</w:t>
+      </w:r>
+      <w:r>
+        <w:rPr>
+          <w:rFonts w:ascii="Consolas" w:eastAsia="Times New Roman" w:hAnsi="Consolas" w:cs="Times New Roman"/>
+          <w:color w:val="D4D4D4"/>
+          <w:sz w:val="21"/>
+          <w:szCs w:val="21"/>
+          <w:lang w:eastAsia="en-IN"/>
+        </w:rPr>
+        <w:t>]</w:t>
+      </w:r>
+    </w:p>
+    <w:p>
+      <w:pPr>
+        <w:pStyle w:val="ListParagraph"/>
+        <w:numPr>
+          <w:ilvl w:val="0"/>
+          <w:numId w:val="7"/>
+        </w:numPr>
+        <w:shd w:val="clear" w:color="auto" w:fill="1E1E1E"/>
+        <w:spacing w:after="0" w:line="285" w:lineRule="atLeast"/>
+        <w:rPr>
+          <w:rFonts w:ascii="Consolas" w:eastAsia="Times New Roman" w:hAnsi="Consolas" w:cs="Times New Roman"/>
+          <w:color w:val="D4D4D4"/>
+          <w:sz w:val="21"/>
+          <w:szCs w:val="21"/>
+          <w:lang w:eastAsia="en-IN"/>
+        </w:rPr>
+      </w:pPr>
+      <w:r>
+        <w:rPr>
+          <w:rFonts w:ascii="Consolas" w:eastAsia="Times New Roman" w:hAnsi="Consolas" w:cs="Times New Roman"/>
+          <w:color w:val="D4D4D4"/>
+          <w:sz w:val="21"/>
+          <w:szCs w:val="21"/>
+          <w:lang w:eastAsia="en-IN"/>
+        </w:rPr>
+        <w:t>})</w:t>
+      </w:r>
+    </w:p>
+    <w:p>
+      <w:pPr>
+        <w:pStyle w:val="ListParagraph"/>
+        <w:numPr>
+          <w:ilvl w:val="0"/>
+          <w:numId w:val="7"/>
+        </w:numPr>
+        <w:shd w:val="clear" w:color="auto" w:fill="1E1E1E"/>
+        <w:spacing w:after="0" w:line="285" w:lineRule="atLeast"/>
+        <w:rPr>
+          <w:rFonts w:ascii="Consolas" w:eastAsia="Times New Roman" w:hAnsi="Consolas" w:cs="Times New Roman"/>
+          <w:color w:val="D4D4D4"/>
+          <w:sz w:val="21"/>
+          <w:szCs w:val="21"/>
+          <w:lang w:eastAsia="en-IN"/>
+        </w:rPr>
+      </w:pPr>
+      <w:r>
+        <w:rPr>
+          <w:rFonts w:ascii="Consolas" w:eastAsia="Times New Roman" w:hAnsi="Consolas" w:cs="Times New Roman"/>
+          <w:color w:val="C586C0"/>
+          <w:sz w:val="21"/>
+          <w:szCs w:val="21"/>
+          <w:lang w:eastAsia="en-IN"/>
+        </w:rPr>
+        <w:t>export</w:t>
+      </w:r>
+      <w:r>
+        <w:rPr>
+          <w:rFonts w:ascii="Consolas" w:eastAsia="Times New Roman" w:hAnsi="Consolas" w:cs="Times New Roman"/>
+          <w:color w:val="D4D4D4"/>
+          <w:sz w:val="21"/>
+          <w:szCs w:val="21"/>
+          <w:lang w:eastAsia="en-IN"/>
+        </w:rPr>
+        <w:t xml:space="preserve"> </w:t>
+      </w:r>
+      <w:r>
+        <w:rPr>
+          <w:rFonts w:ascii="Consolas" w:eastAsia="Times New Roman" w:hAnsi="Consolas" w:cs="Times New Roman"/>
+          <w:color w:val="569CD6"/>
+          <w:sz w:val="21"/>
+          <w:szCs w:val="21"/>
+          <w:lang w:eastAsia="en-IN"/>
+        </w:rPr>
+        <w:t>class</w:t>
+      </w:r>
+      <w:r>
+        <w:rPr>
+          <w:rFonts w:ascii="Consolas" w:eastAsia="Times New Roman" w:hAnsi="Consolas" w:cs="Times New Roman"/>
+          <w:color w:val="D4D4D4"/>
+          <w:sz w:val="21"/>
+          <w:szCs w:val="21"/>
+          <w:lang w:eastAsia="en-IN"/>
+        </w:rPr>
+        <w:t xml:space="preserve"> </w:t>
+      </w:r>
+      <w:r>
+        <w:rPr>
+          <w:rFonts w:ascii="Consolas" w:eastAsia="Times New Roman" w:hAnsi="Consolas" w:cs="Times New Roman"/>
+          <w:color w:val="4EC9B0"/>
+          <w:sz w:val="21"/>
+          <w:szCs w:val="21"/>
+          <w:lang w:eastAsia="en-IN"/>
+        </w:rPr>
+        <w:t>AccountComponent</w:t>
+      </w:r>
+      <w:r>
+        <w:rPr>
+          <w:rFonts w:ascii="Consolas" w:eastAsia="Times New Roman" w:hAnsi="Consolas" w:cs="Times New Roman"/>
+          <w:color w:val="D4D4D4"/>
+          <w:sz w:val="21"/>
+          <w:szCs w:val="21"/>
+          <w:lang w:eastAsia="en-IN"/>
+        </w:rPr>
+        <w:t xml:space="preserve"> {</w:t>
+      </w:r>
+    </w:p>
+    <w:p>
+      <w:pPr>
+        <w:pStyle w:val="ListParagraph"/>
+        <w:numPr>
+          <w:ilvl w:val="0"/>
+          <w:numId w:val="7"/>
+        </w:numPr>
+        <w:shd w:val="clear" w:color="auto" w:fill="1E1E1E"/>
+        <w:spacing w:after="0" w:line="285" w:lineRule="atLeast"/>
+        <w:rPr>
+          <w:rFonts w:ascii="Consolas" w:eastAsia="Times New Roman" w:hAnsi="Consolas" w:cs="Times New Roman"/>
+          <w:color w:val="D4D4D4"/>
+          <w:sz w:val="21"/>
+          <w:szCs w:val="21"/>
+          <w:lang w:eastAsia="en-IN"/>
+        </w:rPr>
+      </w:pPr>
+      <w:r>
+        <w:rPr>
+          <w:rFonts w:ascii="Consolas" w:eastAsia="Times New Roman" w:hAnsi="Consolas" w:cs="Times New Roman"/>
+          <w:color w:val="D4D4D4"/>
+          <w:sz w:val="21"/>
+          <w:szCs w:val="21"/>
+          <w:lang w:eastAsia="en-IN"/>
+        </w:rPr>
+        <w:t xml:space="preserve">  @</w:t>
+      </w:r>
+      <w:r>
+        <w:rPr>
+          <w:rFonts w:ascii="Consolas" w:eastAsia="Times New Roman" w:hAnsi="Consolas" w:cs="Times New Roman"/>
+          <w:color w:val="DCDCAA"/>
+          <w:sz w:val="21"/>
+          <w:szCs w:val="21"/>
+          <w:lang w:eastAsia="en-IN"/>
+        </w:rPr>
+        <w:t>Input</w:t>
+      </w:r>
+      <w:r>
+        <w:rPr>
+          <w:rFonts w:ascii="Consolas" w:eastAsia="Times New Roman" w:hAnsi="Consolas" w:cs="Times New Roman"/>
+          <w:color w:val="D4D4D4"/>
+          <w:sz w:val="21"/>
+          <w:szCs w:val="21"/>
+          <w:lang w:eastAsia="en-IN"/>
+        </w:rPr>
+        <w:t xml:space="preserve">() </w:t>
+      </w:r>
+      <w:r>
+        <w:rPr>
+          <w:rFonts w:ascii="Consolas" w:eastAsia="Times New Roman" w:hAnsi="Consolas" w:cs="Times New Roman"/>
+          <w:color w:val="9CDCFE"/>
+          <w:sz w:val="21"/>
+          <w:szCs w:val="21"/>
+          <w:lang w:eastAsia="en-IN"/>
+        </w:rPr>
+        <w:t>account</w:t>
+      </w:r>
+      <w:r>
+        <w:rPr>
+          <w:rFonts w:ascii="Consolas" w:eastAsia="Times New Roman" w:hAnsi="Consolas" w:cs="Times New Roman"/>
+          <w:color w:val="D4D4D4"/>
+          <w:sz w:val="21"/>
+          <w:szCs w:val="21"/>
+          <w:lang w:eastAsia="en-IN"/>
+        </w:rPr>
+        <w:t>: {</w:t>
+      </w:r>
+      <w:r>
+        <w:rPr>
+          <w:rFonts w:ascii="Consolas" w:eastAsia="Times New Roman" w:hAnsi="Consolas" w:cs="Times New Roman"/>
+          <w:color w:val="9CDCFE"/>
+          <w:sz w:val="21"/>
+          <w:szCs w:val="21"/>
+          <w:lang w:eastAsia="en-IN"/>
+        </w:rPr>
+        <w:t>name</w:t>
+      </w:r>
+      <w:r>
+        <w:rPr>
+          <w:rFonts w:ascii="Consolas" w:eastAsia="Times New Roman" w:hAnsi="Consolas" w:cs="Times New Roman"/>
+          <w:color w:val="D4D4D4"/>
+          <w:sz w:val="21"/>
+          <w:szCs w:val="21"/>
+          <w:lang w:eastAsia="en-IN"/>
+        </w:rPr>
+        <w:t xml:space="preserve">: </w:t>
+      </w:r>
+      <w:r>
+        <w:rPr>
+          <w:rFonts w:ascii="Consolas" w:eastAsia="Times New Roman" w:hAnsi="Consolas" w:cs="Times New Roman"/>
+          <w:color w:val="4EC9B0"/>
+          <w:sz w:val="21"/>
+          <w:szCs w:val="21"/>
+          <w:lang w:eastAsia="en-IN"/>
+        </w:rPr>
+        <w:t>string</w:t>
+      </w:r>
+      <w:r>
+        <w:rPr>
+          <w:rFonts w:ascii="Consolas" w:eastAsia="Times New Roman" w:hAnsi="Consolas" w:cs="Times New Roman"/>
+          <w:color w:val="D4D4D4"/>
+          <w:sz w:val="21"/>
+          <w:szCs w:val="21"/>
+          <w:lang w:eastAsia="en-IN"/>
+        </w:rPr>
+        <w:t xml:space="preserve">, </w:t>
+      </w:r>
+      <w:r>
+        <w:rPr>
+          <w:rFonts w:ascii="Consolas" w:eastAsia="Times New Roman" w:hAnsi="Consolas" w:cs="Times New Roman"/>
+          <w:color w:val="9CDCFE"/>
+          <w:sz w:val="21"/>
+          <w:szCs w:val="21"/>
+          <w:lang w:eastAsia="en-IN"/>
+        </w:rPr>
+        <w:t>status</w:t>
+      </w:r>
+      <w:r>
+        <w:rPr>
+          <w:rFonts w:ascii="Consolas" w:eastAsia="Times New Roman" w:hAnsi="Consolas" w:cs="Times New Roman"/>
+          <w:color w:val="D4D4D4"/>
+          <w:sz w:val="21"/>
+          <w:szCs w:val="21"/>
+          <w:lang w:eastAsia="en-IN"/>
+        </w:rPr>
+        <w:t xml:space="preserve">: </w:t>
+      </w:r>
+      <w:r>
+        <w:rPr>
+          <w:rFonts w:ascii="Consolas" w:eastAsia="Times New Roman" w:hAnsi="Consolas" w:cs="Times New Roman"/>
+          <w:color w:val="4EC9B0"/>
+          <w:sz w:val="21"/>
+          <w:szCs w:val="21"/>
+          <w:lang w:eastAsia="en-IN"/>
+        </w:rPr>
+        <w:t>string</w:t>
+      </w:r>
+      <w:r>
+        <w:rPr>
+          <w:rFonts w:ascii="Consolas" w:eastAsia="Times New Roman" w:hAnsi="Consolas" w:cs="Times New Roman"/>
+          <w:color w:val="D4D4D4"/>
+          <w:sz w:val="21"/>
+          <w:szCs w:val="21"/>
+          <w:lang w:eastAsia="en-IN"/>
+        </w:rPr>
+        <w:t>};</w:t>
+      </w:r>
+    </w:p>
+    <w:p>
+      <w:pPr>
+        <w:pStyle w:val="ListParagraph"/>
+        <w:numPr>
+          <w:ilvl w:val="0"/>
+          <w:numId w:val="7"/>
+        </w:numPr>
+        <w:shd w:val="clear" w:color="auto" w:fill="1E1E1E"/>
+        <w:spacing w:after="0" w:line="285" w:lineRule="atLeast"/>
+        <w:rPr>
+          <w:rFonts w:ascii="Consolas" w:eastAsia="Times New Roman" w:hAnsi="Consolas" w:cs="Times New Roman"/>
+          <w:color w:val="D4D4D4"/>
+          <w:sz w:val="21"/>
+          <w:szCs w:val="21"/>
+          <w:lang w:eastAsia="en-IN"/>
+        </w:rPr>
+      </w:pPr>
+      <w:r>
+        <w:rPr>
+          <w:rFonts w:ascii="Consolas" w:eastAsia="Times New Roman" w:hAnsi="Consolas" w:cs="Times New Roman"/>
+          <w:color w:val="D4D4D4"/>
+          <w:sz w:val="21"/>
+          <w:szCs w:val="21"/>
+          <w:lang w:eastAsia="en-IN"/>
+        </w:rPr>
+        <w:t xml:space="preserve">  @</w:t>
+      </w:r>
+      <w:r>
+        <w:rPr>
+          <w:rFonts w:ascii="Consolas" w:eastAsia="Times New Roman" w:hAnsi="Consolas" w:cs="Times New Roman"/>
+          <w:color w:val="DCDCAA"/>
+          <w:sz w:val="21"/>
+          <w:szCs w:val="21"/>
+          <w:lang w:eastAsia="en-IN"/>
+        </w:rPr>
+        <w:t>Input</w:t>
+      </w:r>
+      <w:r>
+        <w:rPr>
+          <w:rFonts w:ascii="Consolas" w:eastAsia="Times New Roman" w:hAnsi="Consolas" w:cs="Times New Roman"/>
+          <w:color w:val="D4D4D4"/>
+          <w:sz w:val="21"/>
+          <w:szCs w:val="21"/>
+          <w:lang w:eastAsia="en-IN"/>
+        </w:rPr>
+        <w:t xml:space="preserve">() </w:t>
+      </w:r>
+      <w:r>
+        <w:rPr>
+          <w:rFonts w:ascii="Consolas" w:eastAsia="Times New Roman" w:hAnsi="Consolas" w:cs="Times New Roman"/>
+          <w:color w:val="9CDCFE"/>
+          <w:sz w:val="21"/>
+          <w:szCs w:val="21"/>
+          <w:lang w:eastAsia="en-IN"/>
+        </w:rPr>
+        <w:t>id</w:t>
+      </w:r>
+      <w:r>
+        <w:rPr>
+          <w:rFonts w:ascii="Consolas" w:eastAsia="Times New Roman" w:hAnsi="Consolas" w:cs="Times New Roman"/>
+          <w:color w:val="D4D4D4"/>
+          <w:sz w:val="21"/>
+          <w:szCs w:val="21"/>
+          <w:lang w:eastAsia="en-IN"/>
+        </w:rPr>
+        <w:t xml:space="preserve">: </w:t>
+      </w:r>
+      <w:r>
+        <w:rPr>
+          <w:rFonts w:ascii="Consolas" w:eastAsia="Times New Roman" w:hAnsi="Consolas" w:cs="Times New Roman"/>
+          <w:color w:val="4EC9B0"/>
+          <w:sz w:val="21"/>
+          <w:szCs w:val="21"/>
+          <w:lang w:eastAsia="en-IN"/>
+        </w:rPr>
+        <w:t>number</w:t>
+      </w:r>
+      <w:r>
+        <w:rPr>
+          <w:rFonts w:ascii="Consolas" w:eastAsia="Times New Roman" w:hAnsi="Consolas" w:cs="Times New Roman"/>
+          <w:color w:val="D4D4D4"/>
+          <w:sz w:val="21"/>
+          <w:szCs w:val="21"/>
+          <w:lang w:eastAsia="en-IN"/>
+        </w:rPr>
+        <w:t>;</w:t>
+      </w:r>
+    </w:p>
+    <w:p>
+      <w:pPr>
+        <w:pStyle w:val="ListParagraph"/>
+        <w:numPr>
+          <w:ilvl w:val="0"/>
+          <w:numId w:val="7"/>
+        </w:numPr>
+        <w:shd w:val="clear" w:color="auto" w:fill="1E1E1E"/>
+        <w:spacing w:after="0" w:line="285" w:lineRule="atLeast"/>
+        <w:rPr>
+          <w:rFonts w:ascii="Consolas" w:eastAsia="Times New Roman" w:hAnsi="Consolas" w:cs="Times New Roman"/>
+          <w:color w:val="D4D4D4"/>
+          <w:sz w:val="21"/>
+          <w:szCs w:val="21"/>
+          <w:lang w:eastAsia="en-IN"/>
+        </w:rPr>
+      </w:pPr>
+      <w:r>
+        <w:rPr>
+          <w:rFonts w:ascii="Consolas" w:eastAsia="Times New Roman" w:hAnsi="Consolas" w:cs="Times New Roman"/>
+          <w:color w:val="D4D4D4"/>
+          <w:sz w:val="21"/>
+          <w:szCs w:val="21"/>
+          <w:lang w:eastAsia="en-IN"/>
+        </w:rPr>
+        <w:t xml:space="preserve">  </w:t>
+      </w:r>
+      <w:r>
+        <w:rPr>
+          <w:rFonts w:ascii="Consolas" w:eastAsia="Times New Roman" w:hAnsi="Consolas" w:cs="Times New Roman"/>
+          <w:color w:val="608B4E"/>
+          <w:sz w:val="21"/>
+          <w:szCs w:val="21"/>
+          <w:lang w:eastAsia="en-IN"/>
+        </w:rPr>
+        <w:t>//@Output() statusChanged = new EventEmitter&lt;{id: number, newStatus: string}&gt;();</w:t>
+      </w:r>
+    </w:p>
+    <w:p>
+      <w:pPr>
+        <w:pStyle w:val="ListParagraph"/>
+        <w:numPr>
+          <w:ilvl w:val="0"/>
+          <w:numId w:val="7"/>
+        </w:numPr>
+        <w:shd w:val="clear" w:color="auto" w:fill="1E1E1E"/>
+        <w:spacing w:after="0" w:line="285" w:lineRule="atLeast"/>
+        <w:rPr>
+          <w:rFonts w:ascii="Consolas" w:eastAsia="Times New Roman" w:hAnsi="Consolas" w:cs="Times New Roman"/>
+          <w:color w:val="D4D4D4"/>
+          <w:sz w:val="21"/>
+          <w:szCs w:val="21"/>
+          <w:lang w:eastAsia="en-IN"/>
+        </w:rPr>
+      </w:pPr>
+    </w:p>
+    <w:p>
+      <w:pPr>
+        <w:pStyle w:val="ListParagraph"/>
+        <w:numPr>
+          <w:ilvl w:val="0"/>
+          <w:numId w:val="7"/>
+        </w:numPr>
+        <w:shd w:val="clear" w:color="auto" w:fill="1E1E1E"/>
+        <w:spacing w:after="0" w:line="285" w:lineRule="atLeast"/>
+        <w:rPr>
+          <w:rFonts w:ascii="Consolas" w:eastAsia="Times New Roman" w:hAnsi="Consolas" w:cs="Times New Roman"/>
+          <w:color w:val="D4D4D4"/>
+          <w:sz w:val="21"/>
+          <w:szCs w:val="21"/>
+          <w:lang w:eastAsia="en-IN"/>
+        </w:rPr>
+      </w:pPr>
+      <w:r>
+        <w:rPr>
+          <w:rFonts w:ascii="Consolas" w:eastAsia="Times New Roman" w:hAnsi="Consolas" w:cs="Times New Roman"/>
+          <w:color w:val="D4D4D4"/>
+          <w:sz w:val="21"/>
+          <w:szCs w:val="21"/>
+          <w:lang w:eastAsia="en-IN"/>
+        </w:rPr>
+        <w:t xml:space="preserve">  </w:t>
+      </w:r>
+      <w:r>
+        <w:rPr>
+          <w:rFonts w:ascii="Consolas" w:eastAsia="Times New Roman" w:hAnsi="Consolas" w:cs="Times New Roman"/>
+          <w:color w:val="569CD6"/>
+          <w:sz w:val="21"/>
+          <w:szCs w:val="21"/>
+          <w:lang w:eastAsia="en-IN"/>
+        </w:rPr>
+        <w:t>constructor</w:t>
+      </w:r>
+      <w:r>
+        <w:rPr>
+          <w:rFonts w:ascii="Consolas" w:eastAsia="Times New Roman" w:hAnsi="Consolas" w:cs="Times New Roman"/>
+          <w:color w:val="D4D4D4"/>
+          <w:sz w:val="21"/>
+          <w:szCs w:val="21"/>
+          <w:lang w:eastAsia="en-IN"/>
+        </w:rPr>
+        <w:t>(</w:t>
+      </w:r>
+      <w:r>
+        <w:rPr>
+          <w:rFonts w:ascii="Consolas" w:eastAsia="Times New Roman" w:hAnsi="Consolas" w:cs="Times New Roman"/>
+          <w:color w:val="569CD6"/>
+          <w:sz w:val="21"/>
+          <w:szCs w:val="21"/>
+          <w:lang w:eastAsia="en-IN"/>
+        </w:rPr>
+        <w:t>private</w:t>
+      </w:r>
+      <w:r>
+        <w:rPr>
+          <w:rFonts w:ascii="Consolas" w:eastAsia="Times New Roman" w:hAnsi="Consolas" w:cs="Times New Roman"/>
+          <w:color w:val="D4D4D4"/>
+          <w:sz w:val="21"/>
+          <w:szCs w:val="21"/>
+          <w:lang w:eastAsia="en-IN"/>
+        </w:rPr>
+        <w:t xml:space="preserve"> </w:t>
+      </w:r>
+      <w:r>
+        <w:rPr>
+          <w:rFonts w:ascii="Consolas" w:eastAsia="Times New Roman" w:hAnsi="Consolas" w:cs="Times New Roman"/>
+          <w:color w:val="9CDCFE"/>
+          <w:sz w:val="21"/>
+          <w:szCs w:val="21"/>
+          <w:lang w:eastAsia="en-IN"/>
+        </w:rPr>
+        <w:t>loggingService</w:t>
+      </w:r>
+      <w:r>
+        <w:rPr>
+          <w:rFonts w:ascii="Consolas" w:eastAsia="Times New Roman" w:hAnsi="Consolas" w:cs="Times New Roman"/>
+          <w:color w:val="D4D4D4"/>
+          <w:sz w:val="21"/>
+          <w:szCs w:val="21"/>
+          <w:lang w:eastAsia="en-IN"/>
+        </w:rPr>
+        <w:t xml:space="preserve">: </w:t>
+      </w:r>
+      <w:r>
+        <w:rPr>
+          <w:rFonts w:ascii="Consolas" w:eastAsia="Times New Roman" w:hAnsi="Consolas" w:cs="Times New Roman"/>
+          <w:color w:val="4EC9B0"/>
+          <w:sz w:val="21"/>
+          <w:szCs w:val="21"/>
+          <w:lang w:eastAsia="en-IN"/>
+        </w:rPr>
+        <w:t>LoggingService</w:t>
+      </w:r>
+      <w:r>
+        <w:rPr>
+          <w:rFonts w:ascii="Consolas" w:eastAsia="Times New Roman" w:hAnsi="Consolas" w:cs="Times New Roman"/>
+          <w:color w:val="D4D4D4"/>
+          <w:sz w:val="21"/>
+          <w:szCs w:val="21"/>
+          <w:lang w:eastAsia="en-IN"/>
+        </w:rPr>
+        <w:t xml:space="preserve">, </w:t>
+      </w:r>
+      <w:r>
+        <w:rPr>
+          <w:rFonts w:ascii="Consolas" w:eastAsia="Times New Roman" w:hAnsi="Consolas" w:cs="Times New Roman"/>
+          <w:color w:val="569CD6"/>
+          <w:sz w:val="21"/>
+          <w:szCs w:val="21"/>
+          <w:lang w:eastAsia="en-IN"/>
+        </w:rPr>
+        <w:t>private</w:t>
+      </w:r>
+      <w:r>
+        <w:rPr>
+          <w:rFonts w:ascii="Consolas" w:eastAsia="Times New Roman" w:hAnsi="Consolas" w:cs="Times New Roman"/>
+          <w:color w:val="D4D4D4"/>
+          <w:sz w:val="21"/>
+          <w:szCs w:val="21"/>
+          <w:lang w:eastAsia="en-IN"/>
+        </w:rPr>
+        <w:t xml:space="preserve"> </w:t>
+      </w:r>
+      <w:r>
+        <w:rPr>
+          <w:rFonts w:ascii="Consolas" w:eastAsia="Times New Roman" w:hAnsi="Consolas" w:cs="Times New Roman"/>
+          <w:color w:val="9CDCFE"/>
+          <w:sz w:val="21"/>
+          <w:szCs w:val="21"/>
+          <w:lang w:eastAsia="en-IN"/>
+        </w:rPr>
+        <w:t>accountsService</w:t>
+      </w:r>
+      <w:r>
+        <w:rPr>
+          <w:rFonts w:ascii="Consolas" w:eastAsia="Times New Roman" w:hAnsi="Consolas" w:cs="Times New Roman"/>
+          <w:color w:val="D4D4D4"/>
+          <w:sz w:val="21"/>
+          <w:szCs w:val="21"/>
+          <w:lang w:eastAsia="en-IN"/>
+        </w:rPr>
+        <w:t xml:space="preserve">: </w:t>
+      </w:r>
+      <w:r>
+        <w:rPr>
+          <w:rFonts w:ascii="Consolas" w:eastAsia="Times New Roman" w:hAnsi="Consolas" w:cs="Times New Roman"/>
+          <w:color w:val="4EC9B0"/>
+          <w:sz w:val="21"/>
+          <w:szCs w:val="21"/>
+          <w:lang w:eastAsia="en-IN"/>
+        </w:rPr>
+        <w:t>AccountsService</w:t>
+      </w:r>
+      <w:r>
+        <w:rPr>
+          <w:rFonts w:ascii="Consolas" w:eastAsia="Times New Roman" w:hAnsi="Consolas" w:cs="Times New Roman"/>
+          <w:color w:val="D4D4D4"/>
+          <w:sz w:val="21"/>
+          <w:szCs w:val="21"/>
+          <w:lang w:eastAsia="en-IN"/>
+        </w:rPr>
+        <w:t>){}</w:t>
+      </w:r>
+    </w:p>
+    <w:p>
+      <w:pPr>
+        <w:pStyle w:val="ListParagraph"/>
+        <w:numPr>
+          <w:ilvl w:val="0"/>
+          <w:numId w:val="7"/>
+        </w:numPr>
+        <w:shd w:val="clear" w:color="auto" w:fill="1E1E1E"/>
+        <w:spacing w:after="0" w:line="285" w:lineRule="atLeast"/>
+        <w:rPr>
+          <w:rFonts w:ascii="Consolas" w:eastAsia="Times New Roman" w:hAnsi="Consolas" w:cs="Times New Roman"/>
+          <w:color w:val="D4D4D4"/>
+          <w:sz w:val="21"/>
+          <w:szCs w:val="21"/>
+          <w:lang w:eastAsia="en-IN"/>
+        </w:rPr>
+      </w:pPr>
+    </w:p>
+    <w:p>
+      <w:pPr>
+        <w:pStyle w:val="ListParagraph"/>
+        <w:numPr>
+          <w:ilvl w:val="0"/>
+          <w:numId w:val="7"/>
+        </w:numPr>
+        <w:shd w:val="clear" w:color="auto" w:fill="1E1E1E"/>
+        <w:spacing w:after="0" w:line="285" w:lineRule="atLeast"/>
+        <w:rPr>
+          <w:rFonts w:ascii="Consolas" w:eastAsia="Times New Roman" w:hAnsi="Consolas" w:cs="Times New Roman"/>
+          <w:color w:val="D4D4D4"/>
+          <w:sz w:val="21"/>
+          <w:szCs w:val="21"/>
+          <w:lang w:eastAsia="en-IN"/>
+        </w:rPr>
+      </w:pPr>
+      <w:r>
+        <w:rPr>
+          <w:rFonts w:ascii="Consolas" w:eastAsia="Times New Roman" w:hAnsi="Consolas" w:cs="Times New Roman"/>
+          <w:color w:val="D4D4D4"/>
+          <w:sz w:val="21"/>
+          <w:szCs w:val="21"/>
+          <w:lang w:eastAsia="en-IN"/>
+        </w:rPr>
+        <w:t xml:space="preserve">  </w:t>
+      </w:r>
+      <w:r>
+        <w:rPr>
+          <w:rFonts w:ascii="Consolas" w:eastAsia="Times New Roman" w:hAnsi="Consolas" w:cs="Times New Roman"/>
+          <w:color w:val="DCDCAA"/>
+          <w:sz w:val="21"/>
+          <w:szCs w:val="21"/>
+          <w:lang w:eastAsia="en-IN"/>
+        </w:rPr>
+        <w:t>onSetTo</w:t>
+      </w:r>
+      <w:r>
+        <w:rPr>
+          <w:rFonts w:ascii="Consolas" w:eastAsia="Times New Roman" w:hAnsi="Consolas" w:cs="Times New Roman"/>
+          <w:color w:val="D4D4D4"/>
+          <w:sz w:val="21"/>
+          <w:szCs w:val="21"/>
+          <w:lang w:eastAsia="en-IN"/>
+        </w:rPr>
+        <w:t>(</w:t>
+      </w:r>
+      <w:r>
+        <w:rPr>
+          <w:rFonts w:ascii="Consolas" w:eastAsia="Times New Roman" w:hAnsi="Consolas" w:cs="Times New Roman"/>
+          <w:color w:val="9CDCFE"/>
+          <w:sz w:val="21"/>
+          <w:szCs w:val="21"/>
+          <w:lang w:eastAsia="en-IN"/>
+        </w:rPr>
+        <w:t>status</w:t>
+      </w:r>
+      <w:r>
+        <w:rPr>
+          <w:rFonts w:ascii="Consolas" w:eastAsia="Times New Roman" w:hAnsi="Consolas" w:cs="Times New Roman"/>
+          <w:color w:val="D4D4D4"/>
+          <w:sz w:val="21"/>
+          <w:szCs w:val="21"/>
+          <w:lang w:eastAsia="en-IN"/>
+        </w:rPr>
+        <w:t xml:space="preserve">: </w:t>
+      </w:r>
+      <w:r>
+        <w:rPr>
+          <w:rFonts w:ascii="Consolas" w:eastAsia="Times New Roman" w:hAnsi="Consolas" w:cs="Times New Roman"/>
+          <w:color w:val="4EC9B0"/>
+          <w:sz w:val="21"/>
+          <w:szCs w:val="21"/>
+          <w:lang w:eastAsia="en-IN"/>
+        </w:rPr>
+        <w:t>string</w:t>
+      </w:r>
+      <w:r>
+        <w:rPr>
+          <w:rFonts w:ascii="Consolas" w:eastAsia="Times New Roman" w:hAnsi="Consolas" w:cs="Times New Roman"/>
+          <w:color w:val="D4D4D4"/>
+          <w:sz w:val="21"/>
+          <w:szCs w:val="21"/>
+          <w:lang w:eastAsia="en-IN"/>
+        </w:rPr>
+        <w:t>) {</w:t>
+      </w:r>
+    </w:p>
+    <w:p>
+      <w:pPr>
+        <w:pStyle w:val="ListParagraph"/>
+        <w:numPr>
+          <w:ilvl w:val="0"/>
+          <w:numId w:val="7"/>
+        </w:numPr>
+        <w:shd w:val="clear" w:color="auto" w:fill="1E1E1E"/>
+        <w:spacing w:after="0" w:line="285" w:lineRule="atLeast"/>
+        <w:rPr>
+          <w:rFonts w:ascii="Consolas" w:eastAsia="Times New Roman" w:hAnsi="Consolas" w:cs="Times New Roman"/>
+          <w:color w:val="D4D4D4"/>
+          <w:sz w:val="21"/>
+          <w:szCs w:val="21"/>
+          <w:lang w:eastAsia="en-IN"/>
+        </w:rPr>
+      </w:pPr>
+      <w:r>
+        <w:rPr>
+          <w:rFonts w:ascii="Consolas" w:eastAsia="Times New Roman" w:hAnsi="Consolas" w:cs="Times New Roman"/>
+          <w:color w:val="D4D4D4"/>
+          <w:sz w:val="21"/>
+          <w:szCs w:val="21"/>
+          <w:lang w:eastAsia="en-IN"/>
+        </w:rPr>
+        <w:t xml:space="preserve">   </w:t>
+      </w:r>
+      <w:r>
+        <w:rPr>
+          <w:rFonts w:ascii="Consolas" w:eastAsia="Times New Roman" w:hAnsi="Consolas" w:cs="Times New Roman"/>
+          <w:color w:val="608B4E"/>
+          <w:sz w:val="21"/>
+          <w:szCs w:val="21"/>
+          <w:lang w:eastAsia="en-IN"/>
+        </w:rPr>
+        <w:t>// this.statusChanged.emit({id: this.id, newStatus: status});</w:t>
+      </w:r>
+    </w:p>
+    <w:p>
+      <w:pPr>
+        <w:pStyle w:val="ListParagraph"/>
+        <w:numPr>
+          <w:ilvl w:val="0"/>
+          <w:numId w:val="7"/>
+        </w:numPr>
+        <w:shd w:val="clear" w:color="auto" w:fill="1E1E1E"/>
+        <w:spacing w:after="0" w:line="285" w:lineRule="atLeast"/>
+        <w:rPr>
+          <w:rFonts w:ascii="Consolas" w:eastAsia="Times New Roman" w:hAnsi="Consolas" w:cs="Times New Roman"/>
+          <w:color w:val="D4D4D4"/>
+          <w:sz w:val="21"/>
+          <w:szCs w:val="21"/>
+          <w:lang w:eastAsia="en-IN"/>
+        </w:rPr>
+      </w:pPr>
+      <w:r>
+        <w:rPr>
+          <w:rFonts w:ascii="Consolas" w:eastAsia="Times New Roman" w:hAnsi="Consolas" w:cs="Times New Roman"/>
+          <w:color w:val="D4D4D4"/>
+          <w:sz w:val="21"/>
+          <w:szCs w:val="21"/>
+          <w:lang w:eastAsia="en-IN"/>
+        </w:rPr>
+        <w:t xml:space="preserve">    </w:t>
+      </w:r>
+      <w:r>
+        <w:rPr>
+          <w:rFonts w:ascii="Consolas" w:eastAsia="Times New Roman" w:hAnsi="Consolas" w:cs="Times New Roman"/>
+          <w:color w:val="608B4E"/>
+          <w:sz w:val="21"/>
+          <w:szCs w:val="21"/>
+          <w:lang w:eastAsia="en-IN"/>
+        </w:rPr>
+        <w:t>//console.log('A server status changed, new status: ' + status);</w:t>
+      </w:r>
+    </w:p>
+    <w:p>
+      <w:pPr>
+        <w:pStyle w:val="ListParagraph"/>
+        <w:numPr>
+          <w:ilvl w:val="0"/>
+          <w:numId w:val="7"/>
+        </w:numPr>
+        <w:shd w:val="clear" w:color="auto" w:fill="1E1E1E"/>
+        <w:spacing w:after="0" w:line="285" w:lineRule="atLeast"/>
+        <w:rPr>
+          <w:rFonts w:ascii="Consolas" w:eastAsia="Times New Roman" w:hAnsi="Consolas" w:cs="Times New Roman"/>
+          <w:color w:val="D4D4D4"/>
+          <w:sz w:val="21"/>
+          <w:szCs w:val="21"/>
+          <w:lang w:eastAsia="en-IN"/>
+        </w:rPr>
+      </w:pPr>
+      <w:r>
+        <w:rPr>
+          <w:rFonts w:ascii="Consolas" w:eastAsia="Times New Roman" w:hAnsi="Consolas" w:cs="Times New Roman"/>
+          <w:color w:val="D4D4D4"/>
+          <w:sz w:val="21"/>
+          <w:szCs w:val="21"/>
+          <w:lang w:eastAsia="en-IN"/>
+        </w:rPr>
+        <w:t xml:space="preserve">    </w:t>
+      </w:r>
+      <w:r>
+        <w:rPr>
+          <w:rFonts w:ascii="Consolas" w:eastAsia="Times New Roman" w:hAnsi="Consolas" w:cs="Times New Roman"/>
+          <w:color w:val="569CD6"/>
+          <w:sz w:val="21"/>
+          <w:szCs w:val="21"/>
+          <w:lang w:eastAsia="en-IN"/>
+        </w:rPr>
+        <w:t>this</w:t>
+      </w:r>
+      <w:r>
+        <w:rPr>
+          <w:rFonts w:ascii="Consolas" w:eastAsia="Times New Roman" w:hAnsi="Consolas" w:cs="Times New Roman"/>
+          <w:color w:val="D4D4D4"/>
+          <w:sz w:val="21"/>
+          <w:szCs w:val="21"/>
+          <w:lang w:eastAsia="en-IN"/>
+        </w:rPr>
+        <w:t>.</w:t>
+      </w:r>
+      <w:r>
+        <w:rPr>
+          <w:rFonts w:ascii="Consolas" w:eastAsia="Times New Roman" w:hAnsi="Consolas" w:cs="Times New Roman"/>
+          <w:color w:val="9CDCFE"/>
+          <w:sz w:val="21"/>
+          <w:szCs w:val="21"/>
+          <w:lang w:eastAsia="en-IN"/>
+        </w:rPr>
+        <w:t>accountsService</w:t>
+      </w:r>
+      <w:r>
+        <w:rPr>
+          <w:rFonts w:ascii="Consolas" w:eastAsia="Times New Roman" w:hAnsi="Consolas" w:cs="Times New Roman"/>
+          <w:color w:val="D4D4D4"/>
+          <w:sz w:val="21"/>
+          <w:szCs w:val="21"/>
+          <w:lang w:eastAsia="en-IN"/>
+        </w:rPr>
+        <w:t>.</w:t>
+      </w:r>
+      <w:r>
+        <w:rPr>
+          <w:rFonts w:ascii="Consolas" w:eastAsia="Times New Roman" w:hAnsi="Consolas" w:cs="Times New Roman"/>
+          <w:color w:val="DCDCAA"/>
+          <w:sz w:val="21"/>
+          <w:szCs w:val="21"/>
+          <w:lang w:eastAsia="en-IN"/>
+        </w:rPr>
+        <w:t>updateStatus</w:t>
+      </w:r>
+      <w:r>
+        <w:rPr>
+          <w:rFonts w:ascii="Consolas" w:eastAsia="Times New Roman" w:hAnsi="Consolas" w:cs="Times New Roman"/>
+          <w:color w:val="D4D4D4"/>
+          <w:sz w:val="21"/>
+          <w:szCs w:val="21"/>
+          <w:lang w:eastAsia="en-IN"/>
+        </w:rPr>
+        <w:t>(</w:t>
+      </w:r>
+      <w:r>
+        <w:rPr>
+          <w:rFonts w:ascii="Consolas" w:eastAsia="Times New Roman" w:hAnsi="Consolas" w:cs="Times New Roman"/>
+          <w:color w:val="569CD6"/>
+          <w:sz w:val="21"/>
+          <w:szCs w:val="21"/>
+          <w:lang w:eastAsia="en-IN"/>
+        </w:rPr>
+        <w:t>this</w:t>
+      </w:r>
+      <w:r>
+        <w:rPr>
+          <w:rFonts w:ascii="Consolas" w:eastAsia="Times New Roman" w:hAnsi="Consolas" w:cs="Times New Roman"/>
+          <w:color w:val="D4D4D4"/>
+          <w:sz w:val="21"/>
+          <w:szCs w:val="21"/>
+          <w:lang w:eastAsia="en-IN"/>
+        </w:rPr>
+        <w:t>.</w:t>
+      </w:r>
+      <w:r>
+        <w:rPr>
+          <w:rFonts w:ascii="Consolas" w:eastAsia="Times New Roman" w:hAnsi="Consolas" w:cs="Times New Roman"/>
+          <w:color w:val="9CDCFE"/>
+          <w:sz w:val="21"/>
+          <w:szCs w:val="21"/>
+          <w:lang w:eastAsia="en-IN"/>
+        </w:rPr>
+        <w:t>id</w:t>
+      </w:r>
+      <w:r>
+        <w:rPr>
+          <w:rFonts w:ascii="Consolas" w:eastAsia="Times New Roman" w:hAnsi="Consolas" w:cs="Times New Roman"/>
+          <w:color w:val="D4D4D4"/>
+          <w:sz w:val="21"/>
+          <w:szCs w:val="21"/>
+          <w:lang w:eastAsia="en-IN"/>
+        </w:rPr>
+        <w:t xml:space="preserve">, </w:t>
+      </w:r>
+      <w:r>
+        <w:rPr>
+          <w:rFonts w:ascii="Consolas" w:eastAsia="Times New Roman" w:hAnsi="Consolas" w:cs="Times New Roman"/>
+          <w:color w:val="9CDCFE"/>
+          <w:sz w:val="21"/>
+          <w:szCs w:val="21"/>
+          <w:lang w:eastAsia="en-IN"/>
+        </w:rPr>
+        <w:t>status</w:t>
+      </w:r>
+      <w:r>
+        <w:rPr>
+          <w:rFonts w:ascii="Consolas" w:eastAsia="Times New Roman" w:hAnsi="Consolas" w:cs="Times New Roman"/>
+          <w:color w:val="D4D4D4"/>
+          <w:sz w:val="21"/>
+          <w:szCs w:val="21"/>
+          <w:lang w:eastAsia="en-IN"/>
+        </w:rPr>
+        <w:t>);</w:t>
+      </w:r>
+    </w:p>
+    <w:p>
+      <w:pPr>
+        <w:pStyle w:val="ListParagraph"/>
+        <w:numPr>
+          <w:ilvl w:val="0"/>
+          <w:numId w:val="7"/>
+        </w:numPr>
+        <w:shd w:val="clear" w:color="auto" w:fill="1E1E1E"/>
+        <w:spacing w:after="0" w:line="285" w:lineRule="atLeast"/>
+        <w:rPr>
+          <w:rFonts w:ascii="Consolas" w:eastAsia="Times New Roman" w:hAnsi="Consolas" w:cs="Times New Roman"/>
+          <w:color w:val="D4D4D4"/>
+          <w:sz w:val="21"/>
+          <w:szCs w:val="21"/>
+          <w:lang w:eastAsia="en-IN"/>
+        </w:rPr>
+      </w:pPr>
+      <w:r>
+        <w:rPr>
+          <w:rFonts w:ascii="Consolas" w:eastAsia="Times New Roman" w:hAnsi="Consolas" w:cs="Times New Roman"/>
+          <w:color w:val="D4D4D4"/>
+          <w:sz w:val="21"/>
+          <w:szCs w:val="21"/>
+          <w:lang w:eastAsia="en-IN"/>
+        </w:rPr>
+        <w:t xml:space="preserve">    </w:t>
+      </w:r>
+      <w:r>
+        <w:rPr>
+          <w:rFonts w:ascii="Consolas" w:eastAsia="Times New Roman" w:hAnsi="Consolas" w:cs="Times New Roman"/>
+          <w:color w:val="569CD6"/>
+          <w:sz w:val="21"/>
+          <w:szCs w:val="21"/>
+          <w:lang w:eastAsia="en-IN"/>
+        </w:rPr>
+        <w:t>this</w:t>
+      </w:r>
+      <w:r>
+        <w:rPr>
+          <w:rFonts w:ascii="Consolas" w:eastAsia="Times New Roman" w:hAnsi="Consolas" w:cs="Times New Roman"/>
+          <w:color w:val="D4D4D4"/>
+          <w:sz w:val="21"/>
+          <w:szCs w:val="21"/>
+          <w:lang w:eastAsia="en-IN"/>
+        </w:rPr>
+        <w:t>.</w:t>
+      </w:r>
+      <w:r>
+        <w:rPr>
+          <w:rFonts w:ascii="Consolas" w:eastAsia="Times New Roman" w:hAnsi="Consolas" w:cs="Times New Roman"/>
+          <w:color w:val="9CDCFE"/>
+          <w:sz w:val="21"/>
+          <w:szCs w:val="21"/>
+          <w:lang w:eastAsia="en-IN"/>
+        </w:rPr>
+        <w:t>loggingService</w:t>
+      </w:r>
+      <w:r>
+        <w:rPr>
+          <w:rFonts w:ascii="Consolas" w:eastAsia="Times New Roman" w:hAnsi="Consolas" w:cs="Times New Roman"/>
+          <w:color w:val="D4D4D4"/>
+          <w:sz w:val="21"/>
+          <w:szCs w:val="21"/>
+          <w:lang w:eastAsia="en-IN"/>
+        </w:rPr>
+        <w:t>.</w:t>
+      </w:r>
+      <w:r>
+        <w:rPr>
+          <w:rFonts w:ascii="Consolas" w:eastAsia="Times New Roman" w:hAnsi="Consolas" w:cs="Times New Roman"/>
+          <w:color w:val="DCDCAA"/>
+          <w:sz w:val="21"/>
+          <w:szCs w:val="21"/>
+          <w:lang w:eastAsia="en-IN"/>
+        </w:rPr>
+        <w:t>logStatusChange</w:t>
+      </w:r>
+      <w:r>
+        <w:rPr>
+          <w:rFonts w:ascii="Consolas" w:eastAsia="Times New Roman" w:hAnsi="Consolas" w:cs="Times New Roman"/>
+          <w:color w:val="D4D4D4"/>
+          <w:sz w:val="21"/>
+          <w:szCs w:val="21"/>
+          <w:lang w:eastAsia="en-IN"/>
+        </w:rPr>
+        <w:t>(</w:t>
+      </w:r>
+      <w:r>
+        <w:rPr>
+          <w:rFonts w:ascii="Consolas" w:eastAsia="Times New Roman" w:hAnsi="Consolas" w:cs="Times New Roman"/>
+          <w:color w:val="9CDCFE"/>
+          <w:sz w:val="21"/>
+          <w:szCs w:val="21"/>
+          <w:lang w:eastAsia="en-IN"/>
+        </w:rPr>
+        <w:t>status</w:t>
+      </w:r>
+      <w:r>
+        <w:rPr>
+          <w:rFonts w:ascii="Consolas" w:eastAsia="Times New Roman" w:hAnsi="Consolas" w:cs="Times New Roman"/>
+          <w:color w:val="D4D4D4"/>
+          <w:sz w:val="21"/>
+          <w:szCs w:val="21"/>
+          <w:lang w:eastAsia="en-IN"/>
+        </w:rPr>
+        <w:t>);</w:t>
+      </w:r>
+    </w:p>
+    <w:p>
+      <w:pPr>
+        <w:pStyle w:val="ListParagraph"/>
+        <w:numPr>
+          <w:ilvl w:val="0"/>
+          <w:numId w:val="7"/>
+        </w:numPr>
+        <w:shd w:val="clear" w:color="auto" w:fill="1E1E1E"/>
+        <w:spacing w:after="0" w:line="285" w:lineRule="atLeast"/>
+        <w:rPr>
+          <w:rFonts w:ascii="Consolas" w:eastAsia="Times New Roman" w:hAnsi="Consolas" w:cs="Times New Roman"/>
+          <w:color w:val="D4D4D4"/>
+          <w:sz w:val="21"/>
+          <w:szCs w:val="21"/>
+          <w:lang w:eastAsia="en-IN"/>
+        </w:rPr>
+      </w:pPr>
+      <w:r>
+        <w:rPr>
+          <w:rFonts w:ascii="Consolas" w:eastAsia="Times New Roman" w:hAnsi="Consolas" w:cs="Times New Roman"/>
+          <w:color w:val="D4D4D4"/>
+          <w:sz w:val="21"/>
+          <w:szCs w:val="21"/>
+          <w:lang w:eastAsia="en-IN"/>
+        </w:rPr>
+        <w:t xml:space="preserve">  }</w:t>
+      </w:r>
+    </w:p>
+    <w:p>
+      <w:pPr>
+        <w:pStyle w:val="ListParagraph"/>
+        <w:numPr>
+          <w:ilvl w:val="0"/>
+          <w:numId w:val="7"/>
+        </w:numPr>
+        <w:shd w:val="clear" w:color="auto" w:fill="1E1E1E"/>
+        <w:spacing w:after="0" w:line="285" w:lineRule="atLeast"/>
+        <w:rPr>
+          <w:rFonts w:ascii="Consolas" w:eastAsia="Times New Roman" w:hAnsi="Consolas" w:cs="Times New Roman"/>
+          <w:color w:val="D4D4D4"/>
+          <w:sz w:val="21"/>
+          <w:szCs w:val="21"/>
+          <w:lang w:eastAsia="en-IN"/>
+        </w:rPr>
+      </w:pPr>
+      <w:r>
+        <w:rPr>
+          <w:rFonts w:ascii="Consolas" w:eastAsia="Times New Roman" w:hAnsi="Consolas" w:cs="Times New Roman"/>
+          <w:color w:val="D4D4D4"/>
+          <w:sz w:val="21"/>
+          <w:szCs w:val="21"/>
+          <w:lang w:eastAsia="en-IN"/>
+        </w:rPr>
+        <w:t xml:space="preserve"> </w:t>
+      </w:r>
+    </w:p>
+    <w:p>
+      <w:pPr>
+        <w:pStyle w:val="ListParagraph"/>
+        <w:numPr>
+          <w:ilvl w:val="0"/>
+          <w:numId w:val="7"/>
+        </w:numPr>
+        <w:shd w:val="clear" w:color="auto" w:fill="1E1E1E"/>
+        <w:spacing w:after="0" w:line="285" w:lineRule="atLeast"/>
+        <w:rPr>
+          <w:rFonts w:ascii="Consolas" w:eastAsia="Times New Roman" w:hAnsi="Consolas" w:cs="Times New Roman"/>
+          <w:color w:val="D4D4D4"/>
+          <w:sz w:val="21"/>
+          <w:szCs w:val="21"/>
+          <w:lang w:eastAsia="en-IN"/>
+        </w:rPr>
+      </w:pPr>
+      <w:r>
+        <w:rPr>
+          <w:rFonts w:ascii="Consolas" w:eastAsia="Times New Roman" w:hAnsi="Consolas" w:cs="Times New Roman"/>
+          <w:color w:val="D4D4D4"/>
+          <w:sz w:val="21"/>
+          <w:szCs w:val="21"/>
+          <w:lang w:eastAsia="en-IN"/>
+        </w:rPr>
+        <w:t>}</w:t>
+      </w:r>
+    </w:p>
+    <w:p>
+      <w:pPr>
+        <w:pStyle w:val="ListParagraph"/>
+        <w:numPr>
+          <w:ilvl w:val="0"/>
+          <w:numId w:val="7"/>
+        </w:numPr>
+        <w:shd w:val="clear" w:color="auto" w:fill="1E1E1E"/>
+        <w:spacing w:after="0" w:line="285" w:lineRule="atLeast"/>
+        <w:rPr>
+          <w:rFonts w:ascii="Consolas" w:eastAsia="Times New Roman" w:hAnsi="Consolas" w:cs="Times New Roman"/>
+          <w:color w:val="D4D4D4"/>
+          <w:sz w:val="21"/>
+          <w:szCs w:val="21"/>
+          <w:lang w:eastAsia="en-IN"/>
+        </w:rPr>
+      </w:pPr>
+    </w:p>
+    <w:p>
+      <w:pPr>
+        <w:pStyle w:val="ListParagraph"/>
+      </w:pPr>
+    </w:p>
+    <w:p>
+      <w:pPr>
+        <w:pStyle w:val="ListParagraph"/>
+      </w:pPr>
+    </w:p>
+    <w:p>
+      <w:pPr>
+        <w:pStyle w:val="ListParagraph"/>
+      </w:pPr>
+      <w:r>
+        <w:t xml:space="preserve">11. </w:t>
+      </w:r>
+      <w:r>
+        <w:t>new-account.component.ts:</w:t>
+      </w:r>
+    </w:p>
+    <w:p>
+      <w:pPr>
+        <w:shd w:val="clear" w:color="auto" w:fill="1E1E1E"/>
+        <w:spacing w:after="0" w:line="285" w:lineRule="atLeast"/>
+        <w:rPr>
+          <w:rFonts w:ascii="Consolas" w:eastAsia="Times New Roman" w:hAnsi="Consolas" w:cs="Times New Roman"/>
+          <w:color w:val="D4D4D4"/>
+          <w:sz w:val="21"/>
+          <w:szCs w:val="21"/>
+          <w:lang w:eastAsia="en-IN"/>
+        </w:rPr>
+      </w:pPr>
+      <w:r>
+        <w:rPr>
+          <w:rFonts w:ascii="Consolas" w:eastAsia="Times New Roman" w:hAnsi="Consolas" w:cs="Times New Roman"/>
+          <w:color w:val="C586C0"/>
+          <w:sz w:val="21"/>
+          <w:szCs w:val="21"/>
+          <w:lang w:eastAsia="en-IN"/>
+        </w:rPr>
+        <w:t>import</w:t>
+      </w:r>
+      <w:r>
+        <w:rPr>
+          <w:rFonts w:ascii="Consolas" w:eastAsia="Times New Roman" w:hAnsi="Consolas" w:cs="Times New Roman"/>
+          <w:color w:val="D4D4D4"/>
+          <w:sz w:val="21"/>
+          <w:szCs w:val="21"/>
+          <w:lang w:eastAsia="en-IN"/>
+        </w:rPr>
+        <w:t xml:space="preserve"> { </w:t>
+      </w:r>
+      <w:r>
+        <w:rPr>
+          <w:rFonts w:ascii="Consolas" w:eastAsia="Times New Roman" w:hAnsi="Consolas" w:cs="Times New Roman"/>
+          <w:color w:val="9CDCFE"/>
+          <w:sz w:val="21"/>
+          <w:szCs w:val="21"/>
+          <w:lang w:eastAsia="en-IN"/>
+        </w:rPr>
+        <w:t>Component</w:t>
+      </w:r>
+      <w:r>
+        <w:rPr>
+          <w:rFonts w:ascii="Consolas" w:eastAsia="Times New Roman" w:hAnsi="Consolas" w:cs="Times New Roman"/>
+          <w:color w:val="D4D4D4"/>
+          <w:sz w:val="21"/>
+          <w:szCs w:val="21"/>
+          <w:lang w:eastAsia="en-IN"/>
+        </w:rPr>
+        <w:t xml:space="preserve">, </w:t>
+      </w:r>
+      <w:r>
+        <w:rPr>
+          <w:rFonts w:ascii="Consolas" w:eastAsia="Times New Roman" w:hAnsi="Consolas" w:cs="Times New Roman"/>
+          <w:color w:val="9CDCFE"/>
+          <w:sz w:val="21"/>
+          <w:szCs w:val="21"/>
+          <w:lang w:eastAsia="en-IN"/>
+        </w:rPr>
+        <w:t>EventEmitter</w:t>
+      </w:r>
+      <w:r>
+        <w:rPr>
+          <w:rFonts w:ascii="Consolas" w:eastAsia="Times New Roman" w:hAnsi="Consolas" w:cs="Times New Roman"/>
+          <w:color w:val="D4D4D4"/>
+          <w:sz w:val="21"/>
+          <w:szCs w:val="21"/>
+          <w:lang w:eastAsia="en-IN"/>
+        </w:rPr>
+        <w:t xml:space="preserve">, </w:t>
+      </w:r>
+      <w:r>
+        <w:rPr>
+          <w:rFonts w:ascii="Consolas" w:eastAsia="Times New Roman" w:hAnsi="Consolas" w:cs="Times New Roman"/>
+          <w:color w:val="9CDCFE"/>
+          <w:sz w:val="21"/>
+          <w:szCs w:val="21"/>
+          <w:lang w:eastAsia="en-IN"/>
+        </w:rPr>
+        <w:t>Output</w:t>
+      </w:r>
+      <w:r>
+        <w:rPr>
+          <w:rFonts w:ascii="Consolas" w:eastAsia="Times New Roman" w:hAnsi="Consolas" w:cs="Times New Roman"/>
+          <w:color w:val="D4D4D4"/>
+          <w:sz w:val="21"/>
+          <w:szCs w:val="21"/>
+          <w:lang w:eastAsia="en-IN"/>
+        </w:rPr>
+        <w:t xml:space="preserve"> } </w:t>
+      </w:r>
+      <w:r>
+        <w:rPr>
+          <w:rFonts w:ascii="Consolas" w:eastAsia="Times New Roman" w:hAnsi="Consolas" w:cs="Times New Roman"/>
+          <w:color w:val="C586C0"/>
+          <w:sz w:val="21"/>
+          <w:szCs w:val="21"/>
+          <w:lang w:eastAsia="en-IN"/>
+        </w:rPr>
+        <w:t>from</w:t>
+      </w:r>
+      <w:r>
+        <w:rPr>
+          <w:rFonts w:ascii="Consolas" w:eastAsia="Times New Roman" w:hAnsi="Consolas" w:cs="Times New Roman"/>
+          <w:color w:val="D4D4D4"/>
+          <w:sz w:val="21"/>
+          <w:szCs w:val="21"/>
+          <w:lang w:eastAsia="en-IN"/>
+        </w:rPr>
+        <w:t xml:space="preserve"> </w:t>
+      </w:r>
+      <w:r>
+        <w:rPr>
+          <w:rFonts w:ascii="Consolas" w:eastAsia="Times New Roman" w:hAnsi="Consolas" w:cs="Times New Roman"/>
+          <w:color w:val="CE9178"/>
+          <w:sz w:val="21"/>
+          <w:szCs w:val="21"/>
+          <w:lang w:eastAsia="en-IN"/>
+        </w:rPr>
+        <w:t>'@angular/core'</w:t>
+      </w:r>
+      <w:r>
+        <w:rPr>
+          <w:rFonts w:ascii="Consolas" w:eastAsia="Times New Roman" w:hAnsi="Consolas" w:cs="Times New Roman"/>
+          <w:color w:val="D4D4D4"/>
+          <w:sz w:val="21"/>
+          <w:szCs w:val="21"/>
+          <w:lang w:eastAsia="en-IN"/>
+        </w:rPr>
+        <w:t>;</w:t>
+      </w:r>
+    </w:p>
+    <w:p>
+      <w:pPr>
+        <w:shd w:val="clear" w:color="auto" w:fill="1E1E1E"/>
+        <w:spacing w:after="0" w:line="285" w:lineRule="atLeast"/>
+        <w:rPr>
+          <w:rFonts w:ascii="Consolas" w:eastAsia="Times New Roman" w:hAnsi="Consolas" w:cs="Times New Roman"/>
+          <w:color w:val="D4D4D4"/>
+          <w:sz w:val="21"/>
+          <w:szCs w:val="21"/>
+          <w:lang w:eastAsia="en-IN"/>
+        </w:rPr>
+      </w:pPr>
+      <w:r>
+        <w:rPr>
+          <w:rFonts w:ascii="Consolas" w:eastAsia="Times New Roman" w:hAnsi="Consolas" w:cs="Times New Roman"/>
+          <w:color w:val="C586C0"/>
+          <w:sz w:val="21"/>
+          <w:szCs w:val="21"/>
+          <w:lang w:eastAsia="en-IN"/>
+        </w:rPr>
+        <w:t>import</w:t>
+      </w:r>
+      <w:r>
+        <w:rPr>
+          <w:rFonts w:ascii="Consolas" w:eastAsia="Times New Roman" w:hAnsi="Consolas" w:cs="Times New Roman"/>
+          <w:color w:val="D4D4D4"/>
+          <w:sz w:val="21"/>
+          <w:szCs w:val="21"/>
+          <w:lang w:eastAsia="en-IN"/>
+        </w:rPr>
+        <w:t xml:space="preserve"> { </w:t>
+      </w:r>
+      <w:r>
+        <w:rPr>
+          <w:rFonts w:ascii="Consolas" w:eastAsia="Times New Roman" w:hAnsi="Consolas" w:cs="Times New Roman"/>
+          <w:color w:val="9CDCFE"/>
+          <w:sz w:val="21"/>
+          <w:szCs w:val="21"/>
+          <w:lang w:eastAsia="en-IN"/>
+        </w:rPr>
+        <w:t>LoggingService</w:t>
+      </w:r>
+      <w:r>
+        <w:rPr>
+          <w:rFonts w:ascii="Consolas" w:eastAsia="Times New Roman" w:hAnsi="Consolas" w:cs="Times New Roman"/>
+          <w:color w:val="D4D4D4"/>
+          <w:sz w:val="21"/>
+          <w:szCs w:val="21"/>
+          <w:lang w:eastAsia="en-IN"/>
+        </w:rPr>
+        <w:t xml:space="preserve"> } </w:t>
+      </w:r>
+      <w:r>
+        <w:rPr>
+          <w:rFonts w:ascii="Consolas" w:eastAsia="Times New Roman" w:hAnsi="Consolas" w:cs="Times New Roman"/>
+          <w:color w:val="C586C0"/>
+          <w:sz w:val="21"/>
+          <w:szCs w:val="21"/>
+          <w:lang w:eastAsia="en-IN"/>
+        </w:rPr>
+        <w:t>from</w:t>
+      </w:r>
+      <w:r>
+        <w:rPr>
+          <w:rFonts w:ascii="Consolas" w:eastAsia="Times New Roman" w:hAnsi="Consolas" w:cs="Times New Roman"/>
+          <w:color w:val="D4D4D4"/>
+          <w:sz w:val="21"/>
+          <w:szCs w:val="21"/>
+          <w:lang w:eastAsia="en-IN"/>
+        </w:rPr>
+        <w:t xml:space="preserve"> </w:t>
+      </w:r>
+      <w:r>
+        <w:rPr>
+          <w:rFonts w:ascii="Consolas" w:eastAsia="Times New Roman" w:hAnsi="Consolas" w:cs="Times New Roman"/>
+          <w:color w:val="CE9178"/>
+          <w:sz w:val="21"/>
+          <w:szCs w:val="21"/>
+          <w:lang w:eastAsia="en-IN"/>
+        </w:rPr>
+        <w:t>'../logging.service'</w:t>
+      </w:r>
+      <w:r>
+        <w:rPr>
+          <w:rFonts w:ascii="Consolas" w:eastAsia="Times New Roman" w:hAnsi="Consolas" w:cs="Times New Roman"/>
+          <w:color w:val="D4D4D4"/>
+          <w:sz w:val="21"/>
+          <w:szCs w:val="21"/>
+          <w:lang w:eastAsia="en-IN"/>
+        </w:rPr>
+        <w:t>;</w:t>
+      </w:r>
+    </w:p>
+    <w:p>
+      <w:pPr>
+        <w:shd w:val="clear" w:color="auto" w:fill="1E1E1E"/>
+        <w:spacing w:after="0" w:line="285" w:lineRule="atLeast"/>
+        <w:rPr>
+          <w:rFonts w:ascii="Consolas" w:eastAsia="Times New Roman" w:hAnsi="Consolas" w:cs="Times New Roman"/>
+          <w:color w:val="D4D4D4"/>
+          <w:sz w:val="21"/>
+          <w:szCs w:val="21"/>
+          <w:lang w:eastAsia="en-IN"/>
+        </w:rPr>
+      </w:pPr>
+      <w:r>
+        <w:rPr>
+          <w:rFonts w:ascii="Consolas" w:eastAsia="Times New Roman" w:hAnsi="Consolas" w:cs="Times New Roman"/>
+          <w:color w:val="C586C0"/>
+          <w:sz w:val="21"/>
+          <w:szCs w:val="21"/>
+          <w:lang w:eastAsia="en-IN"/>
+        </w:rPr>
+        <w:t>import</w:t>
+      </w:r>
+      <w:r>
+        <w:rPr>
+          <w:rFonts w:ascii="Consolas" w:eastAsia="Times New Roman" w:hAnsi="Consolas" w:cs="Times New Roman"/>
+          <w:color w:val="D4D4D4"/>
+          <w:sz w:val="21"/>
+          <w:szCs w:val="21"/>
+          <w:lang w:eastAsia="en-IN"/>
+        </w:rPr>
+        <w:t xml:space="preserve"> { </w:t>
+      </w:r>
+      <w:r>
+        <w:rPr>
+          <w:rFonts w:ascii="Consolas" w:eastAsia="Times New Roman" w:hAnsi="Consolas" w:cs="Times New Roman"/>
+          <w:color w:val="9CDCFE"/>
+          <w:sz w:val="21"/>
+          <w:szCs w:val="21"/>
+          <w:lang w:eastAsia="en-IN"/>
+        </w:rPr>
+        <w:t>AccountsService</w:t>
+      </w:r>
+      <w:r>
+        <w:rPr>
+          <w:rFonts w:ascii="Consolas" w:eastAsia="Times New Roman" w:hAnsi="Consolas" w:cs="Times New Roman"/>
+          <w:color w:val="D4D4D4"/>
+          <w:sz w:val="21"/>
+          <w:szCs w:val="21"/>
+          <w:lang w:eastAsia="en-IN"/>
+        </w:rPr>
+        <w:t xml:space="preserve"> } </w:t>
+      </w:r>
+      <w:r>
+        <w:rPr>
+          <w:rFonts w:ascii="Consolas" w:eastAsia="Times New Roman" w:hAnsi="Consolas" w:cs="Times New Roman"/>
+          <w:color w:val="C586C0"/>
+          <w:sz w:val="21"/>
+          <w:szCs w:val="21"/>
+          <w:lang w:eastAsia="en-IN"/>
+        </w:rPr>
+        <w:t>from</w:t>
+      </w:r>
+      <w:r>
+        <w:rPr>
+          <w:rFonts w:ascii="Consolas" w:eastAsia="Times New Roman" w:hAnsi="Consolas" w:cs="Times New Roman"/>
+          <w:color w:val="D4D4D4"/>
+          <w:sz w:val="21"/>
+          <w:szCs w:val="21"/>
+          <w:lang w:eastAsia="en-IN"/>
+        </w:rPr>
+        <w:t xml:space="preserve"> </w:t>
+      </w:r>
+      <w:r>
+        <w:rPr>
+          <w:rFonts w:ascii="Consolas" w:eastAsia="Times New Roman" w:hAnsi="Consolas" w:cs="Times New Roman"/>
+          <w:color w:val="CE9178"/>
+          <w:sz w:val="21"/>
+          <w:szCs w:val="21"/>
+          <w:lang w:eastAsia="en-IN"/>
+        </w:rPr>
+        <w:t>'../account.service'</w:t>
+      </w:r>
+      <w:r>
+        <w:rPr>
+          <w:rFonts w:ascii="Consolas" w:eastAsia="Times New Roman" w:hAnsi="Consolas" w:cs="Times New Roman"/>
+          <w:color w:val="D4D4D4"/>
+          <w:sz w:val="21"/>
+          <w:szCs w:val="21"/>
+          <w:lang w:eastAsia="en-IN"/>
+        </w:rPr>
+        <w:t>;</w:t>
+      </w:r>
+    </w:p>
+    <w:p>
+      <w:pPr>
+        <w:shd w:val="clear" w:color="auto" w:fill="1E1E1E"/>
+        <w:spacing w:after="0" w:line="285" w:lineRule="atLeast"/>
+        <w:rPr>
+          <w:rFonts w:ascii="Consolas" w:eastAsia="Times New Roman" w:hAnsi="Consolas" w:cs="Times New Roman"/>
+          <w:color w:val="D4D4D4"/>
+          <w:sz w:val="21"/>
+          <w:szCs w:val="21"/>
+          <w:lang w:eastAsia="en-IN"/>
+        </w:rPr>
+      </w:pPr>
+      <w:r>
+        <w:rPr>
+          <w:rFonts w:ascii="Consolas" w:eastAsia="Times New Roman" w:hAnsi="Consolas" w:cs="Times New Roman"/>
+          <w:color w:val="608B4E"/>
+          <w:sz w:val="21"/>
+          <w:szCs w:val="21"/>
+          <w:lang w:eastAsia="en-IN"/>
+        </w:rPr>
+        <w:t>//import {LoggingService} from '../logging.service'</w:t>
+      </w:r>
+    </w:p>
+    <w:p>
+      <w:pPr>
+        <w:shd w:val="clear" w:color="auto" w:fill="1E1E1E"/>
+        <w:spacing w:after="0" w:line="285" w:lineRule="atLeast"/>
+        <w:rPr>
+          <w:rFonts w:ascii="Consolas" w:eastAsia="Times New Roman" w:hAnsi="Consolas" w:cs="Times New Roman"/>
+          <w:color w:val="D4D4D4"/>
+          <w:sz w:val="21"/>
+          <w:szCs w:val="21"/>
+          <w:lang w:eastAsia="en-IN"/>
+        </w:rPr>
+      </w:pPr>
+    </w:p>
+    <w:p>
+      <w:pPr>
+        <w:shd w:val="clear" w:color="auto" w:fill="1E1E1E"/>
+        <w:spacing w:after="0" w:line="285" w:lineRule="atLeast"/>
+        <w:rPr>
+          <w:rFonts w:ascii="Consolas" w:eastAsia="Times New Roman" w:hAnsi="Consolas" w:cs="Times New Roman"/>
+          <w:color w:val="D4D4D4"/>
+          <w:sz w:val="21"/>
+          <w:szCs w:val="21"/>
+          <w:lang w:eastAsia="en-IN"/>
+        </w:rPr>
+      </w:pPr>
+      <w:r>
+        <w:rPr>
+          <w:rFonts w:ascii="Consolas" w:eastAsia="Times New Roman" w:hAnsi="Consolas" w:cs="Times New Roman"/>
+          <w:color w:val="D4D4D4"/>
+          <w:sz w:val="21"/>
+          <w:szCs w:val="21"/>
+          <w:lang w:eastAsia="en-IN"/>
+        </w:rPr>
+        <w:t>@</w:t>
+      </w:r>
+      <w:r>
+        <w:rPr>
+          <w:rFonts w:ascii="Consolas" w:eastAsia="Times New Roman" w:hAnsi="Consolas" w:cs="Times New Roman"/>
+          <w:color w:val="DCDCAA"/>
+          <w:sz w:val="21"/>
+          <w:szCs w:val="21"/>
+          <w:lang w:eastAsia="en-IN"/>
+        </w:rPr>
+        <w:t>Component</w:t>
+      </w:r>
+      <w:r>
+        <w:rPr>
+          <w:rFonts w:ascii="Consolas" w:eastAsia="Times New Roman" w:hAnsi="Consolas" w:cs="Times New Roman"/>
+          <w:color w:val="D4D4D4"/>
+          <w:sz w:val="21"/>
+          <w:szCs w:val="21"/>
+          <w:lang w:eastAsia="en-IN"/>
+        </w:rPr>
+        <w:t>({</w:t>
+      </w:r>
+    </w:p>
+    <w:p>
+      <w:pPr>
+        <w:shd w:val="clear" w:color="auto" w:fill="1E1E1E"/>
+        <w:spacing w:after="0" w:line="285" w:lineRule="atLeast"/>
+        <w:rPr>
+          <w:rFonts w:ascii="Consolas" w:eastAsia="Times New Roman" w:hAnsi="Consolas" w:cs="Times New Roman"/>
+          <w:color w:val="D4D4D4"/>
+          <w:sz w:val="21"/>
+          <w:szCs w:val="21"/>
+          <w:lang w:eastAsia="en-IN"/>
+        </w:rPr>
+      </w:pPr>
+      <w:r>
+        <w:rPr>
+          <w:rFonts w:ascii="Consolas" w:eastAsia="Times New Roman" w:hAnsi="Consolas" w:cs="Times New Roman"/>
+          <w:color w:val="D4D4D4"/>
+          <w:sz w:val="21"/>
+          <w:szCs w:val="21"/>
+          <w:lang w:eastAsia="en-IN"/>
+        </w:rPr>
+        <w:t xml:space="preserve">  </w:t>
+      </w:r>
+      <w:r>
+        <w:rPr>
+          <w:rFonts w:ascii="Consolas" w:eastAsia="Times New Roman" w:hAnsi="Consolas" w:cs="Times New Roman"/>
+          <w:color w:val="9CDCFE"/>
+          <w:sz w:val="21"/>
+          <w:szCs w:val="21"/>
+          <w:lang w:eastAsia="en-IN"/>
+        </w:rPr>
+        <w:t>selector:</w:t>
+      </w:r>
+      <w:r>
+        <w:rPr>
+          <w:rFonts w:ascii="Consolas" w:eastAsia="Times New Roman" w:hAnsi="Consolas" w:cs="Times New Roman"/>
+          <w:color w:val="D4D4D4"/>
+          <w:sz w:val="21"/>
+          <w:szCs w:val="21"/>
+          <w:lang w:eastAsia="en-IN"/>
+        </w:rPr>
+        <w:t xml:space="preserve"> </w:t>
+      </w:r>
+      <w:r>
+        <w:rPr>
+          <w:rFonts w:ascii="Consolas" w:eastAsia="Times New Roman" w:hAnsi="Consolas" w:cs="Times New Roman"/>
+          <w:color w:val="CE9178"/>
+          <w:sz w:val="21"/>
+          <w:szCs w:val="21"/>
+          <w:lang w:eastAsia="en-IN"/>
+        </w:rPr>
+        <w:t>'app-new-account'</w:t>
+      </w:r>
+      <w:r>
+        <w:rPr>
+          <w:rFonts w:ascii="Consolas" w:eastAsia="Times New Roman" w:hAnsi="Consolas" w:cs="Times New Roman"/>
+          <w:color w:val="D4D4D4"/>
+          <w:sz w:val="21"/>
+          <w:szCs w:val="21"/>
+          <w:lang w:eastAsia="en-IN"/>
+        </w:rPr>
+        <w:t>,</w:t>
+      </w:r>
+    </w:p>
+    <w:p>
+      <w:pPr>
+        <w:shd w:val="clear" w:color="auto" w:fill="1E1E1E"/>
+        <w:spacing w:after="0" w:line="285" w:lineRule="atLeast"/>
+        <w:rPr>
+          <w:rFonts w:ascii="Consolas" w:eastAsia="Times New Roman" w:hAnsi="Consolas" w:cs="Times New Roman"/>
+          <w:color w:val="D4D4D4"/>
+          <w:sz w:val="21"/>
+          <w:szCs w:val="21"/>
+          <w:lang w:eastAsia="en-IN"/>
+        </w:rPr>
+      </w:pPr>
+      <w:r>
+        <w:rPr>
+          <w:rFonts w:ascii="Consolas" w:eastAsia="Times New Roman" w:hAnsi="Consolas" w:cs="Times New Roman"/>
+          <w:color w:val="D4D4D4"/>
+          <w:sz w:val="21"/>
+          <w:szCs w:val="21"/>
+          <w:lang w:eastAsia="en-IN"/>
+        </w:rPr>
+        <w:t xml:space="preserve">  </w:t>
+      </w:r>
+      <w:r>
+        <w:rPr>
+          <w:rFonts w:ascii="Consolas" w:eastAsia="Times New Roman" w:hAnsi="Consolas" w:cs="Times New Roman"/>
+          <w:color w:val="9CDCFE"/>
+          <w:sz w:val="21"/>
+          <w:szCs w:val="21"/>
+          <w:lang w:eastAsia="en-IN"/>
+        </w:rPr>
+        <w:t>templateUrl:</w:t>
+      </w:r>
+      <w:r>
+        <w:rPr>
+          <w:rFonts w:ascii="Consolas" w:eastAsia="Times New Roman" w:hAnsi="Consolas" w:cs="Times New Roman"/>
+          <w:color w:val="D4D4D4"/>
+          <w:sz w:val="21"/>
+          <w:szCs w:val="21"/>
+          <w:lang w:eastAsia="en-IN"/>
+        </w:rPr>
+        <w:t xml:space="preserve"> </w:t>
+      </w:r>
+      <w:r>
+        <w:rPr>
+          <w:rFonts w:ascii="Consolas" w:eastAsia="Times New Roman" w:hAnsi="Consolas" w:cs="Times New Roman"/>
+          <w:color w:val="CE9178"/>
+          <w:sz w:val="21"/>
+          <w:szCs w:val="21"/>
+          <w:lang w:eastAsia="en-IN"/>
+        </w:rPr>
+        <w:t>'./new-account.component.html'</w:t>
+      </w:r>
+      <w:r>
+        <w:rPr>
+          <w:rFonts w:ascii="Consolas" w:eastAsia="Times New Roman" w:hAnsi="Consolas" w:cs="Times New Roman"/>
+          <w:color w:val="D4D4D4"/>
+          <w:sz w:val="21"/>
+          <w:szCs w:val="21"/>
+          <w:lang w:eastAsia="en-IN"/>
+        </w:rPr>
+        <w:t>,</w:t>
+      </w:r>
+    </w:p>
+    <w:p>
+      <w:pPr>
+        <w:shd w:val="clear" w:color="auto" w:fill="1E1E1E"/>
+        <w:spacing w:after="0" w:line="285" w:lineRule="atLeast"/>
+        <w:rPr>
+          <w:rFonts w:ascii="Consolas" w:eastAsia="Times New Roman" w:hAnsi="Consolas" w:cs="Times New Roman"/>
+          <w:color w:val="D4D4D4"/>
+          <w:sz w:val="21"/>
+          <w:szCs w:val="21"/>
+          <w:lang w:eastAsia="en-IN"/>
+        </w:rPr>
+      </w:pPr>
+      <w:r>
+        <w:rPr>
+          <w:rFonts w:ascii="Consolas" w:eastAsia="Times New Roman" w:hAnsi="Consolas" w:cs="Times New Roman"/>
+          <w:color w:val="D4D4D4"/>
+          <w:sz w:val="21"/>
+          <w:szCs w:val="21"/>
+          <w:lang w:eastAsia="en-IN"/>
+        </w:rPr>
+        <w:t xml:space="preserve">  </w:t>
+      </w:r>
+      <w:r>
+        <w:rPr>
+          <w:rFonts w:ascii="Consolas" w:eastAsia="Times New Roman" w:hAnsi="Consolas" w:cs="Times New Roman"/>
+          <w:color w:val="9CDCFE"/>
+          <w:sz w:val="21"/>
+          <w:szCs w:val="21"/>
+          <w:lang w:eastAsia="en-IN"/>
+        </w:rPr>
+        <w:t>styleUrls:</w:t>
+      </w:r>
+      <w:r>
+        <w:rPr>
+          <w:rFonts w:ascii="Consolas" w:eastAsia="Times New Roman" w:hAnsi="Consolas" w:cs="Times New Roman"/>
+          <w:color w:val="D4D4D4"/>
+          <w:sz w:val="21"/>
+          <w:szCs w:val="21"/>
+          <w:lang w:eastAsia="en-IN"/>
+        </w:rPr>
+        <w:t xml:space="preserve"> [</w:t>
+      </w:r>
+      <w:r>
+        <w:rPr>
+          <w:rFonts w:ascii="Consolas" w:eastAsia="Times New Roman" w:hAnsi="Consolas" w:cs="Times New Roman"/>
+          <w:color w:val="CE9178"/>
+          <w:sz w:val="21"/>
+          <w:szCs w:val="21"/>
+          <w:lang w:eastAsia="en-IN"/>
+        </w:rPr>
+        <w:t>'./new-account.component.css'</w:t>
+      </w:r>
+      <w:r>
+        <w:rPr>
+          <w:rFonts w:ascii="Consolas" w:eastAsia="Times New Roman" w:hAnsi="Consolas" w:cs="Times New Roman"/>
+          <w:color w:val="D4D4D4"/>
+          <w:sz w:val="21"/>
+          <w:szCs w:val="21"/>
+          <w:lang w:eastAsia="en-IN"/>
+        </w:rPr>
+        <w:t>],</w:t>
+      </w:r>
+    </w:p>
+    <w:p>
+      <w:pPr>
+        <w:shd w:val="clear" w:color="auto" w:fill="1E1E1E"/>
+        <w:spacing w:after="0" w:line="285" w:lineRule="atLeast"/>
+        <w:rPr>
+          <w:rFonts w:ascii="Consolas" w:eastAsia="Times New Roman" w:hAnsi="Consolas" w:cs="Times New Roman"/>
+          <w:color w:val="D4D4D4"/>
+          <w:sz w:val="21"/>
+          <w:szCs w:val="21"/>
+          <w:lang w:eastAsia="en-IN"/>
+        </w:rPr>
+      </w:pPr>
+      <w:r>
+        <w:rPr>
+          <w:rFonts w:ascii="Consolas" w:eastAsia="Times New Roman" w:hAnsi="Consolas" w:cs="Times New Roman"/>
+          <w:color w:val="D4D4D4"/>
+          <w:sz w:val="21"/>
+          <w:szCs w:val="21"/>
+          <w:lang w:eastAsia="en-IN"/>
+        </w:rPr>
+        <w:t xml:space="preserve">  </w:t>
+      </w:r>
+      <w:r>
+        <w:rPr>
+          <w:rFonts w:ascii="Consolas" w:eastAsia="Times New Roman" w:hAnsi="Consolas" w:cs="Times New Roman"/>
+          <w:color w:val="9CDCFE"/>
+          <w:sz w:val="21"/>
+          <w:szCs w:val="21"/>
+          <w:lang w:eastAsia="en-IN"/>
+        </w:rPr>
+        <w:t>providers:</w:t>
+      </w:r>
+      <w:r>
+        <w:rPr>
+          <w:rFonts w:ascii="Consolas" w:eastAsia="Times New Roman" w:hAnsi="Consolas" w:cs="Times New Roman"/>
+          <w:color w:val="D4D4D4"/>
+          <w:sz w:val="21"/>
+          <w:szCs w:val="21"/>
+          <w:lang w:eastAsia="en-IN"/>
+        </w:rPr>
+        <w:t xml:space="preserve"> [</w:t>
+      </w:r>
+      <w:r>
+        <w:rPr>
+          <w:rFonts w:ascii="Consolas" w:eastAsia="Times New Roman" w:hAnsi="Consolas" w:cs="Times New Roman"/>
+          <w:color w:val="9CDCFE"/>
+          <w:sz w:val="21"/>
+          <w:szCs w:val="21"/>
+          <w:lang w:eastAsia="en-IN"/>
+        </w:rPr>
+        <w:t>LoggingService</w:t>
+      </w:r>
+      <w:r>
+        <w:rPr>
+          <w:rFonts w:ascii="Consolas" w:eastAsia="Times New Roman" w:hAnsi="Consolas" w:cs="Times New Roman"/>
+          <w:color w:val="D4D4D4"/>
+          <w:sz w:val="21"/>
+          <w:szCs w:val="21"/>
+          <w:lang w:eastAsia="en-IN"/>
+        </w:rPr>
+        <w:t>]</w:t>
+      </w:r>
+    </w:p>
+    <w:p>
+      <w:pPr>
+        <w:shd w:val="clear" w:color="auto" w:fill="1E1E1E"/>
+        <w:spacing w:after="0" w:line="285" w:lineRule="atLeast"/>
+        <w:rPr>
+          <w:rFonts w:ascii="Consolas" w:eastAsia="Times New Roman" w:hAnsi="Consolas" w:cs="Times New Roman"/>
+          <w:color w:val="D4D4D4"/>
+          <w:sz w:val="21"/>
+          <w:szCs w:val="21"/>
+          <w:lang w:eastAsia="en-IN"/>
+        </w:rPr>
+      </w:pPr>
+      <w:r>
+        <w:rPr>
+          <w:rFonts w:ascii="Consolas" w:eastAsia="Times New Roman" w:hAnsi="Consolas" w:cs="Times New Roman"/>
+          <w:color w:val="D4D4D4"/>
+          <w:sz w:val="21"/>
+          <w:szCs w:val="21"/>
+          <w:lang w:eastAsia="en-IN"/>
+        </w:rPr>
+        <w:t>})</w:t>
+      </w:r>
+    </w:p>
+    <w:p>
+      <w:pPr>
+        <w:shd w:val="clear" w:color="auto" w:fill="1E1E1E"/>
+        <w:spacing w:after="0" w:line="285" w:lineRule="atLeast"/>
+        <w:rPr>
+          <w:rFonts w:ascii="Consolas" w:eastAsia="Times New Roman" w:hAnsi="Consolas" w:cs="Times New Roman"/>
+          <w:color w:val="D4D4D4"/>
+          <w:sz w:val="21"/>
+          <w:szCs w:val="21"/>
+          <w:lang w:eastAsia="en-IN"/>
+        </w:rPr>
+      </w:pPr>
+      <w:r>
+        <w:rPr>
+          <w:rFonts w:ascii="Consolas" w:eastAsia="Times New Roman" w:hAnsi="Consolas" w:cs="Times New Roman"/>
+          <w:color w:val="C586C0"/>
+          <w:sz w:val="21"/>
+          <w:szCs w:val="21"/>
+          <w:lang w:eastAsia="en-IN"/>
+        </w:rPr>
+        <w:t>export</w:t>
+      </w:r>
+      <w:r>
+        <w:rPr>
+          <w:rFonts w:ascii="Consolas" w:eastAsia="Times New Roman" w:hAnsi="Consolas" w:cs="Times New Roman"/>
+          <w:color w:val="D4D4D4"/>
+          <w:sz w:val="21"/>
+          <w:szCs w:val="21"/>
+          <w:lang w:eastAsia="en-IN"/>
+        </w:rPr>
+        <w:t xml:space="preserve"> </w:t>
+      </w:r>
+      <w:r>
+        <w:rPr>
+          <w:rFonts w:ascii="Consolas" w:eastAsia="Times New Roman" w:hAnsi="Consolas" w:cs="Times New Roman"/>
+          <w:color w:val="569CD6"/>
+          <w:sz w:val="21"/>
+          <w:szCs w:val="21"/>
+          <w:lang w:eastAsia="en-IN"/>
+        </w:rPr>
+        <w:t>class</w:t>
+      </w:r>
+      <w:r>
+        <w:rPr>
+          <w:rFonts w:ascii="Consolas" w:eastAsia="Times New Roman" w:hAnsi="Consolas" w:cs="Times New Roman"/>
+          <w:color w:val="D4D4D4"/>
+          <w:sz w:val="21"/>
+          <w:szCs w:val="21"/>
+          <w:lang w:eastAsia="en-IN"/>
+        </w:rPr>
+        <w:t xml:space="preserve"> </w:t>
+      </w:r>
+      <w:r>
+        <w:rPr>
+          <w:rFonts w:ascii="Consolas" w:eastAsia="Times New Roman" w:hAnsi="Consolas" w:cs="Times New Roman"/>
+          <w:color w:val="4EC9B0"/>
+          <w:sz w:val="21"/>
+          <w:szCs w:val="21"/>
+          <w:lang w:eastAsia="en-IN"/>
+        </w:rPr>
+        <w:t>NewAccountComponent</w:t>
+      </w:r>
+      <w:r>
+        <w:rPr>
+          <w:rFonts w:ascii="Consolas" w:eastAsia="Times New Roman" w:hAnsi="Consolas" w:cs="Times New Roman"/>
+          <w:color w:val="D4D4D4"/>
+          <w:sz w:val="21"/>
+          <w:szCs w:val="21"/>
+          <w:lang w:eastAsia="en-IN"/>
+        </w:rPr>
+        <w:t xml:space="preserve"> {</w:t>
+      </w:r>
+    </w:p>
+    <w:p>
+      <w:pPr>
+        <w:shd w:val="clear" w:color="auto" w:fill="1E1E1E"/>
+        <w:spacing w:after="0" w:line="285" w:lineRule="atLeast"/>
+        <w:rPr>
+          <w:rFonts w:ascii="Consolas" w:eastAsia="Times New Roman" w:hAnsi="Consolas" w:cs="Times New Roman"/>
+          <w:color w:val="D4D4D4"/>
+          <w:sz w:val="21"/>
+          <w:szCs w:val="21"/>
+          <w:lang w:eastAsia="en-IN"/>
+        </w:rPr>
+      </w:pPr>
+      <w:r>
+        <w:rPr>
+          <w:rFonts w:ascii="Consolas" w:eastAsia="Times New Roman" w:hAnsi="Consolas" w:cs="Times New Roman"/>
+          <w:color w:val="D4D4D4"/>
+          <w:sz w:val="21"/>
+          <w:szCs w:val="21"/>
+          <w:lang w:eastAsia="en-IN"/>
+        </w:rPr>
+        <w:lastRenderedPageBreak/>
+        <w:t xml:space="preserve">  </w:t>
+      </w:r>
+      <w:r>
+        <w:rPr>
+          <w:rFonts w:ascii="Consolas" w:eastAsia="Times New Roman" w:hAnsi="Consolas" w:cs="Times New Roman"/>
+          <w:color w:val="608B4E"/>
+          <w:sz w:val="21"/>
+          <w:szCs w:val="21"/>
+          <w:lang w:eastAsia="en-IN"/>
+        </w:rPr>
+        <w:t>//@Output() accountAdded = new EventEmitter&lt;{name: string, status: string}&gt;();</w:t>
+      </w:r>
+    </w:p>
+    <w:p>
+      <w:pPr>
+        <w:shd w:val="clear" w:color="auto" w:fill="1E1E1E"/>
+        <w:spacing w:after="0" w:line="285" w:lineRule="atLeast"/>
+        <w:rPr>
+          <w:rFonts w:ascii="Consolas" w:eastAsia="Times New Roman" w:hAnsi="Consolas" w:cs="Times New Roman"/>
+          <w:color w:val="D4D4D4"/>
+          <w:sz w:val="21"/>
+          <w:szCs w:val="21"/>
+          <w:lang w:eastAsia="en-IN"/>
+        </w:rPr>
+      </w:pPr>
+    </w:p>
+    <w:p>
+      <w:pPr>
+        <w:shd w:val="clear" w:color="auto" w:fill="1E1E1E"/>
+        <w:spacing w:after="0" w:line="285" w:lineRule="atLeast"/>
+        <w:rPr>
+          <w:rFonts w:ascii="Consolas" w:eastAsia="Times New Roman" w:hAnsi="Consolas" w:cs="Times New Roman"/>
+          <w:color w:val="D4D4D4"/>
+          <w:sz w:val="21"/>
+          <w:szCs w:val="21"/>
+          <w:lang w:eastAsia="en-IN"/>
+        </w:rPr>
+      </w:pPr>
+      <w:r>
+        <w:rPr>
+          <w:rFonts w:ascii="Consolas" w:eastAsia="Times New Roman" w:hAnsi="Consolas" w:cs="Times New Roman"/>
+          <w:color w:val="D4D4D4"/>
+          <w:sz w:val="21"/>
+          <w:szCs w:val="21"/>
+          <w:lang w:eastAsia="en-IN"/>
+        </w:rPr>
+        <w:t xml:space="preserve">  </w:t>
+      </w:r>
+      <w:r>
+        <w:rPr>
+          <w:rFonts w:ascii="Consolas" w:eastAsia="Times New Roman" w:hAnsi="Consolas" w:cs="Times New Roman"/>
+          <w:color w:val="569CD6"/>
+          <w:sz w:val="21"/>
+          <w:szCs w:val="21"/>
+          <w:lang w:eastAsia="en-IN"/>
+        </w:rPr>
+        <w:t>constructor</w:t>
+      </w:r>
+      <w:r>
+        <w:rPr>
+          <w:rFonts w:ascii="Consolas" w:eastAsia="Times New Roman" w:hAnsi="Consolas" w:cs="Times New Roman"/>
+          <w:color w:val="D4D4D4"/>
+          <w:sz w:val="21"/>
+          <w:szCs w:val="21"/>
+          <w:lang w:eastAsia="en-IN"/>
+        </w:rPr>
+        <w:t>(</w:t>
+      </w:r>
+      <w:r>
+        <w:rPr>
+          <w:rFonts w:ascii="Consolas" w:eastAsia="Times New Roman" w:hAnsi="Consolas" w:cs="Times New Roman"/>
+          <w:color w:val="569CD6"/>
+          <w:sz w:val="21"/>
+          <w:szCs w:val="21"/>
+          <w:lang w:eastAsia="en-IN"/>
+        </w:rPr>
+        <w:t>private</w:t>
+      </w:r>
+      <w:r>
+        <w:rPr>
+          <w:rFonts w:ascii="Consolas" w:eastAsia="Times New Roman" w:hAnsi="Consolas" w:cs="Times New Roman"/>
+          <w:color w:val="D4D4D4"/>
+          <w:sz w:val="21"/>
+          <w:szCs w:val="21"/>
+          <w:lang w:eastAsia="en-IN"/>
+        </w:rPr>
+        <w:t xml:space="preserve"> </w:t>
+      </w:r>
+      <w:r>
+        <w:rPr>
+          <w:rFonts w:ascii="Consolas" w:eastAsia="Times New Roman" w:hAnsi="Consolas" w:cs="Times New Roman"/>
+          <w:color w:val="9CDCFE"/>
+          <w:sz w:val="21"/>
+          <w:szCs w:val="21"/>
+          <w:lang w:eastAsia="en-IN"/>
+        </w:rPr>
+        <w:t>loggingService</w:t>
+      </w:r>
+      <w:r>
+        <w:rPr>
+          <w:rFonts w:ascii="Consolas" w:eastAsia="Times New Roman" w:hAnsi="Consolas" w:cs="Times New Roman"/>
+          <w:color w:val="D4D4D4"/>
+          <w:sz w:val="21"/>
+          <w:szCs w:val="21"/>
+          <w:lang w:eastAsia="en-IN"/>
+        </w:rPr>
+        <w:t xml:space="preserve">: </w:t>
+      </w:r>
+      <w:r>
+        <w:rPr>
+          <w:rFonts w:ascii="Consolas" w:eastAsia="Times New Roman" w:hAnsi="Consolas" w:cs="Times New Roman"/>
+          <w:color w:val="4EC9B0"/>
+          <w:sz w:val="21"/>
+          <w:szCs w:val="21"/>
+          <w:lang w:eastAsia="en-IN"/>
+        </w:rPr>
+        <w:t>LoggingService</w:t>
+      </w:r>
+      <w:r>
+        <w:rPr>
+          <w:rFonts w:ascii="Consolas" w:eastAsia="Times New Roman" w:hAnsi="Consolas" w:cs="Times New Roman"/>
+          <w:color w:val="D4D4D4"/>
+          <w:sz w:val="21"/>
+          <w:szCs w:val="21"/>
+          <w:lang w:eastAsia="en-IN"/>
+        </w:rPr>
+        <w:t xml:space="preserve">, </w:t>
+      </w:r>
+      <w:r>
+        <w:rPr>
+          <w:rFonts w:ascii="Consolas" w:eastAsia="Times New Roman" w:hAnsi="Consolas" w:cs="Times New Roman"/>
+          <w:color w:val="569CD6"/>
+          <w:sz w:val="21"/>
+          <w:szCs w:val="21"/>
+          <w:lang w:eastAsia="en-IN"/>
+        </w:rPr>
+        <w:t>private</w:t>
+      </w:r>
+      <w:r>
+        <w:rPr>
+          <w:rFonts w:ascii="Consolas" w:eastAsia="Times New Roman" w:hAnsi="Consolas" w:cs="Times New Roman"/>
+          <w:color w:val="D4D4D4"/>
+          <w:sz w:val="21"/>
+          <w:szCs w:val="21"/>
+          <w:lang w:eastAsia="en-IN"/>
+        </w:rPr>
+        <w:t xml:space="preserve"> </w:t>
+      </w:r>
+      <w:r>
+        <w:rPr>
+          <w:rFonts w:ascii="Consolas" w:eastAsia="Times New Roman" w:hAnsi="Consolas" w:cs="Times New Roman"/>
+          <w:color w:val="9CDCFE"/>
+          <w:sz w:val="21"/>
+          <w:szCs w:val="21"/>
+          <w:lang w:eastAsia="en-IN"/>
+        </w:rPr>
+        <w:t>accountsService</w:t>
+      </w:r>
+      <w:r>
+        <w:rPr>
+          <w:rFonts w:ascii="Consolas" w:eastAsia="Times New Roman" w:hAnsi="Consolas" w:cs="Times New Roman"/>
+          <w:color w:val="D4D4D4"/>
+          <w:sz w:val="21"/>
+          <w:szCs w:val="21"/>
+          <w:lang w:eastAsia="en-IN"/>
+        </w:rPr>
+        <w:t xml:space="preserve">: </w:t>
+      </w:r>
+      <w:r>
+        <w:rPr>
+          <w:rFonts w:ascii="Consolas" w:eastAsia="Times New Roman" w:hAnsi="Consolas" w:cs="Times New Roman"/>
+          <w:color w:val="4EC9B0"/>
+          <w:sz w:val="21"/>
+          <w:szCs w:val="21"/>
+          <w:lang w:eastAsia="en-IN"/>
+        </w:rPr>
+        <w:t>AccountsService</w:t>
+      </w:r>
+      <w:r>
+        <w:rPr>
+          <w:rFonts w:ascii="Consolas" w:eastAsia="Times New Roman" w:hAnsi="Consolas" w:cs="Times New Roman"/>
+          <w:color w:val="D4D4D4"/>
+          <w:sz w:val="21"/>
+          <w:szCs w:val="21"/>
+          <w:lang w:eastAsia="en-IN"/>
+        </w:rPr>
+        <w:t>){}</w:t>
+      </w:r>
+    </w:p>
+    <w:p>
+      <w:pPr>
+        <w:shd w:val="clear" w:color="auto" w:fill="1E1E1E"/>
+        <w:spacing w:after="0" w:line="285" w:lineRule="atLeast"/>
+        <w:rPr>
+          <w:rFonts w:ascii="Consolas" w:eastAsia="Times New Roman" w:hAnsi="Consolas" w:cs="Times New Roman"/>
+          <w:color w:val="D4D4D4"/>
+          <w:sz w:val="21"/>
+          <w:szCs w:val="21"/>
+          <w:lang w:eastAsia="en-IN"/>
+        </w:rPr>
+      </w:pPr>
+    </w:p>
+    <w:p>
+      <w:pPr>
+        <w:shd w:val="clear" w:color="auto" w:fill="1E1E1E"/>
+        <w:spacing w:after="0" w:line="285" w:lineRule="atLeast"/>
+        <w:rPr>
+          <w:rFonts w:ascii="Consolas" w:eastAsia="Times New Roman" w:hAnsi="Consolas" w:cs="Times New Roman"/>
+          <w:color w:val="D4D4D4"/>
+          <w:sz w:val="21"/>
+          <w:szCs w:val="21"/>
+          <w:lang w:eastAsia="en-IN"/>
+        </w:rPr>
+      </w:pPr>
+      <w:r>
+        <w:rPr>
+          <w:rFonts w:ascii="Consolas" w:eastAsia="Times New Roman" w:hAnsi="Consolas" w:cs="Times New Roman"/>
+          <w:color w:val="D4D4D4"/>
+          <w:sz w:val="21"/>
+          <w:szCs w:val="21"/>
+          <w:lang w:eastAsia="en-IN"/>
+        </w:rPr>
+        <w:t xml:space="preserve">  </w:t>
+      </w:r>
+      <w:r>
+        <w:rPr>
+          <w:rFonts w:ascii="Consolas" w:eastAsia="Times New Roman" w:hAnsi="Consolas" w:cs="Times New Roman"/>
+          <w:color w:val="DCDCAA"/>
+          <w:sz w:val="21"/>
+          <w:szCs w:val="21"/>
+          <w:lang w:eastAsia="en-IN"/>
+        </w:rPr>
+        <w:t>onCreateAccount</w:t>
+      </w:r>
+      <w:r>
+        <w:rPr>
+          <w:rFonts w:ascii="Consolas" w:eastAsia="Times New Roman" w:hAnsi="Consolas" w:cs="Times New Roman"/>
+          <w:color w:val="D4D4D4"/>
+          <w:sz w:val="21"/>
+          <w:szCs w:val="21"/>
+          <w:lang w:eastAsia="en-IN"/>
+        </w:rPr>
+        <w:t>(</w:t>
+      </w:r>
+      <w:r>
+        <w:rPr>
+          <w:rFonts w:ascii="Consolas" w:eastAsia="Times New Roman" w:hAnsi="Consolas" w:cs="Times New Roman"/>
+          <w:color w:val="9CDCFE"/>
+          <w:sz w:val="21"/>
+          <w:szCs w:val="21"/>
+          <w:lang w:eastAsia="en-IN"/>
+        </w:rPr>
+        <w:t>accountName</w:t>
+      </w:r>
+      <w:r>
+        <w:rPr>
+          <w:rFonts w:ascii="Consolas" w:eastAsia="Times New Roman" w:hAnsi="Consolas" w:cs="Times New Roman"/>
+          <w:color w:val="D4D4D4"/>
+          <w:sz w:val="21"/>
+          <w:szCs w:val="21"/>
+          <w:lang w:eastAsia="en-IN"/>
+        </w:rPr>
+        <w:t xml:space="preserve">: </w:t>
+      </w:r>
+      <w:r>
+        <w:rPr>
+          <w:rFonts w:ascii="Consolas" w:eastAsia="Times New Roman" w:hAnsi="Consolas" w:cs="Times New Roman"/>
+          <w:color w:val="4EC9B0"/>
+          <w:sz w:val="21"/>
+          <w:szCs w:val="21"/>
+          <w:lang w:eastAsia="en-IN"/>
+        </w:rPr>
+        <w:t>string</w:t>
+      </w:r>
+      <w:r>
+        <w:rPr>
+          <w:rFonts w:ascii="Consolas" w:eastAsia="Times New Roman" w:hAnsi="Consolas" w:cs="Times New Roman"/>
+          <w:color w:val="D4D4D4"/>
+          <w:sz w:val="21"/>
+          <w:szCs w:val="21"/>
+          <w:lang w:eastAsia="en-IN"/>
+        </w:rPr>
+        <w:t xml:space="preserve">, </w:t>
+      </w:r>
+      <w:r>
+        <w:rPr>
+          <w:rFonts w:ascii="Consolas" w:eastAsia="Times New Roman" w:hAnsi="Consolas" w:cs="Times New Roman"/>
+          <w:color w:val="9CDCFE"/>
+          <w:sz w:val="21"/>
+          <w:szCs w:val="21"/>
+          <w:lang w:eastAsia="en-IN"/>
+        </w:rPr>
+        <w:t>accountStatus</w:t>
+      </w:r>
+      <w:r>
+        <w:rPr>
+          <w:rFonts w:ascii="Consolas" w:eastAsia="Times New Roman" w:hAnsi="Consolas" w:cs="Times New Roman"/>
+          <w:color w:val="D4D4D4"/>
+          <w:sz w:val="21"/>
+          <w:szCs w:val="21"/>
+          <w:lang w:eastAsia="en-IN"/>
+        </w:rPr>
+        <w:t xml:space="preserve">: </w:t>
+      </w:r>
+      <w:r>
+        <w:rPr>
+          <w:rFonts w:ascii="Consolas" w:eastAsia="Times New Roman" w:hAnsi="Consolas" w:cs="Times New Roman"/>
+          <w:color w:val="4EC9B0"/>
+          <w:sz w:val="21"/>
+          <w:szCs w:val="21"/>
+          <w:lang w:eastAsia="en-IN"/>
+        </w:rPr>
+        <w:t>string</w:t>
+      </w:r>
+      <w:r>
+        <w:rPr>
+          <w:rFonts w:ascii="Consolas" w:eastAsia="Times New Roman" w:hAnsi="Consolas" w:cs="Times New Roman"/>
+          <w:color w:val="D4D4D4"/>
+          <w:sz w:val="21"/>
+          <w:szCs w:val="21"/>
+          <w:lang w:eastAsia="en-IN"/>
+        </w:rPr>
+        <w:t>) {</w:t>
+      </w:r>
+    </w:p>
+    <w:p>
+      <w:pPr>
+        <w:shd w:val="clear" w:color="auto" w:fill="1E1E1E"/>
+        <w:spacing w:after="0" w:line="285" w:lineRule="atLeast"/>
+        <w:rPr>
+          <w:rFonts w:ascii="Consolas" w:eastAsia="Times New Roman" w:hAnsi="Consolas" w:cs="Times New Roman"/>
+          <w:color w:val="D4D4D4"/>
+          <w:sz w:val="21"/>
+          <w:szCs w:val="21"/>
+          <w:lang w:eastAsia="en-IN"/>
+        </w:rPr>
+      </w:pPr>
+      <w:r>
+        <w:rPr>
+          <w:rFonts w:ascii="Consolas" w:eastAsia="Times New Roman" w:hAnsi="Consolas" w:cs="Times New Roman"/>
+          <w:color w:val="D4D4D4"/>
+          <w:sz w:val="21"/>
+          <w:szCs w:val="21"/>
+          <w:lang w:eastAsia="en-IN"/>
+        </w:rPr>
+        <w:t xml:space="preserve">    </w:t>
+      </w:r>
+      <w:r>
+        <w:rPr>
+          <w:rFonts w:ascii="Consolas" w:eastAsia="Times New Roman" w:hAnsi="Consolas" w:cs="Times New Roman"/>
+          <w:color w:val="608B4E"/>
+          <w:sz w:val="21"/>
+          <w:szCs w:val="21"/>
+          <w:lang w:eastAsia="en-IN"/>
+        </w:rPr>
+        <w:t>// this.accountAdded.emit({</w:t>
+      </w:r>
+    </w:p>
+    <w:p>
+      <w:pPr>
+        <w:shd w:val="clear" w:color="auto" w:fill="1E1E1E"/>
+        <w:spacing w:after="0" w:line="285" w:lineRule="atLeast"/>
+        <w:rPr>
+          <w:rFonts w:ascii="Consolas" w:eastAsia="Times New Roman" w:hAnsi="Consolas" w:cs="Times New Roman"/>
+          <w:color w:val="D4D4D4"/>
+          <w:sz w:val="21"/>
+          <w:szCs w:val="21"/>
+          <w:lang w:eastAsia="en-IN"/>
+        </w:rPr>
+      </w:pPr>
+      <w:r>
+        <w:rPr>
+          <w:rFonts w:ascii="Consolas" w:eastAsia="Times New Roman" w:hAnsi="Consolas" w:cs="Times New Roman"/>
+          <w:color w:val="D4D4D4"/>
+          <w:sz w:val="21"/>
+          <w:szCs w:val="21"/>
+          <w:lang w:eastAsia="en-IN"/>
+        </w:rPr>
+        <w:t xml:space="preserve">    </w:t>
+      </w:r>
+      <w:r>
+        <w:rPr>
+          <w:rFonts w:ascii="Consolas" w:eastAsia="Times New Roman" w:hAnsi="Consolas" w:cs="Times New Roman"/>
+          <w:color w:val="608B4E"/>
+          <w:sz w:val="21"/>
+          <w:szCs w:val="21"/>
+          <w:lang w:eastAsia="en-IN"/>
+        </w:rPr>
+        <w:t>//   name: accountName,</w:t>
+      </w:r>
+    </w:p>
+    <w:p>
+      <w:pPr>
+        <w:shd w:val="clear" w:color="auto" w:fill="1E1E1E"/>
+        <w:spacing w:after="0" w:line="285" w:lineRule="atLeast"/>
+        <w:rPr>
+          <w:rFonts w:ascii="Consolas" w:eastAsia="Times New Roman" w:hAnsi="Consolas" w:cs="Times New Roman"/>
+          <w:color w:val="D4D4D4"/>
+          <w:sz w:val="21"/>
+          <w:szCs w:val="21"/>
+          <w:lang w:eastAsia="en-IN"/>
+        </w:rPr>
+      </w:pPr>
+      <w:r>
+        <w:rPr>
+          <w:rFonts w:ascii="Consolas" w:eastAsia="Times New Roman" w:hAnsi="Consolas" w:cs="Times New Roman"/>
+          <w:color w:val="D4D4D4"/>
+          <w:sz w:val="21"/>
+          <w:szCs w:val="21"/>
+          <w:lang w:eastAsia="en-IN"/>
+        </w:rPr>
+        <w:t xml:space="preserve">    </w:t>
+      </w:r>
+      <w:r>
+        <w:rPr>
+          <w:rFonts w:ascii="Consolas" w:eastAsia="Times New Roman" w:hAnsi="Consolas" w:cs="Times New Roman"/>
+          <w:color w:val="608B4E"/>
+          <w:sz w:val="21"/>
+          <w:szCs w:val="21"/>
+          <w:lang w:eastAsia="en-IN"/>
+        </w:rPr>
+        <w:t>//   status: accountStatus</w:t>
+      </w:r>
+    </w:p>
+    <w:p>
+      <w:pPr>
+        <w:shd w:val="clear" w:color="auto" w:fill="1E1E1E"/>
+        <w:spacing w:after="0" w:line="285" w:lineRule="atLeast"/>
+        <w:rPr>
+          <w:rFonts w:ascii="Consolas" w:eastAsia="Times New Roman" w:hAnsi="Consolas" w:cs="Times New Roman"/>
+          <w:color w:val="D4D4D4"/>
+          <w:sz w:val="21"/>
+          <w:szCs w:val="21"/>
+          <w:lang w:eastAsia="en-IN"/>
+        </w:rPr>
+      </w:pPr>
+      <w:r>
+        <w:rPr>
+          <w:rFonts w:ascii="Consolas" w:eastAsia="Times New Roman" w:hAnsi="Consolas" w:cs="Times New Roman"/>
+          <w:color w:val="D4D4D4"/>
+          <w:sz w:val="21"/>
+          <w:szCs w:val="21"/>
+          <w:lang w:eastAsia="en-IN"/>
+        </w:rPr>
+        <w:t xml:space="preserve">    </w:t>
+      </w:r>
+      <w:r>
+        <w:rPr>
+          <w:rFonts w:ascii="Consolas" w:eastAsia="Times New Roman" w:hAnsi="Consolas" w:cs="Times New Roman"/>
+          <w:color w:val="608B4E"/>
+          <w:sz w:val="21"/>
+          <w:szCs w:val="21"/>
+          <w:lang w:eastAsia="en-IN"/>
+        </w:rPr>
+        <w:t>// });</w:t>
+      </w:r>
+    </w:p>
+    <w:p>
+      <w:pPr>
+        <w:shd w:val="clear" w:color="auto" w:fill="1E1E1E"/>
+        <w:spacing w:after="0" w:line="285" w:lineRule="atLeast"/>
+        <w:rPr>
+          <w:rFonts w:ascii="Consolas" w:eastAsia="Times New Roman" w:hAnsi="Consolas" w:cs="Times New Roman"/>
+          <w:color w:val="D4D4D4"/>
+          <w:sz w:val="21"/>
+          <w:szCs w:val="21"/>
+          <w:lang w:eastAsia="en-IN"/>
+        </w:rPr>
+      </w:pPr>
+      <w:r>
+        <w:rPr>
+          <w:rFonts w:ascii="Consolas" w:eastAsia="Times New Roman" w:hAnsi="Consolas" w:cs="Times New Roman"/>
+          <w:color w:val="D4D4D4"/>
+          <w:sz w:val="21"/>
+          <w:szCs w:val="21"/>
+          <w:lang w:eastAsia="en-IN"/>
+        </w:rPr>
+        <w:t xml:space="preserve">    </w:t>
+      </w:r>
+      <w:r>
+        <w:rPr>
+          <w:rFonts w:ascii="Consolas" w:eastAsia="Times New Roman" w:hAnsi="Consolas" w:cs="Times New Roman"/>
+          <w:color w:val="608B4E"/>
+          <w:sz w:val="21"/>
+          <w:szCs w:val="21"/>
+          <w:lang w:eastAsia="en-IN"/>
+        </w:rPr>
+        <w:t>//console.log('A server status changed, new status: ' + accountStatus);</w:t>
+      </w:r>
+    </w:p>
+    <w:p>
+      <w:pPr>
+        <w:shd w:val="clear" w:color="auto" w:fill="1E1E1E"/>
+        <w:spacing w:after="0" w:line="285" w:lineRule="atLeast"/>
+        <w:rPr>
+          <w:rFonts w:ascii="Consolas" w:eastAsia="Times New Roman" w:hAnsi="Consolas" w:cs="Times New Roman"/>
+          <w:color w:val="D4D4D4"/>
+          <w:sz w:val="21"/>
+          <w:szCs w:val="21"/>
+          <w:lang w:eastAsia="en-IN"/>
+        </w:rPr>
+      </w:pPr>
+      <w:r>
+        <w:rPr>
+          <w:rFonts w:ascii="Consolas" w:eastAsia="Times New Roman" w:hAnsi="Consolas" w:cs="Times New Roman"/>
+          <w:color w:val="D4D4D4"/>
+          <w:sz w:val="21"/>
+          <w:szCs w:val="21"/>
+          <w:lang w:eastAsia="en-IN"/>
+        </w:rPr>
+        <w:t xml:space="preserve">    </w:t>
+      </w:r>
+      <w:r>
+        <w:rPr>
+          <w:rFonts w:ascii="Consolas" w:eastAsia="Times New Roman" w:hAnsi="Consolas" w:cs="Times New Roman"/>
+          <w:color w:val="608B4E"/>
+          <w:sz w:val="21"/>
+          <w:szCs w:val="21"/>
+          <w:lang w:eastAsia="en-IN"/>
+        </w:rPr>
+        <w:t>// const service = new LoggingService;</w:t>
+      </w:r>
+    </w:p>
+    <w:p>
+      <w:pPr>
+        <w:shd w:val="clear" w:color="auto" w:fill="1E1E1E"/>
+        <w:spacing w:after="0" w:line="285" w:lineRule="atLeast"/>
+        <w:rPr>
+          <w:rFonts w:ascii="Consolas" w:eastAsia="Times New Roman" w:hAnsi="Consolas" w:cs="Times New Roman"/>
+          <w:color w:val="D4D4D4"/>
+          <w:sz w:val="21"/>
+          <w:szCs w:val="21"/>
+          <w:lang w:eastAsia="en-IN"/>
+        </w:rPr>
+      </w:pPr>
+      <w:r>
+        <w:rPr>
+          <w:rFonts w:ascii="Consolas" w:eastAsia="Times New Roman" w:hAnsi="Consolas" w:cs="Times New Roman"/>
+          <w:color w:val="D4D4D4"/>
+          <w:sz w:val="21"/>
+          <w:szCs w:val="21"/>
+          <w:lang w:eastAsia="en-IN"/>
+        </w:rPr>
+        <w:t xml:space="preserve">    </w:t>
+      </w:r>
+      <w:r>
+        <w:rPr>
+          <w:rFonts w:ascii="Consolas" w:eastAsia="Times New Roman" w:hAnsi="Consolas" w:cs="Times New Roman"/>
+          <w:color w:val="608B4E"/>
+          <w:sz w:val="21"/>
+          <w:szCs w:val="21"/>
+          <w:lang w:eastAsia="en-IN"/>
+        </w:rPr>
+        <w:t>// service.logStatusChange(accountStatus);</w:t>
+      </w:r>
+    </w:p>
+    <w:p>
+      <w:pPr>
+        <w:shd w:val="clear" w:color="auto" w:fill="1E1E1E"/>
+        <w:spacing w:after="0" w:line="285" w:lineRule="atLeast"/>
+        <w:rPr>
+          <w:rFonts w:ascii="Consolas" w:eastAsia="Times New Roman" w:hAnsi="Consolas" w:cs="Times New Roman"/>
+          <w:color w:val="D4D4D4"/>
+          <w:sz w:val="21"/>
+          <w:szCs w:val="21"/>
+          <w:lang w:eastAsia="en-IN"/>
+        </w:rPr>
+      </w:pPr>
+      <w:r>
+        <w:rPr>
+          <w:rFonts w:ascii="Consolas" w:eastAsia="Times New Roman" w:hAnsi="Consolas" w:cs="Times New Roman"/>
+          <w:color w:val="D4D4D4"/>
+          <w:sz w:val="21"/>
+          <w:szCs w:val="21"/>
+          <w:lang w:eastAsia="en-IN"/>
+        </w:rPr>
+        <w:t xml:space="preserve">    </w:t>
+      </w:r>
+      <w:r>
+        <w:rPr>
+          <w:rFonts w:ascii="Consolas" w:eastAsia="Times New Roman" w:hAnsi="Consolas" w:cs="Times New Roman"/>
+          <w:color w:val="569CD6"/>
+          <w:sz w:val="21"/>
+          <w:szCs w:val="21"/>
+          <w:lang w:eastAsia="en-IN"/>
+        </w:rPr>
+        <w:t>this</w:t>
+      </w:r>
+      <w:r>
+        <w:rPr>
+          <w:rFonts w:ascii="Consolas" w:eastAsia="Times New Roman" w:hAnsi="Consolas" w:cs="Times New Roman"/>
+          <w:color w:val="D4D4D4"/>
+          <w:sz w:val="21"/>
+          <w:szCs w:val="21"/>
+          <w:lang w:eastAsia="en-IN"/>
+        </w:rPr>
+        <w:t>.</w:t>
+      </w:r>
+      <w:r>
+        <w:rPr>
+          <w:rFonts w:ascii="Consolas" w:eastAsia="Times New Roman" w:hAnsi="Consolas" w:cs="Times New Roman"/>
+          <w:color w:val="9CDCFE"/>
+          <w:sz w:val="21"/>
+          <w:szCs w:val="21"/>
+          <w:lang w:eastAsia="en-IN"/>
+        </w:rPr>
+        <w:t>accountsService</w:t>
+      </w:r>
+      <w:r>
+        <w:rPr>
+          <w:rFonts w:ascii="Consolas" w:eastAsia="Times New Roman" w:hAnsi="Consolas" w:cs="Times New Roman"/>
+          <w:color w:val="D4D4D4"/>
+          <w:sz w:val="21"/>
+          <w:szCs w:val="21"/>
+          <w:lang w:eastAsia="en-IN"/>
+        </w:rPr>
+        <w:t>.</w:t>
+      </w:r>
+      <w:r>
+        <w:rPr>
+          <w:rFonts w:ascii="Consolas" w:eastAsia="Times New Roman" w:hAnsi="Consolas" w:cs="Times New Roman"/>
+          <w:color w:val="DCDCAA"/>
+          <w:sz w:val="21"/>
+          <w:szCs w:val="21"/>
+          <w:lang w:eastAsia="en-IN"/>
+        </w:rPr>
+        <w:t>addAccount</w:t>
+      </w:r>
+      <w:r>
+        <w:rPr>
+          <w:rFonts w:ascii="Consolas" w:eastAsia="Times New Roman" w:hAnsi="Consolas" w:cs="Times New Roman"/>
+          <w:color w:val="D4D4D4"/>
+          <w:sz w:val="21"/>
+          <w:szCs w:val="21"/>
+          <w:lang w:eastAsia="en-IN"/>
+        </w:rPr>
+        <w:t>(</w:t>
+      </w:r>
+      <w:r>
+        <w:rPr>
+          <w:rFonts w:ascii="Consolas" w:eastAsia="Times New Roman" w:hAnsi="Consolas" w:cs="Times New Roman"/>
+          <w:color w:val="9CDCFE"/>
+          <w:sz w:val="21"/>
+          <w:szCs w:val="21"/>
+          <w:lang w:eastAsia="en-IN"/>
+        </w:rPr>
+        <w:t>accountName</w:t>
+      </w:r>
+      <w:r>
+        <w:rPr>
+          <w:rFonts w:ascii="Consolas" w:eastAsia="Times New Roman" w:hAnsi="Consolas" w:cs="Times New Roman"/>
+          <w:color w:val="D4D4D4"/>
+          <w:sz w:val="21"/>
+          <w:szCs w:val="21"/>
+          <w:lang w:eastAsia="en-IN"/>
+        </w:rPr>
+        <w:t xml:space="preserve">, </w:t>
+      </w:r>
+      <w:r>
+        <w:rPr>
+          <w:rFonts w:ascii="Consolas" w:eastAsia="Times New Roman" w:hAnsi="Consolas" w:cs="Times New Roman"/>
+          <w:color w:val="9CDCFE"/>
+          <w:sz w:val="21"/>
+          <w:szCs w:val="21"/>
+          <w:lang w:eastAsia="en-IN"/>
+        </w:rPr>
+        <w:t>accountStatus</w:t>
+      </w:r>
+      <w:r>
+        <w:rPr>
+          <w:rFonts w:ascii="Consolas" w:eastAsia="Times New Roman" w:hAnsi="Consolas" w:cs="Times New Roman"/>
+          <w:color w:val="D4D4D4"/>
+          <w:sz w:val="21"/>
+          <w:szCs w:val="21"/>
+          <w:lang w:eastAsia="en-IN"/>
+        </w:rPr>
+        <w:t>);</w:t>
+      </w:r>
+    </w:p>
+    <w:p>
+      <w:pPr>
+        <w:shd w:val="clear" w:color="auto" w:fill="1E1E1E"/>
+        <w:spacing w:after="0" w:line="285" w:lineRule="atLeast"/>
+        <w:rPr>
+          <w:rFonts w:ascii="Consolas" w:eastAsia="Times New Roman" w:hAnsi="Consolas" w:cs="Times New Roman"/>
+          <w:color w:val="D4D4D4"/>
+          <w:sz w:val="21"/>
+          <w:szCs w:val="21"/>
+          <w:lang w:eastAsia="en-IN"/>
+        </w:rPr>
+      </w:pPr>
+      <w:r>
+        <w:rPr>
+          <w:rFonts w:ascii="Consolas" w:eastAsia="Times New Roman" w:hAnsi="Consolas" w:cs="Times New Roman"/>
+          <w:color w:val="D4D4D4"/>
+          <w:sz w:val="21"/>
+          <w:szCs w:val="21"/>
+          <w:lang w:eastAsia="en-IN"/>
+        </w:rPr>
+        <w:t xml:space="preserve">    </w:t>
+      </w:r>
+      <w:r>
+        <w:rPr>
+          <w:rFonts w:ascii="Consolas" w:eastAsia="Times New Roman" w:hAnsi="Consolas" w:cs="Times New Roman"/>
+          <w:color w:val="569CD6"/>
+          <w:sz w:val="21"/>
+          <w:szCs w:val="21"/>
+          <w:lang w:eastAsia="en-IN"/>
+        </w:rPr>
+        <w:t>this</w:t>
+      </w:r>
+      <w:r>
+        <w:rPr>
+          <w:rFonts w:ascii="Consolas" w:eastAsia="Times New Roman" w:hAnsi="Consolas" w:cs="Times New Roman"/>
+          <w:color w:val="D4D4D4"/>
+          <w:sz w:val="21"/>
+          <w:szCs w:val="21"/>
+          <w:lang w:eastAsia="en-IN"/>
+        </w:rPr>
+        <w:t>.</w:t>
+      </w:r>
+      <w:r>
+        <w:rPr>
+          <w:rFonts w:ascii="Consolas" w:eastAsia="Times New Roman" w:hAnsi="Consolas" w:cs="Times New Roman"/>
+          <w:color w:val="9CDCFE"/>
+          <w:sz w:val="21"/>
+          <w:szCs w:val="21"/>
+          <w:lang w:eastAsia="en-IN"/>
+        </w:rPr>
+        <w:t>loggingService</w:t>
+      </w:r>
+      <w:r>
+        <w:rPr>
+          <w:rFonts w:ascii="Consolas" w:eastAsia="Times New Roman" w:hAnsi="Consolas" w:cs="Times New Roman"/>
+          <w:color w:val="D4D4D4"/>
+          <w:sz w:val="21"/>
+          <w:szCs w:val="21"/>
+          <w:lang w:eastAsia="en-IN"/>
+        </w:rPr>
+        <w:t>.</w:t>
+      </w:r>
+      <w:r>
+        <w:rPr>
+          <w:rFonts w:ascii="Consolas" w:eastAsia="Times New Roman" w:hAnsi="Consolas" w:cs="Times New Roman"/>
+          <w:color w:val="DCDCAA"/>
+          <w:sz w:val="21"/>
+          <w:szCs w:val="21"/>
+          <w:lang w:eastAsia="en-IN"/>
+        </w:rPr>
+        <w:t>logStatusChange</w:t>
+      </w:r>
+      <w:r>
+        <w:rPr>
+          <w:rFonts w:ascii="Consolas" w:eastAsia="Times New Roman" w:hAnsi="Consolas" w:cs="Times New Roman"/>
+          <w:color w:val="D4D4D4"/>
+          <w:sz w:val="21"/>
+          <w:szCs w:val="21"/>
+          <w:lang w:eastAsia="en-IN"/>
+        </w:rPr>
+        <w:t>(</w:t>
+      </w:r>
+      <w:r>
+        <w:rPr>
+          <w:rFonts w:ascii="Consolas" w:eastAsia="Times New Roman" w:hAnsi="Consolas" w:cs="Times New Roman"/>
+          <w:color w:val="9CDCFE"/>
+          <w:sz w:val="21"/>
+          <w:szCs w:val="21"/>
+          <w:lang w:eastAsia="en-IN"/>
+        </w:rPr>
+        <w:t>accountStatus</w:t>
+      </w:r>
+      <w:r>
+        <w:rPr>
+          <w:rFonts w:ascii="Consolas" w:eastAsia="Times New Roman" w:hAnsi="Consolas" w:cs="Times New Roman"/>
+          <w:color w:val="D4D4D4"/>
+          <w:sz w:val="21"/>
+          <w:szCs w:val="21"/>
+          <w:lang w:eastAsia="en-IN"/>
+        </w:rPr>
+        <w:t>);</w:t>
+      </w:r>
+    </w:p>
+    <w:p>
+      <w:pPr>
+        <w:shd w:val="clear" w:color="auto" w:fill="1E1E1E"/>
+        <w:spacing w:after="0" w:line="285" w:lineRule="atLeast"/>
+        <w:rPr>
+          <w:rFonts w:ascii="Consolas" w:eastAsia="Times New Roman" w:hAnsi="Consolas" w:cs="Times New Roman"/>
+          <w:color w:val="D4D4D4"/>
+          <w:sz w:val="21"/>
+          <w:szCs w:val="21"/>
+          <w:lang w:eastAsia="en-IN"/>
+        </w:rPr>
+      </w:pPr>
+      <w:r>
+        <w:rPr>
+          <w:rFonts w:ascii="Consolas" w:eastAsia="Times New Roman" w:hAnsi="Consolas" w:cs="Times New Roman"/>
+          <w:color w:val="D4D4D4"/>
+          <w:sz w:val="21"/>
+          <w:szCs w:val="21"/>
+          <w:lang w:eastAsia="en-IN"/>
+        </w:rPr>
+        <w:t xml:space="preserve">  }</w:t>
+      </w:r>
+    </w:p>
+    <w:p>
+      <w:pPr>
+        <w:shd w:val="clear" w:color="auto" w:fill="1E1E1E"/>
+        <w:spacing w:after="0" w:line="285" w:lineRule="atLeast"/>
+        <w:rPr>
+          <w:rFonts w:ascii="Consolas" w:eastAsia="Times New Roman" w:hAnsi="Consolas" w:cs="Times New Roman"/>
+          <w:color w:val="D4D4D4"/>
+          <w:sz w:val="21"/>
+          <w:szCs w:val="21"/>
+          <w:lang w:eastAsia="en-IN"/>
+        </w:rPr>
+      </w:pPr>
+      <w:r>
+        <w:rPr>
+          <w:rFonts w:ascii="Consolas" w:eastAsia="Times New Roman" w:hAnsi="Consolas" w:cs="Times New Roman"/>
+          <w:color w:val="D4D4D4"/>
+          <w:sz w:val="21"/>
+          <w:szCs w:val="21"/>
+          <w:lang w:eastAsia="en-IN"/>
+        </w:rPr>
+        <w:t>}</w:t>
+      </w:r>
+    </w:p>
+    <w:p>
+      <w:pPr>
+        <w:shd w:val="clear" w:color="auto" w:fill="1E1E1E"/>
+        <w:spacing w:after="0" w:line="285" w:lineRule="atLeast"/>
+        <w:rPr>
+          <w:rFonts w:ascii="Consolas" w:eastAsia="Times New Roman" w:hAnsi="Consolas" w:cs="Times New Roman"/>
+          <w:color w:val="D4D4D4"/>
+          <w:sz w:val="21"/>
+          <w:szCs w:val="21"/>
+          <w:lang w:eastAsia="en-IN"/>
+        </w:rPr>
+      </w:pPr>
+    </w:p>
+    <w:p>
+      <w:pPr>
+        <w:pStyle w:val="ListParagraph"/>
+      </w:pPr>
+    </w:p>
+    <w:p>
+      <w:pPr>
+        <w:pStyle w:val="ListParagraph"/>
+      </w:pPr>
+    </w:p>
+    <w:p>
+      <w:pPr>
+        <w:pStyle w:val="ListParagraph"/>
+      </w:pPr>
+    </w:p>
+    <w:p>
+      <w:pPr>
+        <w:pStyle w:val="ListParagraph"/>
+      </w:pPr>
+    </w:p>
+    <w:p>
+      <w:pPr>
+        <w:pStyle w:val="ListParagraph"/>
+      </w:pPr>
+    </w:p>
+    <w:p>
+      <w:pPr>
+        <w:pStyle w:val="ListParagraph"/>
+      </w:pPr>
+    </w:p>
+    <w:p>
+      <w:pPr>
+        <w:pStyle w:val="ListParagraph"/>
+        <w:rPr>
+          <w:b/>
+          <w:u w:val="single"/>
+        </w:rPr>
+      </w:pPr>
+      <w:r>
+        <w:rPr>
+          <w:b/>
+          <w:u w:val="single"/>
+        </w:rPr>
+        <w:t>Section 9: Lecture 102 //injecting services into services</w:t>
+      </w:r>
+    </w:p>
+    <w:p>
+      <w:pPr>
+        <w:pStyle w:val="ListParagraph"/>
+        <w:numPr>
+          <w:ilvl w:val="0"/>
+          <w:numId w:val="8"/>
+        </w:numPr>
+      </w:pPr>
+      <w:r>
+        <w:t>The highest possible level at which we can have service is at app.module.ts</w:t>
+      </w:r>
+      <w:r>
+        <w:t>; here in the providers array we can provide the accounts service.</w:t>
+      </w:r>
+      <w:r>
+        <w:t xml:space="preserve"> With this we makes sure that everything in the application receives the same instance of the service i.e. the whole application will have the same instance of the service.</w:t>
+      </w:r>
+    </w:p>
+    <w:p>
+      <w:pPr>
+        <w:pStyle w:val="ListParagraph"/>
+        <w:numPr>
+          <w:ilvl w:val="0"/>
+          <w:numId w:val="8"/>
+        </w:numPr>
+      </w:pPr>
+      <w:r>
+        <w:t>With that we can now even inject one service into other service.</w:t>
+      </w:r>
+      <w:r>
+        <w:t xml:space="preserve"> That is not possible if we provide that at the component level. That is possible only if we define it at module level.</w:t>
+      </w:r>
+    </w:p>
+    <w:p>
+      <w:pPr>
+        <w:pStyle w:val="ListParagraph"/>
+        <w:numPr>
+          <w:ilvl w:val="0"/>
+          <w:numId w:val="8"/>
+        </w:numPr>
+      </w:pPr>
+      <w:r>
+        <w:t>Now, suppose we have to log something if we call AccountsService.</w:t>
+      </w:r>
+    </w:p>
+    <w:p>
+      <w:pPr>
+        <w:pStyle w:val="ListParagraph"/>
+        <w:numPr>
+          <w:ilvl w:val="0"/>
+          <w:numId w:val="8"/>
+        </w:numPr>
+      </w:pPr>
+      <w:r>
+        <w:t>Now, as we have defined the providers in the modul</w:t>
+      </w:r>
+      <w:r>
+        <w:t>e</w:t>
+      </w:r>
+      <w:r>
+        <w:t>.ts. We will comment them in the components.</w:t>
+      </w:r>
+    </w:p>
+    <w:p>
+      <w:pPr>
+        <w:pStyle w:val="ListParagraph"/>
+        <w:numPr>
+          <w:ilvl w:val="0"/>
+          <w:numId w:val="8"/>
+        </w:numPr>
+      </w:pPr>
+      <w:r>
+        <w:t>Now ,</w:t>
+      </w:r>
+      <w:r>
+        <w:t xml:space="preserve"> </w:t>
+      </w:r>
+      <w:r>
+        <w:t>we will no longer call the logging service in the account.component.ts</w:t>
+      </w:r>
+      <w:r>
+        <w:t xml:space="preserve"> and also in new-account.componnt.ts.</w:t>
+      </w:r>
+    </w:p>
+    <w:p>
+      <w:pPr>
+        <w:pStyle w:val="ListParagraph"/>
+        <w:numPr>
+          <w:ilvl w:val="0"/>
+          <w:numId w:val="8"/>
+        </w:numPr>
+      </w:pPr>
+      <w:r>
+        <w:t>Now we will call the logging service in the account service.</w:t>
+      </w:r>
+      <w:r>
+        <w:t xml:space="preserve"> Now, to use the logging.service in the account.service we generally add a constructor in the loggin</w:t>
+      </w:r>
+      <w:r>
+        <w:t>g</w:t>
+      </w:r>
       <w:bookmarkStart w:id="0" w:name="_GoBack"/>
       <w:bookmarkEnd w:id="0"/>
+      <w:r>
+        <w:t xml:space="preserve"> service.</w:t>
+      </w:r>
+    </w:p>
+    <w:p>
+      <w:pPr>
+        <w:pStyle w:val="ListParagraph"/>
+        <w:numPr>
+          <w:ilvl w:val="0"/>
+          <w:numId w:val="8"/>
+        </w:numPr>
+      </w:pPr>
     </w:p>
     <w:sectPr>
       <w:pgSz w:w="11906" w:h="16838"/>
@@ -12467,16 +16187,16 @@
     </w:lvl>
   </w:abstractNum>
   <w:abstractNum w:abstractNumId="3">
-    <w:nsid w:val="60CE7993"/>
+    <w:nsid w:val="5EFB1835"/>
     <w:multiLevelType w:val="hybridMultilevel"/>
-    <w:tmpl w:val="02AC0324"/>
-    <w:lvl w:ilvl="0" w:tplc="4009000F">
+    <w:tmpl w:val="8F16BCB2"/>
+    <w:lvl w:ilvl="0" w:tplc="62BE7A34">
       <w:start w:val="1"/>
       <w:numFmt w:val="decimal"/>
       <w:lvlText w:val="%1."/>
       <w:lvlJc w:val="left"/>
       <w:pPr>
-        <w:ind w:left="720" w:hanging="360"/>
+        <w:ind w:left="1080" w:hanging="360"/>
       </w:pPr>
       <w:rPr>
         <w:rFonts w:hint="default"/>
@@ -12488,7 +16208,7 @@
       <w:lvlText w:val="%2."/>
       <w:lvlJc w:val="left"/>
       <w:pPr>
-        <w:ind w:left="1440" w:hanging="360"/>
+        <w:ind w:left="1800" w:hanging="360"/>
       </w:pPr>
     </w:lvl>
     <w:lvl w:ilvl="2" w:tplc="4009001B" w:tentative="1">
@@ -12497,7 +16217,7 @@
       <w:lvlText w:val="%3."/>
       <w:lvlJc w:val="right"/>
       <w:pPr>
-        <w:ind w:left="2160" w:hanging="180"/>
+        <w:ind w:left="2520" w:hanging="180"/>
       </w:pPr>
     </w:lvl>
     <w:lvl w:ilvl="3" w:tplc="4009000F" w:tentative="1">
@@ -12506,7 +16226,7 @@
       <w:lvlText w:val="%4."/>
       <w:lvlJc w:val="left"/>
       <w:pPr>
-        <w:ind w:left="2880" w:hanging="360"/>
+        <w:ind w:left="3240" w:hanging="360"/>
       </w:pPr>
     </w:lvl>
     <w:lvl w:ilvl="4" w:tplc="40090019" w:tentative="1">
@@ -12515,7 +16235,7 @@
       <w:lvlText w:val="%5."/>
       <w:lvlJc w:val="left"/>
       <w:pPr>
-        <w:ind w:left="3600" w:hanging="360"/>
+        <w:ind w:left="3960" w:hanging="360"/>
       </w:pPr>
     </w:lvl>
     <w:lvl w:ilvl="5" w:tplc="4009001B" w:tentative="1">
@@ -12524,7 +16244,7 @@
       <w:lvlText w:val="%6."/>
       <w:lvlJc w:val="right"/>
       <w:pPr>
-        <w:ind w:left="4320" w:hanging="180"/>
+        <w:ind w:left="4680" w:hanging="180"/>
       </w:pPr>
     </w:lvl>
     <w:lvl w:ilvl="6" w:tplc="4009000F" w:tentative="1">
@@ -12533,7 +16253,7 @@
       <w:lvlText w:val="%7."/>
       <w:lvlJc w:val="left"/>
       <w:pPr>
-        <w:ind w:left="5040" w:hanging="360"/>
+        <w:ind w:left="5400" w:hanging="360"/>
       </w:pPr>
     </w:lvl>
     <w:lvl w:ilvl="7" w:tplc="40090019" w:tentative="1">
@@ -12542,7 +16262,7 @@
       <w:lvlText w:val="%8."/>
       <w:lvlJc w:val="left"/>
       <w:pPr>
-        <w:ind w:left="5760" w:hanging="360"/>
+        <w:ind w:left="6120" w:hanging="360"/>
       </w:pPr>
     </w:lvl>
     <w:lvl w:ilvl="8" w:tplc="4009001B" w:tentative="1">
@@ -12551,21 +16271,21 @@
       <w:lvlText w:val="%9."/>
       <w:lvlJc w:val="right"/>
       <w:pPr>
-        <w:ind w:left="6480" w:hanging="180"/>
+        <w:ind w:left="6840" w:hanging="180"/>
       </w:pPr>
     </w:lvl>
   </w:abstractNum>
   <w:abstractNum w:abstractNumId="4">
-    <w:nsid w:val="69F81025"/>
+    <w:nsid w:val="60CE7993"/>
     <w:multiLevelType w:val="hybridMultilevel"/>
-    <w:tmpl w:val="7278F4DC"/>
-    <w:lvl w:ilvl="0" w:tplc="2A4022DA">
+    <w:tmpl w:val="02AC0324"/>
+    <w:lvl w:ilvl="0" w:tplc="4009000F">
       <w:start w:val="1"/>
       <w:numFmt w:val="decimal"/>
       <w:lvlText w:val="%1."/>
       <w:lvlJc w:val="left"/>
       <w:pPr>
-        <w:ind w:left="1080" w:hanging="360"/>
+        <w:ind w:left="720" w:hanging="360"/>
       </w:pPr>
       <w:rPr>
         <w:rFonts w:hint="default"/>
@@ -12577,7 +16297,7 @@
       <w:lvlText w:val="%2."/>
       <w:lvlJc w:val="left"/>
       <w:pPr>
-        <w:ind w:left="1800" w:hanging="360"/>
+        <w:ind w:left="1440" w:hanging="360"/>
       </w:pPr>
     </w:lvl>
     <w:lvl w:ilvl="2" w:tplc="4009001B" w:tentative="1">
@@ -12586,7 +16306,7 @@
       <w:lvlText w:val="%3."/>
       <w:lvlJc w:val="right"/>
       <w:pPr>
-        <w:ind w:left="2520" w:hanging="180"/>
+        <w:ind w:left="2160" w:hanging="180"/>
       </w:pPr>
     </w:lvl>
     <w:lvl w:ilvl="3" w:tplc="4009000F" w:tentative="1">
@@ -12595,7 +16315,7 @@
       <w:lvlText w:val="%4."/>
       <w:lvlJc w:val="left"/>
       <w:pPr>
-        <w:ind w:left="3240" w:hanging="360"/>
+        <w:ind w:left="2880" w:hanging="360"/>
       </w:pPr>
     </w:lvl>
     <w:lvl w:ilvl="4" w:tplc="40090019" w:tentative="1">
@@ -12604,7 +16324,7 @@
       <w:lvlText w:val="%5."/>
       <w:lvlJc w:val="left"/>
       <w:pPr>
-        <w:ind w:left="3960" w:hanging="360"/>
+        <w:ind w:left="3600" w:hanging="360"/>
       </w:pPr>
     </w:lvl>
     <w:lvl w:ilvl="5" w:tplc="4009001B" w:tentative="1">
@@ -12613,7 +16333,7 @@
       <w:lvlText w:val="%6."/>
       <w:lvlJc w:val="right"/>
       <w:pPr>
-        <w:ind w:left="4680" w:hanging="180"/>
+        <w:ind w:left="4320" w:hanging="180"/>
       </w:pPr>
     </w:lvl>
     <w:lvl w:ilvl="6" w:tplc="4009000F" w:tentative="1">
@@ -12622,7 +16342,7 @@
       <w:lvlText w:val="%7."/>
       <w:lvlJc w:val="left"/>
       <w:pPr>
-        <w:ind w:left="5400" w:hanging="360"/>
+        <w:ind w:left="5040" w:hanging="360"/>
       </w:pPr>
     </w:lvl>
     <w:lvl w:ilvl="7" w:tplc="40090019" w:tentative="1">
@@ -12631,7 +16351,7 @@
       <w:lvlText w:val="%8."/>
       <w:lvlJc w:val="left"/>
       <w:pPr>
-        <w:ind w:left="6120" w:hanging="360"/>
+        <w:ind w:left="5760" w:hanging="360"/>
       </w:pPr>
     </w:lvl>
     <w:lvl w:ilvl="8" w:tplc="4009001B" w:tentative="1">
@@ -12640,21 +16360,21 @@
       <w:lvlText w:val="%9."/>
       <w:lvlJc w:val="right"/>
       <w:pPr>
-        <w:ind w:left="6840" w:hanging="180"/>
+        <w:ind w:left="6480" w:hanging="180"/>
       </w:pPr>
     </w:lvl>
   </w:abstractNum>
   <w:abstractNum w:abstractNumId="5">
-    <w:nsid w:val="724F03CC"/>
+    <w:nsid w:val="69F81025"/>
     <w:multiLevelType w:val="hybridMultilevel"/>
-    <w:tmpl w:val="91E68F94"/>
-    <w:lvl w:ilvl="0" w:tplc="34A29FC4">
+    <w:tmpl w:val="7278F4DC"/>
+    <w:lvl w:ilvl="0" w:tplc="2A4022DA">
       <w:start w:val="1"/>
       <w:numFmt w:val="decimal"/>
       <w:lvlText w:val="%1."/>
       <w:lvlJc w:val="left"/>
       <w:pPr>
-        <w:ind w:left="1440" w:hanging="360"/>
+        <w:ind w:left="1080" w:hanging="360"/>
       </w:pPr>
       <w:rPr>
         <w:rFonts w:hint="default"/>
@@ -12666,7 +16386,7 @@
       <w:lvlText w:val="%2."/>
       <w:lvlJc w:val="left"/>
       <w:pPr>
-        <w:ind w:left="2160" w:hanging="360"/>
+        <w:ind w:left="1800" w:hanging="360"/>
       </w:pPr>
     </w:lvl>
     <w:lvl w:ilvl="2" w:tplc="4009001B" w:tentative="1">
@@ -12675,7 +16395,7 @@
       <w:lvlText w:val="%3."/>
       <w:lvlJc w:val="right"/>
       <w:pPr>
-        <w:ind w:left="2880" w:hanging="180"/>
+        <w:ind w:left="2520" w:hanging="180"/>
       </w:pPr>
     </w:lvl>
     <w:lvl w:ilvl="3" w:tplc="4009000F" w:tentative="1">
@@ -12684,7 +16404,7 @@
       <w:lvlText w:val="%4."/>
       <w:lvlJc w:val="left"/>
       <w:pPr>
-        <w:ind w:left="3600" w:hanging="360"/>
+        <w:ind w:left="3240" w:hanging="360"/>
       </w:pPr>
     </w:lvl>
     <w:lvl w:ilvl="4" w:tplc="40090019" w:tentative="1">
@@ -12693,7 +16413,7 @@
       <w:lvlText w:val="%5."/>
       <w:lvlJc w:val="left"/>
       <w:pPr>
-        <w:ind w:left="4320" w:hanging="360"/>
+        <w:ind w:left="3960" w:hanging="360"/>
       </w:pPr>
     </w:lvl>
     <w:lvl w:ilvl="5" w:tplc="4009001B" w:tentative="1">
@@ -12702,7 +16422,7 @@
       <w:lvlText w:val="%6."/>
       <w:lvlJc w:val="right"/>
       <w:pPr>
-        <w:ind w:left="5040" w:hanging="180"/>
+        <w:ind w:left="4680" w:hanging="180"/>
       </w:pPr>
     </w:lvl>
     <w:lvl w:ilvl="6" w:tplc="4009000F" w:tentative="1">
@@ -12711,7 +16431,7 @@
       <w:lvlText w:val="%7."/>
       <w:lvlJc w:val="left"/>
       <w:pPr>
-        <w:ind w:left="5760" w:hanging="360"/>
+        <w:ind w:left="5400" w:hanging="360"/>
       </w:pPr>
     </w:lvl>
     <w:lvl w:ilvl="7" w:tplc="40090019" w:tentative="1">
@@ -12720,7 +16440,7 @@
       <w:lvlText w:val="%8."/>
       <w:lvlJc w:val="left"/>
       <w:pPr>
-        <w:ind w:left="6480" w:hanging="360"/>
+        <w:ind w:left="6120" w:hanging="360"/>
       </w:pPr>
     </w:lvl>
     <w:lvl w:ilvl="8" w:tplc="4009001B" w:tentative="1">
@@ -12729,21 +16449,21 @@
       <w:lvlText w:val="%9."/>
       <w:lvlJc w:val="right"/>
       <w:pPr>
-        <w:ind w:left="7200" w:hanging="180"/>
+        <w:ind w:left="6840" w:hanging="180"/>
       </w:pPr>
     </w:lvl>
   </w:abstractNum>
   <w:abstractNum w:abstractNumId="6">
-    <w:nsid w:val="765B64B6"/>
+    <w:nsid w:val="724F03CC"/>
     <w:multiLevelType w:val="hybridMultilevel"/>
-    <w:tmpl w:val="F01ADFB6"/>
-    <w:lvl w:ilvl="0" w:tplc="4009000F">
+    <w:tmpl w:val="91E68F94"/>
+    <w:lvl w:ilvl="0" w:tplc="34A29FC4">
       <w:start w:val="1"/>
       <w:numFmt w:val="decimal"/>
       <w:lvlText w:val="%1."/>
       <w:lvlJc w:val="left"/>
       <w:pPr>
-        <w:ind w:left="720" w:hanging="360"/>
+        <w:ind w:left="1440" w:hanging="360"/>
       </w:pPr>
       <w:rPr>
         <w:rFonts w:hint="default"/>
@@ -12755,7 +16475,7 @@
       <w:lvlText w:val="%2."/>
       <w:lvlJc w:val="left"/>
       <w:pPr>
-        <w:ind w:left="1440" w:hanging="360"/>
+        <w:ind w:left="2160" w:hanging="360"/>
       </w:pPr>
     </w:lvl>
     <w:lvl w:ilvl="2" w:tplc="4009001B" w:tentative="1">
@@ -12764,7 +16484,7 @@
       <w:lvlText w:val="%3."/>
       <w:lvlJc w:val="right"/>
       <w:pPr>
-        <w:ind w:left="2160" w:hanging="180"/>
+        <w:ind w:left="2880" w:hanging="180"/>
       </w:pPr>
     </w:lvl>
     <w:lvl w:ilvl="3" w:tplc="4009000F" w:tentative="1">
@@ -12773,7 +16493,7 @@
       <w:lvlText w:val="%4."/>
       <w:lvlJc w:val="left"/>
       <w:pPr>
-        <w:ind w:left="2880" w:hanging="360"/>
+        <w:ind w:left="3600" w:hanging="360"/>
       </w:pPr>
     </w:lvl>
     <w:lvl w:ilvl="4" w:tplc="40090019" w:tentative="1">
@@ -12782,7 +16502,7 @@
       <w:lvlText w:val="%5."/>
       <w:lvlJc w:val="left"/>
       <w:pPr>
-        <w:ind w:left="3600" w:hanging="360"/>
+        <w:ind w:left="4320" w:hanging="360"/>
       </w:pPr>
     </w:lvl>
     <w:lvl w:ilvl="5" w:tplc="4009001B" w:tentative="1">
@@ -12791,7 +16511,7 @@
       <w:lvlText w:val="%6."/>
       <w:lvlJc w:val="right"/>
       <w:pPr>
-        <w:ind w:left="4320" w:hanging="180"/>
+        <w:ind w:left="5040" w:hanging="180"/>
       </w:pPr>
     </w:lvl>
     <w:lvl w:ilvl="6" w:tplc="4009000F" w:tentative="1">
@@ -12800,7 +16520,7 @@
       <w:lvlText w:val="%7."/>
       <w:lvlJc w:val="left"/>
       <w:pPr>
-        <w:ind w:left="5040" w:hanging="360"/>
+        <w:ind w:left="5760" w:hanging="360"/>
       </w:pPr>
     </w:lvl>
     <w:lvl w:ilvl="7" w:tplc="40090019" w:tentative="1">
@@ -12809,7 +16529,7 @@
       <w:lvlText w:val="%8."/>
       <w:lvlJc w:val="left"/>
       <w:pPr>
-        <w:ind w:left="5760" w:hanging="360"/>
+        <w:ind w:left="6480" w:hanging="360"/>
       </w:pPr>
     </w:lvl>
     <w:lvl w:ilvl="8" w:tplc="4009001B" w:tentative="1">
@@ -12818,30 +16538,122 @@
       <w:lvlText w:val="%9."/>
       <w:lvlJc w:val="right"/>
       <w:pPr>
+        <w:ind w:left="7200" w:hanging="180"/>
+      </w:pPr>
+    </w:lvl>
+  </w:abstractNum>
+  <w:abstractNum w:abstractNumId="7">
+    <w:nsid w:val="765B64B6"/>
+    <w:multiLevelType w:val="hybridMultilevel"/>
+    <w:tmpl w:val="F01ADFB6"/>
+    <w:lvl w:ilvl="0" w:tplc="4009000F">
+      <w:start w:val="1"/>
+      <w:numFmt w:val="decimal"/>
+      <w:lvlText w:val="%1."/>
+      <w:lvlJc w:val="left"/>
+      <w:pPr>
+        <w:ind w:left="720" w:hanging="360"/>
+      </w:pPr>
+      <w:rPr>
+        <w:rFonts w:hint="default"/>
+      </w:rPr>
+    </w:lvl>
+    <w:lvl w:ilvl="1" w:tplc="40090019" w:tentative="1">
+      <w:start w:val="1"/>
+      <w:numFmt w:val="lowerLetter"/>
+      <w:lvlText w:val="%2."/>
+      <w:lvlJc w:val="left"/>
+      <w:pPr>
+        <w:ind w:left="1440" w:hanging="360"/>
+      </w:pPr>
+    </w:lvl>
+    <w:lvl w:ilvl="2" w:tplc="4009001B" w:tentative="1">
+      <w:start w:val="1"/>
+      <w:numFmt w:val="lowerRoman"/>
+      <w:lvlText w:val="%3."/>
+      <w:lvlJc w:val="right"/>
+      <w:pPr>
+        <w:ind w:left="2160" w:hanging="180"/>
+      </w:pPr>
+    </w:lvl>
+    <w:lvl w:ilvl="3" w:tplc="4009000F" w:tentative="1">
+      <w:start w:val="1"/>
+      <w:numFmt w:val="decimal"/>
+      <w:lvlText w:val="%4."/>
+      <w:lvlJc w:val="left"/>
+      <w:pPr>
+        <w:ind w:left="2880" w:hanging="360"/>
+      </w:pPr>
+    </w:lvl>
+    <w:lvl w:ilvl="4" w:tplc="40090019" w:tentative="1">
+      <w:start w:val="1"/>
+      <w:numFmt w:val="lowerLetter"/>
+      <w:lvlText w:val="%5."/>
+      <w:lvlJc w:val="left"/>
+      <w:pPr>
+        <w:ind w:left="3600" w:hanging="360"/>
+      </w:pPr>
+    </w:lvl>
+    <w:lvl w:ilvl="5" w:tplc="4009001B" w:tentative="1">
+      <w:start w:val="1"/>
+      <w:numFmt w:val="lowerRoman"/>
+      <w:lvlText w:val="%6."/>
+      <w:lvlJc w:val="right"/>
+      <w:pPr>
+        <w:ind w:left="4320" w:hanging="180"/>
+      </w:pPr>
+    </w:lvl>
+    <w:lvl w:ilvl="6" w:tplc="4009000F" w:tentative="1">
+      <w:start w:val="1"/>
+      <w:numFmt w:val="decimal"/>
+      <w:lvlText w:val="%7."/>
+      <w:lvlJc w:val="left"/>
+      <w:pPr>
+        <w:ind w:left="5040" w:hanging="360"/>
+      </w:pPr>
+    </w:lvl>
+    <w:lvl w:ilvl="7" w:tplc="40090019" w:tentative="1">
+      <w:start w:val="1"/>
+      <w:numFmt w:val="lowerLetter"/>
+      <w:lvlText w:val="%8."/>
+      <w:lvlJc w:val="left"/>
+      <w:pPr>
+        <w:ind w:left="5760" w:hanging="360"/>
+      </w:pPr>
+    </w:lvl>
+    <w:lvl w:ilvl="8" w:tplc="4009001B" w:tentative="1">
+      <w:start w:val="1"/>
+      <w:numFmt w:val="lowerRoman"/>
+      <w:lvlText w:val="%9."/>
+      <w:lvlJc w:val="right"/>
+      <w:pPr>
         <w:ind w:left="6480" w:hanging="180"/>
       </w:pPr>
     </w:lvl>
   </w:abstractNum>
   <w:num w:numId="1">
-    <w:abstractNumId w:val="6"/>
+    <w:abstractNumId w:val="7"/>
   </w:num>
   <w:num w:numId="2">
     <w:abstractNumId w:val="2"/>
   </w:num>
   <w:num w:numId="3">
-    <w:abstractNumId w:val="4"/>
+    <w:abstractNumId w:val="5"/>
   </w:num>
   <w:num w:numId="4">
-    <w:abstractNumId w:val="5"/>
+    <w:abstractNumId w:val="6"/>
   </w:num>
   <w:num w:numId="5">
-    <w:abstractNumId w:val="3"/>
+    <w:abstractNumId w:val="4"/>
   </w:num>
   <w:num w:numId="6">
     <w:abstractNumId w:val="1"/>
   </w:num>
   <w:num w:numId="7">
     <w:abstractNumId w:val="0"/>
+  </w:num>
+  <w:num w:numId="8">
+    <w:abstractNumId w:val="3"/>
   </w:num>
 </w:numbering>
 </file>
